--- a/Resumos/Teste2/Resumo2Teste (Inc).docx
+++ b/Resumos/Teste2/Resumo2Teste (Inc).docx
@@ -7473,7 +7473,6 @@
         <w:spacing w:after="80"/>
         <w:rPr>
           <w:rFonts w:eastAsiaTheme="minorEastAsia"/>
-          <w:lang w:val="en-US"/>
         </w:rPr>
       </w:pPr>
       <m:oMath>
@@ -7504,15 +7503,8 @@
         <m:r>
           <w:rPr>
             <w:rFonts w:ascii="Cambria Math" w:hAnsi="Cambria Math"/>
-            <w:lang w:val="en-US"/>
-          </w:rPr>
-          <m:t>=</m:t>
-        </m:r>
-        <m:r>
-          <w:rPr>
-            <w:rFonts w:ascii="Cambria Math" w:hAnsi="Cambria Math"/>
-          </w:rPr>
-          <m:t>P</m:t>
+          </w:rPr>
+          <m:t>=P</m:t>
         </m:r>
         <m:d>
           <m:dPr>
@@ -7528,27 +7520,13 @@
               <w:rPr>
                 <w:rFonts w:ascii="Cambria Math" w:hAnsi="Cambria Math"/>
               </w:rPr>
-              <m:t>X</m:t>
-            </m:r>
-            <m:r>
-              <w:rPr>
-                <w:rFonts w:ascii="Cambria Math" w:hAnsi="Cambria Math"/>
-                <w:lang w:val="en-US"/>
-              </w:rPr>
-              <m:t>=</m:t>
-            </m:r>
-            <m:r>
-              <w:rPr>
-                <w:rFonts w:ascii="Cambria Math" w:hAnsi="Cambria Math"/>
-              </w:rPr>
-              <m:t>x</m:t>
+              <m:t>X=x</m:t>
             </m:r>
           </m:e>
         </m:d>
         <m:r>
           <w:rPr>
             <w:rFonts w:ascii="Cambria Math" w:hAnsi="Cambria Math"/>
-            <w:lang w:val="en-US"/>
           </w:rPr>
           <m:t>=</m:t>
         </m:r>
@@ -7556,46 +7534,15 @@
       <w:r>
         <w:rPr>
           <w:rFonts w:eastAsiaTheme="minorEastAsia"/>
-          <w:lang w:val="en-US"/>
-        </w:rPr>
-        <w:t xml:space="preserve"> </w:t>
-      </w:r>
-      <w:proofErr w:type="spellStart"/>
-      <w:r>
-        <w:rPr>
-          <w:rFonts w:eastAsiaTheme="minorEastAsia"/>
-          <w:lang w:val="en-US"/>
-        </w:rPr>
-        <w:t>dexp</w:t>
-      </w:r>
-      <w:proofErr w:type="spellEnd"/>
-      <w:r>
-        <w:rPr>
-          <w:rFonts w:eastAsiaTheme="minorEastAsia"/>
-          <w:lang w:val="en-US"/>
-        </w:rPr>
-        <w:t xml:space="preserve"> </w:t>
+        </w:rPr>
+        <w:t xml:space="preserve"> dexp </w:t>
       </w:r>
       <m:oMath>
         <m:r>
           <w:rPr>
             <w:rFonts w:ascii="Cambria Math" w:eastAsiaTheme="minorEastAsia" w:hAnsi="Cambria Math"/>
-            <w:lang w:val="en-US"/>
-          </w:rPr>
-          <m:t>(</m:t>
-        </m:r>
-        <m:r>
-          <w:rPr>
-            <w:rFonts w:ascii="Cambria Math" w:eastAsiaTheme="minorEastAsia" w:hAnsi="Cambria Math"/>
-          </w:rPr>
-          <m:t>x</m:t>
-        </m:r>
-        <m:r>
-          <w:rPr>
-            <w:rFonts w:ascii="Cambria Math" w:eastAsiaTheme="minorEastAsia" w:hAnsi="Cambria Math"/>
-            <w:lang w:val="en-US"/>
-          </w:rPr>
-          <m:t>,</m:t>
+          </w:rPr>
+          <m:t>(x,</m:t>
         </m:r>
         <m:f>
           <m:fPr>
@@ -7610,7 +7557,6 @@
             <m:r>
               <w:rPr>
                 <w:rFonts w:ascii="Cambria Math" w:eastAsiaTheme="minorEastAsia" w:hAnsi="Cambria Math"/>
-                <w:lang w:val="en-US"/>
               </w:rPr>
               <m:t>1</m:t>
             </m:r>
@@ -7627,7 +7573,6 @@
         <m:r>
           <w:rPr>
             <w:rFonts w:ascii="Cambria Math" w:eastAsiaTheme="minorEastAsia" w:hAnsi="Cambria Math"/>
-            <w:lang w:val="en-US"/>
           </w:rPr>
           <m:t>)</m:t>
         </m:r>
@@ -7638,7 +7583,6 @@
         <w:spacing w:after="80"/>
         <w:rPr>
           <w:rFonts w:eastAsiaTheme="minorEastAsia"/>
-          <w:lang w:val="en-US"/>
         </w:rPr>
       </w:pPr>
       <m:oMath>
@@ -7669,15 +7613,8 @@
         <m:r>
           <w:rPr>
             <w:rFonts w:ascii="Cambria Math" w:hAnsi="Cambria Math"/>
-            <w:lang w:val="en-US"/>
-          </w:rPr>
-          <m:t>=</m:t>
-        </m:r>
-        <m:r>
-          <w:rPr>
-            <w:rFonts w:ascii="Cambria Math" w:hAnsi="Cambria Math"/>
-          </w:rPr>
-          <m:t>P</m:t>
+          </w:rPr>
+          <m:t>=P</m:t>
         </m:r>
         <m:d>
           <m:dPr>
@@ -7693,126 +7630,29 @@
               <w:rPr>
                 <w:rFonts w:ascii="Cambria Math" w:hAnsi="Cambria Math"/>
               </w:rPr>
-              <m:t>X</m:t>
-            </m:r>
-            <m:r>
-              <w:rPr>
-                <w:rFonts w:ascii="Cambria Math" w:hAnsi="Cambria Math"/>
-                <w:lang w:val="en-US"/>
-              </w:rPr>
-              <m:t>≤</m:t>
-            </m:r>
-            <m:r>
-              <w:rPr>
-                <w:rFonts w:ascii="Cambria Math" w:hAnsi="Cambria Math"/>
-              </w:rPr>
-              <m:t>x</m:t>
+              <m:t>X≤x</m:t>
             </m:r>
           </m:e>
         </m:d>
         <m:r>
           <w:rPr>
             <w:rFonts w:ascii="Cambria Math" w:hAnsi="Cambria Math"/>
-            <w:lang w:val="en-US"/>
-          </w:rPr>
-          <m:t xml:space="preserve"> </m:t>
-        </m:r>
-        <m:r>
-          <w:rPr>
-            <w:rFonts w:ascii="Cambria Math" w:hAnsi="Cambria Math"/>
-          </w:rPr>
-          <m:t>ou</m:t>
-        </m:r>
-        <m:r>
-          <w:rPr>
-            <w:rFonts w:ascii="Cambria Math" w:hAnsi="Cambria Math"/>
-            <w:lang w:val="en-US"/>
-          </w:rPr>
-          <m:t xml:space="preserve"> </m:t>
-        </m:r>
-        <m:r>
-          <w:rPr>
-            <w:rFonts w:ascii="Cambria Math" w:hAnsi="Cambria Math"/>
-          </w:rPr>
-          <m:t>P</m:t>
-        </m:r>
-        <m:r>
-          <w:rPr>
-            <w:rFonts w:ascii="Cambria Math" w:hAnsi="Cambria Math"/>
-            <w:lang w:val="en-US"/>
-          </w:rPr>
-          <m:t>(</m:t>
-        </m:r>
-        <m:r>
-          <w:rPr>
-            <w:rFonts w:ascii="Cambria Math" w:hAnsi="Cambria Math"/>
-          </w:rPr>
-          <m:t>X</m:t>
-        </m:r>
-        <m:r>
-          <w:rPr>
-            <w:rFonts w:ascii="Cambria Math" w:hAnsi="Cambria Math"/>
-            <w:lang w:val="en-US"/>
-          </w:rPr>
-          <m:t>&lt;</m:t>
-        </m:r>
-        <m:r>
-          <w:rPr>
-            <w:rFonts w:ascii="Cambria Math" w:hAnsi="Cambria Math"/>
-          </w:rPr>
-          <m:t>x</m:t>
-        </m:r>
-        <m:r>
-          <w:rPr>
-            <w:rFonts w:ascii="Cambria Math" w:hAnsi="Cambria Math"/>
-            <w:lang w:val="en-US"/>
-          </w:rPr>
-          <m:t>)=</m:t>
+          </w:rPr>
+          <m:t xml:space="preserve"> ou P(X&lt;x)=</m:t>
         </m:r>
       </m:oMath>
       <w:r>
         <w:rPr>
           <w:rFonts w:eastAsiaTheme="minorEastAsia"/>
-          <w:lang w:val="en-US"/>
-        </w:rPr>
-        <w:t xml:space="preserve"> </w:t>
-      </w:r>
-      <w:proofErr w:type="spellStart"/>
-      <w:r>
-        <w:rPr>
-          <w:rFonts w:eastAsiaTheme="minorEastAsia"/>
-          <w:lang w:val="en-US"/>
-        </w:rPr>
-        <w:t>pexp</w:t>
-      </w:r>
-      <w:proofErr w:type="spellEnd"/>
-      <w:r>
-        <w:rPr>
-          <w:rFonts w:eastAsiaTheme="minorEastAsia"/>
-          <w:lang w:val="en-US"/>
-        </w:rPr>
-        <w:t xml:space="preserve"> </w:t>
+        </w:rPr>
+        <w:t xml:space="preserve"> pexp </w:t>
       </w:r>
       <m:oMath>
         <m:r>
           <w:rPr>
             <w:rFonts w:ascii="Cambria Math" w:eastAsiaTheme="minorEastAsia" w:hAnsi="Cambria Math"/>
-            <w:lang w:val="en-US"/>
-          </w:rPr>
-          <m:t>(</m:t>
-        </m:r>
-        <m:r>
-          <w:rPr>
-            <w:rFonts w:ascii="Cambria Math" w:eastAsiaTheme="minorEastAsia" w:hAnsi="Cambria Math"/>
-          </w:rPr>
-          <m:t>x</m:t>
-        </m:r>
-        <m:r>
-          <w:rPr>
-            <w:rFonts w:ascii="Cambria Math" w:eastAsiaTheme="minorEastAsia" w:hAnsi="Cambria Math"/>
-            <w:lang w:val="en-US"/>
-          </w:rPr>
-          <m:t>,</m:t>
+          </w:rPr>
+          <m:t>(x,</m:t>
         </m:r>
         <m:f>
           <m:fPr>
@@ -7827,7 +7667,6 @@
             <m:r>
               <w:rPr>
                 <w:rFonts w:ascii="Cambria Math" w:eastAsiaTheme="minorEastAsia" w:hAnsi="Cambria Math"/>
-                <w:lang w:val="en-US"/>
               </w:rPr>
               <m:t>1</m:t>
             </m:r>
@@ -7847,7 +7686,6 @@
           <w:rFonts w:eastAsiaTheme="minorEastAsia"/>
           <w:sz w:val="24"/>
           <w:szCs w:val="24"/>
-          <w:lang w:val="en-US"/>
         </w:rPr>
         <w:t xml:space="preserve"> )= </w:t>
       </w:r>
@@ -7857,7 +7695,6 @@
             <w:rFonts w:ascii="Cambria Math" w:eastAsiaTheme="minorEastAsia" w:hAnsi="Cambria Math"/>
             <w:sz w:val="24"/>
             <w:szCs w:val="24"/>
-            <w:lang w:val="en-US"/>
           </w:rPr>
           <m:t>1-</m:t>
         </m:r>
@@ -7888,7 +7725,6 @@
                 <w:rFonts w:ascii="Cambria Math" w:eastAsiaTheme="minorEastAsia" w:hAnsi="Cambria Math"/>
                 <w:sz w:val="24"/>
                 <w:szCs w:val="24"/>
-                <w:lang w:val="en-US"/>
               </w:rPr>
               <m:t>-</m:t>
             </m:r>
@@ -7931,26 +7767,8 @@
             <w:rFonts w:ascii="Cambria Math" w:eastAsiaTheme="minorEastAsia" w:hAnsi="Cambria Math"/>
             <w:sz w:val="24"/>
             <w:szCs w:val="24"/>
-            <w:lang w:val="en-US"/>
-          </w:rPr>
-          <m:t>,</m:t>
-        </m:r>
-        <m:r>
-          <w:rPr>
-            <w:rFonts w:ascii="Cambria Math" w:eastAsiaTheme="minorEastAsia" w:hAnsi="Cambria Math"/>
-            <w:sz w:val="24"/>
-            <w:szCs w:val="24"/>
-          </w:rPr>
-          <m:t>x</m:t>
-        </m:r>
-        <m:r>
-          <w:rPr>
-            <w:rFonts w:ascii="Cambria Math" w:eastAsiaTheme="minorEastAsia" w:hAnsi="Cambria Math"/>
-            <w:sz w:val="24"/>
-            <w:szCs w:val="24"/>
-            <w:lang w:val="en-US"/>
-          </w:rPr>
-          <m:t>≥0</m:t>
+          </w:rPr>
+          <m:t>,x≥0</m:t>
         </m:r>
       </m:oMath>
     </w:p>
@@ -8071,16 +7889,8 @@
         <w:rPr>
           <w:rFonts w:eastAsiaTheme="minorEastAsia"/>
         </w:rPr>
-        <w:t xml:space="preserve"> </w:t>
-      </w:r>
-      <w:proofErr w:type="spellStart"/>
-      <w:r>
-        <w:rPr>
-          <w:rFonts w:eastAsiaTheme="minorEastAsia"/>
-        </w:rPr>
-        <w:t>qexp</w:t>
-      </w:r>
-      <w:proofErr w:type="spellEnd"/>
+        <w:t xml:space="preserve"> qexp</w:t>
+      </w:r>
       <m:oMath>
         <m:r>
           <w:rPr>
@@ -8129,7 +7939,6 @@
           <w:b/>
           <w:bCs/>
           <w:u w:val="single"/>
-          <w:lang w:val="en-US"/>
         </w:rPr>
       </w:pPr>
     </w:p>
@@ -8297,7 +8106,6 @@
             <w:rFonts w:ascii="Cambria Math" w:hAnsi="Cambria Math"/>
             <w:sz w:val="24"/>
             <w:szCs w:val="24"/>
-            <w:lang w:val="en-US"/>
           </w:rPr>
           <m:t xml:space="preserve">= </m:t>
         </m:r>
@@ -8319,24 +8127,7 @@
                 <w:sz w:val="24"/>
                 <w:szCs w:val="24"/>
               </w:rPr>
-              <m:t>a</m:t>
-            </m:r>
-            <m:r>
-              <w:rPr>
-                <w:rFonts w:ascii="Cambria Math" w:hAnsi="Cambria Math"/>
-                <w:sz w:val="24"/>
-                <w:szCs w:val="24"/>
-                <w:lang w:val="en-US"/>
-              </w:rPr>
-              <m:t>+</m:t>
-            </m:r>
-            <m:r>
-              <w:rPr>
-                <w:rFonts w:ascii="Cambria Math" w:hAnsi="Cambria Math"/>
-                <w:sz w:val="24"/>
-                <w:szCs w:val="24"/>
-              </w:rPr>
-              <m:t>b</m:t>
+              <m:t>a+b</m:t>
             </m:r>
           </m:num>
           <m:den>
@@ -8345,7 +8136,6 @@
                 <w:rFonts w:ascii="Cambria Math" w:hAnsi="Cambria Math"/>
                 <w:sz w:val="24"/>
                 <w:szCs w:val="24"/>
-                <w:lang w:val="en-US"/>
               </w:rPr>
               <m:t>2</m:t>
             </m:r>
@@ -8356,7 +8146,6 @@
         <w:rPr>
           <w:sz w:val="24"/>
           <w:szCs w:val="24"/>
-          <w:lang w:val="en-US"/>
         </w:rPr>
         <w:t xml:space="preserve">     |   </w:t>
       </w:r>
@@ -8398,7 +8187,6 @@
             <w:rFonts w:ascii="Cambria Math" w:hAnsi="Cambria Math"/>
             <w:sz w:val="24"/>
             <w:szCs w:val="24"/>
-            <w:lang w:val="en-US"/>
           </w:rPr>
           <m:t>=</m:t>
         </m:r>
@@ -8431,43 +8219,8 @@
                     <w:rFonts w:ascii="Cambria Math" w:hAnsi="Cambria Math"/>
                     <w:sz w:val="24"/>
                     <w:szCs w:val="24"/>
-                    <w:lang w:val="en-US"/>
                   </w:rPr>
-                  <m:t>(</m:t>
-                </m:r>
-                <m:r>
-                  <w:rPr>
-                    <w:rFonts w:ascii="Cambria Math" w:hAnsi="Cambria Math"/>
-                    <w:sz w:val="24"/>
-                    <w:szCs w:val="24"/>
-                  </w:rPr>
-                  <m:t>b</m:t>
-                </m:r>
-                <m:r>
-                  <w:rPr>
-                    <w:rFonts w:ascii="Cambria Math" w:hAnsi="Cambria Math"/>
-                    <w:sz w:val="24"/>
-                    <w:szCs w:val="24"/>
-                    <w:lang w:val="en-US"/>
-                  </w:rPr>
-                  <m:t>-</m:t>
-                </m:r>
-                <m:r>
-                  <w:rPr>
-                    <w:rFonts w:ascii="Cambria Math" w:hAnsi="Cambria Math"/>
-                    <w:sz w:val="24"/>
-                    <w:szCs w:val="24"/>
-                  </w:rPr>
-                  <m:t>a</m:t>
-                </m:r>
-                <m:r>
-                  <w:rPr>
-                    <w:rFonts w:ascii="Cambria Math" w:hAnsi="Cambria Math"/>
-                    <w:sz w:val="24"/>
-                    <w:szCs w:val="24"/>
-                    <w:lang w:val="en-US"/>
-                  </w:rPr>
-                  <m:t>+1)</m:t>
+                  <m:t>(b-a+1)</m:t>
                 </m:r>
               </m:e>
               <m:sup>
@@ -8476,7 +8229,6 @@
                     <w:rFonts w:ascii="Cambria Math" w:hAnsi="Cambria Math"/>
                     <w:sz w:val="24"/>
                     <w:szCs w:val="24"/>
-                    <w:lang w:val="en-US"/>
                   </w:rPr>
                   <m:t>2</m:t>
                 </m:r>
@@ -8487,7 +8239,6 @@
                 <w:rFonts w:ascii="Cambria Math" w:hAnsi="Cambria Math"/>
                 <w:sz w:val="24"/>
                 <w:szCs w:val="24"/>
-                <w:lang w:val="en-US"/>
               </w:rPr>
               <m:t>-1</m:t>
             </m:r>
@@ -8498,7 +8249,6 @@
                 <w:rFonts w:ascii="Cambria Math" w:hAnsi="Cambria Math"/>
                 <w:sz w:val="24"/>
                 <w:szCs w:val="24"/>
-                <w:lang w:val="en-US"/>
               </w:rPr>
               <m:t>12</m:t>
             </m:r>
@@ -8511,7 +8261,6 @@
         <w:spacing w:after="80"/>
         <w:rPr>
           <w:rFonts w:eastAsiaTheme="minorEastAsia"/>
-          <w:lang w:val="en-US"/>
         </w:rPr>
       </w:pPr>
       <m:oMath>
@@ -8542,15 +8291,8 @@
         <m:r>
           <w:rPr>
             <w:rFonts w:ascii="Cambria Math" w:hAnsi="Cambria Math"/>
-            <w:lang w:val="en-US"/>
-          </w:rPr>
-          <m:t>=</m:t>
-        </m:r>
-        <m:r>
-          <w:rPr>
-            <w:rFonts w:ascii="Cambria Math" w:hAnsi="Cambria Math"/>
-          </w:rPr>
-          <m:t>P</m:t>
+          </w:rPr>
+          <m:t>=P</m:t>
         </m:r>
         <m:d>
           <m:dPr>
@@ -8566,27 +8308,13 @@
               <w:rPr>
                 <w:rFonts w:ascii="Cambria Math" w:hAnsi="Cambria Math"/>
               </w:rPr>
-              <m:t>X</m:t>
-            </m:r>
-            <m:r>
-              <w:rPr>
-                <w:rFonts w:ascii="Cambria Math" w:hAnsi="Cambria Math"/>
-                <w:lang w:val="en-US"/>
-              </w:rPr>
-              <m:t>=</m:t>
-            </m:r>
-            <m:r>
-              <w:rPr>
-                <w:rFonts w:ascii="Cambria Math" w:hAnsi="Cambria Math"/>
-              </w:rPr>
-              <m:t>x</m:t>
+              <m:t>X=x</m:t>
             </m:r>
           </m:e>
         </m:d>
         <m:r>
           <w:rPr>
             <w:rFonts w:ascii="Cambria Math" w:hAnsi="Cambria Math"/>
-            <w:lang w:val="en-US"/>
           </w:rPr>
           <m:t>=</m:t>
         </m:r>
@@ -8594,7 +8322,6 @@
       <w:r>
         <w:rPr>
           <w:rFonts w:eastAsiaTheme="minorEastAsia"/>
-          <w:lang w:val="en-US"/>
         </w:rPr>
         <w:t xml:space="preserve"> dunif </w:t>
       </w:r>
@@ -8602,48 +8329,8 @@
         <m:r>
           <w:rPr>
             <w:rFonts w:ascii="Cambria Math" w:eastAsiaTheme="minorEastAsia" w:hAnsi="Cambria Math"/>
-            <w:lang w:val="en-US"/>
-          </w:rPr>
-          <m:t>(</m:t>
-        </m:r>
-        <m:r>
-          <w:rPr>
-            <w:rFonts w:ascii="Cambria Math" w:eastAsiaTheme="minorEastAsia" w:hAnsi="Cambria Math"/>
-          </w:rPr>
-          <m:t>x</m:t>
-        </m:r>
-        <m:r>
-          <w:rPr>
-            <w:rFonts w:ascii="Cambria Math" w:eastAsiaTheme="minorEastAsia" w:hAnsi="Cambria Math"/>
-            <w:lang w:val="en-US"/>
-          </w:rPr>
-          <m:t>,</m:t>
-        </m:r>
-        <m:r>
-          <w:rPr>
-            <w:rFonts w:ascii="Cambria Math" w:eastAsiaTheme="minorEastAsia" w:hAnsi="Cambria Math"/>
-          </w:rPr>
-          <m:t>a</m:t>
-        </m:r>
-        <m:r>
-          <w:rPr>
-            <w:rFonts w:ascii="Cambria Math" w:eastAsiaTheme="minorEastAsia" w:hAnsi="Cambria Math"/>
-            <w:lang w:val="en-US"/>
-          </w:rPr>
-          <m:t>,</m:t>
-        </m:r>
-        <m:r>
-          <w:rPr>
-            <w:rFonts w:ascii="Cambria Math" w:eastAsiaTheme="minorEastAsia" w:hAnsi="Cambria Math"/>
-          </w:rPr>
-          <m:t>b</m:t>
-        </m:r>
-        <m:r>
-          <w:rPr>
-            <w:rFonts w:ascii="Cambria Math" w:eastAsiaTheme="minorEastAsia" w:hAnsi="Cambria Math"/>
-            <w:lang w:val="en-US"/>
-          </w:rPr>
-          <m:t>)</m:t>
+          </w:rPr>
+          <m:t>(x,a,b)</m:t>
         </m:r>
       </m:oMath>
     </w:p>
@@ -8714,21 +8401,7 @@
         <w:rPr>
           <w:rFonts w:eastAsiaTheme="minorEastAsia"/>
         </w:rPr>
-        <w:t xml:space="preserve"> </w:t>
-      </w:r>
-      <w:proofErr w:type="spellStart"/>
-      <w:r>
-        <w:rPr>
-          <w:rFonts w:eastAsiaTheme="minorEastAsia"/>
-        </w:rPr>
-        <w:t>punif</w:t>
-      </w:r>
-      <w:proofErr w:type="spellEnd"/>
-      <w:r>
-        <w:rPr>
-          <w:rFonts w:eastAsiaTheme="minorEastAsia"/>
-        </w:rPr>
-        <w:t xml:space="preserve"> </w:t>
+        <w:t xml:space="preserve"> punif </w:t>
       </w:r>
       <m:oMath>
         <m:r>
@@ -8792,7 +8465,6 @@
         <w:spacing w:after="80"/>
         <w:rPr>
           <w:rFonts w:eastAsiaTheme="minorEastAsia"/>
-          <w:lang w:val="en-US"/>
         </w:rPr>
       </w:pPr>
       <m:oMath>
@@ -8823,28 +8495,8 @@
         <m:r>
           <w:rPr>
             <w:rFonts w:ascii="Cambria Math" w:eastAsiaTheme="minorEastAsia" w:hAnsi="Cambria Math"/>
-            <w:lang w:val="en-US"/>
-          </w:rPr>
-          <m:t>=</m:t>
-        </m:r>
-        <m:r>
-          <w:rPr>
-            <w:rFonts w:ascii="Cambria Math" w:eastAsiaTheme="minorEastAsia" w:hAnsi="Cambria Math"/>
-          </w:rPr>
-          <m:t>prob</m:t>
-        </m:r>
-        <m:r>
-          <w:rPr>
-            <w:rFonts w:ascii="Cambria Math" w:eastAsiaTheme="minorEastAsia" w:hAnsi="Cambria Math"/>
-            <w:lang w:val="en-US"/>
-          </w:rPr>
-          <m:t>&lt;=&gt;</m:t>
-        </m:r>
-        <m:r>
-          <w:rPr>
-            <w:rFonts w:ascii="Cambria Math" w:eastAsiaTheme="minorEastAsia" w:hAnsi="Cambria Math"/>
-          </w:rPr>
-          <m:t>P</m:t>
+          </w:rPr>
+          <m:t>=prob&lt;=&gt;P</m:t>
         </m:r>
         <m:d>
           <m:dPr>
@@ -8860,55 +8512,15 @@
               <w:rPr>
                 <w:rFonts w:ascii="Cambria Math" w:eastAsiaTheme="minorEastAsia" w:hAnsi="Cambria Math"/>
               </w:rPr>
-              <m:t>X</m:t>
-            </m:r>
-            <m:r>
-              <w:rPr>
-                <w:rFonts w:ascii="Cambria Math" w:eastAsiaTheme="minorEastAsia" w:hAnsi="Cambria Math"/>
-                <w:lang w:val="en-US"/>
-              </w:rPr>
-              <m:t>≤</m:t>
-            </m:r>
-            <m:r>
-              <w:rPr>
-                <w:rFonts w:ascii="Cambria Math" w:eastAsiaTheme="minorEastAsia" w:hAnsi="Cambria Math"/>
-              </w:rPr>
-              <m:t>k</m:t>
+              <m:t>X≤k</m:t>
             </m:r>
           </m:e>
         </m:d>
         <m:r>
           <w:rPr>
             <w:rFonts w:ascii="Cambria Math" w:eastAsiaTheme="minorEastAsia" w:hAnsi="Cambria Math"/>
-            <w:lang w:val="en-US"/>
-          </w:rPr>
-          <m:t>=</m:t>
-        </m:r>
-        <m:r>
-          <w:rPr>
-            <w:rFonts w:ascii="Cambria Math" w:eastAsiaTheme="minorEastAsia" w:hAnsi="Cambria Math"/>
-          </w:rPr>
-          <m:t>prob</m:t>
-        </m:r>
-        <m:r>
-          <w:rPr>
-            <w:rFonts w:ascii="Cambria Math" w:eastAsiaTheme="minorEastAsia" w:hAnsi="Cambria Math"/>
-            <w:lang w:val="en-US"/>
-          </w:rPr>
-          <m:t>&lt;=&gt;</m:t>
-        </m:r>
-        <m:r>
-          <w:rPr>
-            <w:rFonts w:ascii="Cambria Math" w:eastAsiaTheme="minorEastAsia" w:hAnsi="Cambria Math"/>
-          </w:rPr>
-          <m:t>k</m:t>
-        </m:r>
-        <m:r>
-          <w:rPr>
-            <w:rFonts w:ascii="Cambria Math" w:eastAsiaTheme="minorEastAsia" w:hAnsi="Cambria Math"/>
-            <w:lang w:val="en-US"/>
-          </w:rPr>
-          <m:t>=</m:t>
+          </w:rPr>
+          <m:t>=prob&lt;=&gt;k=</m:t>
         </m:r>
         <m:sSup>
           <m:sSupPr>
@@ -8931,7 +8543,6 @@
             <m:r>
               <w:rPr>
                 <w:rFonts w:ascii="Cambria Math" w:eastAsiaTheme="minorEastAsia" w:hAnsi="Cambria Math"/>
-                <w:lang w:val="en-US"/>
               </w:rPr>
               <m:t>-1</m:t>
             </m:r>
@@ -8958,7 +8569,6 @@
         <m:r>
           <w:rPr>
             <w:rFonts w:ascii="Cambria Math" w:eastAsiaTheme="minorEastAsia" w:hAnsi="Cambria Math"/>
-            <w:lang w:val="en-US"/>
           </w:rPr>
           <m:t>=</m:t>
         </m:r>
@@ -8966,7 +8576,6 @@
       <w:r>
         <w:rPr>
           <w:rFonts w:eastAsiaTheme="minorEastAsia"/>
-          <w:lang w:val="en-US"/>
         </w:rPr>
         <w:t xml:space="preserve"> qunif</w:t>
       </w:r>
@@ -8974,48 +8583,8 @@
         <m:r>
           <w:rPr>
             <w:rFonts w:ascii="Cambria Math" w:eastAsiaTheme="minorEastAsia" w:hAnsi="Cambria Math"/>
-            <w:lang w:val="en-US"/>
-          </w:rPr>
-          <m:t>(</m:t>
-        </m:r>
-        <m:r>
-          <w:rPr>
-            <w:rFonts w:ascii="Cambria Math" w:eastAsiaTheme="minorEastAsia" w:hAnsi="Cambria Math"/>
-          </w:rPr>
-          <m:t>prob</m:t>
-        </m:r>
-        <m:r>
-          <w:rPr>
-            <w:rFonts w:ascii="Cambria Math" w:eastAsiaTheme="minorEastAsia" w:hAnsi="Cambria Math"/>
-            <w:lang w:val="en-US"/>
-          </w:rPr>
-          <m:t>,</m:t>
-        </m:r>
-        <m:r>
-          <w:rPr>
-            <w:rFonts w:ascii="Cambria Math" w:eastAsiaTheme="minorEastAsia" w:hAnsi="Cambria Math"/>
-          </w:rPr>
-          <m:t>a</m:t>
-        </m:r>
-        <m:r>
-          <w:rPr>
-            <w:rFonts w:ascii="Cambria Math" w:eastAsiaTheme="minorEastAsia" w:hAnsi="Cambria Math"/>
-            <w:lang w:val="en-US"/>
-          </w:rPr>
-          <m:t>,</m:t>
-        </m:r>
-        <m:r>
-          <w:rPr>
-            <w:rFonts w:ascii="Cambria Math" w:eastAsiaTheme="minorEastAsia" w:hAnsi="Cambria Math"/>
-          </w:rPr>
-          <m:t>b</m:t>
-        </m:r>
-        <m:r>
-          <w:rPr>
-            <w:rFonts w:ascii="Cambria Math" w:eastAsiaTheme="minorEastAsia" w:hAnsi="Cambria Math"/>
-            <w:lang w:val="en-US"/>
-          </w:rPr>
-          <m:t>)</m:t>
+          </w:rPr>
+          <m:t>(prob,a,b)</m:t>
         </m:r>
       </m:oMath>
     </w:p>
@@ -9232,7 +8801,6 @@
         <w:spacing w:after="80"/>
         <w:rPr>
           <w:rFonts w:eastAsiaTheme="minorEastAsia"/>
-          <w:lang w:val="en-US"/>
         </w:rPr>
       </w:pPr>
       <m:oMath>
@@ -9263,15 +8831,8 @@
         <m:r>
           <w:rPr>
             <w:rFonts w:ascii="Cambria Math" w:hAnsi="Cambria Math"/>
-            <w:lang w:val="en-US"/>
-          </w:rPr>
-          <m:t>=</m:t>
-        </m:r>
-        <m:r>
-          <w:rPr>
-            <w:rFonts w:ascii="Cambria Math" w:hAnsi="Cambria Math"/>
-          </w:rPr>
-          <m:t>P</m:t>
+          </w:rPr>
+          <m:t>=P</m:t>
         </m:r>
         <m:d>
           <m:dPr>
@@ -9287,27 +8848,13 @@
               <w:rPr>
                 <w:rFonts w:ascii="Cambria Math" w:hAnsi="Cambria Math"/>
               </w:rPr>
-              <m:t>X</m:t>
-            </m:r>
-            <m:r>
-              <w:rPr>
-                <w:rFonts w:ascii="Cambria Math" w:hAnsi="Cambria Math"/>
-                <w:lang w:val="en-US"/>
-              </w:rPr>
-              <m:t>=</m:t>
-            </m:r>
-            <m:r>
-              <w:rPr>
-                <w:rFonts w:ascii="Cambria Math" w:hAnsi="Cambria Math"/>
-              </w:rPr>
-              <m:t>x</m:t>
+              <m:t>X=x</m:t>
             </m:r>
           </m:e>
         </m:d>
         <m:r>
           <w:rPr>
             <w:rFonts w:ascii="Cambria Math" w:hAnsi="Cambria Math"/>
-            <w:lang w:val="en-US"/>
           </w:rPr>
           <m:t>=</m:t>
         </m:r>
@@ -9315,7 +8862,6 @@
       <w:r>
         <w:rPr>
           <w:rFonts w:eastAsiaTheme="minorEastAsia"/>
-          <w:lang w:val="en-US"/>
         </w:rPr>
         <w:t xml:space="preserve"> dnorm </w:t>
       </w:r>
@@ -9323,35 +8869,14 @@
         <m:r>
           <w:rPr>
             <w:rFonts w:ascii="Cambria Math" w:eastAsiaTheme="minorEastAsia" w:hAnsi="Cambria Math"/>
-            <w:lang w:val="en-US"/>
-          </w:rPr>
-          <m:t>(</m:t>
-        </m:r>
-        <m:r>
-          <w:rPr>
-            <w:rFonts w:ascii="Cambria Math" w:eastAsiaTheme="minorEastAsia" w:hAnsi="Cambria Math"/>
-          </w:rPr>
-          <m:t>x</m:t>
-        </m:r>
-        <m:r>
-          <w:rPr>
-            <w:rFonts w:ascii="Cambria Math" w:eastAsiaTheme="minorEastAsia" w:hAnsi="Cambria Math"/>
-            <w:lang w:val="en-US"/>
-          </w:rPr>
-          <m:t>,</m:t>
+          </w:rPr>
+          <m:t>(x,</m:t>
         </m:r>
         <m:r>
           <w:rPr>
             <w:rFonts w:ascii="Cambria Math" w:hAnsi="Cambria Math"/>
           </w:rPr>
-          <m:t>μ</m:t>
-        </m:r>
-        <m:r>
-          <w:rPr>
-            <w:rFonts w:ascii="Cambria Math" w:hAnsi="Cambria Math"/>
-            <w:lang w:val="en-US"/>
-          </w:rPr>
-          <m:t>,</m:t>
+          <m:t>μ,</m:t>
         </m:r>
         <m:r>
           <m:rPr>
@@ -9365,7 +8890,6 @@
         <m:r>
           <w:rPr>
             <w:rFonts w:ascii="Cambria Math" w:eastAsiaTheme="minorEastAsia" w:hAnsi="Cambria Math"/>
-            <w:lang w:val="en-US"/>
           </w:rPr>
           <m:t>)</m:t>
         </m:r>
@@ -9373,7 +8897,6 @@
       <w:r>
         <w:rPr>
           <w:rFonts w:eastAsiaTheme="minorEastAsia"/>
-          <w:lang w:val="en-US"/>
         </w:rPr>
         <w:t xml:space="preserve"> </w:t>
       </w:r>
@@ -9383,7 +8906,6 @@
             <w:rFonts w:ascii="Cambria Math" w:eastAsiaTheme="minorEastAsia" w:hAnsi="Cambria Math"/>
             <w:sz w:val="24"/>
             <w:szCs w:val="24"/>
-            <w:lang w:val="en-US"/>
           </w:rPr>
           <m:t>=</m:t>
         </m:r>
@@ -9403,7 +8925,6 @@
                 <w:rFonts w:ascii="Cambria Math" w:eastAsiaTheme="minorEastAsia" w:hAnsi="Cambria Math"/>
                 <w:sz w:val="24"/>
                 <w:szCs w:val="24"/>
-                <w:lang w:val="en-US"/>
               </w:rPr>
               <m:t>1</m:t>
             </m:r>
@@ -9455,7 +8976,6 @@
                     <w:rFonts w:ascii="Cambria Math" w:eastAsiaTheme="minorEastAsia" w:hAnsi="Cambria Math"/>
                     <w:sz w:val="24"/>
                     <w:szCs w:val="24"/>
-                    <w:lang w:val="en-US"/>
                   </w:rPr>
                   <m:t>2</m:t>
                 </m:r>
@@ -9509,7 +9029,6 @@
                 <w:rFonts w:ascii="Cambria Math" w:eastAsiaTheme="minorEastAsia" w:hAnsi="Cambria Math"/>
                 <w:sz w:val="24"/>
                 <w:szCs w:val="24"/>
-                <w:lang w:val="en-US"/>
               </w:rPr>
               <m:t>-</m:t>
             </m:r>
@@ -9554,16 +9073,7 @@
                             <w:sz w:val="24"/>
                             <w:szCs w:val="24"/>
                           </w:rPr>
-                          <m:t>x</m:t>
-                        </m:r>
-                        <m:r>
-                          <w:rPr>
-                            <w:rFonts w:ascii="Cambria Math" w:eastAsiaTheme="minorEastAsia" w:hAnsi="Cambria Math"/>
-                            <w:sz w:val="24"/>
-                            <w:szCs w:val="24"/>
-                            <w:lang w:val="en-US"/>
-                          </w:rPr>
-                          <m:t>-</m:t>
+                          <m:t>x-</m:t>
                         </m:r>
                         <m:r>
                           <m:rPr>
@@ -9585,7 +9095,6 @@
                         <w:rFonts w:ascii="Cambria Math" w:eastAsiaTheme="minorEastAsia" w:hAnsi="Cambria Math"/>
                         <w:sz w:val="24"/>
                         <w:szCs w:val="24"/>
-                        <w:lang w:val="en-US"/>
                       </w:rPr>
                       <m:t>2</m:t>
                     </m:r>
@@ -9606,7 +9115,6 @@
                     <w:rFonts w:ascii="Cambria Math" w:eastAsiaTheme="minorEastAsia" w:hAnsi="Cambria Math"/>
                     <w:sz w:val="24"/>
                     <w:szCs w:val="24"/>
-                    <w:lang w:val="en-US"/>
                   </w:rPr>
                   <m:t>2</m:t>
                 </m:r>
@@ -9647,7 +9155,6 @@
                         <w:rFonts w:ascii="Cambria Math" w:eastAsiaTheme="minorEastAsia" w:hAnsi="Cambria Math"/>
                         <w:sz w:val="24"/>
                         <w:szCs w:val="24"/>
-                        <w:lang w:val="en-US"/>
                       </w:rPr>
                       <m:t>2</m:t>
                     </m:r>
@@ -9674,7 +9181,6 @@
           <w:rFonts w:eastAsiaTheme="minorEastAsia"/>
           <w:sz w:val="24"/>
           <w:szCs w:val="24"/>
-          <w:lang w:val="en-US"/>
         </w:rPr>
       </w:pPr>
       <m:oMath>
@@ -9705,15 +9211,8 @@
         <m:r>
           <w:rPr>
             <w:rFonts w:ascii="Cambria Math" w:hAnsi="Cambria Math"/>
-            <w:lang w:val="en-US"/>
-          </w:rPr>
-          <m:t>=</m:t>
-        </m:r>
-        <m:r>
-          <w:rPr>
-            <w:rFonts w:ascii="Cambria Math" w:hAnsi="Cambria Math"/>
-          </w:rPr>
-          <m:t>P</m:t>
+          </w:rPr>
+          <m:t>=P</m:t>
         </m:r>
         <m:d>
           <m:dPr>
@@ -9729,87 +9228,20 @@
               <w:rPr>
                 <w:rFonts w:ascii="Cambria Math" w:hAnsi="Cambria Math"/>
               </w:rPr>
-              <m:t>X</m:t>
-            </m:r>
-            <m:r>
-              <w:rPr>
-                <w:rFonts w:ascii="Cambria Math" w:hAnsi="Cambria Math"/>
-                <w:lang w:val="en-US"/>
-              </w:rPr>
-              <m:t>≤</m:t>
-            </m:r>
-            <m:r>
-              <w:rPr>
-                <w:rFonts w:ascii="Cambria Math" w:hAnsi="Cambria Math"/>
-              </w:rPr>
-              <m:t>x</m:t>
+              <m:t>X≤x</m:t>
             </m:r>
           </m:e>
         </m:d>
         <m:r>
           <w:rPr>
             <w:rFonts w:ascii="Cambria Math" w:hAnsi="Cambria Math"/>
-            <w:lang w:val="en-US"/>
-          </w:rPr>
-          <m:t xml:space="preserve"> </m:t>
-        </m:r>
-        <m:r>
-          <w:rPr>
-            <w:rFonts w:ascii="Cambria Math" w:hAnsi="Cambria Math"/>
-          </w:rPr>
-          <m:t>ou</m:t>
-        </m:r>
-        <m:r>
-          <w:rPr>
-            <w:rFonts w:ascii="Cambria Math" w:hAnsi="Cambria Math"/>
-            <w:lang w:val="en-US"/>
-          </w:rPr>
-          <m:t xml:space="preserve"> </m:t>
-        </m:r>
-        <m:r>
-          <w:rPr>
-            <w:rFonts w:ascii="Cambria Math" w:hAnsi="Cambria Math"/>
-          </w:rPr>
-          <m:t>P</m:t>
-        </m:r>
-        <m:r>
-          <w:rPr>
-            <w:rFonts w:ascii="Cambria Math" w:hAnsi="Cambria Math"/>
-            <w:lang w:val="en-US"/>
-          </w:rPr>
-          <m:t>(</m:t>
-        </m:r>
-        <m:r>
-          <w:rPr>
-            <w:rFonts w:ascii="Cambria Math" w:hAnsi="Cambria Math"/>
-          </w:rPr>
-          <m:t>X</m:t>
-        </m:r>
-        <m:r>
-          <w:rPr>
-            <w:rFonts w:ascii="Cambria Math" w:hAnsi="Cambria Math"/>
-            <w:lang w:val="en-US"/>
-          </w:rPr>
-          <m:t>&lt;</m:t>
-        </m:r>
-        <m:r>
-          <w:rPr>
-            <w:rFonts w:ascii="Cambria Math" w:hAnsi="Cambria Math"/>
-          </w:rPr>
-          <m:t>x</m:t>
-        </m:r>
-        <m:r>
-          <w:rPr>
-            <w:rFonts w:ascii="Cambria Math" w:hAnsi="Cambria Math"/>
-            <w:lang w:val="en-US"/>
-          </w:rPr>
-          <m:t>)=</m:t>
+          </w:rPr>
+          <m:t xml:space="preserve"> ou P(X&lt;x)=</m:t>
         </m:r>
       </m:oMath>
       <w:r>
         <w:rPr>
           <w:rFonts w:eastAsiaTheme="minorEastAsia"/>
-          <w:lang w:val="en-US"/>
         </w:rPr>
         <w:t xml:space="preserve"> </w:t>
       </w:r>
@@ -9817,14 +9249,12 @@
       <w:r>
         <w:rPr>
           <w:rFonts w:eastAsiaTheme="minorEastAsia"/>
-          <w:lang w:val="en-US"/>
         </w:rPr>
         <w:t>p</w:t>
       </w:r>
       <w:r>
         <w:rPr>
           <w:rFonts w:eastAsiaTheme="minorEastAsia"/>
-          <w:lang w:val="en-US"/>
         </w:rPr>
         <w:t>norm</w:t>
       </w:r>
@@ -9832,7 +9262,6 @@
       <w:r>
         <w:rPr>
           <w:rFonts w:eastAsiaTheme="minorEastAsia"/>
-          <w:lang w:val="en-US"/>
         </w:rPr>
         <w:t xml:space="preserve"> </w:t>
       </w:r>
@@ -9851,27 +9280,13 @@
               <w:rPr>
                 <w:rFonts w:ascii="Cambria Math" w:eastAsiaTheme="minorEastAsia" w:hAnsi="Cambria Math"/>
               </w:rPr>
-              <m:t>x</m:t>
-            </m:r>
-            <m:r>
-              <w:rPr>
-                <w:rFonts w:ascii="Cambria Math" w:eastAsiaTheme="minorEastAsia" w:hAnsi="Cambria Math"/>
-                <w:lang w:val="en-US"/>
-              </w:rPr>
-              <m:t>,</m:t>
+              <m:t>x,</m:t>
             </m:r>
             <m:r>
               <w:rPr>
                 <w:rFonts w:ascii="Cambria Math" w:hAnsi="Cambria Math"/>
               </w:rPr>
-              <m:t>μ</m:t>
-            </m:r>
-            <m:r>
-              <w:rPr>
-                <w:rFonts w:ascii="Cambria Math" w:hAnsi="Cambria Math"/>
-                <w:lang w:val="en-US"/>
-              </w:rPr>
-              <m:t>,</m:t>
+              <m:t>μ,</m:t>
             </m:r>
             <m:r>
               <m:rPr>
@@ -9890,7 +9305,6 @@
           <w:rFonts w:eastAsiaTheme="minorEastAsia"/>
           <w:sz w:val="24"/>
           <w:szCs w:val="24"/>
-          <w:lang w:val="en-US"/>
         </w:rPr>
         <w:t xml:space="preserve"> </w:t>
       </w:r>
@@ -9899,7 +9313,6 @@
           <w:rFonts w:eastAsiaTheme="minorEastAsia"/>
           <w:sz w:val="24"/>
           <w:szCs w:val="24"/>
-          <w:lang w:val="en-US"/>
         </w:rPr>
         <w:t xml:space="preserve"> </w:t>
       </w:r>
@@ -9909,7 +9322,6 @@
             <w:rFonts w:ascii="Cambria Math" w:eastAsiaTheme="minorEastAsia" w:hAnsi="Cambria Math"/>
             <w:sz w:val="24"/>
             <w:szCs w:val="24"/>
-            <w:lang w:val="en-US"/>
           </w:rPr>
           <m:t>=</m:t>
         </m:r>
@@ -9929,7 +9341,6 @@
                 <w:rFonts w:ascii="Cambria Math" w:eastAsiaTheme="minorEastAsia" w:hAnsi="Cambria Math"/>
                 <w:sz w:val="24"/>
                 <w:szCs w:val="24"/>
-                <w:lang w:val="en-US"/>
               </w:rPr>
               <m:t>-</m:t>
             </m:r>
@@ -9941,7 +9352,6 @@
                 <w:rFonts w:ascii="Cambria Math" w:eastAsiaTheme="minorEastAsia" w:hAnsi="Cambria Math"/>
                 <w:sz w:val="24"/>
                 <w:szCs w:val="24"/>
-                <w:lang w:val="en-US"/>
               </w:rPr>
               <m:t>∞</m:t>
             </m:r>
@@ -9989,7 +9399,6 @@
                     <w:rFonts w:ascii="Cambria Math" w:eastAsiaTheme="minorEastAsia" w:hAnsi="Cambria Math"/>
                     <w:sz w:val="24"/>
                     <w:szCs w:val="24"/>
-                    <w:lang w:val="en-US"/>
                   </w:rPr>
                   <m:t>1</m:t>
                 </m:r>
@@ -10041,7 +9450,6 @@
                         <w:rFonts w:ascii="Cambria Math" w:eastAsiaTheme="minorEastAsia" w:hAnsi="Cambria Math"/>
                         <w:sz w:val="24"/>
                         <w:szCs w:val="24"/>
-                        <w:lang w:val="en-US"/>
                       </w:rPr>
                       <m:t>2</m:t>
                     </m:r>
@@ -10105,7 +9513,6 @@
                 <w:rFonts w:ascii="Cambria Math" w:eastAsiaTheme="minorEastAsia" w:hAnsi="Cambria Math"/>
                 <w:sz w:val="24"/>
                 <w:szCs w:val="24"/>
-                <w:lang w:val="en-US"/>
               </w:rPr>
               <m:t>-</m:t>
             </m:r>
@@ -10150,16 +9557,7 @@
                             <w:sz w:val="24"/>
                             <w:szCs w:val="24"/>
                           </w:rPr>
-                          <m:t>t</m:t>
-                        </m:r>
-                        <m:r>
-                          <w:rPr>
-                            <w:rFonts w:ascii="Cambria Math" w:eastAsiaTheme="minorEastAsia" w:hAnsi="Cambria Math"/>
-                            <w:sz w:val="24"/>
-                            <w:szCs w:val="24"/>
-                            <w:lang w:val="en-US"/>
-                          </w:rPr>
-                          <m:t>-</m:t>
+                          <m:t>t-</m:t>
                         </m:r>
                         <m:r>
                           <m:rPr>
@@ -10181,7 +9579,6 @@
                         <w:rFonts w:ascii="Cambria Math" w:eastAsiaTheme="minorEastAsia" w:hAnsi="Cambria Math"/>
                         <w:sz w:val="24"/>
                         <w:szCs w:val="24"/>
-                        <w:lang w:val="en-US"/>
                       </w:rPr>
                       <m:t>2</m:t>
                     </m:r>
@@ -10202,7 +9599,6 @@
                     <w:rFonts w:ascii="Cambria Math" w:eastAsiaTheme="minorEastAsia" w:hAnsi="Cambria Math"/>
                     <w:sz w:val="24"/>
                     <w:szCs w:val="24"/>
-                    <w:lang w:val="en-US"/>
                   </w:rPr>
                   <m:t>2</m:t>
                 </m:r>
@@ -10243,7 +9639,6 @@
                         <w:rFonts w:ascii="Cambria Math" w:eastAsiaTheme="minorEastAsia" w:hAnsi="Cambria Math"/>
                         <w:sz w:val="24"/>
                         <w:szCs w:val="24"/>
-                        <w:lang w:val="en-US"/>
                       </w:rPr>
                       <m:t>2</m:t>
                     </m:r>
@@ -10266,17 +9661,8 @@
             <w:rFonts w:ascii="Cambria Math" w:eastAsiaTheme="minorEastAsia" w:hAnsi="Cambria Math"/>
             <w:sz w:val="24"/>
             <w:szCs w:val="24"/>
-            <w:lang w:val="en-US"/>
-          </w:rPr>
-          <m:t> </m:t>
-        </m:r>
-        <m:r>
-          <w:rPr>
-            <w:rFonts w:ascii="Cambria Math" w:eastAsiaTheme="minorEastAsia" w:hAnsi="Cambria Math"/>
-            <w:sz w:val="24"/>
-            <w:szCs w:val="24"/>
-          </w:rPr>
-          <m:t>dt</m:t>
+          </w:rPr>
+          <m:t> dt</m:t>
         </m:r>
       </m:oMath>
     </w:p>
@@ -10285,7 +9671,6 @@
         <w:spacing w:after="80"/>
         <w:rPr>
           <w:rFonts w:eastAsiaTheme="minorEastAsia"/>
-          <w:lang w:val="en-US"/>
         </w:rPr>
       </w:pPr>
       <m:oMath>
@@ -10316,28 +9701,8 @@
         <m:r>
           <w:rPr>
             <w:rFonts w:ascii="Cambria Math" w:eastAsiaTheme="minorEastAsia" w:hAnsi="Cambria Math"/>
-            <w:lang w:val="en-US"/>
-          </w:rPr>
-          <m:t>=</m:t>
-        </m:r>
-        <m:r>
-          <w:rPr>
-            <w:rFonts w:ascii="Cambria Math" w:eastAsiaTheme="minorEastAsia" w:hAnsi="Cambria Math"/>
-          </w:rPr>
-          <m:t>prob</m:t>
-        </m:r>
-        <m:r>
-          <w:rPr>
-            <w:rFonts w:ascii="Cambria Math" w:eastAsiaTheme="minorEastAsia" w:hAnsi="Cambria Math"/>
-            <w:lang w:val="en-US"/>
-          </w:rPr>
-          <m:t>&lt;=&gt;</m:t>
-        </m:r>
-        <m:r>
-          <w:rPr>
-            <w:rFonts w:ascii="Cambria Math" w:eastAsiaTheme="minorEastAsia" w:hAnsi="Cambria Math"/>
-          </w:rPr>
-          <m:t>P</m:t>
+          </w:rPr>
+          <m:t>=prob&lt;=&gt;P</m:t>
         </m:r>
         <m:d>
           <m:dPr>
@@ -10353,55 +9718,15 @@
               <w:rPr>
                 <w:rFonts w:ascii="Cambria Math" w:eastAsiaTheme="minorEastAsia" w:hAnsi="Cambria Math"/>
               </w:rPr>
-              <m:t>X</m:t>
-            </m:r>
-            <m:r>
-              <w:rPr>
-                <w:rFonts w:ascii="Cambria Math" w:eastAsiaTheme="minorEastAsia" w:hAnsi="Cambria Math"/>
-                <w:lang w:val="en-US"/>
-              </w:rPr>
-              <m:t>≤</m:t>
-            </m:r>
-            <m:r>
-              <w:rPr>
-                <w:rFonts w:ascii="Cambria Math" w:eastAsiaTheme="minorEastAsia" w:hAnsi="Cambria Math"/>
-              </w:rPr>
-              <m:t>k</m:t>
+              <m:t>X≤k</m:t>
             </m:r>
           </m:e>
         </m:d>
         <m:r>
           <w:rPr>
             <w:rFonts w:ascii="Cambria Math" w:eastAsiaTheme="minorEastAsia" w:hAnsi="Cambria Math"/>
-            <w:lang w:val="en-US"/>
-          </w:rPr>
-          <m:t>=</m:t>
-        </m:r>
-        <m:r>
-          <w:rPr>
-            <w:rFonts w:ascii="Cambria Math" w:eastAsiaTheme="minorEastAsia" w:hAnsi="Cambria Math"/>
-          </w:rPr>
-          <m:t>prob</m:t>
-        </m:r>
-        <m:r>
-          <w:rPr>
-            <w:rFonts w:ascii="Cambria Math" w:eastAsiaTheme="minorEastAsia" w:hAnsi="Cambria Math"/>
-            <w:lang w:val="en-US"/>
-          </w:rPr>
-          <m:t>&lt;=&gt;</m:t>
-        </m:r>
-        <m:r>
-          <w:rPr>
-            <w:rFonts w:ascii="Cambria Math" w:eastAsiaTheme="minorEastAsia" w:hAnsi="Cambria Math"/>
-          </w:rPr>
-          <m:t>k</m:t>
-        </m:r>
-        <m:r>
-          <w:rPr>
-            <w:rFonts w:ascii="Cambria Math" w:eastAsiaTheme="minorEastAsia" w:hAnsi="Cambria Math"/>
-            <w:lang w:val="en-US"/>
-          </w:rPr>
-          <m:t>=</m:t>
+          </w:rPr>
+          <m:t>=prob&lt;=&gt;k=</m:t>
         </m:r>
         <m:sSup>
           <m:sSupPr>
@@ -10424,7 +9749,6 @@
             <m:r>
               <w:rPr>
                 <w:rFonts w:ascii="Cambria Math" w:eastAsiaTheme="minorEastAsia" w:hAnsi="Cambria Math"/>
-                <w:lang w:val="en-US"/>
               </w:rPr>
               <m:t>-1</m:t>
             </m:r>
@@ -10451,7 +9775,6 @@
         <m:r>
           <w:rPr>
             <w:rFonts w:ascii="Cambria Math" w:eastAsiaTheme="minorEastAsia" w:hAnsi="Cambria Math"/>
-            <w:lang w:val="en-US"/>
           </w:rPr>
           <m:t>=</m:t>
         </m:r>
@@ -10459,7 +9782,6 @@
       <w:r>
         <w:rPr>
           <w:rFonts w:eastAsiaTheme="minorEastAsia"/>
-          <w:lang w:val="en-US"/>
         </w:rPr>
         <w:t xml:space="preserve"> qnorm</w:t>
       </w:r>
@@ -10467,35 +9789,14 @@
         <m:r>
           <w:rPr>
             <w:rFonts w:ascii="Cambria Math" w:eastAsiaTheme="minorEastAsia" w:hAnsi="Cambria Math"/>
-            <w:lang w:val="en-US"/>
-          </w:rPr>
-          <m:t>(</m:t>
-        </m:r>
-        <m:r>
-          <w:rPr>
-            <w:rFonts w:ascii="Cambria Math" w:eastAsiaTheme="minorEastAsia" w:hAnsi="Cambria Math"/>
-          </w:rPr>
-          <m:t>prob</m:t>
-        </m:r>
-        <m:r>
-          <w:rPr>
-            <w:rFonts w:ascii="Cambria Math" w:eastAsiaTheme="minorEastAsia" w:hAnsi="Cambria Math"/>
-            <w:lang w:val="en-US"/>
-          </w:rPr>
-          <m:t>,</m:t>
+          </w:rPr>
+          <m:t>(prob,</m:t>
         </m:r>
         <m:r>
           <w:rPr>
             <w:rFonts w:ascii="Cambria Math" w:hAnsi="Cambria Math"/>
           </w:rPr>
-          <m:t>μ</m:t>
-        </m:r>
-        <m:r>
-          <w:rPr>
-            <w:rFonts w:ascii="Cambria Math" w:hAnsi="Cambria Math"/>
-            <w:lang w:val="en-US"/>
-          </w:rPr>
-          <m:t>,</m:t>
+          <m:t>μ,</m:t>
         </m:r>
         <m:r>
           <m:rPr>
@@ -10509,7 +9810,6 @@
         <m:r>
           <w:rPr>
             <w:rFonts w:ascii="Cambria Math" w:eastAsiaTheme="minorEastAsia" w:hAnsi="Cambria Math"/>
-            <w:lang w:val="en-US"/>
           </w:rPr>
           <m:t>)</m:t>
         </m:r>
@@ -10518,9 +9818,6 @@
     <w:p>
       <w:pPr>
         <w:spacing w:after="80"/>
-        <w:rPr>
-          <w:lang w:val="en-US"/>
-        </w:rPr>
       </w:pPr>
     </w:p>
     <w:p>
@@ -11465,15 +10762,25 @@
     <w:p>
       <w:pPr>
         <w:spacing w:after="80"/>
-      </w:pPr>
-      <w:r>
-        <w:rPr>
-          <w:rFonts w:eastAsiaTheme="minorEastAsia"/>
-        </w:rPr>
-        <w:t xml:space="preserve">Normal </w:t>
-      </w:r>
-      <w:r>
-        <w:t>Reduzida</w:t>
+        <w:rPr>
+          <w:rFonts w:eastAsiaTheme="minorEastAsia"/>
+          <w:b/>
+          <w:bCs/>
+          <w:sz w:val="24"/>
+          <w:szCs w:val="24"/>
+          <w:u w:val="single"/>
+        </w:rPr>
+      </w:pPr>
+      <w:r>
+        <w:rPr>
+          <w:rFonts w:eastAsiaTheme="minorEastAsia"/>
+          <w:b/>
+          <w:bCs/>
+          <w:sz w:val="24"/>
+          <w:szCs w:val="24"/>
+          <w:u w:val="single"/>
+        </w:rPr>
+        <w:t>Normal Reduzida</w:t>
       </w:r>
     </w:p>
     <w:p>
@@ -12157,7 +11464,6 @@
         <w:spacing w:after="80"/>
         <w:rPr>
           <w:rFonts w:eastAsiaTheme="minorEastAsia"/>
-          <w:lang w:val="en-US"/>
         </w:rPr>
       </w:pPr>
       <m:oMath>
@@ -12188,15 +11494,8 @@
         <m:r>
           <w:rPr>
             <w:rFonts w:ascii="Cambria Math" w:hAnsi="Cambria Math"/>
-            <w:lang w:val="en-US"/>
-          </w:rPr>
-          <m:t>=</m:t>
-        </m:r>
-        <m:r>
-          <w:rPr>
-            <w:rFonts w:ascii="Cambria Math" w:hAnsi="Cambria Math"/>
-          </w:rPr>
-          <m:t>P</m:t>
+          </w:rPr>
+          <m:t>=P</m:t>
         </m:r>
         <m:d>
           <m:dPr>
@@ -12212,27 +11511,13 @@
               <w:rPr>
                 <w:rFonts w:ascii="Cambria Math" w:hAnsi="Cambria Math"/>
               </w:rPr>
-              <m:t>Z</m:t>
-            </m:r>
-            <m:r>
-              <w:rPr>
-                <w:rFonts w:ascii="Cambria Math" w:hAnsi="Cambria Math"/>
-                <w:lang w:val="en-US"/>
-              </w:rPr>
-              <m:t>=</m:t>
-            </m:r>
-            <m:r>
-              <w:rPr>
-                <w:rFonts w:ascii="Cambria Math" w:hAnsi="Cambria Math"/>
-              </w:rPr>
-              <m:t>z</m:t>
+              <m:t>Z=z</m:t>
             </m:r>
           </m:e>
         </m:d>
         <m:r>
           <w:rPr>
             <w:rFonts w:ascii="Cambria Math" w:hAnsi="Cambria Math"/>
-            <w:lang w:val="en-US"/>
           </w:rPr>
           <m:t>=</m:t>
         </m:r>
@@ -12240,7 +11525,6 @@
       <w:r>
         <w:rPr>
           <w:rFonts w:eastAsiaTheme="minorEastAsia"/>
-          <w:lang w:val="en-US"/>
         </w:rPr>
         <w:t xml:space="preserve"> dnorm</w:t>
       </w:r>
@@ -12269,14 +11553,12 @@
           <w:rFonts w:eastAsiaTheme="minorEastAsia"/>
           <w:sz w:val="24"/>
           <w:szCs w:val="24"/>
-          <w:lang w:val="en-US"/>
         </w:rPr>
         <w:t xml:space="preserve">  </w:t>
       </w:r>
       <w:r>
         <w:rPr>
           <w:rFonts w:eastAsiaTheme="minorEastAsia"/>
-          <w:lang w:val="en-US"/>
         </w:rPr>
         <w:t xml:space="preserve"> </w:t>
       </w:r>
@@ -12288,7 +11570,6 @@
           <w:rFonts w:eastAsiaTheme="minorEastAsia"/>
           <w:sz w:val="24"/>
           <w:szCs w:val="24"/>
-          <w:lang w:val="en-US"/>
         </w:rPr>
       </w:pPr>
       <m:oMath>
@@ -12319,15 +11600,8 @@
         <m:r>
           <w:rPr>
             <w:rFonts w:ascii="Cambria Math" w:hAnsi="Cambria Math"/>
-            <w:lang w:val="en-US"/>
-          </w:rPr>
-          <m:t>=</m:t>
-        </m:r>
-        <m:r>
-          <w:rPr>
-            <w:rFonts w:ascii="Cambria Math" w:hAnsi="Cambria Math"/>
-          </w:rPr>
-          <m:t>P</m:t>
+          </w:rPr>
+          <m:t>=P</m:t>
         </m:r>
         <m:d>
           <m:dPr>
@@ -12343,87 +11617,20 @@
               <w:rPr>
                 <w:rFonts w:ascii="Cambria Math" w:hAnsi="Cambria Math"/>
               </w:rPr>
-              <m:t>Z</m:t>
-            </m:r>
-            <m:r>
-              <w:rPr>
-                <w:rFonts w:ascii="Cambria Math" w:hAnsi="Cambria Math"/>
-                <w:lang w:val="en-US"/>
-              </w:rPr>
-              <m:t>≤</m:t>
-            </m:r>
-            <m:r>
-              <w:rPr>
-                <w:rFonts w:ascii="Cambria Math" w:hAnsi="Cambria Math"/>
-              </w:rPr>
-              <m:t>z</m:t>
+              <m:t>Z≤z</m:t>
             </m:r>
           </m:e>
         </m:d>
         <m:r>
           <w:rPr>
             <w:rFonts w:ascii="Cambria Math" w:hAnsi="Cambria Math"/>
-            <w:lang w:val="en-US"/>
-          </w:rPr>
-          <m:t xml:space="preserve"> </m:t>
-        </m:r>
-        <m:r>
-          <w:rPr>
-            <w:rFonts w:ascii="Cambria Math" w:hAnsi="Cambria Math"/>
-          </w:rPr>
-          <m:t>ou</m:t>
-        </m:r>
-        <m:r>
-          <w:rPr>
-            <w:rFonts w:ascii="Cambria Math" w:hAnsi="Cambria Math"/>
-            <w:lang w:val="en-US"/>
-          </w:rPr>
-          <m:t xml:space="preserve"> </m:t>
-        </m:r>
-        <m:r>
-          <w:rPr>
-            <w:rFonts w:ascii="Cambria Math" w:hAnsi="Cambria Math"/>
-          </w:rPr>
-          <m:t>P</m:t>
-        </m:r>
-        <m:r>
-          <w:rPr>
-            <w:rFonts w:ascii="Cambria Math" w:hAnsi="Cambria Math"/>
-            <w:lang w:val="en-US"/>
-          </w:rPr>
-          <m:t>(</m:t>
-        </m:r>
-        <m:r>
-          <w:rPr>
-            <w:rFonts w:ascii="Cambria Math" w:hAnsi="Cambria Math"/>
-          </w:rPr>
-          <m:t>Z</m:t>
-        </m:r>
-        <m:r>
-          <w:rPr>
-            <w:rFonts w:ascii="Cambria Math" w:hAnsi="Cambria Math"/>
-            <w:lang w:val="en-US"/>
-          </w:rPr>
-          <m:t>&lt;</m:t>
-        </m:r>
-        <m:r>
-          <w:rPr>
-            <w:rFonts w:ascii="Cambria Math" w:hAnsi="Cambria Math"/>
-          </w:rPr>
-          <m:t>z</m:t>
-        </m:r>
-        <m:r>
-          <w:rPr>
-            <w:rFonts w:ascii="Cambria Math" w:hAnsi="Cambria Math"/>
-            <w:lang w:val="en-US"/>
-          </w:rPr>
-          <m:t>)=</m:t>
+          </w:rPr>
+          <m:t xml:space="preserve"> ou P(Z&lt;z)=</m:t>
         </m:r>
       </m:oMath>
       <w:r>
         <w:rPr>
           <w:rFonts w:eastAsiaTheme="minorEastAsia"/>
-          <w:lang w:val="en-US"/>
         </w:rPr>
         <w:t xml:space="preserve"> </w:t>
       </w:r>
@@ -12431,14 +11638,12 @@
       <w:r>
         <w:rPr>
           <w:rFonts w:eastAsiaTheme="minorEastAsia"/>
-          <w:lang w:val="en-US"/>
         </w:rPr>
         <w:t>p</w:t>
       </w:r>
       <w:r>
         <w:rPr>
           <w:rFonts w:eastAsiaTheme="minorEastAsia"/>
-          <w:lang w:val="en-US"/>
         </w:rPr>
         <w:t>norm</w:t>
       </w:r>
@@ -12446,7 +11651,6 @@
       <w:r>
         <w:rPr>
           <w:rFonts w:eastAsiaTheme="minorEastAsia"/>
-          <w:lang w:val="en-US"/>
         </w:rPr>
         <w:t xml:space="preserve"> </w:t>
       </w:r>
@@ -12475,7 +11679,6 @@
           <w:rFonts w:eastAsiaTheme="minorEastAsia"/>
           <w:sz w:val="24"/>
           <w:szCs w:val="24"/>
-          <w:lang w:val="en-US"/>
         </w:rPr>
         <w:t xml:space="preserve">  </w:t>
       </w:r>
@@ -12485,7 +11688,6 @@
         <w:spacing w:after="80"/>
         <w:rPr>
           <w:rFonts w:eastAsiaTheme="minorEastAsia"/>
-          <w:lang w:val="en-US"/>
         </w:rPr>
       </w:pPr>
       <m:oMath>
@@ -12516,28 +11718,8 @@
         <m:r>
           <w:rPr>
             <w:rFonts w:ascii="Cambria Math" w:eastAsiaTheme="minorEastAsia" w:hAnsi="Cambria Math"/>
-            <w:lang w:val="en-US"/>
-          </w:rPr>
-          <m:t>=</m:t>
-        </m:r>
-        <m:r>
-          <w:rPr>
-            <w:rFonts w:ascii="Cambria Math" w:eastAsiaTheme="minorEastAsia" w:hAnsi="Cambria Math"/>
-          </w:rPr>
-          <m:t>prob</m:t>
-        </m:r>
-        <m:r>
-          <w:rPr>
-            <w:rFonts w:ascii="Cambria Math" w:eastAsiaTheme="minorEastAsia" w:hAnsi="Cambria Math"/>
-            <w:lang w:val="en-US"/>
-          </w:rPr>
-          <m:t>&lt;=&gt;</m:t>
-        </m:r>
-        <m:r>
-          <w:rPr>
-            <w:rFonts w:ascii="Cambria Math" w:eastAsiaTheme="minorEastAsia" w:hAnsi="Cambria Math"/>
-          </w:rPr>
-          <m:t>P</m:t>
+          </w:rPr>
+          <m:t>=prob&lt;=&gt;P</m:t>
         </m:r>
         <m:d>
           <m:dPr>
@@ -12553,55 +11735,15 @@
               <w:rPr>
                 <w:rFonts w:ascii="Cambria Math" w:eastAsiaTheme="minorEastAsia" w:hAnsi="Cambria Math"/>
               </w:rPr>
-              <m:t>Z</m:t>
-            </m:r>
-            <m:r>
-              <w:rPr>
-                <w:rFonts w:ascii="Cambria Math" w:eastAsiaTheme="minorEastAsia" w:hAnsi="Cambria Math"/>
-                <w:lang w:val="en-US"/>
-              </w:rPr>
-              <m:t>≤</m:t>
-            </m:r>
-            <m:r>
-              <w:rPr>
-                <w:rFonts w:ascii="Cambria Math" w:eastAsiaTheme="minorEastAsia" w:hAnsi="Cambria Math"/>
-              </w:rPr>
-              <m:t>k</m:t>
+              <m:t>Z≤k</m:t>
             </m:r>
           </m:e>
         </m:d>
         <m:r>
           <w:rPr>
             <w:rFonts w:ascii="Cambria Math" w:eastAsiaTheme="minorEastAsia" w:hAnsi="Cambria Math"/>
-            <w:lang w:val="en-US"/>
-          </w:rPr>
-          <m:t>=</m:t>
-        </m:r>
-        <m:r>
-          <w:rPr>
-            <w:rFonts w:ascii="Cambria Math" w:eastAsiaTheme="minorEastAsia" w:hAnsi="Cambria Math"/>
-          </w:rPr>
-          <m:t>prob</m:t>
-        </m:r>
-        <m:r>
-          <w:rPr>
-            <w:rFonts w:ascii="Cambria Math" w:eastAsiaTheme="minorEastAsia" w:hAnsi="Cambria Math"/>
-            <w:lang w:val="en-US"/>
-          </w:rPr>
-          <m:t>&lt;=&gt;</m:t>
-        </m:r>
-        <m:r>
-          <w:rPr>
-            <w:rFonts w:ascii="Cambria Math" w:eastAsiaTheme="minorEastAsia" w:hAnsi="Cambria Math"/>
-          </w:rPr>
-          <m:t>k</m:t>
-        </m:r>
-        <m:r>
-          <w:rPr>
-            <w:rFonts w:ascii="Cambria Math" w:eastAsiaTheme="minorEastAsia" w:hAnsi="Cambria Math"/>
-            <w:lang w:val="en-US"/>
-          </w:rPr>
-          <m:t>=</m:t>
+          </w:rPr>
+          <m:t>=prob&lt;=&gt;k=</m:t>
         </m:r>
         <m:sSup>
           <m:sSupPr>
@@ -12624,7 +11766,6 @@
             <m:r>
               <w:rPr>
                 <w:rFonts w:ascii="Cambria Math" w:eastAsiaTheme="minorEastAsia" w:hAnsi="Cambria Math"/>
-                <w:lang w:val="en-US"/>
               </w:rPr>
               <m:t>-1</m:t>
             </m:r>
@@ -12651,7 +11792,6 @@
         <m:r>
           <w:rPr>
             <w:rFonts w:ascii="Cambria Math" w:eastAsiaTheme="minorEastAsia" w:hAnsi="Cambria Math"/>
-            <w:lang w:val="en-US"/>
           </w:rPr>
           <m:t>=</m:t>
         </m:r>
@@ -12659,7 +11799,6 @@
       <w:r>
         <w:rPr>
           <w:rFonts w:eastAsiaTheme="minorEastAsia"/>
-          <w:lang w:val="en-US"/>
         </w:rPr>
         <w:t xml:space="preserve"> qnorm</w:t>
       </w:r>
@@ -12667,22 +11806,8 @@
         <m:r>
           <w:rPr>
             <w:rFonts w:ascii="Cambria Math" w:eastAsiaTheme="minorEastAsia" w:hAnsi="Cambria Math"/>
-            <w:lang w:val="en-US"/>
-          </w:rPr>
-          <m:t>(</m:t>
-        </m:r>
-        <m:r>
-          <w:rPr>
-            <w:rFonts w:ascii="Cambria Math" w:eastAsiaTheme="minorEastAsia" w:hAnsi="Cambria Math"/>
-          </w:rPr>
-          <m:t>prob</m:t>
-        </m:r>
-        <m:r>
-          <w:rPr>
-            <w:rFonts w:ascii="Cambria Math" w:eastAsiaTheme="minorEastAsia" w:hAnsi="Cambria Math"/>
-            <w:lang w:val="en-US"/>
-          </w:rPr>
-          <m:t>)</m:t>
+          </w:rPr>
+          <m:t>(prob)</m:t>
         </m:r>
       </m:oMath>
     </w:p>
@@ -12693,7 +11818,6 @@
           <w:rFonts w:eastAsiaTheme="minorEastAsia"/>
           <w:iCs/>
           <w:u w:val="single"/>
-          <w:lang w:val="en-US"/>
         </w:rPr>
       </w:pPr>
     </w:p>
@@ -12704,7 +11828,6 @@
           <w:rFonts w:eastAsiaTheme="minorEastAsia"/>
           <w:iCs/>
           <w:u w:val="single"/>
-          <w:lang w:val="en-US"/>
         </w:rPr>
       </w:pPr>
     </w:p>
@@ -12715,7 +11838,6 @@
           <w:rFonts w:eastAsiaTheme="minorEastAsia"/>
           <w:iCs/>
           <w:u w:val="single"/>
-          <w:lang w:val="en-US"/>
         </w:rPr>
       </w:pPr>
     </w:p>
@@ -12726,7 +11848,6 @@
           <w:rFonts w:eastAsiaTheme="minorEastAsia"/>
           <w:iCs/>
           <w:u w:val="single"/>
-          <w:lang w:val="en-US"/>
         </w:rPr>
       </w:pPr>
     </w:p>
@@ -12737,7 +11858,6 @@
           <w:rFonts w:eastAsiaTheme="minorEastAsia"/>
           <w:iCs/>
           <w:u w:val="single"/>
-          <w:lang w:val="en-US"/>
         </w:rPr>
       </w:pPr>
     </w:p>
@@ -12748,7 +11868,6 @@
           <w:rFonts w:eastAsiaTheme="minorEastAsia"/>
           <w:iCs/>
           <w:u w:val="single"/>
-          <w:lang w:val="en-US"/>
         </w:rPr>
       </w:pPr>
     </w:p>
@@ -12759,7 +11878,6 @@
           <w:rFonts w:eastAsiaTheme="minorEastAsia"/>
           <w:iCs/>
           <w:u w:val="single"/>
-          <w:lang w:val="en-US"/>
         </w:rPr>
       </w:pPr>
     </w:p>
@@ -12770,7 +11888,6 @@
           <w:rFonts w:eastAsiaTheme="minorEastAsia"/>
           <w:iCs/>
           <w:u w:val="single"/>
-          <w:lang w:val="en-US"/>
         </w:rPr>
       </w:pPr>
     </w:p>
@@ -13164,7 +12281,6 @@
         <w:rPr>
           <w:rFonts w:eastAsiaTheme="minorEastAsia"/>
           <w:iCs/>
-          <w:lang w:val="en-US"/>
         </w:rPr>
       </w:pPr>
       <m:oMath>
@@ -13189,14 +12305,7 @@
               <w:rPr>
                 <w:rFonts w:ascii="Cambria Math" w:eastAsiaTheme="minorEastAsia" w:hAnsi="Cambria Math"/>
               </w:rPr>
-              <m:t>Z</m:t>
-            </m:r>
-            <m:r>
-              <w:rPr>
-                <w:rFonts w:ascii="Cambria Math" w:eastAsiaTheme="minorEastAsia" w:hAnsi="Cambria Math"/>
-                <w:lang w:val="en-US"/>
-              </w:rPr>
-              <m:t>&lt;</m:t>
+              <m:t>Z&lt;</m:t>
             </m:r>
             <m:f>
               <m:fPr>
@@ -13212,15 +12321,8 @@
                 <m:r>
                   <w:rPr>
                     <w:rFonts w:ascii="Cambria Math" w:eastAsiaTheme="minorEastAsia" w:hAnsi="Cambria Math"/>
-                    <w:lang w:val="en-US"/>
                   </w:rPr>
-                  <m:t>16-</m:t>
-                </m:r>
-                <m:r>
-                  <w:rPr>
-                    <w:rFonts w:ascii="Cambria Math" w:eastAsiaTheme="minorEastAsia" w:hAnsi="Cambria Math"/>
-                  </w:rPr>
-                  <m:t>μ</m:t>
+                  <m:t>16-μ</m:t>
                 </m:r>
               </m:num>
               <m:den>
@@ -13238,7 +12340,6 @@
             <m:r>
               <w:rPr>
                 <w:rFonts w:ascii="Cambria Math" w:eastAsiaTheme="minorEastAsia" w:hAnsi="Cambria Math"/>
-                <w:lang w:val="en-US"/>
               </w:rPr>
               <m:t xml:space="preserve"> </m:t>
             </m:r>
@@ -13247,7 +12348,6 @@
         <m:r>
           <w:rPr>
             <w:rFonts w:ascii="Cambria Math" w:eastAsiaTheme="minorEastAsia" w:hAnsi="Cambria Math"/>
-            <w:lang w:val="en-US"/>
           </w:rPr>
           <m:t xml:space="preserve">=0.1&lt;=&gt; </m:t>
         </m:r>
@@ -13285,15 +12385,8 @@
                 <m:r>
                   <w:rPr>
                     <w:rFonts w:ascii="Cambria Math" w:eastAsiaTheme="minorEastAsia" w:hAnsi="Cambria Math"/>
-                    <w:lang w:val="en-US"/>
                   </w:rPr>
-                  <m:t>16-</m:t>
-                </m:r>
-                <m:r>
-                  <w:rPr>
-                    <w:rFonts w:ascii="Cambria Math" w:eastAsiaTheme="minorEastAsia" w:hAnsi="Cambria Math"/>
-                  </w:rPr>
-                  <m:t>μ</m:t>
+                  <m:t>16-μ</m:t>
                 </m:r>
               </m:num>
               <m:den>
@@ -13303,7 +12396,6 @@
                   </m:rPr>
                   <w:rPr>
                     <w:rFonts w:ascii="Cambria Math" w:hAnsi="Cambria Math"/>
-                    <w:lang w:val="en-US"/>
                   </w:rPr>
                   <m:t>1.1</m:t>
                 </m:r>
@@ -13312,7 +12404,6 @@
             <m:r>
               <w:rPr>
                 <w:rFonts w:ascii="Cambria Math" w:eastAsiaTheme="minorEastAsia" w:hAnsi="Cambria Math"/>
-                <w:lang w:val="en-US"/>
               </w:rPr>
               <m:t xml:space="preserve"> </m:t>
             </m:r>
@@ -13321,7 +12412,6 @@
         <m:r>
           <w:rPr>
             <w:rFonts w:ascii="Cambria Math" w:eastAsiaTheme="minorEastAsia" w:hAnsi="Cambria Math"/>
-            <w:lang w:val="en-US"/>
           </w:rPr>
           <m:t>=0.1&lt;=&gt;</m:t>
         </m:r>
@@ -13339,15 +12429,8 @@
             <m:r>
               <w:rPr>
                 <w:rFonts w:ascii="Cambria Math" w:eastAsiaTheme="minorEastAsia" w:hAnsi="Cambria Math"/>
-                <w:lang w:val="en-US"/>
-              </w:rPr>
-              <m:t>16-</m:t>
-            </m:r>
-            <m:r>
-              <w:rPr>
-                <w:rFonts w:ascii="Cambria Math" w:eastAsiaTheme="minorEastAsia" w:hAnsi="Cambria Math"/>
-              </w:rPr>
-              <m:t>μ</m:t>
+              </w:rPr>
+              <m:t>16-μ</m:t>
             </m:r>
           </m:num>
           <m:den>
@@ -13357,7 +12440,6 @@
               </m:rPr>
               <w:rPr>
                 <w:rFonts w:ascii="Cambria Math" w:hAnsi="Cambria Math"/>
-                <w:lang w:val="en-US"/>
               </w:rPr>
               <m:t>1.1</m:t>
             </m:r>
@@ -13366,7 +12448,6 @@
         <m:r>
           <w:rPr>
             <w:rFonts w:ascii="Cambria Math" w:eastAsiaTheme="minorEastAsia" w:hAnsi="Cambria Math"/>
-            <w:lang w:val="en-US"/>
           </w:rPr>
           <m:t>=</m:t>
         </m:r>
@@ -13392,7 +12473,6 @@
             <m:r>
               <w:rPr>
                 <w:rFonts w:ascii="Cambria Math" w:eastAsiaTheme="minorEastAsia" w:hAnsi="Cambria Math"/>
-                <w:lang w:val="en-US"/>
               </w:rPr>
               <m:t>-1</m:t>
             </m:r>
@@ -13412,7 +12492,6 @@
             <m:r>
               <w:rPr>
                 <w:rFonts w:ascii="Cambria Math" w:eastAsiaTheme="minorEastAsia" w:hAnsi="Cambria Math"/>
-                <w:lang w:val="en-US"/>
               </w:rPr>
               <m:t>0.1</m:t>
             </m:r>
@@ -13421,7 +12500,6 @@
         <m:r>
           <w:rPr>
             <w:rFonts w:ascii="Cambria Math" w:eastAsiaTheme="minorEastAsia" w:hAnsi="Cambria Math"/>
-            <w:lang w:val="en-US"/>
           </w:rPr>
           <m:t xml:space="preserve">= </m:t>
         </m:r>
@@ -13430,7 +12508,6 @@
         <w:rPr>
           <w:rFonts w:eastAsiaTheme="minorEastAsia"/>
           <w:iCs/>
-          <w:lang w:val="en-US"/>
         </w:rPr>
         <w:t xml:space="preserve"> </w:t>
       </w:r>
@@ -13439,7 +12516,6 @@
         <w:rPr>
           <w:rFonts w:eastAsiaTheme="minorEastAsia"/>
           <w:iCs/>
-          <w:lang w:val="en-US"/>
         </w:rPr>
         <w:t>qnorm(</w:t>
       </w:r>
@@ -13448,7 +12524,6 @@
         <w:rPr>
           <w:rFonts w:eastAsiaTheme="minorEastAsia"/>
           <w:iCs/>
-          <w:lang w:val="en-US"/>
         </w:rPr>
         <w:t xml:space="preserve">0.1) = </w:t>
       </w:r>
@@ -13456,7 +12531,6 @@
         <m:r>
           <w:rPr>
             <w:rFonts w:ascii="Cambria Math" w:eastAsiaTheme="minorEastAsia" w:hAnsi="Cambria Math"/>
-            <w:lang w:val="en-US"/>
           </w:rPr>
           <m:t>-1.282</m:t>
         </m:r>
@@ -14417,13 +13491,7 @@
         <w:spacing w:after="80"/>
       </w:pPr>
       <w:r>
-        <w:t xml:space="preserve">(moda &gt; mediana &gt; média) </w:t>
-      </w:r>
-      <w:r>
-        <w:t>é</w:t>
-      </w:r>
-      <w:r>
-        <w:t xml:space="preserve"> assimétrica Negativa</w:t>
+        <w:t>(moda &gt; mediana &gt; média) é assimétrica Negativa</w:t>
       </w:r>
     </w:p>
     <w:p>
@@ -14701,9 +13769,6 @@
     <w:p>
       <w:pPr>
         <w:spacing w:after="80"/>
-        <w:rPr>
-          <w:rFonts w:eastAsiaTheme="minorEastAsia"/>
-        </w:rPr>
       </w:pPr>
       <m:oMath>
         <m:r>
@@ -14751,11 +13816,2727 @@
         </m:r>
       </m:oMath>
       <w:r>
+        <w:t xml:space="preserve"> Assimétrica negativa</w:t>
+      </w:r>
+    </w:p>
+    <w:p>
+      <w:pPr>
+        <w:spacing w:after="80"/>
+      </w:pPr>
+    </w:p>
+    <w:p>
+      <w:pPr>
+        <w:spacing w:after="80"/>
+        <w:rPr>
+          <w:rFonts w:eastAsiaTheme="minorEastAsia"/>
+          <w:b/>
+          <w:bCs/>
+          <w:sz w:val="24"/>
+          <w:szCs w:val="24"/>
+          <w:u w:val="single"/>
+        </w:rPr>
+      </w:pPr>
+      <w:r>
+        <w:rPr>
+          <w:rFonts w:eastAsiaTheme="minorEastAsia"/>
+          <w:b/>
+          <w:bCs/>
+          <w:sz w:val="24"/>
+          <w:szCs w:val="24"/>
+          <w:u w:val="single"/>
+        </w:rPr>
+        <w:lastRenderedPageBreak/>
+        <w:t>Qui-Quadrado</w:t>
+      </w:r>
+    </w:p>
+    <w:p>
+      <w:pPr>
+        <w:spacing w:after="80"/>
+        <w:rPr>
+          <w:rFonts w:eastAsiaTheme="minorEastAsia"/>
+          <w:sz w:val="24"/>
+          <w:szCs w:val="24"/>
+        </w:rPr>
+      </w:pPr>
+      <m:oMathPara>
+        <m:oMathParaPr>
+          <m:jc m:val="left"/>
+        </m:oMathParaPr>
+        <m:oMath>
+          <m:r>
+            <w:rPr>
+              <w:rFonts w:ascii="Cambria Math" w:eastAsiaTheme="minorEastAsia" w:hAnsi="Cambria Math"/>
+              <w:sz w:val="24"/>
+              <w:szCs w:val="24"/>
+            </w:rPr>
+            <m:t>X~</m:t>
+          </m:r>
+          <m:sSup>
+            <m:sSupPr>
+              <m:ctrlPr>
+                <w:rPr>
+                  <w:rFonts w:ascii="Cambria Math" w:eastAsiaTheme="minorEastAsia" w:hAnsi="Cambria Math"/>
+                  <w:i/>
+                  <w:sz w:val="24"/>
+                  <w:szCs w:val="24"/>
+                </w:rPr>
+              </m:ctrlPr>
+            </m:sSupPr>
+            <m:e>
+              <m:r>
+                <w:rPr>
+                  <w:rFonts w:ascii="Cambria Math" w:eastAsiaTheme="minorEastAsia" w:hAnsi="Cambria Math"/>
+                  <w:sz w:val="24"/>
+                  <w:szCs w:val="24"/>
+                </w:rPr>
+                <m:t>χ</m:t>
+              </m:r>
+            </m:e>
+            <m:sup>
+              <m:r>
+                <w:rPr>
+                  <w:rFonts w:ascii="Cambria Math" w:eastAsiaTheme="minorEastAsia" w:hAnsi="Cambria Math"/>
+                  <w:sz w:val="24"/>
+                  <w:szCs w:val="24"/>
+                </w:rPr>
+                <m:t>2</m:t>
+              </m:r>
+            </m:sup>
+          </m:sSup>
+          <m:r>
+            <w:rPr>
+              <w:rFonts w:ascii="Cambria Math" w:eastAsiaTheme="minorEastAsia" w:hAnsi="Cambria Math"/>
+              <w:sz w:val="24"/>
+              <w:szCs w:val="24"/>
+            </w:rPr>
+            <m:t>(n), Dx=IR</m:t>
+          </m:r>
+          <m:r>
+            <w:rPr>
+              <w:rFonts w:ascii="Cambria Math" w:eastAsiaTheme="minorEastAsia" w:hAnsi="Cambria Math"/>
+              <w:sz w:val="24"/>
+              <w:szCs w:val="24"/>
+            </w:rPr>
+            <m:t>+</m:t>
+          </m:r>
+        </m:oMath>
+      </m:oMathPara>
+    </w:p>
+    <w:p>
+      <w:pPr>
+        <w:spacing w:after="80"/>
+        <w:rPr>
+          <w:rFonts w:eastAsiaTheme="minorEastAsia"/>
+        </w:rPr>
+      </w:pPr>
+      <m:oMathPara>
+        <m:oMathParaPr>
+          <m:jc m:val="left"/>
+        </m:oMathParaPr>
+        <m:oMath>
+          <m:r>
+            <w:rPr>
+              <w:rFonts w:ascii="Cambria Math" w:eastAsiaTheme="minorEastAsia" w:hAnsi="Cambria Math"/>
+            </w:rPr>
+            <m:t>E</m:t>
+          </m:r>
+          <m:d>
+            <m:dPr>
+              <m:begChr m:val="["/>
+              <m:endChr m:val="]"/>
+              <m:ctrlPr>
+                <w:rPr>
+                  <w:rFonts w:ascii="Cambria Math" w:eastAsiaTheme="minorEastAsia" w:hAnsi="Cambria Math"/>
+                  <w:i/>
+                </w:rPr>
+              </m:ctrlPr>
+            </m:dPr>
+            <m:e>
+              <m:r>
+                <w:rPr>
+                  <w:rFonts w:ascii="Cambria Math" w:eastAsiaTheme="minorEastAsia" w:hAnsi="Cambria Math"/>
+                </w:rPr>
+                <m:t>x</m:t>
+              </m:r>
+            </m:e>
+          </m:d>
+          <m:r>
+            <w:rPr>
+              <w:rFonts w:ascii="Cambria Math" w:eastAsiaTheme="minorEastAsia" w:hAnsi="Cambria Math"/>
+            </w:rPr>
+            <m:t xml:space="preserve">= </m:t>
+          </m:r>
+          <m:r>
+            <w:rPr>
+              <w:rFonts w:ascii="Cambria Math" w:eastAsiaTheme="minorEastAsia" w:hAnsi="Cambria Math"/>
+            </w:rPr>
+            <m:t>n</m:t>
+          </m:r>
+          <m:r>
+            <w:rPr>
+              <w:rFonts w:ascii="Cambria Math" w:eastAsiaTheme="minorEastAsia" w:hAnsi="Cambria Math"/>
+            </w:rPr>
+            <m:t xml:space="preserve"> , V</m:t>
+          </m:r>
+          <m:d>
+            <m:dPr>
+              <m:begChr m:val="["/>
+              <m:endChr m:val="]"/>
+              <m:ctrlPr>
+                <w:rPr>
+                  <w:rFonts w:ascii="Cambria Math" w:eastAsiaTheme="minorEastAsia" w:hAnsi="Cambria Math"/>
+                  <w:i/>
+                </w:rPr>
+              </m:ctrlPr>
+            </m:dPr>
+            <m:e>
+              <m:r>
+                <w:rPr>
+                  <w:rFonts w:ascii="Cambria Math" w:eastAsiaTheme="minorEastAsia" w:hAnsi="Cambria Math"/>
+                </w:rPr>
+                <m:t>x</m:t>
+              </m:r>
+            </m:e>
+          </m:d>
+          <m:r>
+            <w:rPr>
+              <w:rFonts w:ascii="Cambria Math" w:eastAsiaTheme="minorEastAsia" w:hAnsi="Cambria Math"/>
+            </w:rPr>
+            <m:t xml:space="preserve">= </m:t>
+          </m:r>
+          <m:r>
+            <w:rPr>
+              <w:rFonts w:ascii="Cambria Math" w:eastAsiaTheme="minorEastAsia" w:hAnsi="Cambria Math"/>
+            </w:rPr>
+            <m:t>2n</m:t>
+          </m:r>
+        </m:oMath>
+      </m:oMathPara>
+    </w:p>
+    <w:p>
+      <w:pPr>
+        <w:spacing w:after="80"/>
+        <w:rPr>
+          <w:rFonts w:eastAsiaTheme="minorEastAsia"/>
+        </w:rPr>
+      </w:pPr>
+      <m:oMath>
+        <m:r>
+          <w:rPr>
+            <w:rFonts w:ascii="Cambria Math" w:hAnsi="Cambria Math"/>
+          </w:rPr>
+          <m:t>f</m:t>
+        </m:r>
+        <m:d>
+          <m:dPr>
+            <m:ctrlPr>
+              <w:rPr>
+                <w:rFonts w:ascii="Cambria Math" w:hAnsi="Cambria Math"/>
+                <w:i/>
+              </w:rPr>
+            </m:ctrlPr>
+          </m:dPr>
+          <m:e>
+            <m:r>
+              <w:rPr>
+                <w:rFonts w:ascii="Cambria Math" w:hAnsi="Cambria Math"/>
+              </w:rPr>
+              <m:t>x</m:t>
+            </m:r>
+          </m:e>
+        </m:d>
+        <m:r>
+          <w:rPr>
+            <w:rFonts w:ascii="Cambria Math" w:hAnsi="Cambria Math"/>
+          </w:rPr>
+          <m:t>=P</m:t>
+        </m:r>
+        <m:d>
+          <m:dPr>
+            <m:ctrlPr>
+              <w:rPr>
+                <w:rFonts w:ascii="Cambria Math" w:hAnsi="Cambria Math"/>
+                <w:i/>
+              </w:rPr>
+            </m:ctrlPr>
+          </m:dPr>
+          <m:e>
+            <m:r>
+              <w:rPr>
+                <w:rFonts w:ascii="Cambria Math" w:hAnsi="Cambria Math"/>
+              </w:rPr>
+              <m:t>X=x</m:t>
+            </m:r>
+          </m:e>
+        </m:d>
+        <m:r>
+          <w:rPr>
+            <w:rFonts w:ascii="Cambria Math" w:hAnsi="Cambria Math"/>
+          </w:rPr>
+          <m:t>=</m:t>
+        </m:r>
+      </m:oMath>
+      <w:r>
+        <w:rPr>
+          <w:rFonts w:eastAsiaTheme="minorEastAsia"/>
+        </w:rPr>
         <w:t xml:space="preserve"> </w:t>
       </w:r>
-      <w:r>
-        <w:t>Assimétrica negativa</w:t>
-      </w:r>
+      <w:proofErr w:type="spellStart"/>
+      <w:r>
+        <w:rPr>
+          <w:rFonts w:eastAsiaTheme="minorEastAsia"/>
+        </w:rPr>
+        <w:t>dchisq</w:t>
+      </w:r>
+      <w:proofErr w:type="spellEnd"/>
+      <w:r>
+        <w:rPr>
+          <w:rFonts w:eastAsiaTheme="minorEastAsia"/>
+        </w:rPr>
+        <w:t xml:space="preserve"> </w:t>
+      </w:r>
+      <m:oMath>
+        <m:r>
+          <w:rPr>
+            <w:rFonts w:ascii="Cambria Math" w:eastAsiaTheme="minorEastAsia" w:hAnsi="Cambria Math"/>
+          </w:rPr>
+          <m:t>(x,</m:t>
+        </m:r>
+        <m:r>
+          <w:rPr>
+            <w:rFonts w:ascii="Cambria Math" w:eastAsiaTheme="minorEastAsia" w:hAnsi="Cambria Math"/>
+          </w:rPr>
+          <m:t>n</m:t>
+        </m:r>
+        <m:r>
+          <w:rPr>
+            <w:rFonts w:ascii="Cambria Math" w:eastAsiaTheme="minorEastAsia" w:hAnsi="Cambria Math"/>
+          </w:rPr>
+          <m:t>)</m:t>
+        </m:r>
+      </m:oMath>
+    </w:p>
+    <w:p>
+      <w:pPr>
+        <w:spacing w:after="80"/>
+        <w:rPr>
+          <w:rFonts w:eastAsiaTheme="minorEastAsia"/>
+        </w:rPr>
+      </w:pPr>
+      <m:oMath>
+        <m:r>
+          <w:rPr>
+            <w:rFonts w:ascii="Cambria Math" w:hAnsi="Cambria Math"/>
+          </w:rPr>
+          <m:t>F</m:t>
+        </m:r>
+        <m:d>
+          <m:dPr>
+            <m:ctrlPr>
+              <w:rPr>
+                <w:rFonts w:ascii="Cambria Math" w:hAnsi="Cambria Math"/>
+                <w:i/>
+              </w:rPr>
+            </m:ctrlPr>
+          </m:dPr>
+          <m:e>
+            <m:r>
+              <w:rPr>
+                <w:rFonts w:ascii="Cambria Math" w:hAnsi="Cambria Math"/>
+              </w:rPr>
+              <m:t>x</m:t>
+            </m:r>
+          </m:e>
+        </m:d>
+        <m:r>
+          <w:rPr>
+            <w:rFonts w:ascii="Cambria Math" w:hAnsi="Cambria Math"/>
+          </w:rPr>
+          <m:t>=P</m:t>
+        </m:r>
+        <m:d>
+          <m:dPr>
+            <m:ctrlPr>
+              <w:rPr>
+                <w:rFonts w:ascii="Cambria Math" w:hAnsi="Cambria Math"/>
+                <w:i/>
+              </w:rPr>
+            </m:ctrlPr>
+          </m:dPr>
+          <m:e>
+            <m:r>
+              <w:rPr>
+                <w:rFonts w:ascii="Cambria Math" w:hAnsi="Cambria Math"/>
+              </w:rPr>
+              <m:t>X≤x</m:t>
+            </m:r>
+          </m:e>
+        </m:d>
+        <m:r>
+          <w:rPr>
+            <w:rFonts w:ascii="Cambria Math" w:hAnsi="Cambria Math"/>
+          </w:rPr>
+          <m:t xml:space="preserve"> ou P(X&lt;x)=</m:t>
+        </m:r>
+      </m:oMath>
+      <w:r>
+        <w:rPr>
+          <w:rFonts w:eastAsiaTheme="minorEastAsia"/>
+        </w:rPr>
+        <w:t xml:space="preserve"> </w:t>
+      </w:r>
+      <w:proofErr w:type="spellStart"/>
+      <w:r>
+        <w:rPr>
+          <w:rFonts w:eastAsiaTheme="minorEastAsia"/>
+        </w:rPr>
+        <w:t>f</w:t>
+      </w:r>
+      <w:r>
+        <w:rPr>
+          <w:rFonts w:eastAsiaTheme="minorEastAsia"/>
+        </w:rPr>
+        <w:t>chisq</w:t>
+      </w:r>
+      <w:proofErr w:type="spellEnd"/>
+      <w:r>
+        <w:rPr>
+          <w:rFonts w:eastAsiaTheme="minorEastAsia"/>
+        </w:rPr>
+        <w:t xml:space="preserve"> </w:t>
+      </w:r>
+      <m:oMath>
+        <m:r>
+          <w:rPr>
+            <w:rFonts w:ascii="Cambria Math" w:eastAsiaTheme="minorEastAsia" w:hAnsi="Cambria Math"/>
+          </w:rPr>
+          <m:t>(x,</m:t>
+        </m:r>
+        <m:r>
+          <w:rPr>
+            <w:rFonts w:ascii="Cambria Math" w:eastAsiaTheme="minorEastAsia" w:hAnsi="Cambria Math"/>
+          </w:rPr>
+          <m:t>n</m:t>
+        </m:r>
+        <m:r>
+          <w:rPr>
+            <w:rFonts w:ascii="Cambria Math" w:eastAsiaTheme="minorEastAsia" w:hAnsi="Cambria Math"/>
+          </w:rPr>
+          <m:t>)</m:t>
+        </m:r>
+      </m:oMath>
+      <w:r>
+        <w:rPr>
+          <w:rFonts w:eastAsiaTheme="minorEastAsia"/>
+        </w:rPr>
+        <w:t xml:space="preserve"> </w:t>
+      </w:r>
+    </w:p>
+    <w:p>
+      <w:pPr>
+        <w:spacing w:after="80"/>
+        <w:rPr>
+          <w:rFonts w:eastAsiaTheme="minorEastAsia"/>
+        </w:rPr>
+      </w:pPr>
+      <m:oMath>
+        <m:r>
+          <w:rPr>
+            <w:rFonts w:ascii="Cambria Math" w:eastAsiaTheme="minorEastAsia" w:hAnsi="Cambria Math"/>
+          </w:rPr>
+          <m:t>F</m:t>
+        </m:r>
+        <m:d>
+          <m:dPr>
+            <m:ctrlPr>
+              <w:rPr>
+                <w:rFonts w:ascii="Cambria Math" w:eastAsiaTheme="minorEastAsia" w:hAnsi="Cambria Math"/>
+                <w:i/>
+              </w:rPr>
+            </m:ctrlPr>
+          </m:dPr>
+          <m:e>
+            <m:r>
+              <w:rPr>
+                <w:rFonts w:ascii="Cambria Math" w:eastAsiaTheme="minorEastAsia" w:hAnsi="Cambria Math"/>
+              </w:rPr>
+              <m:t>k</m:t>
+            </m:r>
+          </m:e>
+        </m:d>
+        <m:r>
+          <w:rPr>
+            <w:rFonts w:ascii="Cambria Math" w:eastAsiaTheme="minorEastAsia" w:hAnsi="Cambria Math"/>
+          </w:rPr>
+          <m:t>=prob&lt;=&gt;P</m:t>
+        </m:r>
+        <m:d>
+          <m:dPr>
+            <m:ctrlPr>
+              <w:rPr>
+                <w:rFonts w:ascii="Cambria Math" w:eastAsiaTheme="minorEastAsia" w:hAnsi="Cambria Math"/>
+                <w:i/>
+              </w:rPr>
+            </m:ctrlPr>
+          </m:dPr>
+          <m:e>
+            <m:r>
+              <w:rPr>
+                <w:rFonts w:ascii="Cambria Math" w:eastAsiaTheme="minorEastAsia" w:hAnsi="Cambria Math"/>
+              </w:rPr>
+              <m:t>X≤k</m:t>
+            </m:r>
+          </m:e>
+        </m:d>
+        <m:r>
+          <w:rPr>
+            <w:rFonts w:ascii="Cambria Math" w:eastAsiaTheme="minorEastAsia" w:hAnsi="Cambria Math"/>
+          </w:rPr>
+          <m:t>=prob&lt;=&gt;k=</m:t>
+        </m:r>
+        <m:sSup>
+          <m:sSupPr>
+            <m:ctrlPr>
+              <w:rPr>
+                <w:rFonts w:ascii="Cambria Math" w:eastAsiaTheme="minorEastAsia" w:hAnsi="Cambria Math"/>
+                <w:i/>
+              </w:rPr>
+            </m:ctrlPr>
+          </m:sSupPr>
+          <m:e>
+            <m:r>
+              <w:rPr>
+                <w:rFonts w:ascii="Cambria Math" w:eastAsiaTheme="minorEastAsia" w:hAnsi="Cambria Math"/>
+              </w:rPr>
+              <m:t>F</m:t>
+            </m:r>
+          </m:e>
+          <m:sup>
+            <m:r>
+              <w:rPr>
+                <w:rFonts w:ascii="Cambria Math" w:eastAsiaTheme="minorEastAsia" w:hAnsi="Cambria Math"/>
+              </w:rPr>
+              <m:t>-1</m:t>
+            </m:r>
+          </m:sup>
+        </m:sSup>
+        <m:d>
+          <m:dPr>
+            <m:ctrlPr>
+              <w:rPr>
+                <w:rFonts w:ascii="Cambria Math" w:eastAsiaTheme="minorEastAsia" w:hAnsi="Cambria Math"/>
+                <w:i/>
+              </w:rPr>
+            </m:ctrlPr>
+          </m:dPr>
+          <m:e>
+            <m:r>
+              <w:rPr>
+                <w:rFonts w:ascii="Cambria Math" w:eastAsiaTheme="minorEastAsia" w:hAnsi="Cambria Math"/>
+              </w:rPr>
+              <m:t>prob</m:t>
+            </m:r>
+          </m:e>
+        </m:d>
+        <m:r>
+          <w:rPr>
+            <w:rFonts w:ascii="Cambria Math" w:eastAsiaTheme="minorEastAsia" w:hAnsi="Cambria Math"/>
+          </w:rPr>
+          <m:t>=</m:t>
+        </m:r>
+      </m:oMath>
+      <w:r>
+        <w:rPr>
+          <w:rFonts w:eastAsiaTheme="minorEastAsia"/>
+        </w:rPr>
+        <w:t xml:space="preserve"> </w:t>
+      </w:r>
+      <w:proofErr w:type="spellStart"/>
+      <w:r>
+        <w:rPr>
+          <w:rFonts w:eastAsiaTheme="minorEastAsia"/>
+        </w:rPr>
+        <w:t>q</w:t>
+      </w:r>
+      <w:r>
+        <w:rPr>
+          <w:rFonts w:eastAsiaTheme="minorEastAsia"/>
+        </w:rPr>
+        <w:t>chisq</w:t>
+      </w:r>
+      <w:proofErr w:type="spellEnd"/>
+      <w:r>
+        <w:rPr>
+          <w:rFonts w:eastAsiaTheme="minorEastAsia"/>
+        </w:rPr>
+        <w:t xml:space="preserve"> </w:t>
+      </w:r>
+      <m:oMath>
+        <m:r>
+          <w:rPr>
+            <w:rFonts w:ascii="Cambria Math" w:eastAsiaTheme="minorEastAsia" w:hAnsi="Cambria Math"/>
+          </w:rPr>
+          <m:t>(prob,</m:t>
+        </m:r>
+        <m:r>
+          <w:rPr>
+            <w:rFonts w:ascii="Cambria Math" w:eastAsiaTheme="minorEastAsia" w:hAnsi="Cambria Math"/>
+          </w:rPr>
+          <m:t>n</m:t>
+        </m:r>
+        <m:r>
+          <w:rPr>
+            <w:rFonts w:ascii="Cambria Math" w:eastAsiaTheme="minorEastAsia" w:hAnsi="Cambria Math"/>
+          </w:rPr>
+          <m:t>)</m:t>
+        </m:r>
+      </m:oMath>
+    </w:p>
+    <w:p>
+      <w:pPr>
+        <w:spacing w:after="80"/>
+        <w:rPr>
+          <w:rFonts w:eastAsiaTheme="minorEastAsia"/>
+          <w:sz w:val="24"/>
+          <w:szCs w:val="24"/>
+        </w:rPr>
+      </w:pPr>
+    </w:p>
+    <w:p>
+      <w:pPr>
+        <w:spacing w:after="80"/>
+        <w:rPr>
+          <w:rFonts w:eastAsiaTheme="minorEastAsia"/>
+          <w:b/>
+          <w:bCs/>
+          <w:sz w:val="24"/>
+          <w:szCs w:val="24"/>
+          <w:u w:val="single"/>
+        </w:rPr>
+      </w:pPr>
+      <w:r>
+        <w:rPr>
+          <w:rFonts w:eastAsiaTheme="minorEastAsia"/>
+          <w:b/>
+          <w:bCs/>
+          <w:sz w:val="24"/>
+          <w:szCs w:val="24"/>
+          <w:u w:val="single"/>
+        </w:rPr>
+        <w:t>T-</w:t>
+      </w:r>
+      <w:proofErr w:type="spellStart"/>
+      <w:r>
+        <w:rPr>
+          <w:rFonts w:eastAsiaTheme="minorEastAsia"/>
+          <w:b/>
+          <w:bCs/>
+          <w:sz w:val="24"/>
+          <w:szCs w:val="24"/>
+          <w:u w:val="single"/>
+        </w:rPr>
+        <w:t>Student</w:t>
+      </w:r>
+      <w:proofErr w:type="spellEnd"/>
+    </w:p>
+    <w:p>
+      <w:pPr>
+        <w:spacing w:after="80"/>
+        <w:rPr>
+          <w:rFonts w:eastAsiaTheme="minorEastAsia"/>
+          <w:sz w:val="24"/>
+          <w:szCs w:val="24"/>
+        </w:rPr>
+      </w:pPr>
+      <m:oMathPara>
+        <m:oMathParaPr>
+          <m:jc m:val="left"/>
+        </m:oMathParaPr>
+        <m:oMath>
+          <m:r>
+            <w:rPr>
+              <w:rFonts w:ascii="Cambria Math" w:eastAsiaTheme="minorEastAsia" w:hAnsi="Cambria Math"/>
+              <w:sz w:val="24"/>
+              <w:szCs w:val="24"/>
+            </w:rPr>
+            <m:t>X~</m:t>
+          </m:r>
+          <m:r>
+            <w:rPr>
+              <w:rFonts w:ascii="Cambria Math" w:eastAsiaTheme="minorEastAsia" w:hAnsi="Cambria Math"/>
+              <w:sz w:val="24"/>
+              <w:szCs w:val="24"/>
+            </w:rPr>
+            <m:t>t</m:t>
+          </m:r>
+          <m:r>
+            <w:rPr>
+              <w:rFonts w:ascii="Cambria Math" w:eastAsiaTheme="minorEastAsia" w:hAnsi="Cambria Math"/>
+              <w:sz w:val="24"/>
+              <w:szCs w:val="24"/>
+            </w:rPr>
+            <m:t>(n), Dx =I</m:t>
+          </m:r>
+          <m:r>
+            <w:rPr>
+              <w:rFonts w:ascii="Cambria Math" w:eastAsiaTheme="minorEastAsia" w:hAnsi="Cambria Math"/>
+              <w:sz w:val="24"/>
+              <w:szCs w:val="24"/>
+            </w:rPr>
+            <m:t>R</m:t>
+          </m:r>
+        </m:oMath>
+      </m:oMathPara>
+    </w:p>
+    <w:p>
+      <w:pPr>
+        <w:spacing w:after="80"/>
+        <w:rPr>
+          <w:rFonts w:eastAsiaTheme="minorEastAsia"/>
+        </w:rPr>
+      </w:pPr>
+      <m:oMathPara>
+        <m:oMathParaPr>
+          <m:jc m:val="left"/>
+        </m:oMathParaPr>
+        <m:oMath>
+          <m:r>
+            <w:rPr>
+              <w:rFonts w:ascii="Cambria Math" w:eastAsiaTheme="minorEastAsia" w:hAnsi="Cambria Math"/>
+            </w:rPr>
+            <m:t>E</m:t>
+          </m:r>
+          <m:d>
+            <m:dPr>
+              <m:begChr m:val="["/>
+              <m:endChr m:val="]"/>
+              <m:ctrlPr>
+                <w:rPr>
+                  <w:rFonts w:ascii="Cambria Math" w:eastAsiaTheme="minorEastAsia" w:hAnsi="Cambria Math"/>
+                  <w:i/>
+                </w:rPr>
+              </m:ctrlPr>
+            </m:dPr>
+            <m:e>
+              <m:r>
+                <w:rPr>
+                  <w:rFonts w:ascii="Cambria Math" w:eastAsiaTheme="minorEastAsia" w:hAnsi="Cambria Math"/>
+                </w:rPr>
+                <m:t>x</m:t>
+              </m:r>
+            </m:e>
+          </m:d>
+          <m:r>
+            <w:rPr>
+              <w:rFonts w:ascii="Cambria Math" w:eastAsiaTheme="minorEastAsia" w:hAnsi="Cambria Math"/>
+            </w:rPr>
+            <m:t>=</m:t>
+          </m:r>
+          <m:r>
+            <w:rPr>
+              <w:rFonts w:ascii="Cambria Math" w:eastAsiaTheme="minorEastAsia" w:hAnsi="Cambria Math"/>
+            </w:rPr>
+            <m:t>0</m:t>
+          </m:r>
+          <m:r>
+            <w:rPr>
+              <w:rFonts w:ascii="Cambria Math" w:eastAsiaTheme="minorEastAsia" w:hAnsi="Cambria Math"/>
+            </w:rPr>
+            <m:t xml:space="preserve"> , V</m:t>
+          </m:r>
+          <m:d>
+            <m:dPr>
+              <m:begChr m:val="["/>
+              <m:endChr m:val="]"/>
+              <m:ctrlPr>
+                <w:rPr>
+                  <w:rFonts w:ascii="Cambria Math" w:eastAsiaTheme="minorEastAsia" w:hAnsi="Cambria Math"/>
+                  <w:i/>
+                </w:rPr>
+              </m:ctrlPr>
+            </m:dPr>
+            <m:e>
+              <m:r>
+                <w:rPr>
+                  <w:rFonts w:ascii="Cambria Math" w:eastAsiaTheme="minorEastAsia" w:hAnsi="Cambria Math"/>
+                </w:rPr>
+                <m:t>x</m:t>
+              </m:r>
+            </m:e>
+          </m:d>
+          <m:r>
+            <w:rPr>
+              <w:rFonts w:ascii="Cambria Math" w:eastAsiaTheme="minorEastAsia" w:hAnsi="Cambria Math"/>
+            </w:rPr>
+            <m:t xml:space="preserve">= </m:t>
+          </m:r>
+          <m:f>
+            <m:fPr>
+              <m:ctrlPr>
+                <w:rPr>
+                  <w:rFonts w:ascii="Cambria Math" w:eastAsiaTheme="minorEastAsia" w:hAnsi="Cambria Math"/>
+                  <w:i/>
+                </w:rPr>
+              </m:ctrlPr>
+            </m:fPr>
+            <m:num>
+              <m:r>
+                <w:rPr>
+                  <w:rFonts w:ascii="Cambria Math" w:eastAsiaTheme="minorEastAsia" w:hAnsi="Cambria Math"/>
+                </w:rPr>
+                <m:t>n</m:t>
+              </m:r>
+            </m:num>
+            <m:den>
+              <m:r>
+                <w:rPr>
+                  <w:rFonts w:ascii="Cambria Math" w:eastAsiaTheme="minorEastAsia" w:hAnsi="Cambria Math"/>
+                </w:rPr>
+                <m:t>n-2</m:t>
+              </m:r>
+            </m:den>
+          </m:f>
+          <m:r>
+            <w:rPr>
+              <w:rFonts w:ascii="Cambria Math" w:eastAsiaTheme="minorEastAsia" w:hAnsi="Cambria Math"/>
+            </w:rPr>
+            <m:t>,n&gt;2</m:t>
+          </m:r>
+        </m:oMath>
+      </m:oMathPara>
+    </w:p>
+    <w:p>
+      <w:pPr>
+        <w:spacing w:after="80"/>
+        <w:rPr>
+          <w:rFonts w:eastAsiaTheme="minorEastAsia"/>
+        </w:rPr>
+      </w:pPr>
+      <m:oMath>
+        <m:r>
+          <w:rPr>
+            <w:rFonts w:ascii="Cambria Math" w:hAnsi="Cambria Math"/>
+          </w:rPr>
+          <m:t>f</m:t>
+        </m:r>
+        <m:d>
+          <m:dPr>
+            <m:ctrlPr>
+              <w:rPr>
+                <w:rFonts w:ascii="Cambria Math" w:hAnsi="Cambria Math"/>
+                <w:i/>
+              </w:rPr>
+            </m:ctrlPr>
+          </m:dPr>
+          <m:e>
+            <m:r>
+              <w:rPr>
+                <w:rFonts w:ascii="Cambria Math" w:hAnsi="Cambria Math"/>
+              </w:rPr>
+              <m:t>x</m:t>
+            </m:r>
+          </m:e>
+        </m:d>
+        <m:r>
+          <w:rPr>
+            <w:rFonts w:ascii="Cambria Math" w:hAnsi="Cambria Math"/>
+          </w:rPr>
+          <m:t>=P</m:t>
+        </m:r>
+        <m:d>
+          <m:dPr>
+            <m:ctrlPr>
+              <w:rPr>
+                <w:rFonts w:ascii="Cambria Math" w:hAnsi="Cambria Math"/>
+                <w:i/>
+              </w:rPr>
+            </m:ctrlPr>
+          </m:dPr>
+          <m:e>
+            <m:r>
+              <w:rPr>
+                <w:rFonts w:ascii="Cambria Math" w:hAnsi="Cambria Math"/>
+              </w:rPr>
+              <m:t>X=x</m:t>
+            </m:r>
+          </m:e>
+        </m:d>
+        <m:r>
+          <w:rPr>
+            <w:rFonts w:ascii="Cambria Math" w:hAnsi="Cambria Math"/>
+          </w:rPr>
+          <m:t>=</m:t>
+        </m:r>
+      </m:oMath>
+      <w:r>
+        <w:rPr>
+          <w:rFonts w:eastAsiaTheme="minorEastAsia"/>
+        </w:rPr>
+        <w:t xml:space="preserve"> </w:t>
+      </w:r>
+      <w:proofErr w:type="spellStart"/>
+      <w:r>
+        <w:rPr>
+          <w:rFonts w:eastAsiaTheme="minorEastAsia"/>
+        </w:rPr>
+        <w:t>dt</w:t>
+      </w:r>
+      <w:proofErr w:type="spellEnd"/>
+      <w:r>
+        <w:rPr>
+          <w:rFonts w:eastAsiaTheme="minorEastAsia"/>
+        </w:rPr>
+        <w:t xml:space="preserve"> </w:t>
+      </w:r>
+      <m:oMath>
+        <m:r>
+          <w:rPr>
+            <w:rFonts w:ascii="Cambria Math" w:eastAsiaTheme="minorEastAsia" w:hAnsi="Cambria Math"/>
+          </w:rPr>
+          <m:t>(x,n)</m:t>
+        </m:r>
+      </m:oMath>
+    </w:p>
+    <w:p>
+      <w:pPr>
+        <w:spacing w:after="80"/>
+        <w:rPr>
+          <w:rFonts w:eastAsiaTheme="minorEastAsia"/>
+        </w:rPr>
+      </w:pPr>
+      <m:oMath>
+        <m:r>
+          <w:rPr>
+            <w:rFonts w:ascii="Cambria Math" w:hAnsi="Cambria Math"/>
+          </w:rPr>
+          <m:t>F</m:t>
+        </m:r>
+        <m:d>
+          <m:dPr>
+            <m:ctrlPr>
+              <w:rPr>
+                <w:rFonts w:ascii="Cambria Math" w:hAnsi="Cambria Math"/>
+                <w:i/>
+              </w:rPr>
+            </m:ctrlPr>
+          </m:dPr>
+          <m:e>
+            <m:r>
+              <w:rPr>
+                <w:rFonts w:ascii="Cambria Math" w:hAnsi="Cambria Math"/>
+              </w:rPr>
+              <m:t>x</m:t>
+            </m:r>
+          </m:e>
+        </m:d>
+        <m:r>
+          <w:rPr>
+            <w:rFonts w:ascii="Cambria Math" w:hAnsi="Cambria Math"/>
+          </w:rPr>
+          <m:t>=P</m:t>
+        </m:r>
+        <m:d>
+          <m:dPr>
+            <m:ctrlPr>
+              <w:rPr>
+                <w:rFonts w:ascii="Cambria Math" w:hAnsi="Cambria Math"/>
+                <w:i/>
+              </w:rPr>
+            </m:ctrlPr>
+          </m:dPr>
+          <m:e>
+            <m:r>
+              <w:rPr>
+                <w:rFonts w:ascii="Cambria Math" w:hAnsi="Cambria Math"/>
+              </w:rPr>
+              <m:t>X≤x</m:t>
+            </m:r>
+          </m:e>
+        </m:d>
+        <m:r>
+          <w:rPr>
+            <w:rFonts w:ascii="Cambria Math" w:hAnsi="Cambria Math"/>
+          </w:rPr>
+          <m:t xml:space="preserve"> ou P(X&lt;x)=</m:t>
+        </m:r>
+      </m:oMath>
+      <w:r>
+        <w:rPr>
+          <w:rFonts w:eastAsiaTheme="minorEastAsia"/>
+        </w:rPr>
+        <w:t xml:space="preserve"> </w:t>
+      </w:r>
+      <w:proofErr w:type="spellStart"/>
+      <w:r>
+        <w:rPr>
+          <w:rFonts w:eastAsiaTheme="minorEastAsia"/>
+        </w:rPr>
+        <w:t>ft</w:t>
+      </w:r>
+      <w:proofErr w:type="spellEnd"/>
+      <w:r>
+        <w:rPr>
+          <w:rFonts w:eastAsiaTheme="minorEastAsia"/>
+        </w:rPr>
+        <w:t xml:space="preserve"> </w:t>
+      </w:r>
+      <m:oMath>
+        <m:r>
+          <w:rPr>
+            <w:rFonts w:ascii="Cambria Math" w:eastAsiaTheme="minorEastAsia" w:hAnsi="Cambria Math"/>
+          </w:rPr>
+          <m:t>(x,n)</m:t>
+        </m:r>
+      </m:oMath>
+      <w:r>
+        <w:rPr>
+          <w:rFonts w:eastAsiaTheme="minorEastAsia"/>
+        </w:rPr>
+        <w:t xml:space="preserve"> </w:t>
+      </w:r>
+    </w:p>
+    <w:p>
+      <w:pPr>
+        <w:spacing w:after="80"/>
+        <w:rPr>
+          <w:rFonts w:eastAsiaTheme="minorEastAsia"/>
+        </w:rPr>
+      </w:pPr>
+      <m:oMath>
+        <m:r>
+          <w:rPr>
+            <w:rFonts w:ascii="Cambria Math" w:eastAsiaTheme="minorEastAsia" w:hAnsi="Cambria Math"/>
+          </w:rPr>
+          <m:t>F</m:t>
+        </m:r>
+        <m:d>
+          <m:dPr>
+            <m:ctrlPr>
+              <w:rPr>
+                <w:rFonts w:ascii="Cambria Math" w:eastAsiaTheme="minorEastAsia" w:hAnsi="Cambria Math"/>
+                <w:i/>
+              </w:rPr>
+            </m:ctrlPr>
+          </m:dPr>
+          <m:e>
+            <m:r>
+              <w:rPr>
+                <w:rFonts w:ascii="Cambria Math" w:eastAsiaTheme="minorEastAsia" w:hAnsi="Cambria Math"/>
+              </w:rPr>
+              <m:t>k</m:t>
+            </m:r>
+          </m:e>
+        </m:d>
+        <m:r>
+          <w:rPr>
+            <w:rFonts w:ascii="Cambria Math" w:eastAsiaTheme="minorEastAsia" w:hAnsi="Cambria Math"/>
+          </w:rPr>
+          <m:t>=prob&lt;=&gt;P</m:t>
+        </m:r>
+        <m:d>
+          <m:dPr>
+            <m:ctrlPr>
+              <w:rPr>
+                <w:rFonts w:ascii="Cambria Math" w:eastAsiaTheme="minorEastAsia" w:hAnsi="Cambria Math"/>
+                <w:i/>
+              </w:rPr>
+            </m:ctrlPr>
+          </m:dPr>
+          <m:e>
+            <m:r>
+              <w:rPr>
+                <w:rFonts w:ascii="Cambria Math" w:eastAsiaTheme="minorEastAsia" w:hAnsi="Cambria Math"/>
+              </w:rPr>
+              <m:t>X≤k</m:t>
+            </m:r>
+          </m:e>
+        </m:d>
+        <m:r>
+          <w:rPr>
+            <w:rFonts w:ascii="Cambria Math" w:eastAsiaTheme="minorEastAsia" w:hAnsi="Cambria Math"/>
+          </w:rPr>
+          <m:t>=prob&lt;=&gt;k=</m:t>
+        </m:r>
+        <m:sSup>
+          <m:sSupPr>
+            <m:ctrlPr>
+              <w:rPr>
+                <w:rFonts w:ascii="Cambria Math" w:eastAsiaTheme="minorEastAsia" w:hAnsi="Cambria Math"/>
+                <w:i/>
+              </w:rPr>
+            </m:ctrlPr>
+          </m:sSupPr>
+          <m:e>
+            <m:r>
+              <w:rPr>
+                <w:rFonts w:ascii="Cambria Math" w:eastAsiaTheme="minorEastAsia" w:hAnsi="Cambria Math"/>
+              </w:rPr>
+              <m:t>F</m:t>
+            </m:r>
+          </m:e>
+          <m:sup>
+            <m:r>
+              <w:rPr>
+                <w:rFonts w:ascii="Cambria Math" w:eastAsiaTheme="minorEastAsia" w:hAnsi="Cambria Math"/>
+              </w:rPr>
+              <m:t>-1</m:t>
+            </m:r>
+          </m:sup>
+        </m:sSup>
+        <m:d>
+          <m:dPr>
+            <m:ctrlPr>
+              <w:rPr>
+                <w:rFonts w:ascii="Cambria Math" w:eastAsiaTheme="minorEastAsia" w:hAnsi="Cambria Math"/>
+                <w:i/>
+              </w:rPr>
+            </m:ctrlPr>
+          </m:dPr>
+          <m:e>
+            <m:r>
+              <w:rPr>
+                <w:rFonts w:ascii="Cambria Math" w:eastAsiaTheme="minorEastAsia" w:hAnsi="Cambria Math"/>
+              </w:rPr>
+              <m:t>prob</m:t>
+            </m:r>
+          </m:e>
+        </m:d>
+        <m:r>
+          <w:rPr>
+            <w:rFonts w:ascii="Cambria Math" w:eastAsiaTheme="minorEastAsia" w:hAnsi="Cambria Math"/>
+          </w:rPr>
+          <m:t>=</m:t>
+        </m:r>
+      </m:oMath>
+      <w:r>
+        <w:rPr>
+          <w:rFonts w:eastAsiaTheme="minorEastAsia"/>
+        </w:rPr>
+        <w:t xml:space="preserve"> </w:t>
+      </w:r>
+      <w:proofErr w:type="spellStart"/>
+      <w:r>
+        <w:rPr>
+          <w:rFonts w:eastAsiaTheme="minorEastAsia"/>
+        </w:rPr>
+        <w:t>qt</w:t>
+      </w:r>
+      <w:proofErr w:type="spellEnd"/>
+      <w:r>
+        <w:rPr>
+          <w:rFonts w:eastAsiaTheme="minorEastAsia"/>
+        </w:rPr>
+        <w:t xml:space="preserve"> </w:t>
+      </w:r>
+      <m:oMath>
+        <m:r>
+          <w:rPr>
+            <w:rFonts w:ascii="Cambria Math" w:eastAsiaTheme="minorEastAsia" w:hAnsi="Cambria Math"/>
+          </w:rPr>
+          <m:t>(prob,n)</m:t>
+        </m:r>
+      </m:oMath>
+    </w:p>
+    <w:p>
+      <w:pPr>
+        <w:spacing w:after="80"/>
+        <w:rPr>
+          <w:rFonts w:eastAsiaTheme="minorEastAsia"/>
+        </w:rPr>
+      </w:pPr>
+    </w:p>
+    <w:p>
+      <w:pPr>
+        <w:spacing w:after="80"/>
+        <w:rPr>
+          <w:rFonts w:eastAsiaTheme="minorEastAsia"/>
+        </w:rPr>
+      </w:pPr>
+      <w:r>
+        <w:t xml:space="preserve"> </w:t>
+      </w:r>
+      <w:r>
+        <w:rPr>
+          <w:rFonts w:eastAsiaTheme="minorEastAsia"/>
+          <w:iCs/>
+        </w:rPr>
+        <w:t xml:space="preserve">Se X e Y </w:t>
+      </w:r>
+      <w:r>
+        <w:rPr>
+          <w:rFonts w:eastAsiaTheme="minorEastAsia"/>
+          <w:iCs/>
+        </w:rPr>
+        <w:t>são</w:t>
+      </w:r>
+      <w:r>
+        <w:rPr>
+          <w:rFonts w:eastAsiaTheme="minorEastAsia"/>
+          <w:iCs/>
+        </w:rPr>
+        <w:t xml:space="preserve"> </w:t>
+      </w:r>
+      <w:r>
+        <w:rPr>
+          <w:rFonts w:eastAsiaTheme="minorEastAsia"/>
+          <w:iCs/>
+        </w:rPr>
+        <w:t>variáveis</w:t>
+      </w:r>
+      <w:r>
+        <w:rPr>
+          <w:rFonts w:eastAsiaTheme="minorEastAsia"/>
+          <w:iCs/>
+        </w:rPr>
+        <w:t xml:space="preserve"> </w:t>
+      </w:r>
+      <w:r>
+        <w:rPr>
+          <w:rFonts w:eastAsiaTheme="minorEastAsia"/>
+          <w:iCs/>
+        </w:rPr>
+        <w:t>aleatórias</w:t>
+      </w:r>
+      <w:r>
+        <w:rPr>
+          <w:rFonts w:eastAsiaTheme="minorEastAsia"/>
+          <w:iCs/>
+        </w:rPr>
+        <w:t xml:space="preserve"> independentes,</w:t>
+      </w:r>
+      <w:r>
+        <w:t xml:space="preserve"> </w:t>
+      </w:r>
+      <m:oMath>
+        <m:r>
+          <m:rPr>
+            <m:sty m:val="p"/>
+          </m:rPr>
+          <w:rPr>
+            <w:rFonts w:ascii="Cambria Math" w:hAnsi="Cambria Math"/>
+          </w:rPr>
+          <m:t xml:space="preserve">X </m:t>
+        </m:r>
+        <m:r>
+          <m:rPr>
+            <m:sty m:val="p"/>
+          </m:rPr>
+          <w:rPr>
+            <w:rFonts w:ascii="Cambria Math" w:hAnsi="Cambria Math" w:cs="Cambria Math"/>
+          </w:rPr>
+          <m:t>∼</m:t>
+        </m:r>
+        <m:r>
+          <m:rPr>
+            <m:sty m:val="p"/>
+          </m:rPr>
+          <w:rPr>
+            <w:rFonts w:ascii="Cambria Math" w:hAnsi="Cambria Math"/>
+          </w:rPr>
+          <m:t xml:space="preserve"> N (0</m:t>
+        </m:r>
+        <m:r>
+          <m:rPr>
+            <m:sty m:val="p"/>
+          </m:rPr>
+          <w:rPr>
+            <w:rFonts w:ascii="Cambria Math" w:hAnsi="Cambria Math"/>
+          </w:rPr>
+          <m:t>,</m:t>
+        </m:r>
+        <m:r>
+          <m:rPr>
+            <m:sty m:val="p"/>
+          </m:rPr>
+          <w:rPr>
+            <w:rFonts w:ascii="Cambria Math" w:hAnsi="Cambria Math"/>
+          </w:rPr>
+          <m:t xml:space="preserve"> 1</m:t>
+        </m:r>
+        <m:r>
+          <m:rPr>
+            <m:sty m:val="p"/>
+          </m:rPr>
+          <w:rPr>
+            <w:rFonts w:ascii="Cambria Math"/>
+          </w:rPr>
+          <m:t>)</m:t>
+        </m:r>
+      </m:oMath>
+      <w:r>
+        <w:t xml:space="preserve"> e </w:t>
+      </w:r>
+      <m:oMath>
+        <m:r>
+          <w:rPr>
+            <w:rFonts w:ascii="Cambria Math" w:hAnsi="Cambria Math"/>
+          </w:rPr>
+          <m:t xml:space="preserve">Y </m:t>
+        </m:r>
+        <m:r>
+          <w:rPr>
+            <w:rFonts w:ascii="Cambria Math" w:hAnsi="Cambria Math" w:cs="Cambria Math"/>
+          </w:rPr>
+          <m:t>∼</m:t>
+        </m:r>
+        <m:sSup>
+          <m:sSupPr>
+            <m:ctrlPr>
+              <w:rPr>
+                <w:rFonts w:ascii="Cambria Math" w:eastAsiaTheme="minorEastAsia" w:hAnsi="Cambria Math"/>
+                <w:i/>
+                <w:sz w:val="24"/>
+                <w:szCs w:val="24"/>
+              </w:rPr>
+            </m:ctrlPr>
+          </m:sSupPr>
+          <m:e>
+            <m:r>
+              <w:rPr>
+                <w:rFonts w:ascii="Cambria Math" w:eastAsiaTheme="minorEastAsia" w:hAnsi="Cambria Math"/>
+                <w:sz w:val="24"/>
+                <w:szCs w:val="24"/>
+              </w:rPr>
+              <m:t>χ</m:t>
+            </m:r>
+          </m:e>
+          <m:sup>
+            <m:r>
+              <w:rPr>
+                <w:rFonts w:ascii="Cambria Math" w:eastAsiaTheme="minorEastAsia" w:hAnsi="Cambria Math"/>
+                <w:sz w:val="24"/>
+                <w:szCs w:val="24"/>
+              </w:rPr>
+              <m:t>2</m:t>
+            </m:r>
+          </m:sup>
+        </m:sSup>
+        <m:r>
+          <w:rPr>
+            <w:rFonts w:ascii="Cambria Math" w:hAnsi="Cambria Math"/>
+          </w:rPr>
+          <m:t xml:space="preserve"> (n</m:t>
+        </m:r>
+      </m:oMath>
+      <w:r>
+        <w:t>),</w:t>
+      </w:r>
+      <w:r>
+        <w:t xml:space="preserve"> </w:t>
+      </w:r>
+      <w:proofErr w:type="spellStart"/>
+      <w:r>
+        <w:t>ent</w:t>
+      </w:r>
+      <w:proofErr w:type="spellEnd"/>
+      <w:r>
+        <w:t xml:space="preserve"> </w:t>
+      </w:r>
+    </w:p>
+    <w:p>
+      <w:pPr>
+        <w:spacing w:after="80"/>
+        <w:rPr>
+          <w:rFonts w:eastAsiaTheme="minorEastAsia"/>
+        </w:rPr>
+      </w:pPr>
+      <m:oMathPara>
+        <m:oMath>
+          <m:r>
+            <w:rPr>
+              <w:rFonts w:ascii="Cambria Math" w:eastAsiaTheme="minorEastAsia" w:hAnsi="Cambria Math"/>
+            </w:rPr>
+            <m:t xml:space="preserve">T= </m:t>
+          </m:r>
+          <m:f>
+            <m:fPr>
+              <m:ctrlPr>
+                <w:rPr>
+                  <w:rFonts w:ascii="Cambria Math" w:eastAsiaTheme="minorEastAsia" w:hAnsi="Cambria Math"/>
+                  <w:i/>
+                </w:rPr>
+              </m:ctrlPr>
+            </m:fPr>
+            <m:num>
+              <m:r>
+                <w:rPr>
+                  <w:rFonts w:ascii="Cambria Math" w:eastAsiaTheme="minorEastAsia" w:hAnsi="Cambria Math"/>
+                </w:rPr>
+                <m:t>X</m:t>
+              </m:r>
+            </m:num>
+            <m:den>
+              <m:rad>
+                <m:radPr>
+                  <m:degHide m:val="1"/>
+                  <m:ctrlPr>
+                    <w:rPr>
+                      <w:rFonts w:ascii="Cambria Math" w:eastAsiaTheme="minorEastAsia" w:hAnsi="Cambria Math"/>
+                      <w:i/>
+                    </w:rPr>
+                  </m:ctrlPr>
+                </m:radPr>
+                <m:deg/>
+                <m:e>
+                  <m:f>
+                    <m:fPr>
+                      <m:ctrlPr>
+                        <w:rPr>
+                          <w:rFonts w:ascii="Cambria Math" w:eastAsiaTheme="minorEastAsia" w:hAnsi="Cambria Math"/>
+                          <w:i/>
+                        </w:rPr>
+                      </m:ctrlPr>
+                    </m:fPr>
+                    <m:num>
+                      <m:r>
+                        <w:rPr>
+                          <w:rFonts w:ascii="Cambria Math" w:eastAsiaTheme="minorEastAsia" w:hAnsi="Cambria Math"/>
+                        </w:rPr>
+                        <m:t>Y</m:t>
+                      </m:r>
+                    </m:num>
+                    <m:den>
+                      <m:r>
+                        <w:rPr>
+                          <w:rFonts w:ascii="Cambria Math" w:eastAsiaTheme="minorEastAsia" w:hAnsi="Cambria Math"/>
+                        </w:rPr>
+                        <m:t>n</m:t>
+                      </m:r>
+                    </m:den>
+                  </m:f>
+                </m:e>
+              </m:rad>
+            </m:den>
+          </m:f>
+          <m:r>
+            <w:rPr>
+              <w:rFonts w:ascii="Cambria Math" w:eastAsiaTheme="minorEastAsia" w:hAnsi="Cambria Math"/>
+            </w:rPr>
+            <m:t xml:space="preserve"> ~ t(n)</m:t>
+          </m:r>
+        </m:oMath>
+      </m:oMathPara>
+    </w:p>
+    <w:p>
+      <w:pPr>
+        <w:spacing w:after="80"/>
+        <w:rPr>
+          <w:rFonts w:eastAsiaTheme="minorEastAsia"/>
+          <w:b/>
+          <w:bCs/>
+          <w:sz w:val="24"/>
+          <w:szCs w:val="24"/>
+          <w:u w:val="single"/>
+        </w:rPr>
+      </w:pPr>
+      <w:r>
+        <w:rPr>
+          <w:rFonts w:eastAsiaTheme="minorEastAsia"/>
+          <w:b/>
+          <w:bCs/>
+          <w:sz w:val="24"/>
+          <w:szCs w:val="24"/>
+          <w:u w:val="single"/>
+        </w:rPr>
+        <w:t xml:space="preserve">F de </w:t>
+      </w:r>
+      <w:proofErr w:type="spellStart"/>
+      <w:r>
+        <w:rPr>
+          <w:rFonts w:eastAsiaTheme="minorEastAsia"/>
+          <w:b/>
+          <w:bCs/>
+          <w:sz w:val="24"/>
+          <w:szCs w:val="24"/>
+          <w:u w:val="single"/>
+        </w:rPr>
+        <w:t>Snedecor</w:t>
+      </w:r>
+      <w:proofErr w:type="spellEnd"/>
+      <w:r>
+        <w:rPr>
+          <w:rFonts w:eastAsiaTheme="minorEastAsia"/>
+          <w:b/>
+          <w:bCs/>
+          <w:sz w:val="24"/>
+          <w:szCs w:val="24"/>
+          <w:u w:val="single"/>
+        </w:rPr>
+        <w:t xml:space="preserve"> </w:t>
+      </w:r>
+    </w:p>
+    <w:p>
+      <w:pPr>
+        <w:spacing w:after="80"/>
+        <w:rPr>
+          <w:rFonts w:eastAsiaTheme="minorEastAsia"/>
+          <w:sz w:val="24"/>
+          <w:szCs w:val="24"/>
+        </w:rPr>
+      </w:pPr>
+      <m:oMathPara>
+        <m:oMathParaPr>
+          <m:jc m:val="left"/>
+        </m:oMathParaPr>
+        <m:oMath>
+          <m:r>
+            <w:rPr>
+              <w:rFonts w:ascii="Cambria Math" w:eastAsiaTheme="minorEastAsia" w:hAnsi="Cambria Math"/>
+              <w:sz w:val="24"/>
+              <w:szCs w:val="24"/>
+            </w:rPr>
+            <m:t>X~</m:t>
+          </m:r>
+          <m:r>
+            <w:rPr>
+              <w:rFonts w:ascii="Cambria Math" w:eastAsiaTheme="minorEastAsia" w:hAnsi="Cambria Math"/>
+              <w:sz w:val="24"/>
+              <w:szCs w:val="24"/>
+            </w:rPr>
+            <m:t>F</m:t>
+          </m:r>
+          <m:r>
+            <w:rPr>
+              <w:rFonts w:ascii="Cambria Math" w:eastAsiaTheme="minorEastAsia" w:hAnsi="Cambria Math"/>
+              <w:sz w:val="24"/>
+              <w:szCs w:val="24"/>
+            </w:rPr>
+            <m:t>(</m:t>
+          </m:r>
+          <m:r>
+            <w:rPr>
+              <w:rFonts w:ascii="Cambria Math" w:eastAsiaTheme="minorEastAsia" w:hAnsi="Cambria Math"/>
+              <w:sz w:val="24"/>
+              <w:szCs w:val="24"/>
+            </w:rPr>
+            <m:t>m,</m:t>
+          </m:r>
+          <m:r>
+            <w:rPr>
+              <w:rFonts w:ascii="Cambria Math" w:eastAsiaTheme="minorEastAsia" w:hAnsi="Cambria Math"/>
+              <w:sz w:val="24"/>
+              <w:szCs w:val="24"/>
+            </w:rPr>
+            <m:t>n), Dx =I</m:t>
+          </m:r>
+          <m:r>
+            <w:rPr>
+              <w:rFonts w:ascii="Cambria Math" w:eastAsiaTheme="minorEastAsia" w:hAnsi="Cambria Math"/>
+              <w:sz w:val="24"/>
+              <w:szCs w:val="24"/>
+            </w:rPr>
+            <m:t>R</m:t>
+          </m:r>
+          <m:r>
+            <w:rPr>
+              <w:rFonts w:ascii="Cambria Math" w:eastAsiaTheme="minorEastAsia" w:hAnsi="Cambria Math"/>
+              <w:sz w:val="24"/>
+              <w:szCs w:val="24"/>
+            </w:rPr>
+            <m:t>+</m:t>
+          </m:r>
+        </m:oMath>
+      </m:oMathPara>
+    </w:p>
+    <w:p>
+      <w:pPr>
+        <w:spacing w:after="80"/>
+        <w:rPr>
+          <w:rFonts w:eastAsiaTheme="minorEastAsia"/>
+          <w:sz w:val="24"/>
+          <w:szCs w:val="24"/>
+        </w:rPr>
+      </w:pPr>
+      <m:oMath>
+        <m:r>
+          <w:rPr>
+            <w:rFonts w:ascii="Cambria Math" w:eastAsiaTheme="minorEastAsia" w:hAnsi="Cambria Math"/>
+          </w:rPr>
+          <m:t>E</m:t>
+        </m:r>
+        <m:d>
+          <m:dPr>
+            <m:begChr m:val="["/>
+            <m:endChr m:val="]"/>
+            <m:ctrlPr>
+              <w:rPr>
+                <w:rFonts w:ascii="Cambria Math" w:eastAsiaTheme="minorEastAsia" w:hAnsi="Cambria Math"/>
+                <w:i/>
+              </w:rPr>
+            </m:ctrlPr>
+          </m:dPr>
+          <m:e>
+            <m:r>
+              <w:rPr>
+                <w:rFonts w:ascii="Cambria Math" w:eastAsiaTheme="minorEastAsia" w:hAnsi="Cambria Math"/>
+              </w:rPr>
+              <m:t>x</m:t>
+            </m:r>
+          </m:e>
+        </m:d>
+        <m:r>
+          <w:rPr>
+            <w:rFonts w:ascii="Cambria Math" w:eastAsiaTheme="minorEastAsia" w:hAnsi="Cambria Math"/>
+          </w:rPr>
+          <m:t xml:space="preserve">= </m:t>
+        </m:r>
+        <m:f>
+          <m:fPr>
+            <m:ctrlPr>
+              <w:rPr>
+                <w:rFonts w:ascii="Cambria Math" w:eastAsiaTheme="minorEastAsia" w:hAnsi="Cambria Math"/>
+                <w:i/>
+              </w:rPr>
+            </m:ctrlPr>
+          </m:fPr>
+          <m:num>
+            <m:r>
+              <w:rPr>
+                <w:rFonts w:ascii="Cambria Math" w:eastAsiaTheme="minorEastAsia" w:hAnsi="Cambria Math"/>
+              </w:rPr>
+              <m:t>n</m:t>
+            </m:r>
+          </m:num>
+          <m:den>
+            <m:r>
+              <w:rPr>
+                <w:rFonts w:ascii="Cambria Math" w:eastAsiaTheme="minorEastAsia" w:hAnsi="Cambria Math"/>
+              </w:rPr>
+              <m:t>n-2</m:t>
+            </m:r>
+          </m:den>
+        </m:f>
+        <m:r>
+          <w:rPr>
+            <w:rFonts w:ascii="Cambria Math" w:eastAsiaTheme="minorEastAsia" w:hAnsi="Cambria Math"/>
+          </w:rPr>
+          <m:t>,n&gt;2</m:t>
+        </m:r>
+        <m:r>
+          <w:rPr>
+            <w:rFonts w:ascii="Cambria Math" w:eastAsiaTheme="minorEastAsia" w:hAnsi="Cambria Math"/>
+          </w:rPr>
+          <m:t xml:space="preserve">  V[x] = </m:t>
+        </m:r>
+        <m:f>
+          <m:fPr>
+            <m:ctrlPr>
+              <w:rPr>
+                <w:rFonts w:ascii="Cambria Math" w:eastAsiaTheme="minorEastAsia" w:hAnsi="Cambria Math"/>
+                <w:i/>
+              </w:rPr>
+            </m:ctrlPr>
+          </m:fPr>
+          <m:num>
+            <m:r>
+              <m:rPr>
+                <m:sty m:val="p"/>
+              </m:rPr>
+              <w:rPr>
+                <w:rFonts w:ascii="Cambria Math" w:hAnsi="Cambria Math"/>
+              </w:rPr>
+              <m:t>2</m:t>
+            </m:r>
+            <m:sSup>
+              <m:sSupPr>
+                <m:ctrlPr>
+                  <w:rPr>
+                    <w:rFonts w:ascii="Cambria Math" w:hAnsi="Cambria Math"/>
+                  </w:rPr>
+                </m:ctrlPr>
+              </m:sSupPr>
+              <m:e>
+                <m:r>
+                  <m:rPr>
+                    <m:sty m:val="p"/>
+                  </m:rPr>
+                  <w:rPr>
+                    <w:rFonts w:ascii="Cambria Math" w:hAnsi="Cambria Math"/>
+                  </w:rPr>
+                  <m:t>n</m:t>
+                </m:r>
+              </m:e>
+              <m:sup>
+                <m:r>
+                  <w:rPr>
+                    <w:rFonts w:ascii="Cambria Math" w:hAnsi="Cambria Math"/>
+                  </w:rPr>
+                  <m:t>2</m:t>
+                </m:r>
+              </m:sup>
+            </m:sSup>
+            <m:r>
+              <m:rPr>
+                <m:sty m:val="p"/>
+              </m:rPr>
+              <w:rPr>
+                <w:rFonts w:ascii="Cambria Math" w:hAnsi="Cambria Math"/>
+              </w:rPr>
+              <m:t xml:space="preserve">  (m + n - 2)</m:t>
+            </m:r>
+          </m:num>
+          <m:den>
+            <m:r>
+              <m:rPr>
+                <m:sty m:val="p"/>
+              </m:rPr>
+              <w:rPr>
+                <w:rFonts w:ascii="Cambria Math" w:hAnsi="Cambria Math"/>
+              </w:rPr>
+              <m:t xml:space="preserve">m </m:t>
+            </m:r>
+            <m:sSup>
+              <m:sSupPr>
+                <m:ctrlPr>
+                  <w:rPr>
+                    <w:rFonts w:ascii="Cambria Math" w:hAnsi="Cambria Math"/>
+                  </w:rPr>
+                </m:ctrlPr>
+              </m:sSupPr>
+              <m:e>
+                <m:r>
+                  <m:rPr>
+                    <m:sty m:val="p"/>
+                  </m:rPr>
+                  <w:rPr>
+                    <w:rFonts w:ascii="Cambria Math" w:hAnsi="Cambria Math"/>
+                  </w:rPr>
+                  <m:t>(n - 2)</m:t>
+                </m:r>
+              </m:e>
+              <m:sup>
+                <m:r>
+                  <w:rPr>
+                    <w:rFonts w:ascii="Cambria Math" w:hAnsi="Cambria Math"/>
+                  </w:rPr>
+                  <m:t>2</m:t>
+                </m:r>
+              </m:sup>
+            </m:sSup>
+            <m:r>
+              <m:rPr>
+                <m:sty m:val="p"/>
+              </m:rPr>
+              <w:rPr>
+                <w:rFonts w:ascii="Cambria Math" w:hAnsi="Cambria Math"/>
+              </w:rPr>
+              <m:t xml:space="preserve"> (n - 4) </m:t>
+            </m:r>
+          </m:den>
+        </m:f>
+        <m:r>
+          <w:rPr>
+            <w:rFonts w:ascii="Cambria Math" w:eastAsiaTheme="minorEastAsia" w:hAnsi="Cambria Math"/>
+          </w:rPr>
+          <m:t>,n&gt;4</m:t>
+        </m:r>
+      </m:oMath>
+      <w:r>
+        <w:rPr>
+          <w:rFonts w:eastAsiaTheme="minorEastAsia"/>
+        </w:rPr>
+        <w:t xml:space="preserve"> </w:t>
+      </w:r>
+    </w:p>
+    <w:p>
+      <w:pPr>
+        <w:spacing w:after="80"/>
+        <w:rPr>
+          <w:rFonts w:eastAsiaTheme="minorEastAsia"/>
+          <w:lang w:val="en-US"/>
+        </w:rPr>
+      </w:pPr>
+      <m:oMath>
+        <m:r>
+          <w:rPr>
+            <w:rFonts w:ascii="Cambria Math" w:hAnsi="Cambria Math"/>
+          </w:rPr>
+          <m:t>f</m:t>
+        </m:r>
+        <m:d>
+          <m:dPr>
+            <m:ctrlPr>
+              <w:rPr>
+                <w:rFonts w:ascii="Cambria Math" w:hAnsi="Cambria Math"/>
+                <w:i/>
+              </w:rPr>
+            </m:ctrlPr>
+          </m:dPr>
+          <m:e>
+            <m:r>
+              <w:rPr>
+                <w:rFonts w:ascii="Cambria Math" w:hAnsi="Cambria Math"/>
+              </w:rPr>
+              <m:t>x</m:t>
+            </m:r>
+          </m:e>
+        </m:d>
+        <m:r>
+          <w:rPr>
+            <w:rFonts w:ascii="Cambria Math" w:hAnsi="Cambria Math"/>
+            <w:lang w:val="en-US"/>
+          </w:rPr>
+          <m:t>=</m:t>
+        </m:r>
+        <m:r>
+          <w:rPr>
+            <w:rFonts w:ascii="Cambria Math" w:hAnsi="Cambria Math"/>
+          </w:rPr>
+          <m:t>P</m:t>
+        </m:r>
+        <m:d>
+          <m:dPr>
+            <m:ctrlPr>
+              <w:rPr>
+                <w:rFonts w:ascii="Cambria Math" w:hAnsi="Cambria Math"/>
+                <w:i/>
+              </w:rPr>
+            </m:ctrlPr>
+          </m:dPr>
+          <m:e>
+            <m:r>
+              <w:rPr>
+                <w:rFonts w:ascii="Cambria Math" w:hAnsi="Cambria Math"/>
+              </w:rPr>
+              <m:t>X</m:t>
+            </m:r>
+            <m:r>
+              <w:rPr>
+                <w:rFonts w:ascii="Cambria Math" w:hAnsi="Cambria Math"/>
+                <w:lang w:val="en-US"/>
+              </w:rPr>
+              <m:t>=</m:t>
+            </m:r>
+            <m:r>
+              <w:rPr>
+                <w:rFonts w:ascii="Cambria Math" w:hAnsi="Cambria Math"/>
+              </w:rPr>
+              <m:t>x</m:t>
+            </m:r>
+          </m:e>
+        </m:d>
+        <m:r>
+          <w:rPr>
+            <w:rFonts w:ascii="Cambria Math" w:hAnsi="Cambria Math"/>
+            <w:lang w:val="en-US"/>
+          </w:rPr>
+          <m:t>=</m:t>
+        </m:r>
+      </m:oMath>
+      <w:r>
+        <w:rPr>
+          <w:rFonts w:eastAsiaTheme="minorEastAsia"/>
+          <w:lang w:val="en-US"/>
+        </w:rPr>
+        <w:t xml:space="preserve"> </w:t>
+      </w:r>
+      <w:proofErr w:type="spellStart"/>
+      <w:r>
+        <w:rPr>
+          <w:rFonts w:eastAsiaTheme="minorEastAsia"/>
+          <w:lang w:val="en-US"/>
+        </w:rPr>
+        <w:t>df</w:t>
+      </w:r>
+      <w:proofErr w:type="spellEnd"/>
+      <w:r>
+        <w:rPr>
+          <w:rFonts w:eastAsiaTheme="minorEastAsia"/>
+          <w:lang w:val="en-US"/>
+        </w:rPr>
+        <w:t xml:space="preserve"> </w:t>
+      </w:r>
+      <m:oMath>
+        <m:r>
+          <w:rPr>
+            <w:rFonts w:ascii="Cambria Math" w:eastAsiaTheme="minorEastAsia" w:hAnsi="Cambria Math"/>
+            <w:lang w:val="en-US"/>
+          </w:rPr>
+          <m:t>(</m:t>
+        </m:r>
+        <m:r>
+          <w:rPr>
+            <w:rFonts w:ascii="Cambria Math" w:eastAsiaTheme="minorEastAsia" w:hAnsi="Cambria Math"/>
+          </w:rPr>
+          <m:t>x</m:t>
+        </m:r>
+        <m:r>
+          <w:rPr>
+            <w:rFonts w:ascii="Cambria Math" w:eastAsiaTheme="minorEastAsia" w:hAnsi="Cambria Math"/>
+            <w:lang w:val="en-US"/>
+          </w:rPr>
+          <m:t>,</m:t>
+        </m:r>
+        <m:r>
+          <w:rPr>
+            <w:rFonts w:ascii="Cambria Math" w:eastAsiaTheme="minorEastAsia" w:hAnsi="Cambria Math"/>
+            <w:lang w:val="en-US"/>
+          </w:rPr>
+          <m:t>m,</m:t>
+        </m:r>
+        <m:r>
+          <w:rPr>
+            <w:rFonts w:ascii="Cambria Math" w:eastAsiaTheme="minorEastAsia" w:hAnsi="Cambria Math"/>
+            <w:lang w:val="en-US"/>
+          </w:rPr>
+          <m:t>n)</m:t>
+        </m:r>
+      </m:oMath>
+    </w:p>
+    <w:p>
+      <w:pPr>
+        <w:spacing w:after="80"/>
+        <w:rPr>
+          <w:rFonts w:eastAsiaTheme="minorEastAsia"/>
+          <w:lang w:val="en-US"/>
+        </w:rPr>
+      </w:pPr>
+      <m:oMath>
+        <m:r>
+          <w:rPr>
+            <w:rFonts w:ascii="Cambria Math" w:hAnsi="Cambria Math"/>
+          </w:rPr>
+          <m:t>F</m:t>
+        </m:r>
+        <m:d>
+          <m:dPr>
+            <m:ctrlPr>
+              <w:rPr>
+                <w:rFonts w:ascii="Cambria Math" w:hAnsi="Cambria Math"/>
+                <w:i/>
+              </w:rPr>
+            </m:ctrlPr>
+          </m:dPr>
+          <m:e>
+            <m:r>
+              <w:rPr>
+                <w:rFonts w:ascii="Cambria Math" w:hAnsi="Cambria Math"/>
+              </w:rPr>
+              <m:t>x</m:t>
+            </m:r>
+          </m:e>
+        </m:d>
+        <m:r>
+          <w:rPr>
+            <w:rFonts w:ascii="Cambria Math" w:hAnsi="Cambria Math"/>
+            <w:lang w:val="en-US"/>
+          </w:rPr>
+          <m:t>=</m:t>
+        </m:r>
+        <m:r>
+          <w:rPr>
+            <w:rFonts w:ascii="Cambria Math" w:hAnsi="Cambria Math"/>
+          </w:rPr>
+          <m:t>P</m:t>
+        </m:r>
+        <m:d>
+          <m:dPr>
+            <m:ctrlPr>
+              <w:rPr>
+                <w:rFonts w:ascii="Cambria Math" w:hAnsi="Cambria Math"/>
+                <w:i/>
+              </w:rPr>
+            </m:ctrlPr>
+          </m:dPr>
+          <m:e>
+            <m:r>
+              <w:rPr>
+                <w:rFonts w:ascii="Cambria Math" w:hAnsi="Cambria Math"/>
+              </w:rPr>
+              <m:t>X</m:t>
+            </m:r>
+            <m:r>
+              <w:rPr>
+                <w:rFonts w:ascii="Cambria Math" w:hAnsi="Cambria Math"/>
+                <w:lang w:val="en-US"/>
+              </w:rPr>
+              <m:t>≤</m:t>
+            </m:r>
+            <m:r>
+              <w:rPr>
+                <w:rFonts w:ascii="Cambria Math" w:hAnsi="Cambria Math"/>
+              </w:rPr>
+              <m:t>x</m:t>
+            </m:r>
+          </m:e>
+        </m:d>
+        <m:r>
+          <w:rPr>
+            <w:rFonts w:ascii="Cambria Math" w:hAnsi="Cambria Math"/>
+            <w:lang w:val="en-US"/>
+          </w:rPr>
+          <m:t xml:space="preserve"> </m:t>
+        </m:r>
+        <m:r>
+          <w:rPr>
+            <w:rFonts w:ascii="Cambria Math" w:hAnsi="Cambria Math"/>
+          </w:rPr>
+          <m:t>ou</m:t>
+        </m:r>
+        <m:r>
+          <w:rPr>
+            <w:rFonts w:ascii="Cambria Math" w:hAnsi="Cambria Math"/>
+            <w:lang w:val="en-US"/>
+          </w:rPr>
+          <m:t xml:space="preserve"> </m:t>
+        </m:r>
+        <m:r>
+          <w:rPr>
+            <w:rFonts w:ascii="Cambria Math" w:hAnsi="Cambria Math"/>
+          </w:rPr>
+          <m:t>P</m:t>
+        </m:r>
+        <m:r>
+          <w:rPr>
+            <w:rFonts w:ascii="Cambria Math" w:hAnsi="Cambria Math"/>
+            <w:lang w:val="en-US"/>
+          </w:rPr>
+          <m:t>(</m:t>
+        </m:r>
+        <m:r>
+          <w:rPr>
+            <w:rFonts w:ascii="Cambria Math" w:hAnsi="Cambria Math"/>
+          </w:rPr>
+          <m:t>X</m:t>
+        </m:r>
+        <m:r>
+          <w:rPr>
+            <w:rFonts w:ascii="Cambria Math" w:hAnsi="Cambria Math"/>
+            <w:lang w:val="en-US"/>
+          </w:rPr>
+          <m:t>&lt;</m:t>
+        </m:r>
+        <m:r>
+          <w:rPr>
+            <w:rFonts w:ascii="Cambria Math" w:hAnsi="Cambria Math"/>
+          </w:rPr>
+          <m:t>x</m:t>
+        </m:r>
+        <m:r>
+          <w:rPr>
+            <w:rFonts w:ascii="Cambria Math" w:hAnsi="Cambria Math"/>
+            <w:lang w:val="en-US"/>
+          </w:rPr>
+          <m:t>)=</m:t>
+        </m:r>
+      </m:oMath>
+      <w:r>
+        <w:rPr>
+          <w:rFonts w:eastAsiaTheme="minorEastAsia"/>
+          <w:lang w:val="en-US"/>
+        </w:rPr>
+        <w:t xml:space="preserve"> ft </w:t>
+      </w:r>
+      <m:oMath>
+        <m:r>
+          <w:rPr>
+            <w:rFonts w:ascii="Cambria Math" w:eastAsiaTheme="minorEastAsia" w:hAnsi="Cambria Math"/>
+            <w:lang w:val="en-US"/>
+          </w:rPr>
+          <m:t>(</m:t>
+        </m:r>
+        <m:r>
+          <w:rPr>
+            <w:rFonts w:ascii="Cambria Math" w:eastAsiaTheme="minorEastAsia" w:hAnsi="Cambria Math"/>
+          </w:rPr>
+          <m:t>x</m:t>
+        </m:r>
+        <m:r>
+          <w:rPr>
+            <w:rFonts w:ascii="Cambria Math" w:eastAsiaTheme="minorEastAsia" w:hAnsi="Cambria Math"/>
+            <w:lang w:val="en-US"/>
+          </w:rPr>
+          <m:t>,</m:t>
+        </m:r>
+        <m:r>
+          <w:rPr>
+            <w:rFonts w:ascii="Cambria Math" w:eastAsiaTheme="minorEastAsia" w:hAnsi="Cambria Math"/>
+            <w:lang w:val="en-US"/>
+          </w:rPr>
+          <m:t>m,</m:t>
+        </m:r>
+        <m:r>
+          <w:rPr>
+            <w:rFonts w:ascii="Cambria Math" w:eastAsiaTheme="minorEastAsia" w:hAnsi="Cambria Math"/>
+            <w:lang w:val="en-US"/>
+          </w:rPr>
+          <m:t>n)</m:t>
+        </m:r>
+      </m:oMath>
+      <w:r>
+        <w:rPr>
+          <w:rFonts w:eastAsiaTheme="minorEastAsia"/>
+          <w:lang w:val="en-US"/>
+        </w:rPr>
+        <w:t xml:space="preserve"> </w:t>
+      </w:r>
+    </w:p>
+    <w:p>
+      <w:pPr>
+        <w:spacing w:after="80"/>
+        <w:rPr>
+          <w:rFonts w:eastAsiaTheme="minorEastAsia"/>
+          <w:lang w:val="en-US"/>
+        </w:rPr>
+      </w:pPr>
+      <m:oMath>
+        <m:r>
+          <w:rPr>
+            <w:rFonts w:ascii="Cambria Math" w:eastAsiaTheme="minorEastAsia" w:hAnsi="Cambria Math"/>
+          </w:rPr>
+          <m:t>F</m:t>
+        </m:r>
+        <m:d>
+          <m:dPr>
+            <m:ctrlPr>
+              <w:rPr>
+                <w:rFonts w:ascii="Cambria Math" w:eastAsiaTheme="minorEastAsia" w:hAnsi="Cambria Math"/>
+                <w:i/>
+              </w:rPr>
+            </m:ctrlPr>
+          </m:dPr>
+          <m:e>
+            <m:r>
+              <w:rPr>
+                <w:rFonts w:ascii="Cambria Math" w:eastAsiaTheme="minorEastAsia" w:hAnsi="Cambria Math"/>
+              </w:rPr>
+              <m:t>k</m:t>
+            </m:r>
+          </m:e>
+        </m:d>
+        <m:r>
+          <w:rPr>
+            <w:rFonts w:ascii="Cambria Math" w:eastAsiaTheme="minorEastAsia" w:hAnsi="Cambria Math"/>
+            <w:lang w:val="en-US"/>
+          </w:rPr>
+          <m:t>=</m:t>
+        </m:r>
+        <m:r>
+          <w:rPr>
+            <w:rFonts w:ascii="Cambria Math" w:eastAsiaTheme="minorEastAsia" w:hAnsi="Cambria Math"/>
+          </w:rPr>
+          <m:t>prob</m:t>
+        </m:r>
+        <m:r>
+          <w:rPr>
+            <w:rFonts w:ascii="Cambria Math" w:eastAsiaTheme="minorEastAsia" w:hAnsi="Cambria Math"/>
+            <w:lang w:val="en-US"/>
+          </w:rPr>
+          <m:t>&lt;=&gt;</m:t>
+        </m:r>
+        <m:r>
+          <w:rPr>
+            <w:rFonts w:ascii="Cambria Math" w:eastAsiaTheme="minorEastAsia" w:hAnsi="Cambria Math"/>
+          </w:rPr>
+          <m:t>P</m:t>
+        </m:r>
+        <m:d>
+          <m:dPr>
+            <m:ctrlPr>
+              <w:rPr>
+                <w:rFonts w:ascii="Cambria Math" w:eastAsiaTheme="minorEastAsia" w:hAnsi="Cambria Math"/>
+                <w:i/>
+              </w:rPr>
+            </m:ctrlPr>
+          </m:dPr>
+          <m:e>
+            <m:r>
+              <w:rPr>
+                <w:rFonts w:ascii="Cambria Math" w:eastAsiaTheme="minorEastAsia" w:hAnsi="Cambria Math"/>
+              </w:rPr>
+              <m:t>X</m:t>
+            </m:r>
+            <m:r>
+              <w:rPr>
+                <w:rFonts w:ascii="Cambria Math" w:eastAsiaTheme="minorEastAsia" w:hAnsi="Cambria Math"/>
+                <w:lang w:val="en-US"/>
+              </w:rPr>
+              <m:t>≤</m:t>
+            </m:r>
+            <m:r>
+              <w:rPr>
+                <w:rFonts w:ascii="Cambria Math" w:eastAsiaTheme="minorEastAsia" w:hAnsi="Cambria Math"/>
+              </w:rPr>
+              <m:t>k</m:t>
+            </m:r>
+          </m:e>
+        </m:d>
+        <m:r>
+          <w:rPr>
+            <w:rFonts w:ascii="Cambria Math" w:eastAsiaTheme="minorEastAsia" w:hAnsi="Cambria Math"/>
+            <w:lang w:val="en-US"/>
+          </w:rPr>
+          <m:t>=</m:t>
+        </m:r>
+        <m:r>
+          <w:rPr>
+            <w:rFonts w:ascii="Cambria Math" w:eastAsiaTheme="minorEastAsia" w:hAnsi="Cambria Math"/>
+          </w:rPr>
+          <m:t>prob</m:t>
+        </m:r>
+        <m:r>
+          <w:rPr>
+            <w:rFonts w:ascii="Cambria Math" w:eastAsiaTheme="minorEastAsia" w:hAnsi="Cambria Math"/>
+            <w:lang w:val="en-US"/>
+          </w:rPr>
+          <m:t>&lt;=&gt;</m:t>
+        </m:r>
+        <m:r>
+          <w:rPr>
+            <w:rFonts w:ascii="Cambria Math" w:eastAsiaTheme="minorEastAsia" w:hAnsi="Cambria Math"/>
+          </w:rPr>
+          <m:t>k</m:t>
+        </m:r>
+        <m:r>
+          <w:rPr>
+            <w:rFonts w:ascii="Cambria Math" w:eastAsiaTheme="minorEastAsia" w:hAnsi="Cambria Math"/>
+            <w:lang w:val="en-US"/>
+          </w:rPr>
+          <m:t>=</m:t>
+        </m:r>
+        <m:sSup>
+          <m:sSupPr>
+            <m:ctrlPr>
+              <w:rPr>
+                <w:rFonts w:ascii="Cambria Math" w:eastAsiaTheme="minorEastAsia" w:hAnsi="Cambria Math"/>
+                <w:i/>
+              </w:rPr>
+            </m:ctrlPr>
+          </m:sSupPr>
+          <m:e>
+            <m:r>
+              <w:rPr>
+                <w:rFonts w:ascii="Cambria Math" w:eastAsiaTheme="minorEastAsia" w:hAnsi="Cambria Math"/>
+              </w:rPr>
+              <m:t>F</m:t>
+            </m:r>
+          </m:e>
+          <m:sup>
+            <m:r>
+              <w:rPr>
+                <w:rFonts w:ascii="Cambria Math" w:eastAsiaTheme="minorEastAsia" w:hAnsi="Cambria Math"/>
+                <w:lang w:val="en-US"/>
+              </w:rPr>
+              <m:t>-1</m:t>
+            </m:r>
+          </m:sup>
+        </m:sSup>
+        <m:d>
+          <m:dPr>
+            <m:ctrlPr>
+              <w:rPr>
+                <w:rFonts w:ascii="Cambria Math" w:eastAsiaTheme="minorEastAsia" w:hAnsi="Cambria Math"/>
+                <w:i/>
+              </w:rPr>
+            </m:ctrlPr>
+          </m:dPr>
+          <m:e>
+            <m:r>
+              <w:rPr>
+                <w:rFonts w:ascii="Cambria Math" w:eastAsiaTheme="minorEastAsia" w:hAnsi="Cambria Math"/>
+              </w:rPr>
+              <m:t>prob</m:t>
+            </m:r>
+          </m:e>
+        </m:d>
+        <m:r>
+          <w:rPr>
+            <w:rFonts w:ascii="Cambria Math" w:eastAsiaTheme="minorEastAsia" w:hAnsi="Cambria Math"/>
+            <w:lang w:val="en-US"/>
+          </w:rPr>
+          <m:t>=</m:t>
+        </m:r>
+      </m:oMath>
+      <w:r>
+        <w:rPr>
+          <w:rFonts w:eastAsiaTheme="minorEastAsia"/>
+          <w:lang w:val="en-US"/>
+        </w:rPr>
+        <w:t xml:space="preserve"> </w:t>
+      </w:r>
+      <w:proofErr w:type="spellStart"/>
+      <w:r>
+        <w:rPr>
+          <w:rFonts w:eastAsiaTheme="minorEastAsia"/>
+          <w:lang w:val="en-US"/>
+        </w:rPr>
+        <w:t>qf</w:t>
+      </w:r>
+      <w:proofErr w:type="spellEnd"/>
+      <w:r>
+        <w:rPr>
+          <w:rFonts w:eastAsiaTheme="minorEastAsia"/>
+          <w:lang w:val="en-US"/>
+        </w:rPr>
+        <w:t xml:space="preserve"> </w:t>
+      </w:r>
+      <m:oMath>
+        <m:r>
+          <w:rPr>
+            <w:rFonts w:ascii="Cambria Math" w:eastAsiaTheme="minorEastAsia" w:hAnsi="Cambria Math"/>
+            <w:lang w:val="en-US"/>
+          </w:rPr>
+          <m:t>(</m:t>
+        </m:r>
+        <m:r>
+          <w:rPr>
+            <w:rFonts w:ascii="Cambria Math" w:eastAsiaTheme="minorEastAsia" w:hAnsi="Cambria Math"/>
+          </w:rPr>
+          <m:t>prob</m:t>
+        </m:r>
+        <m:r>
+          <w:rPr>
+            <w:rFonts w:ascii="Cambria Math" w:eastAsiaTheme="minorEastAsia" w:hAnsi="Cambria Math"/>
+            <w:lang w:val="en-US"/>
+          </w:rPr>
+          <m:t>,</m:t>
+        </m:r>
+        <m:r>
+          <w:rPr>
+            <w:rFonts w:ascii="Cambria Math" w:eastAsiaTheme="minorEastAsia" w:hAnsi="Cambria Math"/>
+            <w:lang w:val="en-US"/>
+          </w:rPr>
+          <m:t>m,</m:t>
+        </m:r>
+        <m:r>
+          <w:rPr>
+            <w:rFonts w:ascii="Cambria Math" w:eastAsiaTheme="minorEastAsia" w:hAnsi="Cambria Math"/>
+            <w:lang w:val="en-US"/>
+          </w:rPr>
+          <m:t>n)</m:t>
+        </m:r>
+      </m:oMath>
+    </w:p>
+    <w:p>
+      <w:pPr>
+        <w:spacing w:after="80"/>
+        <w:rPr>
+          <w:rFonts w:eastAsiaTheme="minorEastAsia"/>
+        </w:rPr>
+      </w:pPr>
+      <w:r>
+        <w:t xml:space="preserve">Se a v.a. </w:t>
+      </w:r>
+      <m:oMath>
+        <m:r>
+          <w:rPr>
+            <w:rFonts w:ascii="Cambria Math" w:hAnsi="Cambria Math"/>
+          </w:rPr>
+          <m:t xml:space="preserve">X </m:t>
+        </m:r>
+        <m:r>
+          <w:rPr>
+            <w:rFonts w:ascii="Cambria Math" w:hAnsi="Cambria Math" w:cs="Cambria Math"/>
+          </w:rPr>
+          <m:t>∼</m:t>
+        </m:r>
+        <m:r>
+          <w:rPr>
+            <w:rFonts w:ascii="Cambria Math" w:hAnsi="Cambria Math"/>
+          </w:rPr>
+          <m:t xml:space="preserve"> F (m, n)</m:t>
+        </m:r>
+      </m:oMath>
+      <w:r>
+        <w:t xml:space="preserve">, </w:t>
+      </w:r>
+      <w:r>
+        <w:t>então</w:t>
+      </w:r>
+      <w:r>
+        <w:t xml:space="preserve"> </w:t>
+      </w:r>
+      <m:oMath>
+        <m:f>
+          <m:fPr>
+            <m:ctrlPr>
+              <w:rPr>
+                <w:rFonts w:ascii="Cambria Math" w:hAnsi="Cambria Math"/>
+                <w:i/>
+              </w:rPr>
+            </m:ctrlPr>
+          </m:fPr>
+          <m:num>
+            <m:r>
+              <w:rPr>
+                <w:rFonts w:ascii="Cambria Math" w:hAnsi="Cambria Math"/>
+              </w:rPr>
+              <m:t>1</m:t>
+            </m:r>
+          </m:num>
+          <m:den>
+            <m:r>
+              <w:rPr>
+                <w:rFonts w:ascii="Cambria Math" w:hAnsi="Cambria Math"/>
+              </w:rPr>
+              <m:t>X</m:t>
+            </m:r>
+          </m:den>
+        </m:f>
+        <m:r>
+          <w:rPr>
+            <w:rFonts w:ascii="Cambria Math" w:hAnsi="Cambria Math"/>
+          </w:rPr>
+          <m:t xml:space="preserve"> </m:t>
+        </m:r>
+        <m:r>
+          <w:rPr>
+            <w:rFonts w:ascii="Cambria Math" w:hAnsi="Cambria Math" w:cs="Cambria Math"/>
+          </w:rPr>
+          <m:t>∼</m:t>
+        </m:r>
+        <m:r>
+          <w:rPr>
+            <w:rFonts w:ascii="Cambria Math" w:hAnsi="Cambria Math"/>
+          </w:rPr>
+          <m:t xml:space="preserve"> F (n, m).</m:t>
+        </m:r>
+      </m:oMath>
+    </w:p>
+    <w:p>
+      <w:pPr>
+        <w:spacing w:after="80"/>
+      </w:pPr>
+      <w:r>
+        <w:t xml:space="preserve">Se as v.a. X e Y </w:t>
+      </w:r>
+      <w:r>
+        <w:t>são</w:t>
+      </w:r>
+      <w:r>
+        <w:t xml:space="preserve"> independentes, </w:t>
+      </w:r>
+      <m:oMath>
+        <m:r>
+          <w:rPr>
+            <w:rFonts w:ascii="Cambria Math" w:hAnsi="Cambria Math"/>
+          </w:rPr>
+          <m:t xml:space="preserve">X </m:t>
+        </m:r>
+        <m:r>
+          <w:rPr>
+            <w:rFonts w:ascii="Cambria Math" w:hAnsi="Cambria Math" w:cs="Cambria Math"/>
+          </w:rPr>
+          <m:t>∼</m:t>
+        </m:r>
+        <m:r>
+          <w:rPr>
+            <w:rFonts w:ascii="Cambria Math" w:hAnsi="Cambria Math"/>
+          </w:rPr>
+          <m:t xml:space="preserve"> </m:t>
+        </m:r>
+        <m:sSup>
+          <m:sSupPr>
+            <m:ctrlPr>
+              <w:rPr>
+                <w:rFonts w:ascii="Cambria Math" w:hAnsi="Cambria Math" w:cs="Aptos"/>
+                <w:i/>
+              </w:rPr>
+            </m:ctrlPr>
+          </m:sSupPr>
+          <m:e>
+            <m:r>
+              <w:rPr>
+                <w:rFonts w:ascii="Cambria Math" w:hAnsi="Cambria Math" w:cs="Aptos"/>
+              </w:rPr>
+              <m:t>χ</m:t>
+            </m:r>
+          </m:e>
+          <m:sup>
+            <m:r>
+              <w:rPr>
+                <w:rFonts w:ascii="Cambria Math" w:hAnsi="Cambria Math" w:cs="Aptos"/>
+              </w:rPr>
+              <m:t>2</m:t>
+            </m:r>
+          </m:sup>
+        </m:sSup>
+        <m:r>
+          <w:rPr>
+            <w:rFonts w:ascii="Cambria Math" w:hAnsi="Cambria Math"/>
+          </w:rPr>
+          <m:t xml:space="preserve"> (m)</m:t>
+        </m:r>
+      </m:oMath>
+      <w:r>
+        <w:t xml:space="preserve"> e </w:t>
+      </w:r>
+      <m:oMath>
+        <m:r>
+          <w:rPr>
+            <w:rFonts w:ascii="Cambria Math" w:hAnsi="Cambria Math"/>
+          </w:rPr>
+          <m:t xml:space="preserve">Y </m:t>
+        </m:r>
+        <m:r>
+          <w:rPr>
+            <w:rFonts w:ascii="Cambria Math" w:hAnsi="Cambria Math" w:cs="Cambria Math"/>
+          </w:rPr>
+          <m:t>∼</m:t>
+        </m:r>
+        <m:r>
+          <w:rPr>
+            <w:rFonts w:ascii="Cambria Math" w:hAnsi="Cambria Math"/>
+          </w:rPr>
+          <m:t xml:space="preserve"> </m:t>
+        </m:r>
+        <m:sSup>
+          <m:sSupPr>
+            <m:ctrlPr>
+              <w:rPr>
+                <w:rFonts w:ascii="Cambria Math" w:hAnsi="Cambria Math" w:cs="Aptos"/>
+                <w:i/>
+              </w:rPr>
+            </m:ctrlPr>
+          </m:sSupPr>
+          <m:e>
+            <m:r>
+              <w:rPr>
+                <w:rFonts w:ascii="Cambria Math" w:hAnsi="Cambria Math" w:cs="Aptos"/>
+              </w:rPr>
+              <m:t>χ</m:t>
+            </m:r>
+          </m:e>
+          <m:sup>
+            <m:r>
+              <w:rPr>
+                <w:rFonts w:ascii="Cambria Math" w:hAnsi="Cambria Math" w:cs="Aptos"/>
+              </w:rPr>
+              <m:t>2</m:t>
+            </m:r>
+          </m:sup>
+        </m:sSup>
+        <m:r>
+          <w:rPr>
+            <w:rFonts w:ascii="Cambria Math" w:hAnsi="Cambria Math"/>
+          </w:rPr>
+          <m:t xml:space="preserve"> (n)</m:t>
+        </m:r>
+      </m:oMath>
+      <w:r>
+        <w:t xml:space="preserve">, </w:t>
+      </w:r>
+      <w:proofErr w:type="spellStart"/>
+      <w:r>
+        <w:t>entao</w:t>
+      </w:r>
+      <w:proofErr w:type="spellEnd"/>
+      <w:r>
+        <w:t>, se</w:t>
+      </w:r>
+    </w:p>
+    <w:p>
+      <w:pPr>
+        <w:spacing w:after="80"/>
+        <w:rPr>
+          <w:rFonts w:eastAsiaTheme="minorEastAsia"/>
+        </w:rPr>
+      </w:pPr>
+      <m:oMathPara>
+        <m:oMath>
+          <m:r>
+            <w:rPr>
+              <w:rFonts w:ascii="Cambria Math" w:hAnsi="Cambria Math"/>
+            </w:rPr>
+            <m:t>F = (X/m)</m:t>
+          </m:r>
+          <m:r>
+            <w:rPr>
+              <w:rFonts w:ascii="Cambria Math" w:hAnsi="Cambria Math"/>
+            </w:rPr>
+            <m:t>/</m:t>
+          </m:r>
+          <m:r>
+            <w:rPr>
+              <w:rFonts w:ascii="Cambria Math" w:hAnsi="Cambria Math"/>
+            </w:rPr>
+            <m:t xml:space="preserve"> (Y/n) ,</m:t>
+          </m:r>
+        </m:oMath>
+      </m:oMathPara>
+    </w:p>
+    <w:p>
+      <w:pPr>
+        <w:spacing w:after="80"/>
+        <w:rPr>
+          <w:rFonts w:eastAsiaTheme="minorEastAsia"/>
+        </w:rPr>
+      </w:pPr>
+      <m:oMathPara>
+        <m:oMath>
+          <m:r>
+            <m:rPr>
+              <m:sty m:val="p"/>
+            </m:rPr>
+            <w:rPr>
+              <w:rFonts w:ascii="Cambria Math" w:hAnsi="Cambria Math"/>
+            </w:rPr>
+            <m:t>F</m:t>
+          </m:r>
+          <m:r>
+            <m:rPr>
+              <m:sty m:val="p"/>
+            </m:rPr>
+            <w:rPr>
+              <w:rFonts w:ascii="Cambria Math" w:hAnsi="Cambria Math" w:cs="Cambria Math"/>
+            </w:rPr>
+            <m:t>∼</m:t>
+          </m:r>
+          <m:r>
+            <m:rPr>
+              <m:sty m:val="p"/>
+            </m:rPr>
+            <w:rPr>
+              <w:rFonts w:ascii="Cambria Math" w:hAnsi="Cambria Math"/>
+            </w:rPr>
+            <m:t>F</m:t>
+          </m:r>
+          <m:d>
+            <m:dPr>
+              <m:ctrlPr>
+                <w:rPr>
+                  <w:rFonts w:ascii="Cambria Math" w:hAnsi="Cambria Math"/>
+                </w:rPr>
+              </m:ctrlPr>
+            </m:dPr>
+            <m:e>
+              <m:r>
+                <m:rPr>
+                  <m:sty m:val="p"/>
+                </m:rPr>
+                <w:rPr>
+                  <w:rFonts w:ascii="Cambria Math" w:hAnsi="Cambria Math"/>
+                </w:rPr>
+                <m:t>m,n</m:t>
+              </m:r>
+            </m:e>
+          </m:d>
+          <m:r>
+            <m:rPr>
+              <m:sty m:val="p"/>
+            </m:rPr>
+            <w:rPr>
+              <w:rFonts w:ascii="Cambria Math" w:hAnsi="Cambria Math"/>
+            </w:rPr>
+            <m:t>.</m:t>
+          </m:r>
+        </m:oMath>
+      </m:oMathPara>
+    </w:p>
+    <w:p>
+      <w:pPr>
+        <w:spacing w:after="80"/>
+        <w:rPr>
+          <w:rFonts w:eastAsiaTheme="minorEastAsia"/>
+        </w:rPr>
+      </w:pPr>
+      <w:r>
+        <w:rPr>
+          <w:rFonts w:eastAsiaTheme="minorEastAsia"/>
+        </w:rPr>
+        <w:t xml:space="preserve">Desta forma </w:t>
+      </w:r>
+      <m:oMath>
+        <m:r>
+          <w:rPr>
+            <w:rFonts w:ascii="Cambria Math" w:hAnsi="Cambria Math"/>
+          </w:rPr>
+          <m:t xml:space="preserve">X </m:t>
+        </m:r>
+        <m:r>
+          <w:rPr>
+            <w:rFonts w:ascii="Cambria Math" w:hAnsi="Cambria Math" w:cs="Cambria Math"/>
+          </w:rPr>
+          <m:t>∼</m:t>
+        </m:r>
+        <m:r>
+          <w:rPr>
+            <w:rFonts w:ascii="Cambria Math" w:hAnsi="Cambria Math"/>
+          </w:rPr>
+          <m:t xml:space="preserve"> t(n)</m:t>
+        </m:r>
+      </m:oMath>
+      <w:r>
+        <w:t xml:space="preserve">, </w:t>
+      </w:r>
+      <w:r>
+        <w:t>ent</w:t>
+      </w:r>
+      <w:r>
+        <w:rPr>
+          <w:rFonts w:ascii="Aptos" w:hAnsi="Aptos" w:cs="Aptos"/>
+        </w:rPr>
+        <w:t>ã</w:t>
+      </w:r>
+      <w:r>
+        <w:t>o</w:t>
+      </w:r>
+      <w:r>
+        <w:t xml:space="preserve"> </w:t>
+      </w:r>
+      <m:oMath>
+        <m:sSup>
+          <m:sSupPr>
+            <m:ctrlPr>
+              <w:rPr>
+                <w:rFonts w:ascii="Cambria Math" w:hAnsi="Cambria Math" w:cs="Aptos"/>
+                <w:i/>
+              </w:rPr>
+            </m:ctrlPr>
+          </m:sSupPr>
+          <m:e>
+            <m:r>
+              <w:rPr>
+                <w:rFonts w:ascii="Cambria Math" w:hAnsi="Cambria Math" w:cs="Aptos"/>
+              </w:rPr>
+              <m:t>X</m:t>
+            </m:r>
+          </m:e>
+          <m:sup>
+            <m:r>
+              <w:rPr>
+                <w:rFonts w:ascii="Cambria Math" w:hAnsi="Cambria Math" w:cs="Aptos"/>
+              </w:rPr>
+              <m:t>2</m:t>
+            </m:r>
+          </m:sup>
+        </m:sSup>
+        <m:r>
+          <w:rPr>
+            <w:rFonts w:ascii="Cambria Math" w:hAnsi="Cambria Math"/>
+          </w:rPr>
+          <m:t xml:space="preserve"> </m:t>
+        </m:r>
+        <m:r>
+          <w:rPr>
+            <w:rFonts w:ascii="Cambria Math" w:hAnsi="Cambria Math" w:cs="Cambria Math"/>
+          </w:rPr>
+          <m:t>∼</m:t>
+        </m:r>
+        <m:r>
+          <w:rPr>
+            <w:rFonts w:ascii="Cambria Math" w:hAnsi="Cambria Math"/>
+          </w:rPr>
+          <m:t xml:space="preserve"> F (1, n)</m:t>
+        </m:r>
+      </m:oMath>
+      <w:r>
+        <w:t>.</w:t>
+      </w:r>
+    </w:p>
+    <w:p>
+      <w:pPr>
+        <w:spacing w:after="80"/>
+        <w:rPr>
+          <w:rFonts w:eastAsiaTheme="minorEastAsia"/>
+          <w:b/>
+          <w:bCs/>
+          <w:sz w:val="24"/>
+          <w:szCs w:val="24"/>
+          <w:u w:val="single"/>
+        </w:rPr>
+      </w:pPr>
     </w:p>
     <w:sectPr>
       <w:pgSz w:w="11906" w:h="16838"/>
@@ -14765,6 +16546,127 @@
     </w:sectPr>
   </w:body>
 </w:document>
+</file>
+
+<file path=word/numbering.xml><?xml version="1.0" encoding="utf-8"?>
+<w:numbering xmlns:wpc="http://schemas.microsoft.com/office/word/2010/wordprocessingCanvas" xmlns:cx="http://schemas.microsoft.com/office/drawing/2014/chartex" xmlns:cx1="http://schemas.microsoft.com/office/drawing/2015/9/8/chartex" xmlns:cx2="http://schemas.microsoft.com/office/drawing/2015/10/21/chartex" xmlns:cx3="http://schemas.microsoft.com/office/drawing/2016/5/9/chartex" xmlns:cx4="http://schemas.microsoft.com/office/drawing/2016/5/10/chartex" xmlns:cx5="http://schemas.microsoft.com/office/drawing/2016/5/11/chartex" xmlns:cx6="http://schemas.microsoft.com/office/drawing/2016/5/12/chartex" xmlns:cx7="http://schemas.microsoft.com/office/drawing/2016/5/13/chartex" xmlns:cx8="http://schemas.microsoft.com/office/drawing/2016/5/14/chartex" xmlns:mc="http://schemas.openxmlformats.org/markup-compatibility/2006" xmlns:aink="http://schemas.microsoft.com/office/drawing/2016/ink" xmlns:am3d="http://schemas.microsoft.com/office/drawing/2017/model3d" xmlns:o="urn:schemas-microsoft-com:office:office" xmlns:oel="http://schemas.microsoft.com/office/2019/extlst" xmlns:r="http://schemas.openxmlformats.org/officeDocument/2006/relationships" xmlns:m="http://schemas.openxmlformats.org/officeDocument/2006/math" xmlns:v="urn:schemas-microsoft-com:vml" xmlns:wp14="http://schemas.microsoft.com/office/word/2010/wordprocessingDrawing" xmlns:wp="http://schemas.openxmlformats.org/drawingml/2006/wordprocessingDrawing" xmlns:w10="urn:schemas-microsoft-com:office:word" xmlns:w="http://schemas.openxmlformats.org/wordprocessingml/2006/main" xmlns:w14="http://schemas.microsoft.com/office/word/2010/wordml" xmlns:w15="http://schemas.microsoft.com/office/word/2012/wordml" xmlns:w16cex="http://schemas.microsoft.com/office/word/2018/wordml/cex" xmlns:w16cid="http://schemas.microsoft.com/office/word/2016/wordml/cid" xmlns:w16="http://schemas.microsoft.com/office/word/2018/wordml" xmlns:w16du="http://schemas.microsoft.com/office/word/2023/wordml/word16du" xmlns:w16sdtdh="http://schemas.microsoft.com/office/word/2020/wordml/sdtdatahash" xmlns:w16se="http://schemas.microsoft.com/office/word/2015/wordml/symex" xmlns:wpg="http://schemas.microsoft.com/office/word/2010/wordprocessingGroup" xmlns:wpi="http://schemas.microsoft.com/office/word/2010/wordprocessingInk" xmlns:wne="http://schemas.microsoft.com/office/word/2006/wordml" xmlns:wps="http://schemas.microsoft.com/office/word/2010/wordprocessingShape" mc:Ignorable="w14 w15 w16se w16cid w16 w16cex w16sdtdh w16du wp14">
+  <w:abstractNum w:abstractNumId="0" w15:restartNumberingAfterBreak="0">
+    <w:nsid w:val="593E6038"/>
+    <w:multiLevelType w:val="hybridMultilevel"/>
+    <w:tmpl w:val="005C406A"/>
+    <w:lvl w:ilvl="0" w:tplc="08160001">
+      <w:start w:val="1"/>
+      <w:numFmt w:val="bullet"/>
+      <w:lvlText w:val=""/>
+      <w:lvlJc w:val="left"/>
+      <w:pPr>
+        <w:ind w:left="720" w:hanging="360"/>
+      </w:pPr>
+      <w:rPr>
+        <w:rFonts w:ascii="Symbol" w:hAnsi="Symbol" w:hint="default"/>
+      </w:rPr>
+    </w:lvl>
+    <w:lvl w:ilvl="1" w:tplc="08160003" w:tentative="1">
+      <w:start w:val="1"/>
+      <w:numFmt w:val="bullet"/>
+      <w:lvlText w:val="o"/>
+      <w:lvlJc w:val="left"/>
+      <w:pPr>
+        <w:ind w:left="1440" w:hanging="360"/>
+      </w:pPr>
+      <w:rPr>
+        <w:rFonts w:ascii="Courier New" w:hAnsi="Courier New" w:cs="Courier New" w:hint="default"/>
+      </w:rPr>
+    </w:lvl>
+    <w:lvl w:ilvl="2" w:tplc="08160005" w:tentative="1">
+      <w:start w:val="1"/>
+      <w:numFmt w:val="bullet"/>
+      <w:lvlText w:val=""/>
+      <w:lvlJc w:val="left"/>
+      <w:pPr>
+        <w:ind w:left="2160" w:hanging="360"/>
+      </w:pPr>
+      <w:rPr>
+        <w:rFonts w:ascii="Wingdings" w:hAnsi="Wingdings" w:hint="default"/>
+      </w:rPr>
+    </w:lvl>
+    <w:lvl w:ilvl="3" w:tplc="08160001" w:tentative="1">
+      <w:start w:val="1"/>
+      <w:numFmt w:val="bullet"/>
+      <w:lvlText w:val=""/>
+      <w:lvlJc w:val="left"/>
+      <w:pPr>
+        <w:ind w:left="2880" w:hanging="360"/>
+      </w:pPr>
+      <w:rPr>
+        <w:rFonts w:ascii="Symbol" w:hAnsi="Symbol" w:hint="default"/>
+      </w:rPr>
+    </w:lvl>
+    <w:lvl w:ilvl="4" w:tplc="08160003" w:tentative="1">
+      <w:start w:val="1"/>
+      <w:numFmt w:val="bullet"/>
+      <w:lvlText w:val="o"/>
+      <w:lvlJc w:val="left"/>
+      <w:pPr>
+        <w:ind w:left="3600" w:hanging="360"/>
+      </w:pPr>
+      <w:rPr>
+        <w:rFonts w:ascii="Courier New" w:hAnsi="Courier New" w:cs="Courier New" w:hint="default"/>
+      </w:rPr>
+    </w:lvl>
+    <w:lvl w:ilvl="5" w:tplc="08160005" w:tentative="1">
+      <w:start w:val="1"/>
+      <w:numFmt w:val="bullet"/>
+      <w:lvlText w:val=""/>
+      <w:lvlJc w:val="left"/>
+      <w:pPr>
+        <w:ind w:left="4320" w:hanging="360"/>
+      </w:pPr>
+      <w:rPr>
+        <w:rFonts w:ascii="Wingdings" w:hAnsi="Wingdings" w:hint="default"/>
+      </w:rPr>
+    </w:lvl>
+    <w:lvl w:ilvl="6" w:tplc="08160001" w:tentative="1">
+      <w:start w:val="1"/>
+      <w:numFmt w:val="bullet"/>
+      <w:lvlText w:val=""/>
+      <w:lvlJc w:val="left"/>
+      <w:pPr>
+        <w:ind w:left="5040" w:hanging="360"/>
+      </w:pPr>
+      <w:rPr>
+        <w:rFonts w:ascii="Symbol" w:hAnsi="Symbol" w:hint="default"/>
+      </w:rPr>
+    </w:lvl>
+    <w:lvl w:ilvl="7" w:tplc="08160003" w:tentative="1">
+      <w:start w:val="1"/>
+      <w:numFmt w:val="bullet"/>
+      <w:lvlText w:val="o"/>
+      <w:lvlJc w:val="left"/>
+      <w:pPr>
+        <w:ind w:left="5760" w:hanging="360"/>
+      </w:pPr>
+      <w:rPr>
+        <w:rFonts w:ascii="Courier New" w:hAnsi="Courier New" w:cs="Courier New" w:hint="default"/>
+      </w:rPr>
+    </w:lvl>
+    <w:lvl w:ilvl="8" w:tplc="08160005" w:tentative="1">
+      <w:start w:val="1"/>
+      <w:numFmt w:val="bullet"/>
+      <w:lvlText w:val=""/>
+      <w:lvlJc w:val="left"/>
+      <w:pPr>
+        <w:ind w:left="6480" w:hanging="360"/>
+      </w:pPr>
+      <w:rPr>
+        <w:rFonts w:ascii="Wingdings" w:hAnsi="Wingdings" w:hint="default"/>
+      </w:rPr>
+    </w:lvl>
+  </w:abstractNum>
+  <w:num w:numId="1" w16cid:durableId="2099905431">
+    <w:abstractNumId w:val="0"/>
+  </w:num>
+</w:numbering>
 </file>
 
 <file path=word/styles.xml><?xml version="1.0" encoding="utf-8"?>
@@ -15264,7 +17166,6 @@
     <w:next w:val="Normal"/>
     <w:link w:val="Heading5Char"/>
     <w:uiPriority w:val="9"/>
-    <w:semiHidden/>
     <w:unhideWhenUsed/>
     <w:qFormat/>
     <w:rsid w:val="0001662F"/>
@@ -15454,7 +17355,6 @@
     <w:basedOn w:val="DefaultParagraphFont"/>
     <w:link w:val="Heading5"/>
     <w:uiPriority w:val="9"/>
-    <w:semiHidden/>
     <w:rsid w:val="0001662F"/>
     <w:rPr>
       <w:rFonts w:eastAsiaTheme="majorEastAsia" w:cstheme="majorBidi"/>

--- a/Resumos/Teste2/Resumo2Teste (Inc).docx
+++ b/Resumos/Teste2/Resumo2Teste (Inc).docx
@@ -24,13 +24,8 @@
       <w:pPr>
         <w:spacing w:after="80"/>
       </w:pPr>
-      <w:proofErr w:type="gramStart"/>
-      <w:r>
-        <w:t>Qualitativos Nominal</w:t>
-      </w:r>
-      <w:proofErr w:type="gramEnd"/>
-      <w:r>
-        <w:t>: a ordem das categorias não tem significado</w:t>
+      <w:r>
+        <w:t>Qualitativos Nominal: a ordem das categorias não tem significado</w:t>
       </w:r>
     </w:p>
     <w:p>
@@ -325,13 +320,8 @@
             <w:pPr>
               <w:spacing w:after="80"/>
             </w:pPr>
-            <w:proofErr w:type="spellStart"/>
             <w:r>
-              <w:t>Freq</w:t>
-            </w:r>
-            <w:proofErr w:type="spellEnd"/>
-            <w:r>
-              <w:t xml:space="preserve"> relativa</w:t>
+              <w:t>Freq relativa</w:t>
             </w:r>
           </w:p>
           <w:p>
@@ -392,13 +382,8 @@
             <w:pPr>
               <w:spacing w:after="80"/>
             </w:pPr>
-            <w:proofErr w:type="spellStart"/>
             <w:r>
-              <w:t>Freq</w:t>
-            </w:r>
-            <w:proofErr w:type="spellEnd"/>
-            <w:r>
-              <w:t xml:space="preserve"> Relativa </w:t>
+              <w:t xml:space="preserve">Freq Relativa </w:t>
             </w:r>
           </w:p>
           <w:p>
@@ -3038,23 +3023,7 @@
           <w:sz w:val="24"/>
           <w:szCs w:val="24"/>
         </w:rPr>
-        <w:t xml:space="preserve">DX = {a, a + 1, a + 2, </w:t>
-      </w:r>
-      <w:proofErr w:type="gramStart"/>
-      <w:r>
-        <w:rPr>
-          <w:sz w:val="24"/>
-          <w:szCs w:val="24"/>
-        </w:rPr>
-        <w:t>. . . ,</w:t>
-      </w:r>
-      <w:proofErr w:type="gramEnd"/>
-      <w:r>
-        <w:rPr>
-          <w:sz w:val="24"/>
-          <w:szCs w:val="24"/>
-        </w:rPr>
-        <w:t xml:space="preserve"> b}</w:t>
+        <w:t>DX = {a, a + 1, a + 2, . . . , b}</w:t>
       </w:r>
     </w:p>
     <w:p>
@@ -3283,48 +3252,7 @@
           <w:sz w:val="24"/>
           <w:szCs w:val="24"/>
         </w:rPr>
-        <w:t xml:space="preserve">Caso o </w:t>
-      </w:r>
-      <w:proofErr w:type="spellStart"/>
-      <w:r>
-        <w:rPr>
-          <w:sz w:val="24"/>
-          <w:szCs w:val="24"/>
-        </w:rPr>
-        <w:t>Dx</w:t>
-      </w:r>
-      <w:proofErr w:type="spellEnd"/>
-      <w:r>
-        <w:rPr>
-          <w:sz w:val="24"/>
-          <w:szCs w:val="24"/>
-        </w:rPr>
-        <w:t xml:space="preserve"> seja inteiro consecutivos como </w:t>
-      </w:r>
-      <w:proofErr w:type="spellStart"/>
-      <w:proofErr w:type="gramStart"/>
-      <w:r>
-        <w:rPr>
-          <w:sz w:val="24"/>
-          <w:szCs w:val="24"/>
-        </w:rPr>
-        <w:t>Dx</w:t>
-      </w:r>
-      <w:proofErr w:type="spellEnd"/>
-      <w:r>
-        <w:rPr>
-          <w:sz w:val="24"/>
-          <w:szCs w:val="24"/>
-        </w:rPr>
-        <w:t>{</w:t>
-      </w:r>
-      <w:proofErr w:type="gramEnd"/>
-      <w:r>
-        <w:rPr>
-          <w:sz w:val="24"/>
-          <w:szCs w:val="24"/>
-        </w:rPr>
-        <w:t>1,2,3,4,5} (se possível tentar transformar em inteiro consecutivos)</w:t>
+        <w:t>Caso o Dx seja inteiro consecutivos como Dx{1,2,3,4,5} (se possível tentar transformar em inteiro consecutivos)</w:t>
       </w:r>
     </w:p>
     <w:p>
@@ -4159,7 +4087,6 @@
         </w:rPr>
         <w:t xml:space="preserve"> </w:t>
       </w:r>
-      <w:proofErr w:type="spellStart"/>
       <w:r>
         <w:rPr>
           <w:rFonts w:eastAsiaTheme="minorEastAsia"/>
@@ -4170,14 +4097,7 @@
         <w:rPr>
           <w:rFonts w:eastAsiaTheme="minorEastAsia"/>
         </w:rPr>
-        <w:t>binom</w:t>
-      </w:r>
-      <w:proofErr w:type="spellEnd"/>
-      <w:r>
-        <w:rPr>
-          <w:rFonts w:eastAsiaTheme="minorEastAsia"/>
-        </w:rPr>
-        <w:t xml:space="preserve"> </w:t>
+        <w:t xml:space="preserve">binom </w:t>
       </w:r>
       <m:oMath>
         <m:r>
@@ -4323,33 +4243,17 @@
           <w:rFonts w:eastAsiaTheme="minorEastAsia"/>
         </w:rPr>
       </w:pPr>
-      <w:proofErr w:type="spellStart"/>
-      <w:proofErr w:type="gramStart"/>
-      <w:r>
-        <w:rPr>
-          <w:rFonts w:eastAsiaTheme="minorEastAsia"/>
-        </w:rPr>
-        <w:t>Aditividade</w:t>
-      </w:r>
-      <w:proofErr w:type="spellEnd"/>
-      <w:r>
-        <w:rPr>
-          <w:rFonts w:eastAsiaTheme="minorEastAsia"/>
-        </w:rPr>
-        <w:t xml:space="preserve">  </w:t>
-      </w:r>
-      <w:r>
-        <w:rPr>
-          <w:rFonts w:eastAsiaTheme="minorEastAsia"/>
-        </w:rPr>
-        <w:t>binomial</w:t>
-      </w:r>
-      <w:proofErr w:type="gramEnd"/>
-      <w:r>
-        <w:rPr>
-          <w:rFonts w:eastAsiaTheme="minorEastAsia"/>
-        </w:rPr>
-        <w:t xml:space="preserve">  </w:t>
+      <w:r>
+        <w:rPr>
+          <w:rFonts w:eastAsiaTheme="minorEastAsia"/>
+        </w:rPr>
+        <w:t xml:space="preserve">Aditividade  </w:t>
+      </w:r>
+      <w:r>
+        <w:rPr>
+          <w:rFonts w:eastAsiaTheme="minorEastAsia"/>
+        </w:rPr>
+        <w:t xml:space="preserve">binomial  </w:t>
       </w:r>
       <m:oMath>
         <m:r>
@@ -4602,7 +4506,6 @@
           <w:u w:val="single"/>
         </w:rPr>
       </w:pPr>
-      <w:proofErr w:type="spellStart"/>
       <w:r>
         <w:rPr>
           <w:rFonts w:eastAsiaTheme="minorEastAsia"/>
@@ -4614,7 +4517,6 @@
         </w:rPr>
         <w:t>Poisson</w:t>
       </w:r>
-      <w:proofErr w:type="spellEnd"/>
     </w:p>
     <w:p>
       <w:pPr>
@@ -4916,7 +4818,6 @@
         </w:rPr>
         <w:t xml:space="preserve"> </w:t>
       </w:r>
-      <w:proofErr w:type="spellStart"/>
       <w:r>
         <w:rPr>
           <w:rFonts w:eastAsiaTheme="minorEastAsia"/>
@@ -4927,14 +4828,7 @@
         <w:rPr>
           <w:rFonts w:eastAsiaTheme="minorEastAsia"/>
         </w:rPr>
-        <w:t>pois</w:t>
-      </w:r>
-      <w:proofErr w:type="spellEnd"/>
-      <w:r>
-        <w:rPr>
-          <w:rFonts w:eastAsiaTheme="minorEastAsia"/>
-        </w:rPr>
-        <w:t xml:space="preserve"> </w:t>
+        <w:t xml:space="preserve">pois </w:t>
       </w:r>
       <m:oMath>
         <m:r>
@@ -5094,35 +4988,11 @@
           <w:rFonts w:eastAsiaTheme="minorEastAsia"/>
         </w:rPr>
       </w:pPr>
-      <w:proofErr w:type="spellStart"/>
-      <w:proofErr w:type="gramStart"/>
-      <w:r>
-        <w:rPr>
-          <w:rFonts w:eastAsiaTheme="minorEastAsia"/>
-        </w:rPr>
-        <w:t>Aditividade</w:t>
-      </w:r>
-      <w:proofErr w:type="spellEnd"/>
-      <w:r>
-        <w:rPr>
-          <w:rFonts w:eastAsiaTheme="minorEastAsia"/>
-        </w:rPr>
-        <w:t xml:space="preserve">  </w:t>
-      </w:r>
-      <w:proofErr w:type="spellStart"/>
-      <w:r>
-        <w:rPr>
-          <w:rFonts w:eastAsiaTheme="minorEastAsia"/>
-        </w:rPr>
-        <w:t>poisson</w:t>
-      </w:r>
-      <w:proofErr w:type="spellEnd"/>
-      <w:proofErr w:type="gramEnd"/>
-      <w:r>
-        <w:rPr>
-          <w:rFonts w:eastAsiaTheme="minorEastAsia"/>
-        </w:rPr>
-        <w:t xml:space="preserve">  </w:t>
+      <w:r>
+        <w:rPr>
+          <w:rFonts w:eastAsiaTheme="minorEastAsia"/>
+        </w:rPr>
+        <w:t xml:space="preserve">Aditividade  poisson  </w:t>
       </w:r>
       <m:oMath>
         <m:r>
@@ -7473,6 +7343,7 @@
         <w:spacing w:after="80"/>
         <w:rPr>
           <w:rFonts w:eastAsiaTheme="minorEastAsia"/>
+          <w:lang w:val="en-US"/>
         </w:rPr>
       </w:pPr>
       <m:oMath>
@@ -7503,8 +7374,15 @@
         <m:r>
           <w:rPr>
             <w:rFonts w:ascii="Cambria Math" w:hAnsi="Cambria Math"/>
-          </w:rPr>
-          <m:t>=P</m:t>
+            <w:lang w:val="en-US"/>
+          </w:rPr>
+          <m:t>=</m:t>
+        </m:r>
+        <m:r>
+          <w:rPr>
+            <w:rFonts w:ascii="Cambria Math" w:hAnsi="Cambria Math"/>
+          </w:rPr>
+          <m:t>P</m:t>
         </m:r>
         <m:d>
           <m:dPr>
@@ -7520,13 +7398,27 @@
               <w:rPr>
                 <w:rFonts w:ascii="Cambria Math" w:hAnsi="Cambria Math"/>
               </w:rPr>
-              <m:t>X=x</m:t>
+              <m:t>X</m:t>
+            </m:r>
+            <m:r>
+              <w:rPr>
+                <w:rFonts w:ascii="Cambria Math" w:hAnsi="Cambria Math"/>
+                <w:lang w:val="en-US"/>
+              </w:rPr>
+              <m:t>=</m:t>
+            </m:r>
+            <m:r>
+              <w:rPr>
+                <w:rFonts w:ascii="Cambria Math" w:hAnsi="Cambria Math"/>
+              </w:rPr>
+              <m:t>x</m:t>
             </m:r>
           </m:e>
         </m:d>
         <m:r>
           <w:rPr>
             <w:rFonts w:ascii="Cambria Math" w:hAnsi="Cambria Math"/>
+            <w:lang w:val="en-US"/>
           </w:rPr>
           <m:t>=</m:t>
         </m:r>
@@ -7534,6 +7426,7 @@
       <w:r>
         <w:rPr>
           <w:rFonts w:eastAsiaTheme="minorEastAsia"/>
+          <w:lang w:val="en-US"/>
         </w:rPr>
         <w:t xml:space="preserve"> dexp </w:t>
       </w:r>
@@ -7541,8 +7434,22 @@
         <m:r>
           <w:rPr>
             <w:rFonts w:ascii="Cambria Math" w:eastAsiaTheme="minorEastAsia" w:hAnsi="Cambria Math"/>
-          </w:rPr>
-          <m:t>(x,</m:t>
+            <w:lang w:val="en-US"/>
+          </w:rPr>
+          <m:t>(</m:t>
+        </m:r>
+        <m:r>
+          <w:rPr>
+            <w:rFonts w:ascii="Cambria Math" w:eastAsiaTheme="minorEastAsia" w:hAnsi="Cambria Math"/>
+          </w:rPr>
+          <m:t>x</m:t>
+        </m:r>
+        <m:r>
+          <w:rPr>
+            <w:rFonts w:ascii="Cambria Math" w:eastAsiaTheme="minorEastAsia" w:hAnsi="Cambria Math"/>
+            <w:lang w:val="en-US"/>
+          </w:rPr>
+          <m:t>,</m:t>
         </m:r>
         <m:f>
           <m:fPr>
@@ -7557,6 +7464,7 @@
             <m:r>
               <w:rPr>
                 <w:rFonts w:ascii="Cambria Math" w:eastAsiaTheme="minorEastAsia" w:hAnsi="Cambria Math"/>
+                <w:lang w:val="en-US"/>
               </w:rPr>
               <m:t>1</m:t>
             </m:r>
@@ -7573,6 +7481,7 @@
         <m:r>
           <w:rPr>
             <w:rFonts w:ascii="Cambria Math" w:eastAsiaTheme="minorEastAsia" w:hAnsi="Cambria Math"/>
+            <w:lang w:val="en-US"/>
           </w:rPr>
           <m:t>)</m:t>
         </m:r>
@@ -7583,6 +7492,7 @@
         <w:spacing w:after="80"/>
         <w:rPr>
           <w:rFonts w:eastAsiaTheme="minorEastAsia"/>
+          <w:lang w:val="en-US"/>
         </w:rPr>
       </w:pPr>
       <m:oMath>
@@ -7613,8 +7523,15 @@
         <m:r>
           <w:rPr>
             <w:rFonts w:ascii="Cambria Math" w:hAnsi="Cambria Math"/>
-          </w:rPr>
-          <m:t>=P</m:t>
+            <w:lang w:val="en-US"/>
+          </w:rPr>
+          <m:t>=</m:t>
+        </m:r>
+        <m:r>
+          <w:rPr>
+            <w:rFonts w:ascii="Cambria Math" w:hAnsi="Cambria Math"/>
+          </w:rPr>
+          <m:t>P</m:t>
         </m:r>
         <m:d>
           <m:dPr>
@@ -7630,20 +7547,87 @@
               <w:rPr>
                 <w:rFonts w:ascii="Cambria Math" w:hAnsi="Cambria Math"/>
               </w:rPr>
-              <m:t>X≤x</m:t>
+              <m:t>X</m:t>
+            </m:r>
+            <m:r>
+              <w:rPr>
+                <w:rFonts w:ascii="Cambria Math" w:hAnsi="Cambria Math"/>
+                <w:lang w:val="en-US"/>
+              </w:rPr>
+              <m:t>≤</m:t>
+            </m:r>
+            <m:r>
+              <w:rPr>
+                <w:rFonts w:ascii="Cambria Math" w:hAnsi="Cambria Math"/>
+              </w:rPr>
+              <m:t>x</m:t>
             </m:r>
           </m:e>
         </m:d>
         <m:r>
           <w:rPr>
             <w:rFonts w:ascii="Cambria Math" w:hAnsi="Cambria Math"/>
-          </w:rPr>
-          <m:t xml:space="preserve"> ou P(X&lt;x)=</m:t>
+            <w:lang w:val="en-US"/>
+          </w:rPr>
+          <m:t xml:space="preserve"> </m:t>
+        </m:r>
+        <m:r>
+          <w:rPr>
+            <w:rFonts w:ascii="Cambria Math" w:hAnsi="Cambria Math"/>
+          </w:rPr>
+          <m:t>ou</m:t>
+        </m:r>
+        <m:r>
+          <w:rPr>
+            <w:rFonts w:ascii="Cambria Math" w:hAnsi="Cambria Math"/>
+            <w:lang w:val="en-US"/>
+          </w:rPr>
+          <m:t xml:space="preserve"> </m:t>
+        </m:r>
+        <m:r>
+          <w:rPr>
+            <w:rFonts w:ascii="Cambria Math" w:hAnsi="Cambria Math"/>
+          </w:rPr>
+          <m:t>P</m:t>
+        </m:r>
+        <m:r>
+          <w:rPr>
+            <w:rFonts w:ascii="Cambria Math" w:hAnsi="Cambria Math"/>
+            <w:lang w:val="en-US"/>
+          </w:rPr>
+          <m:t>(</m:t>
+        </m:r>
+        <m:r>
+          <w:rPr>
+            <w:rFonts w:ascii="Cambria Math" w:hAnsi="Cambria Math"/>
+          </w:rPr>
+          <m:t>X</m:t>
+        </m:r>
+        <m:r>
+          <w:rPr>
+            <w:rFonts w:ascii="Cambria Math" w:hAnsi="Cambria Math"/>
+            <w:lang w:val="en-US"/>
+          </w:rPr>
+          <m:t>&lt;</m:t>
+        </m:r>
+        <m:r>
+          <w:rPr>
+            <w:rFonts w:ascii="Cambria Math" w:hAnsi="Cambria Math"/>
+          </w:rPr>
+          <m:t>x</m:t>
+        </m:r>
+        <m:r>
+          <w:rPr>
+            <w:rFonts w:ascii="Cambria Math" w:hAnsi="Cambria Math"/>
+            <w:lang w:val="en-US"/>
+          </w:rPr>
+          <m:t>)=</m:t>
         </m:r>
       </m:oMath>
       <w:r>
         <w:rPr>
           <w:rFonts w:eastAsiaTheme="minorEastAsia"/>
+          <w:lang w:val="en-US"/>
         </w:rPr>
         <w:t xml:space="preserve"> pexp </w:t>
       </w:r>
@@ -7651,8 +7635,22 @@
         <m:r>
           <w:rPr>
             <w:rFonts w:ascii="Cambria Math" w:eastAsiaTheme="minorEastAsia" w:hAnsi="Cambria Math"/>
-          </w:rPr>
-          <m:t>(x,</m:t>
+            <w:lang w:val="en-US"/>
+          </w:rPr>
+          <m:t>(</m:t>
+        </m:r>
+        <m:r>
+          <w:rPr>
+            <w:rFonts w:ascii="Cambria Math" w:eastAsiaTheme="minorEastAsia" w:hAnsi="Cambria Math"/>
+          </w:rPr>
+          <m:t>x</m:t>
+        </m:r>
+        <m:r>
+          <w:rPr>
+            <w:rFonts w:ascii="Cambria Math" w:eastAsiaTheme="minorEastAsia" w:hAnsi="Cambria Math"/>
+            <w:lang w:val="en-US"/>
+          </w:rPr>
+          <m:t>,</m:t>
         </m:r>
         <m:f>
           <m:fPr>
@@ -7667,6 +7665,7 @@
             <m:r>
               <w:rPr>
                 <w:rFonts w:ascii="Cambria Math" w:eastAsiaTheme="minorEastAsia" w:hAnsi="Cambria Math"/>
+                <w:lang w:val="en-US"/>
               </w:rPr>
               <m:t>1</m:t>
             </m:r>
@@ -7686,6 +7685,7 @@
           <w:rFonts w:eastAsiaTheme="minorEastAsia"/>
           <w:sz w:val="24"/>
           <w:szCs w:val="24"/>
+          <w:lang w:val="en-US"/>
         </w:rPr>
         <w:t xml:space="preserve"> )= </w:t>
       </w:r>
@@ -7695,6 +7695,7 @@
             <w:rFonts w:ascii="Cambria Math" w:eastAsiaTheme="minorEastAsia" w:hAnsi="Cambria Math"/>
             <w:sz w:val="24"/>
             <w:szCs w:val="24"/>
+            <w:lang w:val="en-US"/>
           </w:rPr>
           <m:t>1-</m:t>
         </m:r>
@@ -7725,6 +7726,7 @@
                 <w:rFonts w:ascii="Cambria Math" w:eastAsiaTheme="minorEastAsia" w:hAnsi="Cambria Math"/>
                 <w:sz w:val="24"/>
                 <w:szCs w:val="24"/>
+                <w:lang w:val="en-US"/>
               </w:rPr>
               <m:t>-</m:t>
             </m:r>
@@ -7767,8 +7769,26 @@
             <w:rFonts w:ascii="Cambria Math" w:eastAsiaTheme="minorEastAsia" w:hAnsi="Cambria Math"/>
             <w:sz w:val="24"/>
             <w:szCs w:val="24"/>
-          </w:rPr>
-          <m:t>,x≥0</m:t>
+            <w:lang w:val="en-US"/>
+          </w:rPr>
+          <m:t>,</m:t>
+        </m:r>
+        <m:r>
+          <w:rPr>
+            <w:rFonts w:ascii="Cambria Math" w:eastAsiaTheme="minorEastAsia" w:hAnsi="Cambria Math"/>
+            <w:sz w:val="24"/>
+            <w:szCs w:val="24"/>
+          </w:rPr>
+          <m:t>x</m:t>
+        </m:r>
+        <m:r>
+          <w:rPr>
+            <w:rFonts w:ascii="Cambria Math" w:eastAsiaTheme="minorEastAsia" w:hAnsi="Cambria Math"/>
+            <w:sz w:val="24"/>
+            <w:szCs w:val="24"/>
+            <w:lang w:val="en-US"/>
+          </w:rPr>
+          <m:t>≥0</m:t>
         </m:r>
       </m:oMath>
     </w:p>
@@ -7954,7 +7974,6 @@
           <w:u w:val="single"/>
         </w:rPr>
       </w:pPr>
-      <w:proofErr w:type="gramStart"/>
       <w:r>
         <w:rPr>
           <w:rFonts w:eastAsiaTheme="minorEastAsia"/>
@@ -7966,7 +7985,6 @@
         </w:rPr>
         <w:t>Uniforme Continua</w:t>
       </w:r>
-      <w:proofErr w:type="gramEnd"/>
     </w:p>
     <w:p>
       <w:pPr>
@@ -8066,6 +8084,7 @@
           <w:rFonts w:eastAsiaTheme="minorEastAsia"/>
           <w:sz w:val="24"/>
           <w:szCs w:val="24"/>
+          <w:lang w:val="en-US"/>
         </w:rPr>
       </w:pPr>
       <m:oMath>
@@ -8106,6 +8125,7 @@
             <w:rFonts w:ascii="Cambria Math" w:hAnsi="Cambria Math"/>
             <w:sz w:val="24"/>
             <w:szCs w:val="24"/>
+            <w:lang w:val="en-US"/>
           </w:rPr>
           <m:t xml:space="preserve">= </m:t>
         </m:r>
@@ -8127,15 +8147,33 @@
                 <w:sz w:val="24"/>
                 <w:szCs w:val="24"/>
               </w:rPr>
-              <m:t>a+b</m:t>
-            </m:r>
-          </m:num>
-          <m:den>
+              <m:t>a</m:t>
+            </m:r>
             <m:r>
               <w:rPr>
                 <w:rFonts w:ascii="Cambria Math" w:hAnsi="Cambria Math"/>
                 <w:sz w:val="24"/>
                 <w:szCs w:val="24"/>
+                <w:lang w:val="en-US"/>
+              </w:rPr>
+              <m:t>+</m:t>
+            </m:r>
+            <m:r>
+              <w:rPr>
+                <w:rFonts w:ascii="Cambria Math" w:hAnsi="Cambria Math"/>
+                <w:sz w:val="24"/>
+                <w:szCs w:val="24"/>
+              </w:rPr>
+              <m:t>b</m:t>
+            </m:r>
+          </m:num>
+          <m:den>
+            <m:r>
+              <w:rPr>
+                <w:rFonts w:ascii="Cambria Math" w:hAnsi="Cambria Math"/>
+                <w:sz w:val="24"/>
+                <w:szCs w:val="24"/>
+                <w:lang w:val="en-US"/>
               </w:rPr>
               <m:t>2</m:t>
             </m:r>
@@ -8146,6 +8184,7 @@
         <w:rPr>
           <w:sz w:val="24"/>
           <w:szCs w:val="24"/>
+          <w:lang w:val="en-US"/>
         </w:rPr>
         <w:t xml:space="preserve">     |   </w:t>
       </w:r>
@@ -8187,6 +8226,7 @@
             <w:rFonts w:ascii="Cambria Math" w:hAnsi="Cambria Math"/>
             <w:sz w:val="24"/>
             <w:szCs w:val="24"/>
+            <w:lang w:val="en-US"/>
           </w:rPr>
           <m:t>=</m:t>
         </m:r>
@@ -8219,8 +8259,43 @@
                     <w:rFonts w:ascii="Cambria Math" w:hAnsi="Cambria Math"/>
                     <w:sz w:val="24"/>
                     <w:szCs w:val="24"/>
+                    <w:lang w:val="en-US"/>
                   </w:rPr>
-                  <m:t>(b-a+1)</m:t>
+                  <m:t>(</m:t>
+                </m:r>
+                <m:r>
+                  <w:rPr>
+                    <w:rFonts w:ascii="Cambria Math" w:hAnsi="Cambria Math"/>
+                    <w:sz w:val="24"/>
+                    <w:szCs w:val="24"/>
+                  </w:rPr>
+                  <m:t>b</m:t>
+                </m:r>
+                <m:r>
+                  <w:rPr>
+                    <w:rFonts w:ascii="Cambria Math" w:hAnsi="Cambria Math"/>
+                    <w:sz w:val="24"/>
+                    <w:szCs w:val="24"/>
+                    <w:lang w:val="en-US"/>
+                  </w:rPr>
+                  <m:t>-</m:t>
+                </m:r>
+                <m:r>
+                  <w:rPr>
+                    <w:rFonts w:ascii="Cambria Math" w:hAnsi="Cambria Math"/>
+                    <w:sz w:val="24"/>
+                    <w:szCs w:val="24"/>
+                  </w:rPr>
+                  <m:t>a</m:t>
+                </m:r>
+                <m:r>
+                  <w:rPr>
+                    <w:rFonts w:ascii="Cambria Math" w:hAnsi="Cambria Math"/>
+                    <w:sz w:val="24"/>
+                    <w:szCs w:val="24"/>
+                    <w:lang w:val="en-US"/>
+                  </w:rPr>
+                  <m:t>+1)</m:t>
                 </m:r>
               </m:e>
               <m:sup>
@@ -8229,6 +8304,7 @@
                     <w:rFonts w:ascii="Cambria Math" w:hAnsi="Cambria Math"/>
                     <w:sz w:val="24"/>
                     <w:szCs w:val="24"/>
+                    <w:lang w:val="en-US"/>
                   </w:rPr>
                   <m:t>2</m:t>
                 </m:r>
@@ -8239,6 +8315,7 @@
                 <w:rFonts w:ascii="Cambria Math" w:hAnsi="Cambria Math"/>
                 <w:sz w:val="24"/>
                 <w:szCs w:val="24"/>
+                <w:lang w:val="en-US"/>
               </w:rPr>
               <m:t>-1</m:t>
             </m:r>
@@ -8249,6 +8326,7 @@
                 <w:rFonts w:ascii="Cambria Math" w:hAnsi="Cambria Math"/>
                 <w:sz w:val="24"/>
                 <w:szCs w:val="24"/>
+                <w:lang w:val="en-US"/>
               </w:rPr>
               <m:t>12</m:t>
             </m:r>
@@ -8261,6 +8339,7 @@
         <w:spacing w:after="80"/>
         <w:rPr>
           <w:rFonts w:eastAsiaTheme="minorEastAsia"/>
+          <w:lang w:val="en-US"/>
         </w:rPr>
       </w:pPr>
       <m:oMath>
@@ -8291,8 +8370,15 @@
         <m:r>
           <w:rPr>
             <w:rFonts w:ascii="Cambria Math" w:hAnsi="Cambria Math"/>
-          </w:rPr>
-          <m:t>=P</m:t>
+            <w:lang w:val="en-US"/>
+          </w:rPr>
+          <m:t>=</m:t>
+        </m:r>
+        <m:r>
+          <w:rPr>
+            <w:rFonts w:ascii="Cambria Math" w:hAnsi="Cambria Math"/>
+          </w:rPr>
+          <m:t>P</m:t>
         </m:r>
         <m:d>
           <m:dPr>
@@ -8308,13 +8394,27 @@
               <w:rPr>
                 <w:rFonts w:ascii="Cambria Math" w:hAnsi="Cambria Math"/>
               </w:rPr>
-              <m:t>X=x</m:t>
+              <m:t>X</m:t>
+            </m:r>
+            <m:r>
+              <w:rPr>
+                <w:rFonts w:ascii="Cambria Math" w:hAnsi="Cambria Math"/>
+                <w:lang w:val="en-US"/>
+              </w:rPr>
+              <m:t>=</m:t>
+            </m:r>
+            <m:r>
+              <w:rPr>
+                <w:rFonts w:ascii="Cambria Math" w:hAnsi="Cambria Math"/>
+              </w:rPr>
+              <m:t>x</m:t>
             </m:r>
           </m:e>
         </m:d>
         <m:r>
           <w:rPr>
             <w:rFonts w:ascii="Cambria Math" w:hAnsi="Cambria Math"/>
+            <w:lang w:val="en-US"/>
           </w:rPr>
           <m:t>=</m:t>
         </m:r>
@@ -8322,6 +8422,7 @@
       <w:r>
         <w:rPr>
           <w:rFonts w:eastAsiaTheme="minorEastAsia"/>
+          <w:lang w:val="en-US"/>
         </w:rPr>
         <w:t xml:space="preserve"> dunif </w:t>
       </w:r>
@@ -8329,8 +8430,48 @@
         <m:r>
           <w:rPr>
             <w:rFonts w:ascii="Cambria Math" w:eastAsiaTheme="minorEastAsia" w:hAnsi="Cambria Math"/>
-          </w:rPr>
-          <m:t>(x,a,b)</m:t>
+            <w:lang w:val="en-US"/>
+          </w:rPr>
+          <m:t>(</m:t>
+        </m:r>
+        <m:r>
+          <w:rPr>
+            <w:rFonts w:ascii="Cambria Math" w:eastAsiaTheme="minorEastAsia" w:hAnsi="Cambria Math"/>
+          </w:rPr>
+          <m:t>x</m:t>
+        </m:r>
+        <m:r>
+          <w:rPr>
+            <w:rFonts w:ascii="Cambria Math" w:eastAsiaTheme="minorEastAsia" w:hAnsi="Cambria Math"/>
+            <w:lang w:val="en-US"/>
+          </w:rPr>
+          <m:t>,</m:t>
+        </m:r>
+        <m:r>
+          <w:rPr>
+            <w:rFonts w:ascii="Cambria Math" w:eastAsiaTheme="minorEastAsia" w:hAnsi="Cambria Math"/>
+          </w:rPr>
+          <m:t>a</m:t>
+        </m:r>
+        <m:r>
+          <w:rPr>
+            <w:rFonts w:ascii="Cambria Math" w:eastAsiaTheme="minorEastAsia" w:hAnsi="Cambria Math"/>
+            <w:lang w:val="en-US"/>
+          </w:rPr>
+          <m:t>,</m:t>
+        </m:r>
+        <m:r>
+          <w:rPr>
+            <w:rFonts w:ascii="Cambria Math" w:eastAsiaTheme="minorEastAsia" w:hAnsi="Cambria Math"/>
+          </w:rPr>
+          <m:t>b</m:t>
+        </m:r>
+        <m:r>
+          <w:rPr>
+            <w:rFonts w:ascii="Cambria Math" w:eastAsiaTheme="minorEastAsia" w:hAnsi="Cambria Math"/>
+            <w:lang w:val="en-US"/>
+          </w:rPr>
+          <m:t>)</m:t>
         </m:r>
       </m:oMath>
     </w:p>
@@ -8465,6 +8606,7 @@
         <w:spacing w:after="80"/>
         <w:rPr>
           <w:rFonts w:eastAsiaTheme="minorEastAsia"/>
+          <w:lang w:val="en-US"/>
         </w:rPr>
       </w:pPr>
       <m:oMath>
@@ -8495,8 +8637,28 @@
         <m:r>
           <w:rPr>
             <w:rFonts w:ascii="Cambria Math" w:eastAsiaTheme="minorEastAsia" w:hAnsi="Cambria Math"/>
-          </w:rPr>
-          <m:t>=prob&lt;=&gt;P</m:t>
+            <w:lang w:val="en-US"/>
+          </w:rPr>
+          <m:t>=</m:t>
+        </m:r>
+        <m:r>
+          <w:rPr>
+            <w:rFonts w:ascii="Cambria Math" w:eastAsiaTheme="minorEastAsia" w:hAnsi="Cambria Math"/>
+          </w:rPr>
+          <m:t>prob</m:t>
+        </m:r>
+        <m:r>
+          <w:rPr>
+            <w:rFonts w:ascii="Cambria Math" w:eastAsiaTheme="minorEastAsia" w:hAnsi="Cambria Math"/>
+            <w:lang w:val="en-US"/>
+          </w:rPr>
+          <m:t>&lt;=&gt;</m:t>
+        </m:r>
+        <m:r>
+          <w:rPr>
+            <w:rFonts w:ascii="Cambria Math" w:eastAsiaTheme="minorEastAsia" w:hAnsi="Cambria Math"/>
+          </w:rPr>
+          <m:t>P</m:t>
         </m:r>
         <m:d>
           <m:dPr>
@@ -8512,15 +8674,55 @@
               <w:rPr>
                 <w:rFonts w:ascii="Cambria Math" w:eastAsiaTheme="minorEastAsia" w:hAnsi="Cambria Math"/>
               </w:rPr>
-              <m:t>X≤k</m:t>
+              <m:t>X</m:t>
+            </m:r>
+            <m:r>
+              <w:rPr>
+                <w:rFonts w:ascii="Cambria Math" w:eastAsiaTheme="minorEastAsia" w:hAnsi="Cambria Math"/>
+                <w:lang w:val="en-US"/>
+              </w:rPr>
+              <m:t>≤</m:t>
+            </m:r>
+            <m:r>
+              <w:rPr>
+                <w:rFonts w:ascii="Cambria Math" w:eastAsiaTheme="minorEastAsia" w:hAnsi="Cambria Math"/>
+              </w:rPr>
+              <m:t>k</m:t>
             </m:r>
           </m:e>
         </m:d>
         <m:r>
           <w:rPr>
             <w:rFonts w:ascii="Cambria Math" w:eastAsiaTheme="minorEastAsia" w:hAnsi="Cambria Math"/>
-          </w:rPr>
-          <m:t>=prob&lt;=&gt;k=</m:t>
+            <w:lang w:val="en-US"/>
+          </w:rPr>
+          <m:t>=</m:t>
+        </m:r>
+        <m:r>
+          <w:rPr>
+            <w:rFonts w:ascii="Cambria Math" w:eastAsiaTheme="minorEastAsia" w:hAnsi="Cambria Math"/>
+          </w:rPr>
+          <m:t>prob</m:t>
+        </m:r>
+        <m:r>
+          <w:rPr>
+            <w:rFonts w:ascii="Cambria Math" w:eastAsiaTheme="minorEastAsia" w:hAnsi="Cambria Math"/>
+            <w:lang w:val="en-US"/>
+          </w:rPr>
+          <m:t>&lt;=&gt;</m:t>
+        </m:r>
+        <m:r>
+          <w:rPr>
+            <w:rFonts w:ascii="Cambria Math" w:eastAsiaTheme="minorEastAsia" w:hAnsi="Cambria Math"/>
+          </w:rPr>
+          <m:t>k</m:t>
+        </m:r>
+        <m:r>
+          <w:rPr>
+            <w:rFonts w:ascii="Cambria Math" w:eastAsiaTheme="minorEastAsia" w:hAnsi="Cambria Math"/>
+            <w:lang w:val="en-US"/>
+          </w:rPr>
+          <m:t>=</m:t>
         </m:r>
         <m:sSup>
           <m:sSupPr>
@@ -8543,6 +8745,7 @@
             <m:r>
               <w:rPr>
                 <w:rFonts w:ascii="Cambria Math" w:eastAsiaTheme="minorEastAsia" w:hAnsi="Cambria Math"/>
+                <w:lang w:val="en-US"/>
               </w:rPr>
               <m:t>-1</m:t>
             </m:r>
@@ -8569,6 +8772,7 @@
         <m:r>
           <w:rPr>
             <w:rFonts w:ascii="Cambria Math" w:eastAsiaTheme="minorEastAsia" w:hAnsi="Cambria Math"/>
+            <w:lang w:val="en-US"/>
           </w:rPr>
           <m:t>=</m:t>
         </m:r>
@@ -8576,6 +8780,7 @@
       <w:r>
         <w:rPr>
           <w:rFonts w:eastAsiaTheme="minorEastAsia"/>
+          <w:lang w:val="en-US"/>
         </w:rPr>
         <w:t xml:space="preserve"> qunif</w:t>
       </w:r>
@@ -8583,8 +8788,48 @@
         <m:r>
           <w:rPr>
             <w:rFonts w:ascii="Cambria Math" w:eastAsiaTheme="minorEastAsia" w:hAnsi="Cambria Math"/>
-          </w:rPr>
-          <m:t>(prob,a,b)</m:t>
+            <w:lang w:val="en-US"/>
+          </w:rPr>
+          <m:t>(</m:t>
+        </m:r>
+        <m:r>
+          <w:rPr>
+            <w:rFonts w:ascii="Cambria Math" w:eastAsiaTheme="minorEastAsia" w:hAnsi="Cambria Math"/>
+          </w:rPr>
+          <m:t>prob</m:t>
+        </m:r>
+        <m:r>
+          <w:rPr>
+            <w:rFonts w:ascii="Cambria Math" w:eastAsiaTheme="minorEastAsia" w:hAnsi="Cambria Math"/>
+            <w:lang w:val="en-US"/>
+          </w:rPr>
+          <m:t>,</m:t>
+        </m:r>
+        <m:r>
+          <w:rPr>
+            <w:rFonts w:ascii="Cambria Math" w:eastAsiaTheme="minorEastAsia" w:hAnsi="Cambria Math"/>
+          </w:rPr>
+          <m:t>a</m:t>
+        </m:r>
+        <m:r>
+          <w:rPr>
+            <w:rFonts w:ascii="Cambria Math" w:eastAsiaTheme="minorEastAsia" w:hAnsi="Cambria Math"/>
+            <w:lang w:val="en-US"/>
+          </w:rPr>
+          <m:t>,</m:t>
+        </m:r>
+        <m:r>
+          <w:rPr>
+            <w:rFonts w:ascii="Cambria Math" w:eastAsiaTheme="minorEastAsia" w:hAnsi="Cambria Math"/>
+          </w:rPr>
+          <m:t>b</m:t>
+        </m:r>
+        <m:r>
+          <w:rPr>
+            <w:rFonts w:ascii="Cambria Math" w:eastAsiaTheme="minorEastAsia" w:hAnsi="Cambria Math"/>
+            <w:lang w:val="en-US"/>
+          </w:rPr>
+          <m:t>)</m:t>
         </m:r>
       </m:oMath>
     </w:p>
@@ -8593,46 +8838,52 @@
         <w:spacing w:after="80"/>
         <w:rPr>
           <w:rFonts w:eastAsiaTheme="minorEastAsia"/>
-        </w:rPr>
-      </w:pPr>
-    </w:p>
-    <w:p>
-      <w:pPr>
-        <w:spacing w:after="80"/>
-        <w:rPr>
-          <w:rFonts w:eastAsiaTheme="minorEastAsia"/>
-        </w:rPr>
-      </w:pPr>
-    </w:p>
-    <w:p>
-      <w:pPr>
-        <w:spacing w:after="80"/>
-        <w:rPr>
-          <w:rFonts w:eastAsiaTheme="minorEastAsia"/>
-        </w:rPr>
-      </w:pPr>
-    </w:p>
-    <w:p>
-      <w:pPr>
-        <w:spacing w:after="80"/>
-        <w:rPr>
-          <w:rFonts w:eastAsiaTheme="minorEastAsia"/>
-        </w:rPr>
-      </w:pPr>
-    </w:p>
-    <w:p>
-      <w:pPr>
-        <w:spacing w:after="80"/>
-        <w:rPr>
-          <w:rFonts w:eastAsiaTheme="minorEastAsia"/>
-        </w:rPr>
-      </w:pPr>
-    </w:p>
-    <w:p>
-      <w:pPr>
-        <w:spacing w:after="80"/>
-        <w:rPr>
-          <w:rFonts w:eastAsiaTheme="minorEastAsia"/>
+          <w:lang w:val="en-US"/>
+        </w:rPr>
+      </w:pPr>
+    </w:p>
+    <w:p>
+      <w:pPr>
+        <w:spacing w:after="80"/>
+        <w:rPr>
+          <w:rFonts w:eastAsiaTheme="minorEastAsia"/>
+          <w:lang w:val="en-US"/>
+        </w:rPr>
+      </w:pPr>
+    </w:p>
+    <w:p>
+      <w:pPr>
+        <w:spacing w:after="80"/>
+        <w:rPr>
+          <w:rFonts w:eastAsiaTheme="minorEastAsia"/>
+          <w:lang w:val="en-US"/>
+        </w:rPr>
+      </w:pPr>
+    </w:p>
+    <w:p>
+      <w:pPr>
+        <w:spacing w:after="80"/>
+        <w:rPr>
+          <w:rFonts w:eastAsiaTheme="minorEastAsia"/>
+          <w:lang w:val="en-US"/>
+        </w:rPr>
+      </w:pPr>
+    </w:p>
+    <w:p>
+      <w:pPr>
+        <w:spacing w:after="80"/>
+        <w:rPr>
+          <w:rFonts w:eastAsiaTheme="minorEastAsia"/>
+          <w:lang w:val="en-US"/>
+        </w:rPr>
+      </w:pPr>
+    </w:p>
+    <w:p>
+      <w:pPr>
+        <w:spacing w:after="80"/>
+        <w:rPr>
+          <w:rFonts w:eastAsiaTheme="minorEastAsia"/>
+          <w:lang w:val="en-US"/>
         </w:rPr>
       </w:pPr>
     </w:p>
@@ -8801,6 +9052,7 @@
         <w:spacing w:after="80"/>
         <w:rPr>
           <w:rFonts w:eastAsiaTheme="minorEastAsia"/>
+          <w:lang w:val="en-US"/>
         </w:rPr>
       </w:pPr>
       <m:oMath>
@@ -8831,8 +9083,15 @@
         <m:r>
           <w:rPr>
             <w:rFonts w:ascii="Cambria Math" w:hAnsi="Cambria Math"/>
-          </w:rPr>
-          <m:t>=P</m:t>
+            <w:lang w:val="en-US"/>
+          </w:rPr>
+          <m:t>=</m:t>
+        </m:r>
+        <m:r>
+          <w:rPr>
+            <w:rFonts w:ascii="Cambria Math" w:hAnsi="Cambria Math"/>
+          </w:rPr>
+          <m:t>P</m:t>
         </m:r>
         <m:d>
           <m:dPr>
@@ -8848,13 +9107,27 @@
               <w:rPr>
                 <w:rFonts w:ascii="Cambria Math" w:hAnsi="Cambria Math"/>
               </w:rPr>
-              <m:t>X=x</m:t>
+              <m:t>X</m:t>
+            </m:r>
+            <m:r>
+              <w:rPr>
+                <w:rFonts w:ascii="Cambria Math" w:hAnsi="Cambria Math"/>
+                <w:lang w:val="en-US"/>
+              </w:rPr>
+              <m:t>=</m:t>
+            </m:r>
+            <m:r>
+              <w:rPr>
+                <w:rFonts w:ascii="Cambria Math" w:hAnsi="Cambria Math"/>
+              </w:rPr>
+              <m:t>x</m:t>
             </m:r>
           </m:e>
         </m:d>
         <m:r>
           <w:rPr>
             <w:rFonts w:ascii="Cambria Math" w:hAnsi="Cambria Math"/>
+            <w:lang w:val="en-US"/>
           </w:rPr>
           <m:t>=</m:t>
         </m:r>
@@ -8862,6 +9135,7 @@
       <w:r>
         <w:rPr>
           <w:rFonts w:eastAsiaTheme="minorEastAsia"/>
+          <w:lang w:val="en-US"/>
         </w:rPr>
         <w:t xml:space="preserve"> dnorm </w:t>
       </w:r>
@@ -8869,14 +9143,35 @@
         <m:r>
           <w:rPr>
             <w:rFonts w:ascii="Cambria Math" w:eastAsiaTheme="minorEastAsia" w:hAnsi="Cambria Math"/>
-          </w:rPr>
-          <m:t>(x,</m:t>
-        </m:r>
-        <m:r>
-          <w:rPr>
-            <w:rFonts w:ascii="Cambria Math" w:hAnsi="Cambria Math"/>
-          </w:rPr>
-          <m:t>μ,</m:t>
+            <w:lang w:val="en-US"/>
+          </w:rPr>
+          <m:t>(</m:t>
+        </m:r>
+        <m:r>
+          <w:rPr>
+            <w:rFonts w:ascii="Cambria Math" w:eastAsiaTheme="minorEastAsia" w:hAnsi="Cambria Math"/>
+          </w:rPr>
+          <m:t>x</m:t>
+        </m:r>
+        <m:r>
+          <w:rPr>
+            <w:rFonts w:ascii="Cambria Math" w:eastAsiaTheme="minorEastAsia" w:hAnsi="Cambria Math"/>
+            <w:lang w:val="en-US"/>
+          </w:rPr>
+          <m:t>,</m:t>
+        </m:r>
+        <m:r>
+          <w:rPr>
+            <w:rFonts w:ascii="Cambria Math" w:hAnsi="Cambria Math"/>
+          </w:rPr>
+          <m:t>μ</m:t>
+        </m:r>
+        <m:r>
+          <w:rPr>
+            <w:rFonts w:ascii="Cambria Math" w:hAnsi="Cambria Math"/>
+            <w:lang w:val="en-US"/>
+          </w:rPr>
+          <m:t>,</m:t>
         </m:r>
         <m:r>
           <m:rPr>
@@ -8890,6 +9185,7 @@
         <m:r>
           <w:rPr>
             <w:rFonts w:ascii="Cambria Math" w:eastAsiaTheme="minorEastAsia" w:hAnsi="Cambria Math"/>
+            <w:lang w:val="en-US"/>
           </w:rPr>
           <m:t>)</m:t>
         </m:r>
@@ -8897,6 +9193,7 @@
       <w:r>
         <w:rPr>
           <w:rFonts w:eastAsiaTheme="minorEastAsia"/>
+          <w:lang w:val="en-US"/>
         </w:rPr>
         <w:t xml:space="preserve"> </w:t>
       </w:r>
@@ -8906,6 +9203,7 @@
             <w:rFonts w:ascii="Cambria Math" w:eastAsiaTheme="minorEastAsia" w:hAnsi="Cambria Math"/>
             <w:sz w:val="24"/>
             <w:szCs w:val="24"/>
+            <w:lang w:val="en-US"/>
           </w:rPr>
           <m:t>=</m:t>
         </m:r>
@@ -8925,6 +9223,7 @@
                 <w:rFonts w:ascii="Cambria Math" w:eastAsiaTheme="minorEastAsia" w:hAnsi="Cambria Math"/>
                 <w:sz w:val="24"/>
                 <w:szCs w:val="24"/>
+                <w:lang w:val="en-US"/>
               </w:rPr>
               <m:t>1</m:t>
             </m:r>
@@ -8976,6 +9275,7 @@
                     <w:rFonts w:ascii="Cambria Math" w:eastAsiaTheme="minorEastAsia" w:hAnsi="Cambria Math"/>
                     <w:sz w:val="24"/>
                     <w:szCs w:val="24"/>
+                    <w:lang w:val="en-US"/>
                   </w:rPr>
                   <m:t>2</m:t>
                 </m:r>
@@ -9029,6 +9329,7 @@
                 <w:rFonts w:ascii="Cambria Math" w:eastAsiaTheme="minorEastAsia" w:hAnsi="Cambria Math"/>
                 <w:sz w:val="24"/>
                 <w:szCs w:val="24"/>
+                <w:lang w:val="en-US"/>
               </w:rPr>
               <m:t>-</m:t>
             </m:r>
@@ -9073,7 +9374,16 @@
                             <w:sz w:val="24"/>
                             <w:szCs w:val="24"/>
                           </w:rPr>
-                          <m:t>x-</m:t>
+                          <m:t>x</m:t>
+                        </m:r>
+                        <m:r>
+                          <w:rPr>
+                            <w:rFonts w:ascii="Cambria Math" w:eastAsiaTheme="minorEastAsia" w:hAnsi="Cambria Math"/>
+                            <w:sz w:val="24"/>
+                            <w:szCs w:val="24"/>
+                            <w:lang w:val="en-US"/>
+                          </w:rPr>
+                          <m:t>-</m:t>
                         </m:r>
                         <m:r>
                           <m:rPr>
@@ -9095,6 +9405,7 @@
                         <w:rFonts w:ascii="Cambria Math" w:eastAsiaTheme="minorEastAsia" w:hAnsi="Cambria Math"/>
                         <w:sz w:val="24"/>
                         <w:szCs w:val="24"/>
+                        <w:lang w:val="en-US"/>
                       </w:rPr>
                       <m:t>2</m:t>
                     </m:r>
@@ -9115,6 +9426,7 @@
                     <w:rFonts w:ascii="Cambria Math" w:eastAsiaTheme="minorEastAsia" w:hAnsi="Cambria Math"/>
                     <w:sz w:val="24"/>
                     <w:szCs w:val="24"/>
+                    <w:lang w:val="en-US"/>
                   </w:rPr>
                   <m:t>2</m:t>
                 </m:r>
@@ -9155,6 +9467,7 @@
                         <w:rFonts w:ascii="Cambria Math" w:eastAsiaTheme="minorEastAsia" w:hAnsi="Cambria Math"/>
                         <w:sz w:val="24"/>
                         <w:szCs w:val="24"/>
+                        <w:lang w:val="en-US"/>
                       </w:rPr>
                       <m:t>2</m:t>
                     </m:r>
@@ -9181,6 +9494,7 @@
           <w:rFonts w:eastAsiaTheme="minorEastAsia"/>
           <w:sz w:val="24"/>
           <w:szCs w:val="24"/>
+          <w:lang w:val="en-US"/>
         </w:rPr>
       </w:pPr>
       <m:oMath>
@@ -9211,8 +9525,15 @@
         <m:r>
           <w:rPr>
             <w:rFonts w:ascii="Cambria Math" w:hAnsi="Cambria Math"/>
-          </w:rPr>
-          <m:t>=P</m:t>
+            <w:lang w:val="en-US"/>
+          </w:rPr>
+          <m:t>=</m:t>
+        </m:r>
+        <m:r>
+          <w:rPr>
+            <w:rFonts w:ascii="Cambria Math" w:hAnsi="Cambria Math"/>
+          </w:rPr>
+          <m:t>P</m:t>
         </m:r>
         <m:d>
           <m:dPr>
@@ -9228,42 +9549,103 @@
               <w:rPr>
                 <w:rFonts w:ascii="Cambria Math" w:hAnsi="Cambria Math"/>
               </w:rPr>
-              <m:t>X≤x</m:t>
+              <m:t>X</m:t>
+            </m:r>
+            <m:r>
+              <w:rPr>
+                <w:rFonts w:ascii="Cambria Math" w:hAnsi="Cambria Math"/>
+                <w:lang w:val="en-US"/>
+              </w:rPr>
+              <m:t>≤</m:t>
+            </m:r>
+            <m:r>
+              <w:rPr>
+                <w:rFonts w:ascii="Cambria Math" w:hAnsi="Cambria Math"/>
+              </w:rPr>
+              <m:t>x</m:t>
             </m:r>
           </m:e>
         </m:d>
         <m:r>
           <w:rPr>
             <w:rFonts w:ascii="Cambria Math" w:hAnsi="Cambria Math"/>
-          </w:rPr>
-          <m:t xml:space="preserve"> ou P(X&lt;x)=</m:t>
+            <w:lang w:val="en-US"/>
+          </w:rPr>
+          <m:t xml:space="preserve"> </m:t>
+        </m:r>
+        <m:r>
+          <w:rPr>
+            <w:rFonts w:ascii="Cambria Math" w:hAnsi="Cambria Math"/>
+          </w:rPr>
+          <m:t>ou</m:t>
+        </m:r>
+        <m:r>
+          <w:rPr>
+            <w:rFonts w:ascii="Cambria Math" w:hAnsi="Cambria Math"/>
+            <w:lang w:val="en-US"/>
+          </w:rPr>
+          <m:t xml:space="preserve"> </m:t>
+        </m:r>
+        <m:r>
+          <w:rPr>
+            <w:rFonts w:ascii="Cambria Math" w:hAnsi="Cambria Math"/>
+          </w:rPr>
+          <m:t>P</m:t>
+        </m:r>
+        <m:r>
+          <w:rPr>
+            <w:rFonts w:ascii="Cambria Math" w:hAnsi="Cambria Math"/>
+            <w:lang w:val="en-US"/>
+          </w:rPr>
+          <m:t>(</m:t>
+        </m:r>
+        <m:r>
+          <w:rPr>
+            <w:rFonts w:ascii="Cambria Math" w:hAnsi="Cambria Math"/>
+          </w:rPr>
+          <m:t>X</m:t>
+        </m:r>
+        <m:r>
+          <w:rPr>
+            <w:rFonts w:ascii="Cambria Math" w:hAnsi="Cambria Math"/>
+            <w:lang w:val="en-US"/>
+          </w:rPr>
+          <m:t>&lt;</m:t>
+        </m:r>
+        <m:r>
+          <w:rPr>
+            <w:rFonts w:ascii="Cambria Math" w:hAnsi="Cambria Math"/>
+          </w:rPr>
+          <m:t>x</m:t>
+        </m:r>
+        <m:r>
+          <w:rPr>
+            <w:rFonts w:ascii="Cambria Math" w:hAnsi="Cambria Math"/>
+            <w:lang w:val="en-US"/>
+          </w:rPr>
+          <m:t>)=</m:t>
         </m:r>
       </m:oMath>
       <w:r>
         <w:rPr>
           <w:rFonts w:eastAsiaTheme="minorEastAsia"/>
+          <w:lang w:val="en-US"/>
         </w:rPr>
         <w:t xml:space="preserve"> </w:t>
       </w:r>
-      <w:proofErr w:type="spellStart"/>
-      <w:r>
-        <w:rPr>
-          <w:rFonts w:eastAsiaTheme="minorEastAsia"/>
+      <w:r>
+        <w:rPr>
+          <w:rFonts w:eastAsiaTheme="minorEastAsia"/>
+          <w:lang w:val="en-US"/>
         </w:rPr>
         <w:t>p</w:t>
       </w:r>
       <w:r>
         <w:rPr>
           <w:rFonts w:eastAsiaTheme="minorEastAsia"/>
-        </w:rPr>
-        <w:t>norm</w:t>
-      </w:r>
-      <w:proofErr w:type="spellEnd"/>
-      <w:r>
-        <w:rPr>
-          <w:rFonts w:eastAsiaTheme="minorEastAsia"/>
-        </w:rPr>
-        <w:t xml:space="preserve"> </w:t>
+          <w:lang w:val="en-US"/>
+        </w:rPr>
+        <w:t xml:space="preserve">norm </w:t>
       </w:r>
       <m:oMath>
         <m:d>
@@ -9280,13 +9662,27 @@
               <w:rPr>
                 <w:rFonts w:ascii="Cambria Math" w:eastAsiaTheme="minorEastAsia" w:hAnsi="Cambria Math"/>
               </w:rPr>
-              <m:t>x,</m:t>
+              <m:t>x</m:t>
+            </m:r>
+            <m:r>
+              <w:rPr>
+                <w:rFonts w:ascii="Cambria Math" w:eastAsiaTheme="minorEastAsia" w:hAnsi="Cambria Math"/>
+                <w:lang w:val="en-US"/>
+              </w:rPr>
+              <m:t>,</m:t>
             </m:r>
             <m:r>
               <w:rPr>
                 <w:rFonts w:ascii="Cambria Math" w:hAnsi="Cambria Math"/>
               </w:rPr>
-              <m:t>μ,</m:t>
+              <m:t>μ</m:t>
+            </m:r>
+            <m:r>
+              <w:rPr>
+                <w:rFonts w:ascii="Cambria Math" w:hAnsi="Cambria Math"/>
+                <w:lang w:val="en-US"/>
+              </w:rPr>
+              <m:t>,</m:t>
             </m:r>
             <m:r>
               <m:rPr>
@@ -9305,6 +9701,7 @@
           <w:rFonts w:eastAsiaTheme="minorEastAsia"/>
           <w:sz w:val="24"/>
           <w:szCs w:val="24"/>
+          <w:lang w:val="en-US"/>
         </w:rPr>
         <w:t xml:space="preserve"> </w:t>
       </w:r>
@@ -9313,6 +9710,7 @@
           <w:rFonts w:eastAsiaTheme="minorEastAsia"/>
           <w:sz w:val="24"/>
           <w:szCs w:val="24"/>
+          <w:lang w:val="en-US"/>
         </w:rPr>
         <w:t xml:space="preserve"> </w:t>
       </w:r>
@@ -9322,6 +9720,7 @@
             <w:rFonts w:ascii="Cambria Math" w:eastAsiaTheme="minorEastAsia" w:hAnsi="Cambria Math"/>
             <w:sz w:val="24"/>
             <w:szCs w:val="24"/>
+            <w:lang w:val="en-US"/>
           </w:rPr>
           <m:t>=</m:t>
         </m:r>
@@ -9341,6 +9740,7 @@
                 <w:rFonts w:ascii="Cambria Math" w:eastAsiaTheme="minorEastAsia" w:hAnsi="Cambria Math"/>
                 <w:sz w:val="24"/>
                 <w:szCs w:val="24"/>
+                <w:lang w:val="en-US"/>
               </w:rPr>
               <m:t>-</m:t>
             </m:r>
@@ -9352,6 +9752,7 @@
                 <w:rFonts w:ascii="Cambria Math" w:eastAsiaTheme="minorEastAsia" w:hAnsi="Cambria Math"/>
                 <w:sz w:val="24"/>
                 <w:szCs w:val="24"/>
+                <w:lang w:val="en-US"/>
               </w:rPr>
               <m:t>∞</m:t>
             </m:r>
@@ -9399,6 +9800,7 @@
                     <w:rFonts w:ascii="Cambria Math" w:eastAsiaTheme="minorEastAsia" w:hAnsi="Cambria Math"/>
                     <w:sz w:val="24"/>
                     <w:szCs w:val="24"/>
+                    <w:lang w:val="en-US"/>
                   </w:rPr>
                   <m:t>1</m:t>
                 </m:r>
@@ -9450,6 +9852,7 @@
                         <w:rFonts w:ascii="Cambria Math" w:eastAsiaTheme="minorEastAsia" w:hAnsi="Cambria Math"/>
                         <w:sz w:val="24"/>
                         <w:szCs w:val="24"/>
+                        <w:lang w:val="en-US"/>
                       </w:rPr>
                       <m:t>2</m:t>
                     </m:r>
@@ -9513,6 +9916,7 @@
                 <w:rFonts w:ascii="Cambria Math" w:eastAsiaTheme="minorEastAsia" w:hAnsi="Cambria Math"/>
                 <w:sz w:val="24"/>
                 <w:szCs w:val="24"/>
+                <w:lang w:val="en-US"/>
               </w:rPr>
               <m:t>-</m:t>
             </m:r>
@@ -9557,7 +9961,16 @@
                             <w:sz w:val="24"/>
                             <w:szCs w:val="24"/>
                           </w:rPr>
-                          <m:t>t-</m:t>
+                          <m:t>t</m:t>
+                        </m:r>
+                        <m:r>
+                          <w:rPr>
+                            <w:rFonts w:ascii="Cambria Math" w:eastAsiaTheme="minorEastAsia" w:hAnsi="Cambria Math"/>
+                            <w:sz w:val="24"/>
+                            <w:szCs w:val="24"/>
+                            <w:lang w:val="en-US"/>
+                          </w:rPr>
+                          <m:t>-</m:t>
                         </m:r>
                         <m:r>
                           <m:rPr>
@@ -9579,6 +9992,7 @@
                         <w:rFonts w:ascii="Cambria Math" w:eastAsiaTheme="minorEastAsia" w:hAnsi="Cambria Math"/>
                         <w:sz w:val="24"/>
                         <w:szCs w:val="24"/>
+                        <w:lang w:val="en-US"/>
                       </w:rPr>
                       <m:t>2</m:t>
                     </m:r>
@@ -9599,6 +10013,7 @@
                     <w:rFonts w:ascii="Cambria Math" w:eastAsiaTheme="minorEastAsia" w:hAnsi="Cambria Math"/>
                     <w:sz w:val="24"/>
                     <w:szCs w:val="24"/>
+                    <w:lang w:val="en-US"/>
                   </w:rPr>
                   <m:t>2</m:t>
                 </m:r>
@@ -9639,6 +10054,7 @@
                         <w:rFonts w:ascii="Cambria Math" w:eastAsiaTheme="minorEastAsia" w:hAnsi="Cambria Math"/>
                         <w:sz w:val="24"/>
                         <w:szCs w:val="24"/>
+                        <w:lang w:val="en-US"/>
                       </w:rPr>
                       <m:t>2</m:t>
                     </m:r>
@@ -9661,8 +10077,17 @@
             <w:rFonts w:ascii="Cambria Math" w:eastAsiaTheme="minorEastAsia" w:hAnsi="Cambria Math"/>
             <w:sz w:val="24"/>
             <w:szCs w:val="24"/>
-          </w:rPr>
-          <m:t> dt</m:t>
+            <w:lang w:val="en-US"/>
+          </w:rPr>
+          <m:t> </m:t>
+        </m:r>
+        <m:r>
+          <w:rPr>
+            <w:rFonts w:ascii="Cambria Math" w:eastAsiaTheme="minorEastAsia" w:hAnsi="Cambria Math"/>
+            <w:sz w:val="24"/>
+            <w:szCs w:val="24"/>
+          </w:rPr>
+          <m:t>dt</m:t>
         </m:r>
       </m:oMath>
     </w:p>
@@ -9671,6 +10096,7 @@
         <w:spacing w:after="80"/>
         <w:rPr>
           <w:rFonts w:eastAsiaTheme="minorEastAsia"/>
+          <w:lang w:val="en-US"/>
         </w:rPr>
       </w:pPr>
       <m:oMath>
@@ -9701,8 +10127,28 @@
         <m:r>
           <w:rPr>
             <w:rFonts w:ascii="Cambria Math" w:eastAsiaTheme="minorEastAsia" w:hAnsi="Cambria Math"/>
-          </w:rPr>
-          <m:t>=prob&lt;=&gt;P</m:t>
+            <w:lang w:val="en-US"/>
+          </w:rPr>
+          <m:t>=</m:t>
+        </m:r>
+        <m:r>
+          <w:rPr>
+            <w:rFonts w:ascii="Cambria Math" w:eastAsiaTheme="minorEastAsia" w:hAnsi="Cambria Math"/>
+          </w:rPr>
+          <m:t>prob</m:t>
+        </m:r>
+        <m:r>
+          <w:rPr>
+            <w:rFonts w:ascii="Cambria Math" w:eastAsiaTheme="minorEastAsia" w:hAnsi="Cambria Math"/>
+            <w:lang w:val="en-US"/>
+          </w:rPr>
+          <m:t>&lt;=&gt;</m:t>
+        </m:r>
+        <m:r>
+          <w:rPr>
+            <w:rFonts w:ascii="Cambria Math" w:eastAsiaTheme="minorEastAsia" w:hAnsi="Cambria Math"/>
+          </w:rPr>
+          <m:t>P</m:t>
         </m:r>
         <m:d>
           <m:dPr>
@@ -9718,15 +10164,55 @@
               <w:rPr>
                 <w:rFonts w:ascii="Cambria Math" w:eastAsiaTheme="minorEastAsia" w:hAnsi="Cambria Math"/>
               </w:rPr>
-              <m:t>X≤k</m:t>
+              <m:t>X</m:t>
+            </m:r>
+            <m:r>
+              <w:rPr>
+                <w:rFonts w:ascii="Cambria Math" w:eastAsiaTheme="minorEastAsia" w:hAnsi="Cambria Math"/>
+                <w:lang w:val="en-US"/>
+              </w:rPr>
+              <m:t>≤</m:t>
+            </m:r>
+            <m:r>
+              <w:rPr>
+                <w:rFonts w:ascii="Cambria Math" w:eastAsiaTheme="minorEastAsia" w:hAnsi="Cambria Math"/>
+              </w:rPr>
+              <m:t>k</m:t>
             </m:r>
           </m:e>
         </m:d>
         <m:r>
           <w:rPr>
             <w:rFonts w:ascii="Cambria Math" w:eastAsiaTheme="minorEastAsia" w:hAnsi="Cambria Math"/>
-          </w:rPr>
-          <m:t>=prob&lt;=&gt;k=</m:t>
+            <w:lang w:val="en-US"/>
+          </w:rPr>
+          <m:t>=</m:t>
+        </m:r>
+        <m:r>
+          <w:rPr>
+            <w:rFonts w:ascii="Cambria Math" w:eastAsiaTheme="minorEastAsia" w:hAnsi="Cambria Math"/>
+          </w:rPr>
+          <m:t>prob</m:t>
+        </m:r>
+        <m:r>
+          <w:rPr>
+            <w:rFonts w:ascii="Cambria Math" w:eastAsiaTheme="minorEastAsia" w:hAnsi="Cambria Math"/>
+            <w:lang w:val="en-US"/>
+          </w:rPr>
+          <m:t>&lt;=&gt;</m:t>
+        </m:r>
+        <m:r>
+          <w:rPr>
+            <w:rFonts w:ascii="Cambria Math" w:eastAsiaTheme="minorEastAsia" w:hAnsi="Cambria Math"/>
+          </w:rPr>
+          <m:t>k</m:t>
+        </m:r>
+        <m:r>
+          <w:rPr>
+            <w:rFonts w:ascii="Cambria Math" w:eastAsiaTheme="minorEastAsia" w:hAnsi="Cambria Math"/>
+            <w:lang w:val="en-US"/>
+          </w:rPr>
+          <m:t>=</m:t>
         </m:r>
         <m:sSup>
           <m:sSupPr>
@@ -9749,6 +10235,7 @@
             <m:r>
               <w:rPr>
                 <w:rFonts w:ascii="Cambria Math" w:eastAsiaTheme="minorEastAsia" w:hAnsi="Cambria Math"/>
+                <w:lang w:val="en-US"/>
               </w:rPr>
               <m:t>-1</m:t>
             </m:r>
@@ -9775,6 +10262,7 @@
         <m:r>
           <w:rPr>
             <w:rFonts w:ascii="Cambria Math" w:eastAsiaTheme="minorEastAsia" w:hAnsi="Cambria Math"/>
+            <w:lang w:val="en-US"/>
           </w:rPr>
           <m:t>=</m:t>
         </m:r>
@@ -9782,6 +10270,7 @@
       <w:r>
         <w:rPr>
           <w:rFonts w:eastAsiaTheme="minorEastAsia"/>
+          <w:lang w:val="en-US"/>
         </w:rPr>
         <w:t xml:space="preserve"> qnorm</w:t>
       </w:r>
@@ -9789,14 +10278,35 @@
         <m:r>
           <w:rPr>
             <w:rFonts w:ascii="Cambria Math" w:eastAsiaTheme="minorEastAsia" w:hAnsi="Cambria Math"/>
-          </w:rPr>
-          <m:t>(prob,</m:t>
-        </m:r>
-        <m:r>
-          <w:rPr>
-            <w:rFonts w:ascii="Cambria Math" w:hAnsi="Cambria Math"/>
-          </w:rPr>
-          <m:t>μ,</m:t>
+            <w:lang w:val="en-US"/>
+          </w:rPr>
+          <m:t>(</m:t>
+        </m:r>
+        <m:r>
+          <w:rPr>
+            <w:rFonts w:ascii="Cambria Math" w:eastAsiaTheme="minorEastAsia" w:hAnsi="Cambria Math"/>
+          </w:rPr>
+          <m:t>prob</m:t>
+        </m:r>
+        <m:r>
+          <w:rPr>
+            <w:rFonts w:ascii="Cambria Math" w:eastAsiaTheme="minorEastAsia" w:hAnsi="Cambria Math"/>
+            <w:lang w:val="en-US"/>
+          </w:rPr>
+          <m:t>,</m:t>
+        </m:r>
+        <m:r>
+          <w:rPr>
+            <w:rFonts w:ascii="Cambria Math" w:hAnsi="Cambria Math"/>
+          </w:rPr>
+          <m:t>μ</m:t>
+        </m:r>
+        <m:r>
+          <w:rPr>
+            <w:rFonts w:ascii="Cambria Math" w:hAnsi="Cambria Math"/>
+            <w:lang w:val="en-US"/>
+          </w:rPr>
+          <m:t>,</m:t>
         </m:r>
         <m:r>
           <m:rPr>
@@ -9810,6 +10320,7 @@
         <m:r>
           <w:rPr>
             <w:rFonts w:ascii="Cambria Math" w:eastAsiaTheme="minorEastAsia" w:hAnsi="Cambria Math"/>
+            <w:lang w:val="en-US"/>
           </w:rPr>
           <m:t>)</m:t>
         </m:r>
@@ -9818,43 +10329,25 @@
     <w:p>
       <w:pPr>
         <w:spacing w:after="80"/>
-      </w:pPr>
-    </w:p>
-    <w:p>
-      <w:pPr>
-        <w:spacing w:after="80"/>
-      </w:pPr>
-      <w:proofErr w:type="spellStart"/>
-      <w:r>
-        <w:t>Aditividade</w:t>
-      </w:r>
-      <w:proofErr w:type="spellEnd"/>
-      <w:r>
-        <w:t xml:space="preserve"> da normal </w:t>
-      </w:r>
-    </w:p>
-    <w:p>
-      <w:pPr>
-        <w:spacing w:after="80"/>
-      </w:pPr>
-      <w:r>
-        <w:t xml:space="preserve">Sejam X1, X2, </w:t>
-      </w:r>
-      <w:proofErr w:type="gramStart"/>
-      <w:r>
-        <w:t>. . . ,</w:t>
-      </w:r>
-      <w:proofErr w:type="gramEnd"/>
-      <w:r>
-        <w:t xml:space="preserve"> </w:t>
-      </w:r>
-      <w:proofErr w:type="spellStart"/>
-      <w:r>
-        <w:t>Xk</w:t>
-      </w:r>
-      <w:proofErr w:type="spellEnd"/>
-      <w:r>
-        <w:t xml:space="preserve"> variáveis aleatórias independentes com distribuição Normal, isto é</w:t>
+        <w:rPr>
+          <w:lang w:val="en-US"/>
+        </w:rPr>
+      </w:pPr>
+    </w:p>
+    <w:p>
+      <w:pPr>
+        <w:spacing w:after="80"/>
+      </w:pPr>
+      <w:r>
+        <w:t xml:space="preserve">Aditividade da normal </w:t>
+      </w:r>
+    </w:p>
+    <w:p>
+      <w:pPr>
+        <w:spacing w:after="80"/>
+      </w:pPr>
+      <w:r>
+        <w:t>Sejam X1, X2, . . . , Xk variáveis aleatórias independentes com distribuição Normal, isto é</w:t>
       </w:r>
     </w:p>
     <w:p>
@@ -11464,6 +11957,7 @@
         <w:spacing w:after="80"/>
         <w:rPr>
           <w:rFonts w:eastAsiaTheme="minorEastAsia"/>
+          <w:lang w:val="en-US"/>
         </w:rPr>
       </w:pPr>
       <m:oMath>
@@ -11494,8 +11988,15 @@
         <m:r>
           <w:rPr>
             <w:rFonts w:ascii="Cambria Math" w:hAnsi="Cambria Math"/>
-          </w:rPr>
-          <m:t>=P</m:t>
+            <w:lang w:val="en-US"/>
+          </w:rPr>
+          <m:t>=</m:t>
+        </m:r>
+        <m:r>
+          <w:rPr>
+            <w:rFonts w:ascii="Cambria Math" w:hAnsi="Cambria Math"/>
+          </w:rPr>
+          <m:t>P</m:t>
         </m:r>
         <m:d>
           <m:dPr>
@@ -11511,13 +12012,27 @@
               <w:rPr>
                 <w:rFonts w:ascii="Cambria Math" w:hAnsi="Cambria Math"/>
               </w:rPr>
-              <m:t>Z=z</m:t>
+              <m:t>Z</m:t>
+            </m:r>
+            <m:r>
+              <w:rPr>
+                <w:rFonts w:ascii="Cambria Math" w:hAnsi="Cambria Math"/>
+                <w:lang w:val="en-US"/>
+              </w:rPr>
+              <m:t>=</m:t>
+            </m:r>
+            <m:r>
+              <w:rPr>
+                <w:rFonts w:ascii="Cambria Math" w:hAnsi="Cambria Math"/>
+              </w:rPr>
+              <m:t>z</m:t>
             </m:r>
           </m:e>
         </m:d>
         <m:r>
           <w:rPr>
             <w:rFonts w:ascii="Cambria Math" w:hAnsi="Cambria Math"/>
+            <w:lang w:val="en-US"/>
           </w:rPr>
           <m:t>=</m:t>
         </m:r>
@@ -11525,6 +12040,7 @@
       <w:r>
         <w:rPr>
           <w:rFonts w:eastAsiaTheme="minorEastAsia"/>
+          <w:lang w:val="en-US"/>
         </w:rPr>
         <w:t xml:space="preserve"> dnorm</w:t>
       </w:r>
@@ -11553,12 +12069,14 @@
           <w:rFonts w:eastAsiaTheme="minorEastAsia"/>
           <w:sz w:val="24"/>
           <w:szCs w:val="24"/>
+          <w:lang w:val="en-US"/>
         </w:rPr>
         <w:t xml:space="preserve">  </w:t>
       </w:r>
       <w:r>
         <w:rPr>
           <w:rFonts w:eastAsiaTheme="minorEastAsia"/>
+          <w:lang w:val="en-US"/>
         </w:rPr>
         <w:t xml:space="preserve"> </w:t>
       </w:r>
@@ -11570,6 +12088,7 @@
           <w:rFonts w:eastAsiaTheme="minorEastAsia"/>
           <w:sz w:val="24"/>
           <w:szCs w:val="24"/>
+          <w:lang w:val="en-US"/>
         </w:rPr>
       </w:pPr>
       <m:oMath>
@@ -11600,8 +12119,15 @@
         <m:r>
           <w:rPr>
             <w:rFonts w:ascii="Cambria Math" w:hAnsi="Cambria Math"/>
-          </w:rPr>
-          <m:t>=P</m:t>
+            <w:lang w:val="en-US"/>
+          </w:rPr>
+          <m:t>=</m:t>
+        </m:r>
+        <m:r>
+          <w:rPr>
+            <w:rFonts w:ascii="Cambria Math" w:hAnsi="Cambria Math"/>
+          </w:rPr>
+          <m:t>P</m:t>
         </m:r>
         <m:d>
           <m:dPr>
@@ -11617,42 +12143,103 @@
               <w:rPr>
                 <w:rFonts w:ascii="Cambria Math" w:hAnsi="Cambria Math"/>
               </w:rPr>
-              <m:t>Z≤z</m:t>
+              <m:t>Z</m:t>
+            </m:r>
+            <m:r>
+              <w:rPr>
+                <w:rFonts w:ascii="Cambria Math" w:hAnsi="Cambria Math"/>
+                <w:lang w:val="en-US"/>
+              </w:rPr>
+              <m:t>≤</m:t>
+            </m:r>
+            <m:r>
+              <w:rPr>
+                <w:rFonts w:ascii="Cambria Math" w:hAnsi="Cambria Math"/>
+              </w:rPr>
+              <m:t>z</m:t>
             </m:r>
           </m:e>
         </m:d>
         <m:r>
           <w:rPr>
             <w:rFonts w:ascii="Cambria Math" w:hAnsi="Cambria Math"/>
-          </w:rPr>
-          <m:t xml:space="preserve"> ou P(Z&lt;z)=</m:t>
+            <w:lang w:val="en-US"/>
+          </w:rPr>
+          <m:t xml:space="preserve"> </m:t>
+        </m:r>
+        <m:r>
+          <w:rPr>
+            <w:rFonts w:ascii="Cambria Math" w:hAnsi="Cambria Math"/>
+          </w:rPr>
+          <m:t>ou</m:t>
+        </m:r>
+        <m:r>
+          <w:rPr>
+            <w:rFonts w:ascii="Cambria Math" w:hAnsi="Cambria Math"/>
+            <w:lang w:val="en-US"/>
+          </w:rPr>
+          <m:t xml:space="preserve"> </m:t>
+        </m:r>
+        <m:r>
+          <w:rPr>
+            <w:rFonts w:ascii="Cambria Math" w:hAnsi="Cambria Math"/>
+          </w:rPr>
+          <m:t>P</m:t>
+        </m:r>
+        <m:r>
+          <w:rPr>
+            <w:rFonts w:ascii="Cambria Math" w:hAnsi="Cambria Math"/>
+            <w:lang w:val="en-US"/>
+          </w:rPr>
+          <m:t>(</m:t>
+        </m:r>
+        <m:r>
+          <w:rPr>
+            <w:rFonts w:ascii="Cambria Math" w:hAnsi="Cambria Math"/>
+          </w:rPr>
+          <m:t>Z</m:t>
+        </m:r>
+        <m:r>
+          <w:rPr>
+            <w:rFonts w:ascii="Cambria Math" w:hAnsi="Cambria Math"/>
+            <w:lang w:val="en-US"/>
+          </w:rPr>
+          <m:t>&lt;</m:t>
+        </m:r>
+        <m:r>
+          <w:rPr>
+            <w:rFonts w:ascii="Cambria Math" w:hAnsi="Cambria Math"/>
+          </w:rPr>
+          <m:t>z</m:t>
+        </m:r>
+        <m:r>
+          <w:rPr>
+            <w:rFonts w:ascii="Cambria Math" w:hAnsi="Cambria Math"/>
+            <w:lang w:val="en-US"/>
+          </w:rPr>
+          <m:t>)=</m:t>
         </m:r>
       </m:oMath>
       <w:r>
         <w:rPr>
           <w:rFonts w:eastAsiaTheme="minorEastAsia"/>
+          <w:lang w:val="en-US"/>
         </w:rPr>
         <w:t xml:space="preserve"> </w:t>
       </w:r>
-      <w:proofErr w:type="spellStart"/>
-      <w:r>
-        <w:rPr>
-          <w:rFonts w:eastAsiaTheme="minorEastAsia"/>
+      <w:r>
+        <w:rPr>
+          <w:rFonts w:eastAsiaTheme="minorEastAsia"/>
+          <w:lang w:val="en-US"/>
         </w:rPr>
         <w:t>p</w:t>
       </w:r>
       <w:r>
         <w:rPr>
           <w:rFonts w:eastAsiaTheme="minorEastAsia"/>
-        </w:rPr>
-        <w:t>norm</w:t>
-      </w:r>
-      <w:proofErr w:type="spellEnd"/>
-      <w:r>
-        <w:rPr>
-          <w:rFonts w:eastAsiaTheme="minorEastAsia"/>
-        </w:rPr>
-        <w:t xml:space="preserve"> </w:t>
+          <w:lang w:val="en-US"/>
+        </w:rPr>
+        <w:t xml:space="preserve">norm </w:t>
       </w:r>
       <m:oMath>
         <m:d>
@@ -11679,6 +12266,7 @@
           <w:rFonts w:eastAsiaTheme="minorEastAsia"/>
           <w:sz w:val="24"/>
           <w:szCs w:val="24"/>
+          <w:lang w:val="en-US"/>
         </w:rPr>
         <w:t xml:space="preserve">  </w:t>
       </w:r>
@@ -11688,6 +12276,7 @@
         <w:spacing w:after="80"/>
         <w:rPr>
           <w:rFonts w:eastAsiaTheme="minorEastAsia"/>
+          <w:lang w:val="en-US"/>
         </w:rPr>
       </w:pPr>
       <m:oMath>
@@ -11718,8 +12307,28 @@
         <m:r>
           <w:rPr>
             <w:rFonts w:ascii="Cambria Math" w:eastAsiaTheme="minorEastAsia" w:hAnsi="Cambria Math"/>
-          </w:rPr>
-          <m:t>=prob&lt;=&gt;P</m:t>
+            <w:lang w:val="en-US"/>
+          </w:rPr>
+          <m:t>=</m:t>
+        </m:r>
+        <m:r>
+          <w:rPr>
+            <w:rFonts w:ascii="Cambria Math" w:eastAsiaTheme="minorEastAsia" w:hAnsi="Cambria Math"/>
+          </w:rPr>
+          <m:t>prob</m:t>
+        </m:r>
+        <m:r>
+          <w:rPr>
+            <w:rFonts w:ascii="Cambria Math" w:eastAsiaTheme="minorEastAsia" w:hAnsi="Cambria Math"/>
+            <w:lang w:val="en-US"/>
+          </w:rPr>
+          <m:t>&lt;=&gt;</m:t>
+        </m:r>
+        <m:r>
+          <w:rPr>
+            <w:rFonts w:ascii="Cambria Math" w:eastAsiaTheme="minorEastAsia" w:hAnsi="Cambria Math"/>
+          </w:rPr>
+          <m:t>P</m:t>
         </m:r>
         <m:d>
           <m:dPr>
@@ -11735,15 +12344,55 @@
               <w:rPr>
                 <w:rFonts w:ascii="Cambria Math" w:eastAsiaTheme="minorEastAsia" w:hAnsi="Cambria Math"/>
               </w:rPr>
-              <m:t>Z≤k</m:t>
+              <m:t>Z</m:t>
+            </m:r>
+            <m:r>
+              <w:rPr>
+                <w:rFonts w:ascii="Cambria Math" w:eastAsiaTheme="minorEastAsia" w:hAnsi="Cambria Math"/>
+                <w:lang w:val="en-US"/>
+              </w:rPr>
+              <m:t>≤</m:t>
+            </m:r>
+            <m:r>
+              <w:rPr>
+                <w:rFonts w:ascii="Cambria Math" w:eastAsiaTheme="minorEastAsia" w:hAnsi="Cambria Math"/>
+              </w:rPr>
+              <m:t>k</m:t>
             </m:r>
           </m:e>
         </m:d>
         <m:r>
           <w:rPr>
             <w:rFonts w:ascii="Cambria Math" w:eastAsiaTheme="minorEastAsia" w:hAnsi="Cambria Math"/>
-          </w:rPr>
-          <m:t>=prob&lt;=&gt;k=</m:t>
+            <w:lang w:val="en-US"/>
+          </w:rPr>
+          <m:t>=</m:t>
+        </m:r>
+        <m:r>
+          <w:rPr>
+            <w:rFonts w:ascii="Cambria Math" w:eastAsiaTheme="minorEastAsia" w:hAnsi="Cambria Math"/>
+          </w:rPr>
+          <m:t>prob</m:t>
+        </m:r>
+        <m:r>
+          <w:rPr>
+            <w:rFonts w:ascii="Cambria Math" w:eastAsiaTheme="minorEastAsia" w:hAnsi="Cambria Math"/>
+            <w:lang w:val="en-US"/>
+          </w:rPr>
+          <m:t>&lt;=&gt;</m:t>
+        </m:r>
+        <m:r>
+          <w:rPr>
+            <w:rFonts w:ascii="Cambria Math" w:eastAsiaTheme="minorEastAsia" w:hAnsi="Cambria Math"/>
+          </w:rPr>
+          <m:t>k</m:t>
+        </m:r>
+        <m:r>
+          <w:rPr>
+            <w:rFonts w:ascii="Cambria Math" w:eastAsiaTheme="minorEastAsia" w:hAnsi="Cambria Math"/>
+            <w:lang w:val="en-US"/>
+          </w:rPr>
+          <m:t>=</m:t>
         </m:r>
         <m:sSup>
           <m:sSupPr>
@@ -11766,6 +12415,7 @@
             <m:r>
               <w:rPr>
                 <w:rFonts w:ascii="Cambria Math" w:eastAsiaTheme="minorEastAsia" w:hAnsi="Cambria Math"/>
+                <w:lang w:val="en-US"/>
               </w:rPr>
               <m:t>-1</m:t>
             </m:r>
@@ -11792,6 +12442,7 @@
         <m:r>
           <w:rPr>
             <w:rFonts w:ascii="Cambria Math" w:eastAsiaTheme="minorEastAsia" w:hAnsi="Cambria Math"/>
+            <w:lang w:val="en-US"/>
           </w:rPr>
           <m:t>=</m:t>
         </m:r>
@@ -11799,6 +12450,7 @@
       <w:r>
         <w:rPr>
           <w:rFonts w:eastAsiaTheme="minorEastAsia"/>
+          <w:lang w:val="en-US"/>
         </w:rPr>
         <w:t xml:space="preserve"> qnorm</w:t>
       </w:r>
@@ -11806,8 +12458,22 @@
         <m:r>
           <w:rPr>
             <w:rFonts w:ascii="Cambria Math" w:eastAsiaTheme="minorEastAsia" w:hAnsi="Cambria Math"/>
-          </w:rPr>
-          <m:t>(prob)</m:t>
+            <w:lang w:val="en-US"/>
+          </w:rPr>
+          <m:t>(</m:t>
+        </m:r>
+        <m:r>
+          <w:rPr>
+            <w:rFonts w:ascii="Cambria Math" w:eastAsiaTheme="minorEastAsia" w:hAnsi="Cambria Math"/>
+          </w:rPr>
+          <m:t>prob</m:t>
+        </m:r>
+        <m:r>
+          <w:rPr>
+            <w:rFonts w:ascii="Cambria Math" w:eastAsiaTheme="minorEastAsia" w:hAnsi="Cambria Math"/>
+            <w:lang w:val="en-US"/>
+          </w:rPr>
+          <m:t>)</m:t>
         </m:r>
       </m:oMath>
     </w:p>
@@ -11818,6 +12484,7 @@
           <w:rFonts w:eastAsiaTheme="minorEastAsia"/>
           <w:iCs/>
           <w:u w:val="single"/>
+          <w:lang w:val="en-US"/>
         </w:rPr>
       </w:pPr>
     </w:p>
@@ -11828,6 +12495,7 @@
           <w:rFonts w:eastAsiaTheme="minorEastAsia"/>
           <w:iCs/>
           <w:u w:val="single"/>
+          <w:lang w:val="en-US"/>
         </w:rPr>
       </w:pPr>
     </w:p>
@@ -11838,6 +12506,7 @@
           <w:rFonts w:eastAsiaTheme="minorEastAsia"/>
           <w:iCs/>
           <w:u w:val="single"/>
+          <w:lang w:val="en-US"/>
         </w:rPr>
       </w:pPr>
     </w:p>
@@ -11848,6 +12517,7 @@
           <w:rFonts w:eastAsiaTheme="minorEastAsia"/>
           <w:iCs/>
           <w:u w:val="single"/>
+          <w:lang w:val="en-US"/>
         </w:rPr>
       </w:pPr>
     </w:p>
@@ -11858,6 +12528,7 @@
           <w:rFonts w:eastAsiaTheme="minorEastAsia"/>
           <w:iCs/>
           <w:u w:val="single"/>
+          <w:lang w:val="en-US"/>
         </w:rPr>
       </w:pPr>
     </w:p>
@@ -11868,6 +12539,7 @@
           <w:rFonts w:eastAsiaTheme="minorEastAsia"/>
           <w:iCs/>
           <w:u w:val="single"/>
+          <w:lang w:val="en-US"/>
         </w:rPr>
       </w:pPr>
     </w:p>
@@ -11878,6 +12550,7 @@
           <w:rFonts w:eastAsiaTheme="minorEastAsia"/>
           <w:iCs/>
           <w:u w:val="single"/>
+          <w:lang w:val="en-US"/>
         </w:rPr>
       </w:pPr>
     </w:p>
@@ -11888,6 +12561,7 @@
           <w:rFonts w:eastAsiaTheme="minorEastAsia"/>
           <w:iCs/>
           <w:u w:val="single"/>
+          <w:lang w:val="en-US"/>
         </w:rPr>
       </w:pPr>
     </w:p>
@@ -12281,6 +12955,7 @@
         <w:rPr>
           <w:rFonts w:eastAsiaTheme="minorEastAsia"/>
           <w:iCs/>
+          <w:lang w:val="en-US"/>
         </w:rPr>
       </w:pPr>
       <m:oMath>
@@ -12305,7 +12980,14 @@
               <w:rPr>
                 <w:rFonts w:ascii="Cambria Math" w:eastAsiaTheme="minorEastAsia" w:hAnsi="Cambria Math"/>
               </w:rPr>
-              <m:t>Z&lt;</m:t>
+              <m:t>Z</m:t>
+            </m:r>
+            <m:r>
+              <w:rPr>
+                <w:rFonts w:ascii="Cambria Math" w:eastAsiaTheme="minorEastAsia" w:hAnsi="Cambria Math"/>
+                <w:lang w:val="en-US"/>
+              </w:rPr>
+              <m:t>&lt;</m:t>
             </m:r>
             <m:f>
               <m:fPr>
@@ -12321,8 +13003,15 @@
                 <m:r>
                   <w:rPr>
                     <w:rFonts w:ascii="Cambria Math" w:eastAsiaTheme="minorEastAsia" w:hAnsi="Cambria Math"/>
+                    <w:lang w:val="en-US"/>
                   </w:rPr>
-                  <m:t>16-μ</m:t>
+                  <m:t>16-</m:t>
+                </m:r>
+                <m:r>
+                  <w:rPr>
+                    <w:rFonts w:ascii="Cambria Math" w:eastAsiaTheme="minorEastAsia" w:hAnsi="Cambria Math"/>
+                  </w:rPr>
+                  <m:t>μ</m:t>
                 </m:r>
               </m:num>
               <m:den>
@@ -12340,6 +13029,7 @@
             <m:r>
               <w:rPr>
                 <w:rFonts w:ascii="Cambria Math" w:eastAsiaTheme="minorEastAsia" w:hAnsi="Cambria Math"/>
+                <w:lang w:val="en-US"/>
               </w:rPr>
               <m:t xml:space="preserve"> </m:t>
             </m:r>
@@ -12348,6 +13038,7 @@
         <m:r>
           <w:rPr>
             <w:rFonts w:ascii="Cambria Math" w:eastAsiaTheme="minorEastAsia" w:hAnsi="Cambria Math"/>
+            <w:lang w:val="en-US"/>
           </w:rPr>
           <m:t xml:space="preserve">=0.1&lt;=&gt; </m:t>
         </m:r>
@@ -12385,8 +13076,15 @@
                 <m:r>
                   <w:rPr>
                     <w:rFonts w:ascii="Cambria Math" w:eastAsiaTheme="minorEastAsia" w:hAnsi="Cambria Math"/>
+                    <w:lang w:val="en-US"/>
                   </w:rPr>
-                  <m:t>16-μ</m:t>
+                  <m:t>16-</m:t>
+                </m:r>
+                <m:r>
+                  <w:rPr>
+                    <w:rFonts w:ascii="Cambria Math" w:eastAsiaTheme="minorEastAsia" w:hAnsi="Cambria Math"/>
+                  </w:rPr>
+                  <m:t>μ</m:t>
                 </m:r>
               </m:num>
               <m:den>
@@ -12396,6 +13094,7 @@
                   </m:rPr>
                   <w:rPr>
                     <w:rFonts w:ascii="Cambria Math" w:hAnsi="Cambria Math"/>
+                    <w:lang w:val="en-US"/>
                   </w:rPr>
                   <m:t>1.1</m:t>
                 </m:r>
@@ -12404,6 +13103,7 @@
             <m:r>
               <w:rPr>
                 <w:rFonts w:ascii="Cambria Math" w:eastAsiaTheme="minorEastAsia" w:hAnsi="Cambria Math"/>
+                <w:lang w:val="en-US"/>
               </w:rPr>
               <m:t xml:space="preserve"> </m:t>
             </m:r>
@@ -12412,6 +13112,7 @@
         <m:r>
           <w:rPr>
             <w:rFonts w:ascii="Cambria Math" w:eastAsiaTheme="minorEastAsia" w:hAnsi="Cambria Math"/>
+            <w:lang w:val="en-US"/>
           </w:rPr>
           <m:t>=0.1&lt;=&gt;</m:t>
         </m:r>
@@ -12429,8 +13130,15 @@
             <m:r>
               <w:rPr>
                 <w:rFonts w:ascii="Cambria Math" w:eastAsiaTheme="minorEastAsia" w:hAnsi="Cambria Math"/>
-              </w:rPr>
-              <m:t>16-μ</m:t>
+                <w:lang w:val="en-US"/>
+              </w:rPr>
+              <m:t>16-</m:t>
+            </m:r>
+            <m:r>
+              <w:rPr>
+                <w:rFonts w:ascii="Cambria Math" w:eastAsiaTheme="minorEastAsia" w:hAnsi="Cambria Math"/>
+              </w:rPr>
+              <m:t>μ</m:t>
             </m:r>
           </m:num>
           <m:den>
@@ -12440,6 +13148,7 @@
               </m:rPr>
               <w:rPr>
                 <w:rFonts w:ascii="Cambria Math" w:hAnsi="Cambria Math"/>
+                <w:lang w:val="en-US"/>
               </w:rPr>
               <m:t>1.1</m:t>
             </m:r>
@@ -12448,6 +13157,7 @@
         <m:r>
           <w:rPr>
             <w:rFonts w:ascii="Cambria Math" w:eastAsiaTheme="minorEastAsia" w:hAnsi="Cambria Math"/>
+            <w:lang w:val="en-US"/>
           </w:rPr>
           <m:t>=</m:t>
         </m:r>
@@ -12473,6 +13183,7 @@
             <m:r>
               <w:rPr>
                 <w:rFonts w:ascii="Cambria Math" w:eastAsiaTheme="minorEastAsia" w:hAnsi="Cambria Math"/>
+                <w:lang w:val="en-US"/>
               </w:rPr>
               <m:t>-1</m:t>
             </m:r>
@@ -12492,6 +13203,7 @@
             <m:r>
               <w:rPr>
                 <w:rFonts w:ascii="Cambria Math" w:eastAsiaTheme="minorEastAsia" w:hAnsi="Cambria Math"/>
+                <w:lang w:val="en-US"/>
               </w:rPr>
               <m:t>0.1</m:t>
             </m:r>
@@ -12500,6 +13212,7 @@
         <m:r>
           <w:rPr>
             <w:rFonts w:ascii="Cambria Math" w:eastAsiaTheme="minorEastAsia" w:hAnsi="Cambria Math"/>
+            <w:lang w:val="en-US"/>
           </w:rPr>
           <m:t xml:space="preserve">= </m:t>
         </m:r>
@@ -12508,29 +13221,15 @@
         <w:rPr>
           <w:rFonts w:eastAsiaTheme="minorEastAsia"/>
           <w:iCs/>
-        </w:rPr>
-        <w:t xml:space="preserve"> </w:t>
-      </w:r>
-      <w:proofErr w:type="gramStart"/>
-      <w:r>
-        <w:rPr>
-          <w:rFonts w:eastAsiaTheme="minorEastAsia"/>
-          <w:iCs/>
-        </w:rPr>
-        <w:t>qnorm(</w:t>
-      </w:r>
-      <w:proofErr w:type="gramEnd"/>
-      <w:r>
-        <w:rPr>
-          <w:rFonts w:eastAsiaTheme="minorEastAsia"/>
-          <w:iCs/>
-        </w:rPr>
-        <w:t xml:space="preserve">0.1) = </w:t>
+          <w:lang w:val="en-US"/>
+        </w:rPr>
+        <w:t xml:space="preserve"> qnorm(0.1) = </w:t>
       </w:r>
       <m:oMath>
         <m:r>
           <w:rPr>
             <w:rFonts w:ascii="Cambria Math" w:eastAsiaTheme="minorEastAsia" w:hAnsi="Cambria Math"/>
+            <w:lang w:val="en-US"/>
           </w:rPr>
           <m:t>-1.282</m:t>
         </m:r>
@@ -13909,15 +14608,7 @@
               <w:sz w:val="24"/>
               <w:szCs w:val="24"/>
             </w:rPr>
-            <m:t>(n), Dx=IR</m:t>
-          </m:r>
-          <m:r>
-            <w:rPr>
-              <w:rFonts w:ascii="Cambria Math" w:eastAsiaTheme="minorEastAsia" w:hAnsi="Cambria Math"/>
-              <w:sz w:val="24"/>
-              <w:szCs w:val="24"/>
-            </w:rPr>
-            <m:t>+</m:t>
+            <m:t>(n), Dx=IR+</m:t>
           </m:r>
         </m:oMath>
       </m:oMathPara>
@@ -13964,19 +14655,7 @@
             <w:rPr>
               <w:rFonts w:ascii="Cambria Math" w:eastAsiaTheme="minorEastAsia" w:hAnsi="Cambria Math"/>
             </w:rPr>
-            <m:t xml:space="preserve">= </m:t>
-          </m:r>
-          <m:r>
-            <w:rPr>
-              <w:rFonts w:ascii="Cambria Math" w:eastAsiaTheme="minorEastAsia" w:hAnsi="Cambria Math"/>
-            </w:rPr>
-            <m:t>n</m:t>
-          </m:r>
-          <m:r>
-            <w:rPr>
-              <w:rFonts w:ascii="Cambria Math" w:eastAsiaTheme="minorEastAsia" w:hAnsi="Cambria Math"/>
-            </w:rPr>
-            <m:t xml:space="preserve"> , V</m:t>
+            <m:t>= n , V</m:t>
           </m:r>
           <m:d>
             <m:dPr>
@@ -14002,13 +14681,7 @@
             <w:rPr>
               <w:rFonts w:ascii="Cambria Math" w:eastAsiaTheme="minorEastAsia" w:hAnsi="Cambria Math"/>
             </w:rPr>
-            <m:t xml:space="preserve">= </m:t>
-          </m:r>
-          <m:r>
-            <w:rPr>
-              <w:rFonts w:ascii="Cambria Math" w:eastAsiaTheme="minorEastAsia" w:hAnsi="Cambria Math"/>
-            </w:rPr>
-            <m:t>2n</m:t>
+            <m:t>= 2n</m:t>
           </m:r>
         </m:oMath>
       </m:oMathPara>
@@ -14018,6 +14691,7 @@
         <w:spacing w:after="80"/>
         <w:rPr>
           <w:rFonts w:eastAsiaTheme="minorEastAsia"/>
+          <w:lang w:val="en-US"/>
         </w:rPr>
       </w:pPr>
       <m:oMath>
@@ -14048,8 +14722,15 @@
         <m:r>
           <w:rPr>
             <w:rFonts w:ascii="Cambria Math" w:hAnsi="Cambria Math"/>
-          </w:rPr>
-          <m:t>=P</m:t>
+            <w:lang w:val="en-US"/>
+          </w:rPr>
+          <m:t>=</m:t>
+        </m:r>
+        <m:r>
+          <w:rPr>
+            <w:rFonts w:ascii="Cambria Math" w:hAnsi="Cambria Math"/>
+          </w:rPr>
+          <m:t>P</m:t>
         </m:r>
         <m:d>
           <m:dPr>
@@ -14065,13 +14746,27 @@
               <w:rPr>
                 <w:rFonts w:ascii="Cambria Math" w:hAnsi="Cambria Math"/>
               </w:rPr>
-              <m:t>X=x</m:t>
+              <m:t>X</m:t>
+            </m:r>
+            <m:r>
+              <w:rPr>
+                <w:rFonts w:ascii="Cambria Math" w:hAnsi="Cambria Math"/>
+                <w:lang w:val="en-US"/>
+              </w:rPr>
+              <m:t>=</m:t>
+            </m:r>
+            <m:r>
+              <w:rPr>
+                <w:rFonts w:ascii="Cambria Math" w:hAnsi="Cambria Math"/>
+              </w:rPr>
+              <m:t>x</m:t>
             </m:r>
           </m:e>
         </m:d>
         <m:r>
           <w:rPr>
             <w:rFonts w:ascii="Cambria Math" w:hAnsi="Cambria Math"/>
+            <w:lang w:val="en-US"/>
           </w:rPr>
           <m:t>=</m:t>
         </m:r>
@@ -14079,29 +14774,30 @@
       <w:r>
         <w:rPr>
           <w:rFonts w:eastAsiaTheme="minorEastAsia"/>
-        </w:rPr>
-        <w:t xml:space="preserve"> </w:t>
-      </w:r>
-      <w:proofErr w:type="spellStart"/>
-      <w:r>
-        <w:rPr>
-          <w:rFonts w:eastAsiaTheme="minorEastAsia"/>
-        </w:rPr>
-        <w:t>dchisq</w:t>
-      </w:r>
-      <w:proofErr w:type="spellEnd"/>
-      <w:r>
-        <w:rPr>
-          <w:rFonts w:eastAsiaTheme="minorEastAsia"/>
-        </w:rPr>
-        <w:t xml:space="preserve"> </w:t>
+          <w:lang w:val="en-US"/>
+        </w:rPr>
+        <w:t xml:space="preserve"> dchisq </w:t>
       </w:r>
       <m:oMath>
         <m:r>
           <w:rPr>
             <w:rFonts w:ascii="Cambria Math" w:eastAsiaTheme="minorEastAsia" w:hAnsi="Cambria Math"/>
-          </w:rPr>
-          <m:t>(x,</m:t>
+            <w:lang w:val="en-US"/>
+          </w:rPr>
+          <m:t>(</m:t>
+        </m:r>
+        <m:r>
+          <w:rPr>
+            <w:rFonts w:ascii="Cambria Math" w:eastAsiaTheme="minorEastAsia" w:hAnsi="Cambria Math"/>
+          </w:rPr>
+          <m:t>x</m:t>
+        </m:r>
+        <m:r>
+          <w:rPr>
+            <w:rFonts w:ascii="Cambria Math" w:eastAsiaTheme="minorEastAsia" w:hAnsi="Cambria Math"/>
+            <w:lang w:val="en-US"/>
+          </w:rPr>
+          <m:t>,</m:t>
         </m:r>
         <m:r>
           <w:rPr>
@@ -14112,6 +14808,7 @@
         <m:r>
           <w:rPr>
             <w:rFonts w:ascii="Cambria Math" w:eastAsiaTheme="minorEastAsia" w:hAnsi="Cambria Math"/>
+            <w:lang w:val="en-US"/>
           </w:rPr>
           <m:t>)</m:t>
         </m:r>
@@ -14122,6 +14819,7 @@
         <w:spacing w:after="80"/>
         <w:rPr>
           <w:rFonts w:eastAsiaTheme="minorEastAsia"/>
+          <w:lang w:val="en-US"/>
         </w:rPr>
       </w:pPr>
       <m:oMath>
@@ -14152,8 +14850,15 @@
         <m:r>
           <w:rPr>
             <w:rFonts w:ascii="Cambria Math" w:hAnsi="Cambria Math"/>
-          </w:rPr>
-          <m:t>=P</m:t>
+            <w:lang w:val="en-US"/>
+          </w:rPr>
+          <m:t>=</m:t>
+        </m:r>
+        <m:r>
+          <w:rPr>
+            <w:rFonts w:ascii="Cambria Math" w:hAnsi="Cambria Math"/>
+          </w:rPr>
+          <m:t>P</m:t>
         </m:r>
         <m:d>
           <m:dPr>
@@ -14169,75 +14874,139 @@
               <w:rPr>
                 <w:rFonts w:ascii="Cambria Math" w:hAnsi="Cambria Math"/>
               </w:rPr>
-              <m:t>X≤x</m:t>
+              <m:t>X</m:t>
+            </m:r>
+            <m:r>
+              <w:rPr>
+                <w:rFonts w:ascii="Cambria Math" w:hAnsi="Cambria Math"/>
+                <w:lang w:val="en-US"/>
+              </w:rPr>
+              <m:t>≤</m:t>
+            </m:r>
+            <m:r>
+              <w:rPr>
+                <w:rFonts w:ascii="Cambria Math" w:hAnsi="Cambria Math"/>
+              </w:rPr>
+              <m:t>x</m:t>
             </m:r>
           </m:e>
         </m:d>
         <m:r>
           <w:rPr>
             <w:rFonts w:ascii="Cambria Math" w:hAnsi="Cambria Math"/>
-          </w:rPr>
-          <m:t xml:space="preserve"> ou P(X&lt;x)=</m:t>
+            <w:lang w:val="en-US"/>
+          </w:rPr>
+          <m:t xml:space="preserve"> </m:t>
+        </m:r>
+        <m:r>
+          <w:rPr>
+            <w:rFonts w:ascii="Cambria Math" w:hAnsi="Cambria Math"/>
+          </w:rPr>
+          <m:t>ou</m:t>
+        </m:r>
+        <m:r>
+          <w:rPr>
+            <w:rFonts w:ascii="Cambria Math" w:hAnsi="Cambria Math"/>
+            <w:lang w:val="en-US"/>
+          </w:rPr>
+          <m:t xml:space="preserve"> </m:t>
+        </m:r>
+        <m:r>
+          <w:rPr>
+            <w:rFonts w:ascii="Cambria Math" w:hAnsi="Cambria Math"/>
+          </w:rPr>
+          <m:t>P</m:t>
+        </m:r>
+        <m:r>
+          <w:rPr>
+            <w:rFonts w:ascii="Cambria Math" w:hAnsi="Cambria Math"/>
+            <w:lang w:val="en-US"/>
+          </w:rPr>
+          <m:t>(</m:t>
+        </m:r>
+        <m:r>
+          <w:rPr>
+            <w:rFonts w:ascii="Cambria Math" w:hAnsi="Cambria Math"/>
+          </w:rPr>
+          <m:t>X</m:t>
+        </m:r>
+        <m:r>
+          <w:rPr>
+            <w:rFonts w:ascii="Cambria Math" w:hAnsi="Cambria Math"/>
+            <w:lang w:val="en-US"/>
+          </w:rPr>
+          <m:t>&lt;</m:t>
+        </m:r>
+        <m:r>
+          <w:rPr>
+            <w:rFonts w:ascii="Cambria Math" w:hAnsi="Cambria Math"/>
+          </w:rPr>
+          <m:t>x</m:t>
+        </m:r>
+        <m:r>
+          <w:rPr>
+            <w:rFonts w:ascii="Cambria Math" w:hAnsi="Cambria Math"/>
+            <w:lang w:val="en-US"/>
+          </w:rPr>
+          <m:t>)=</m:t>
         </m:r>
       </m:oMath>
       <w:r>
         <w:rPr>
           <w:rFonts w:eastAsiaTheme="minorEastAsia"/>
+          <w:lang w:val="en-US"/>
+        </w:rPr>
+        <w:t xml:space="preserve"> fchisq </w:t>
+      </w:r>
+      <m:oMath>
+        <m:r>
+          <w:rPr>
+            <w:rFonts w:ascii="Cambria Math" w:eastAsiaTheme="minorEastAsia" w:hAnsi="Cambria Math"/>
+            <w:lang w:val="en-US"/>
+          </w:rPr>
+          <m:t>(</m:t>
+        </m:r>
+        <m:r>
+          <w:rPr>
+            <w:rFonts w:ascii="Cambria Math" w:eastAsiaTheme="minorEastAsia" w:hAnsi="Cambria Math"/>
+          </w:rPr>
+          <m:t>x</m:t>
+        </m:r>
+        <m:r>
+          <w:rPr>
+            <w:rFonts w:ascii="Cambria Math" w:eastAsiaTheme="minorEastAsia" w:hAnsi="Cambria Math"/>
+            <w:lang w:val="en-US"/>
+          </w:rPr>
+          <m:t>,</m:t>
+        </m:r>
+        <m:r>
+          <w:rPr>
+            <w:rFonts w:ascii="Cambria Math" w:eastAsiaTheme="minorEastAsia" w:hAnsi="Cambria Math"/>
+          </w:rPr>
+          <m:t>n</m:t>
+        </m:r>
+        <m:r>
+          <w:rPr>
+            <w:rFonts w:ascii="Cambria Math" w:eastAsiaTheme="minorEastAsia" w:hAnsi="Cambria Math"/>
+            <w:lang w:val="en-US"/>
+          </w:rPr>
+          <m:t>)</m:t>
+        </m:r>
+      </m:oMath>
+      <w:r>
+        <w:rPr>
+          <w:rFonts w:eastAsiaTheme="minorEastAsia"/>
+          <w:lang w:val="en-US"/>
         </w:rPr>
         <w:t xml:space="preserve"> </w:t>
       </w:r>
-      <w:proofErr w:type="spellStart"/>
-      <w:r>
-        <w:rPr>
-          <w:rFonts w:eastAsiaTheme="minorEastAsia"/>
-        </w:rPr>
-        <w:t>f</w:t>
-      </w:r>
-      <w:r>
-        <w:rPr>
-          <w:rFonts w:eastAsiaTheme="minorEastAsia"/>
-        </w:rPr>
-        <w:t>chisq</w:t>
-      </w:r>
-      <w:proofErr w:type="spellEnd"/>
-      <w:r>
-        <w:rPr>
-          <w:rFonts w:eastAsiaTheme="minorEastAsia"/>
-        </w:rPr>
-        <w:t xml:space="preserve"> </w:t>
-      </w:r>
-      <m:oMath>
-        <m:r>
-          <w:rPr>
-            <w:rFonts w:ascii="Cambria Math" w:eastAsiaTheme="minorEastAsia" w:hAnsi="Cambria Math"/>
-          </w:rPr>
-          <m:t>(x,</m:t>
-        </m:r>
-        <m:r>
-          <w:rPr>
-            <w:rFonts w:ascii="Cambria Math" w:eastAsiaTheme="minorEastAsia" w:hAnsi="Cambria Math"/>
-          </w:rPr>
-          <m:t>n</m:t>
-        </m:r>
-        <m:r>
-          <w:rPr>
-            <w:rFonts w:ascii="Cambria Math" w:eastAsiaTheme="minorEastAsia" w:hAnsi="Cambria Math"/>
-          </w:rPr>
-          <m:t>)</m:t>
-        </m:r>
-      </m:oMath>
-      <w:r>
-        <w:rPr>
-          <w:rFonts w:eastAsiaTheme="minorEastAsia"/>
-        </w:rPr>
-        <w:t xml:space="preserve"> </w:t>
-      </w:r>
-    </w:p>
-    <w:p>
-      <w:pPr>
-        <w:spacing w:after="80"/>
-        <w:rPr>
-          <w:rFonts w:eastAsiaTheme="minorEastAsia"/>
+    </w:p>
+    <w:p>
+      <w:pPr>
+        <w:spacing w:after="80"/>
+        <w:rPr>
+          <w:rFonts w:eastAsiaTheme="minorEastAsia"/>
+          <w:lang w:val="en-US"/>
         </w:rPr>
       </w:pPr>
       <m:oMath>
@@ -14268,8 +15037,28 @@
         <m:r>
           <w:rPr>
             <w:rFonts w:ascii="Cambria Math" w:eastAsiaTheme="minorEastAsia" w:hAnsi="Cambria Math"/>
-          </w:rPr>
-          <m:t>=prob&lt;=&gt;P</m:t>
+            <w:lang w:val="en-US"/>
+          </w:rPr>
+          <m:t>=</m:t>
+        </m:r>
+        <m:r>
+          <w:rPr>
+            <w:rFonts w:ascii="Cambria Math" w:eastAsiaTheme="minorEastAsia" w:hAnsi="Cambria Math"/>
+          </w:rPr>
+          <m:t>prob</m:t>
+        </m:r>
+        <m:r>
+          <w:rPr>
+            <w:rFonts w:ascii="Cambria Math" w:eastAsiaTheme="minorEastAsia" w:hAnsi="Cambria Math"/>
+            <w:lang w:val="en-US"/>
+          </w:rPr>
+          <m:t>&lt;=&gt;</m:t>
+        </m:r>
+        <m:r>
+          <w:rPr>
+            <w:rFonts w:ascii="Cambria Math" w:eastAsiaTheme="minorEastAsia" w:hAnsi="Cambria Math"/>
+          </w:rPr>
+          <m:t>P</m:t>
         </m:r>
         <m:d>
           <m:dPr>
@@ -14285,15 +15074,55 @@
               <w:rPr>
                 <w:rFonts w:ascii="Cambria Math" w:eastAsiaTheme="minorEastAsia" w:hAnsi="Cambria Math"/>
               </w:rPr>
-              <m:t>X≤k</m:t>
+              <m:t>X</m:t>
+            </m:r>
+            <m:r>
+              <w:rPr>
+                <w:rFonts w:ascii="Cambria Math" w:eastAsiaTheme="minorEastAsia" w:hAnsi="Cambria Math"/>
+                <w:lang w:val="en-US"/>
+              </w:rPr>
+              <m:t>≤</m:t>
+            </m:r>
+            <m:r>
+              <w:rPr>
+                <w:rFonts w:ascii="Cambria Math" w:eastAsiaTheme="minorEastAsia" w:hAnsi="Cambria Math"/>
+              </w:rPr>
+              <m:t>k</m:t>
             </m:r>
           </m:e>
         </m:d>
         <m:r>
           <w:rPr>
             <w:rFonts w:ascii="Cambria Math" w:eastAsiaTheme="minorEastAsia" w:hAnsi="Cambria Math"/>
-          </w:rPr>
-          <m:t>=prob&lt;=&gt;k=</m:t>
+            <w:lang w:val="en-US"/>
+          </w:rPr>
+          <m:t>=</m:t>
+        </m:r>
+        <m:r>
+          <w:rPr>
+            <w:rFonts w:ascii="Cambria Math" w:eastAsiaTheme="minorEastAsia" w:hAnsi="Cambria Math"/>
+          </w:rPr>
+          <m:t>prob</m:t>
+        </m:r>
+        <m:r>
+          <w:rPr>
+            <w:rFonts w:ascii="Cambria Math" w:eastAsiaTheme="minorEastAsia" w:hAnsi="Cambria Math"/>
+            <w:lang w:val="en-US"/>
+          </w:rPr>
+          <m:t>&lt;=&gt;</m:t>
+        </m:r>
+        <m:r>
+          <w:rPr>
+            <w:rFonts w:ascii="Cambria Math" w:eastAsiaTheme="minorEastAsia" w:hAnsi="Cambria Math"/>
+          </w:rPr>
+          <m:t>k</m:t>
+        </m:r>
+        <m:r>
+          <w:rPr>
+            <w:rFonts w:ascii="Cambria Math" w:eastAsiaTheme="minorEastAsia" w:hAnsi="Cambria Math"/>
+            <w:lang w:val="en-US"/>
+          </w:rPr>
+          <m:t>=</m:t>
         </m:r>
         <m:sSup>
           <m:sSupPr>
@@ -14316,6 +15145,7 @@
             <m:r>
               <w:rPr>
                 <w:rFonts w:ascii="Cambria Math" w:eastAsiaTheme="minorEastAsia" w:hAnsi="Cambria Math"/>
+                <w:lang w:val="en-US"/>
               </w:rPr>
               <m:t>-1</m:t>
             </m:r>
@@ -14342,6 +15172,7 @@
         <m:r>
           <w:rPr>
             <w:rFonts w:ascii="Cambria Math" w:eastAsiaTheme="minorEastAsia" w:hAnsi="Cambria Math"/>
+            <w:lang w:val="en-US"/>
           </w:rPr>
           <m:t>=</m:t>
         </m:r>
@@ -14349,35 +15180,30 @@
       <w:r>
         <w:rPr>
           <w:rFonts w:eastAsiaTheme="minorEastAsia"/>
-        </w:rPr>
-        <w:t xml:space="preserve"> </w:t>
-      </w:r>
-      <w:proofErr w:type="spellStart"/>
-      <w:r>
-        <w:rPr>
-          <w:rFonts w:eastAsiaTheme="minorEastAsia"/>
-        </w:rPr>
-        <w:t>q</w:t>
-      </w:r>
-      <w:r>
-        <w:rPr>
-          <w:rFonts w:eastAsiaTheme="minorEastAsia"/>
-        </w:rPr>
-        <w:t>chisq</w:t>
-      </w:r>
-      <w:proofErr w:type="spellEnd"/>
-      <w:r>
-        <w:rPr>
-          <w:rFonts w:eastAsiaTheme="minorEastAsia"/>
-        </w:rPr>
-        <w:t xml:space="preserve"> </w:t>
+          <w:lang w:val="en-US"/>
+        </w:rPr>
+        <w:t xml:space="preserve"> qchisq </w:t>
       </w:r>
       <m:oMath>
         <m:r>
           <w:rPr>
             <w:rFonts w:ascii="Cambria Math" w:eastAsiaTheme="minorEastAsia" w:hAnsi="Cambria Math"/>
-          </w:rPr>
-          <m:t>(prob,</m:t>
+            <w:lang w:val="en-US"/>
+          </w:rPr>
+          <m:t>(</m:t>
+        </m:r>
+        <m:r>
+          <w:rPr>
+            <w:rFonts w:ascii="Cambria Math" w:eastAsiaTheme="minorEastAsia" w:hAnsi="Cambria Math"/>
+          </w:rPr>
+          <m:t>prob</m:t>
+        </m:r>
+        <m:r>
+          <w:rPr>
+            <w:rFonts w:ascii="Cambria Math" w:eastAsiaTheme="minorEastAsia" w:hAnsi="Cambria Math"/>
+            <w:lang w:val="en-US"/>
+          </w:rPr>
+          <m:t>,</m:t>
         </m:r>
         <m:r>
           <w:rPr>
@@ -14388,6 +15214,7 @@
         <m:r>
           <w:rPr>
             <w:rFonts w:ascii="Cambria Math" w:eastAsiaTheme="minorEastAsia" w:hAnsi="Cambria Math"/>
+            <w:lang w:val="en-US"/>
           </w:rPr>
           <m:t>)</m:t>
         </m:r>
@@ -14400,6 +15227,7 @@
           <w:rFonts w:eastAsiaTheme="minorEastAsia"/>
           <w:sz w:val="24"/>
           <w:szCs w:val="24"/>
+          <w:lang w:val="en-US"/>
         </w:rPr>
       </w:pPr>
     </w:p>
@@ -14424,21 +15252,8 @@
           <w:szCs w:val="24"/>
           <w:u w:val="single"/>
         </w:rPr>
-        <w:t>T-</w:t>
-      </w:r>
-      <w:proofErr w:type="spellStart"/>
-      <w:r>
-        <w:rPr>
-          <w:rFonts w:eastAsiaTheme="minorEastAsia"/>
-          <w:b/>
-          <w:bCs/>
-          <w:sz w:val="24"/>
-          <w:szCs w:val="24"/>
-          <w:u w:val="single"/>
-        </w:rPr>
-        <w:t>Student</w:t>
-      </w:r>
-      <w:proofErr w:type="spellEnd"/>
+        <w:t>T-Student</w:t>
+      </w:r>
     </w:p>
     <w:p>
       <w:pPr>
@@ -14460,31 +15275,7 @@
               <w:sz w:val="24"/>
               <w:szCs w:val="24"/>
             </w:rPr>
-            <m:t>X~</m:t>
-          </m:r>
-          <m:r>
-            <w:rPr>
-              <w:rFonts w:ascii="Cambria Math" w:eastAsiaTheme="minorEastAsia" w:hAnsi="Cambria Math"/>
-              <w:sz w:val="24"/>
-              <w:szCs w:val="24"/>
-            </w:rPr>
-            <m:t>t</m:t>
-          </m:r>
-          <m:r>
-            <w:rPr>
-              <w:rFonts w:ascii="Cambria Math" w:eastAsiaTheme="minorEastAsia" w:hAnsi="Cambria Math"/>
-              <w:sz w:val="24"/>
-              <w:szCs w:val="24"/>
-            </w:rPr>
-            <m:t>(n), Dx =I</m:t>
-          </m:r>
-          <m:r>
-            <w:rPr>
-              <w:rFonts w:ascii="Cambria Math" w:eastAsiaTheme="minorEastAsia" w:hAnsi="Cambria Math"/>
-              <w:sz w:val="24"/>
-              <w:szCs w:val="24"/>
-            </w:rPr>
-            <m:t>R</m:t>
+            <m:t>X~t(n), Dx =IR</m:t>
           </m:r>
         </m:oMath>
       </m:oMathPara>
@@ -14531,19 +15322,7 @@
             <w:rPr>
               <w:rFonts w:ascii="Cambria Math" w:eastAsiaTheme="minorEastAsia" w:hAnsi="Cambria Math"/>
             </w:rPr>
-            <m:t>=</m:t>
-          </m:r>
-          <m:r>
-            <w:rPr>
-              <w:rFonts w:ascii="Cambria Math" w:eastAsiaTheme="minorEastAsia" w:hAnsi="Cambria Math"/>
-            </w:rPr>
-            <m:t>0</m:t>
-          </m:r>
-          <m:r>
-            <w:rPr>
-              <w:rFonts w:ascii="Cambria Math" w:eastAsiaTheme="minorEastAsia" w:hAnsi="Cambria Math"/>
-            </w:rPr>
-            <m:t xml:space="preserve"> , V</m:t>
+            <m:t>=0 , V</m:t>
           </m:r>
           <m:d>
             <m:dPr>
@@ -14611,6 +15390,7 @@
         <w:spacing w:after="80"/>
         <w:rPr>
           <w:rFonts w:eastAsiaTheme="minorEastAsia"/>
+          <w:lang w:val="en-US"/>
         </w:rPr>
       </w:pPr>
       <m:oMath>
@@ -14641,8 +15421,15 @@
         <m:r>
           <w:rPr>
             <w:rFonts w:ascii="Cambria Math" w:hAnsi="Cambria Math"/>
-          </w:rPr>
-          <m:t>=P</m:t>
+            <w:lang w:val="en-US"/>
+          </w:rPr>
+          <m:t>=</m:t>
+        </m:r>
+        <m:r>
+          <w:rPr>
+            <w:rFonts w:ascii="Cambria Math" w:hAnsi="Cambria Math"/>
+          </w:rPr>
+          <m:t>P</m:t>
         </m:r>
         <m:d>
           <m:dPr>
@@ -14658,13 +15445,27 @@
               <w:rPr>
                 <w:rFonts w:ascii="Cambria Math" w:hAnsi="Cambria Math"/>
               </w:rPr>
-              <m:t>X=x</m:t>
+              <m:t>X</m:t>
+            </m:r>
+            <m:r>
+              <w:rPr>
+                <w:rFonts w:ascii="Cambria Math" w:hAnsi="Cambria Math"/>
+                <w:lang w:val="en-US"/>
+              </w:rPr>
+              <m:t>=</m:t>
+            </m:r>
+            <m:r>
+              <w:rPr>
+                <w:rFonts w:ascii="Cambria Math" w:hAnsi="Cambria Math"/>
+              </w:rPr>
+              <m:t>x</m:t>
             </m:r>
           </m:e>
         </m:d>
         <m:r>
           <w:rPr>
             <w:rFonts w:ascii="Cambria Math" w:hAnsi="Cambria Math"/>
+            <w:lang w:val="en-US"/>
           </w:rPr>
           <m:t>=</m:t>
         </m:r>
@@ -14672,20 +15473,21 @@
       <w:r>
         <w:rPr>
           <w:rFonts w:eastAsiaTheme="minorEastAsia"/>
+          <w:lang w:val="en-US"/>
         </w:rPr>
         <w:t xml:space="preserve"> </w:t>
       </w:r>
-      <w:proofErr w:type="spellStart"/>
-      <w:r>
-        <w:rPr>
-          <w:rFonts w:eastAsiaTheme="minorEastAsia"/>
+      <w:r>
+        <w:rPr>
+          <w:rFonts w:eastAsiaTheme="minorEastAsia"/>
+          <w:lang w:val="en-US"/>
         </w:rPr>
         <w:t>dt</w:t>
       </w:r>
-      <w:proofErr w:type="spellEnd"/>
-      <w:r>
-        <w:rPr>
-          <w:rFonts w:eastAsiaTheme="minorEastAsia"/>
+      <w:r>
+        <w:rPr>
+          <w:rFonts w:eastAsiaTheme="minorEastAsia"/>
+          <w:lang w:val="en-US"/>
         </w:rPr>
         <w:t xml:space="preserve"> </w:t>
       </w:r>
@@ -14693,8 +15495,35 @@
         <m:r>
           <w:rPr>
             <w:rFonts w:ascii="Cambria Math" w:eastAsiaTheme="minorEastAsia" w:hAnsi="Cambria Math"/>
-          </w:rPr>
-          <m:t>(x,n)</m:t>
+            <w:lang w:val="en-US"/>
+          </w:rPr>
+          <m:t>(</m:t>
+        </m:r>
+        <m:r>
+          <w:rPr>
+            <w:rFonts w:ascii="Cambria Math" w:eastAsiaTheme="minorEastAsia" w:hAnsi="Cambria Math"/>
+          </w:rPr>
+          <m:t>x</m:t>
+        </m:r>
+        <m:r>
+          <w:rPr>
+            <w:rFonts w:ascii="Cambria Math" w:eastAsiaTheme="minorEastAsia" w:hAnsi="Cambria Math"/>
+            <w:lang w:val="en-US"/>
+          </w:rPr>
+          <m:t>,</m:t>
+        </m:r>
+        <m:r>
+          <w:rPr>
+            <w:rFonts w:ascii="Cambria Math" w:eastAsiaTheme="minorEastAsia" w:hAnsi="Cambria Math"/>
+          </w:rPr>
+          <m:t>n</m:t>
+        </m:r>
+        <m:r>
+          <w:rPr>
+            <w:rFonts w:ascii="Cambria Math" w:eastAsiaTheme="minorEastAsia" w:hAnsi="Cambria Math"/>
+            <w:lang w:val="en-US"/>
+          </w:rPr>
+          <m:t>)</m:t>
         </m:r>
       </m:oMath>
     </w:p>
@@ -14703,6 +15532,7 @@
         <w:spacing w:after="80"/>
         <w:rPr>
           <w:rFonts w:eastAsiaTheme="minorEastAsia"/>
+          <w:lang w:val="en-US"/>
         </w:rPr>
       </w:pPr>
       <m:oMath>
@@ -14733,8 +15563,15 @@
         <m:r>
           <w:rPr>
             <w:rFonts w:ascii="Cambria Math" w:hAnsi="Cambria Math"/>
-          </w:rPr>
-          <m:t>=P</m:t>
+            <w:lang w:val="en-US"/>
+          </w:rPr>
+          <m:t>=</m:t>
+        </m:r>
+        <m:r>
+          <w:rPr>
+            <w:rFonts w:ascii="Cambria Math" w:hAnsi="Cambria Math"/>
+          </w:rPr>
+          <m:t>P</m:t>
         </m:r>
         <m:d>
           <m:dPr>
@@ -14750,34 +15587,101 @@
               <w:rPr>
                 <w:rFonts w:ascii="Cambria Math" w:hAnsi="Cambria Math"/>
               </w:rPr>
-              <m:t>X≤x</m:t>
+              <m:t>X</m:t>
+            </m:r>
+            <m:r>
+              <w:rPr>
+                <w:rFonts w:ascii="Cambria Math" w:hAnsi="Cambria Math"/>
+                <w:lang w:val="en-US"/>
+              </w:rPr>
+              <m:t>≤</m:t>
+            </m:r>
+            <m:r>
+              <w:rPr>
+                <w:rFonts w:ascii="Cambria Math" w:hAnsi="Cambria Math"/>
+              </w:rPr>
+              <m:t>x</m:t>
             </m:r>
           </m:e>
         </m:d>
         <m:r>
           <w:rPr>
             <w:rFonts w:ascii="Cambria Math" w:hAnsi="Cambria Math"/>
-          </w:rPr>
-          <m:t xml:space="preserve"> ou P(X&lt;x)=</m:t>
+            <w:lang w:val="en-US"/>
+          </w:rPr>
+          <m:t xml:space="preserve"> </m:t>
+        </m:r>
+        <m:r>
+          <w:rPr>
+            <w:rFonts w:ascii="Cambria Math" w:hAnsi="Cambria Math"/>
+          </w:rPr>
+          <m:t>ou</m:t>
+        </m:r>
+        <m:r>
+          <w:rPr>
+            <w:rFonts w:ascii="Cambria Math" w:hAnsi="Cambria Math"/>
+            <w:lang w:val="en-US"/>
+          </w:rPr>
+          <m:t xml:space="preserve"> </m:t>
+        </m:r>
+        <m:r>
+          <w:rPr>
+            <w:rFonts w:ascii="Cambria Math" w:hAnsi="Cambria Math"/>
+          </w:rPr>
+          <m:t>P</m:t>
+        </m:r>
+        <m:r>
+          <w:rPr>
+            <w:rFonts w:ascii="Cambria Math" w:hAnsi="Cambria Math"/>
+            <w:lang w:val="en-US"/>
+          </w:rPr>
+          <m:t>(</m:t>
+        </m:r>
+        <m:r>
+          <w:rPr>
+            <w:rFonts w:ascii="Cambria Math" w:hAnsi="Cambria Math"/>
+          </w:rPr>
+          <m:t>X</m:t>
+        </m:r>
+        <m:r>
+          <w:rPr>
+            <w:rFonts w:ascii="Cambria Math" w:hAnsi="Cambria Math"/>
+            <w:lang w:val="en-US"/>
+          </w:rPr>
+          <m:t>&lt;</m:t>
+        </m:r>
+        <m:r>
+          <w:rPr>
+            <w:rFonts w:ascii="Cambria Math" w:hAnsi="Cambria Math"/>
+          </w:rPr>
+          <m:t>x</m:t>
+        </m:r>
+        <m:r>
+          <w:rPr>
+            <w:rFonts w:ascii="Cambria Math" w:hAnsi="Cambria Math"/>
+            <w:lang w:val="en-US"/>
+          </w:rPr>
+          <m:t>)=</m:t>
         </m:r>
       </m:oMath>
       <w:r>
         <w:rPr>
           <w:rFonts w:eastAsiaTheme="minorEastAsia"/>
+          <w:lang w:val="en-US"/>
         </w:rPr>
         <w:t xml:space="preserve"> </w:t>
       </w:r>
-      <w:proofErr w:type="spellStart"/>
-      <w:r>
-        <w:rPr>
-          <w:rFonts w:eastAsiaTheme="minorEastAsia"/>
+      <w:r>
+        <w:rPr>
+          <w:rFonts w:eastAsiaTheme="minorEastAsia"/>
+          <w:lang w:val="en-US"/>
         </w:rPr>
         <w:t>ft</w:t>
       </w:r>
-      <w:proofErr w:type="spellEnd"/>
-      <w:r>
-        <w:rPr>
-          <w:rFonts w:eastAsiaTheme="minorEastAsia"/>
+      <w:r>
+        <w:rPr>
+          <w:rFonts w:eastAsiaTheme="minorEastAsia"/>
+          <w:lang w:val="en-US"/>
         </w:rPr>
         <w:t xml:space="preserve"> </w:t>
       </w:r>
@@ -14785,13 +15689,41 @@
         <m:r>
           <w:rPr>
             <w:rFonts w:ascii="Cambria Math" w:eastAsiaTheme="minorEastAsia" w:hAnsi="Cambria Math"/>
-          </w:rPr>
-          <m:t>(x,n)</m:t>
+            <w:lang w:val="en-US"/>
+          </w:rPr>
+          <m:t>(</m:t>
+        </m:r>
+        <m:r>
+          <w:rPr>
+            <w:rFonts w:ascii="Cambria Math" w:eastAsiaTheme="minorEastAsia" w:hAnsi="Cambria Math"/>
+          </w:rPr>
+          <m:t>x</m:t>
+        </m:r>
+        <m:r>
+          <w:rPr>
+            <w:rFonts w:ascii="Cambria Math" w:eastAsiaTheme="minorEastAsia" w:hAnsi="Cambria Math"/>
+            <w:lang w:val="en-US"/>
+          </w:rPr>
+          <m:t>,</m:t>
+        </m:r>
+        <m:r>
+          <w:rPr>
+            <w:rFonts w:ascii="Cambria Math" w:eastAsiaTheme="minorEastAsia" w:hAnsi="Cambria Math"/>
+          </w:rPr>
+          <m:t>n</m:t>
+        </m:r>
+        <m:r>
+          <w:rPr>
+            <w:rFonts w:ascii="Cambria Math" w:eastAsiaTheme="minorEastAsia" w:hAnsi="Cambria Math"/>
+            <w:lang w:val="en-US"/>
+          </w:rPr>
+          <m:t>)</m:t>
         </m:r>
       </m:oMath>
       <w:r>
         <w:rPr>
           <w:rFonts w:eastAsiaTheme="minorEastAsia"/>
+          <w:lang w:val="en-US"/>
         </w:rPr>
         <w:t xml:space="preserve"> </w:t>
       </w:r>
@@ -14801,6 +15733,7 @@
         <w:spacing w:after="80"/>
         <w:rPr>
           <w:rFonts w:eastAsiaTheme="minorEastAsia"/>
+          <w:lang w:val="en-US"/>
         </w:rPr>
       </w:pPr>
       <m:oMath>
@@ -14831,8 +15764,28 @@
         <m:r>
           <w:rPr>
             <w:rFonts w:ascii="Cambria Math" w:eastAsiaTheme="minorEastAsia" w:hAnsi="Cambria Math"/>
-          </w:rPr>
-          <m:t>=prob&lt;=&gt;P</m:t>
+            <w:lang w:val="en-US"/>
+          </w:rPr>
+          <m:t>=</m:t>
+        </m:r>
+        <m:r>
+          <w:rPr>
+            <w:rFonts w:ascii="Cambria Math" w:eastAsiaTheme="minorEastAsia" w:hAnsi="Cambria Math"/>
+          </w:rPr>
+          <m:t>prob</m:t>
+        </m:r>
+        <m:r>
+          <w:rPr>
+            <w:rFonts w:ascii="Cambria Math" w:eastAsiaTheme="minorEastAsia" w:hAnsi="Cambria Math"/>
+            <w:lang w:val="en-US"/>
+          </w:rPr>
+          <m:t>&lt;=&gt;</m:t>
+        </m:r>
+        <m:r>
+          <w:rPr>
+            <w:rFonts w:ascii="Cambria Math" w:eastAsiaTheme="minorEastAsia" w:hAnsi="Cambria Math"/>
+          </w:rPr>
+          <m:t>P</m:t>
         </m:r>
         <m:d>
           <m:dPr>
@@ -14848,15 +15801,55 @@
               <w:rPr>
                 <w:rFonts w:ascii="Cambria Math" w:eastAsiaTheme="minorEastAsia" w:hAnsi="Cambria Math"/>
               </w:rPr>
-              <m:t>X≤k</m:t>
+              <m:t>X</m:t>
+            </m:r>
+            <m:r>
+              <w:rPr>
+                <w:rFonts w:ascii="Cambria Math" w:eastAsiaTheme="minorEastAsia" w:hAnsi="Cambria Math"/>
+                <w:lang w:val="en-US"/>
+              </w:rPr>
+              <m:t>≤</m:t>
+            </m:r>
+            <m:r>
+              <w:rPr>
+                <w:rFonts w:ascii="Cambria Math" w:eastAsiaTheme="minorEastAsia" w:hAnsi="Cambria Math"/>
+              </w:rPr>
+              <m:t>k</m:t>
             </m:r>
           </m:e>
         </m:d>
         <m:r>
           <w:rPr>
             <w:rFonts w:ascii="Cambria Math" w:eastAsiaTheme="minorEastAsia" w:hAnsi="Cambria Math"/>
-          </w:rPr>
-          <m:t>=prob&lt;=&gt;k=</m:t>
+            <w:lang w:val="en-US"/>
+          </w:rPr>
+          <m:t>=</m:t>
+        </m:r>
+        <m:r>
+          <w:rPr>
+            <w:rFonts w:ascii="Cambria Math" w:eastAsiaTheme="minorEastAsia" w:hAnsi="Cambria Math"/>
+          </w:rPr>
+          <m:t>prob</m:t>
+        </m:r>
+        <m:r>
+          <w:rPr>
+            <w:rFonts w:ascii="Cambria Math" w:eastAsiaTheme="minorEastAsia" w:hAnsi="Cambria Math"/>
+            <w:lang w:val="en-US"/>
+          </w:rPr>
+          <m:t>&lt;=&gt;</m:t>
+        </m:r>
+        <m:r>
+          <w:rPr>
+            <w:rFonts w:ascii="Cambria Math" w:eastAsiaTheme="minorEastAsia" w:hAnsi="Cambria Math"/>
+          </w:rPr>
+          <m:t>k</m:t>
+        </m:r>
+        <m:r>
+          <w:rPr>
+            <w:rFonts w:ascii="Cambria Math" w:eastAsiaTheme="minorEastAsia" w:hAnsi="Cambria Math"/>
+            <w:lang w:val="en-US"/>
+          </w:rPr>
+          <m:t>=</m:t>
         </m:r>
         <m:sSup>
           <m:sSupPr>
@@ -14879,6 +15872,7 @@
             <m:r>
               <w:rPr>
                 <w:rFonts w:ascii="Cambria Math" w:eastAsiaTheme="minorEastAsia" w:hAnsi="Cambria Math"/>
+                <w:lang w:val="en-US"/>
               </w:rPr>
               <m:t>-1</m:t>
             </m:r>
@@ -14905,6 +15899,7 @@
         <m:r>
           <w:rPr>
             <w:rFonts w:ascii="Cambria Math" w:eastAsiaTheme="minorEastAsia" w:hAnsi="Cambria Math"/>
+            <w:lang w:val="en-US"/>
           </w:rPr>
           <m:t>=</m:t>
         </m:r>
@@ -14912,20 +15907,21 @@
       <w:r>
         <w:rPr>
           <w:rFonts w:eastAsiaTheme="minorEastAsia"/>
+          <w:lang w:val="en-US"/>
         </w:rPr>
         <w:t xml:space="preserve"> </w:t>
       </w:r>
-      <w:proofErr w:type="spellStart"/>
-      <w:r>
-        <w:rPr>
-          <w:rFonts w:eastAsiaTheme="minorEastAsia"/>
+      <w:r>
+        <w:rPr>
+          <w:rFonts w:eastAsiaTheme="minorEastAsia"/>
+          <w:lang w:val="en-US"/>
         </w:rPr>
         <w:t>qt</w:t>
       </w:r>
-      <w:proofErr w:type="spellEnd"/>
-      <w:r>
-        <w:rPr>
-          <w:rFonts w:eastAsiaTheme="minorEastAsia"/>
+      <w:r>
+        <w:rPr>
+          <w:rFonts w:eastAsiaTheme="minorEastAsia"/>
+          <w:lang w:val="en-US"/>
         </w:rPr>
         <w:t xml:space="preserve"> </w:t>
       </w:r>
@@ -14933,8 +15929,35 @@
         <m:r>
           <w:rPr>
             <w:rFonts w:ascii="Cambria Math" w:eastAsiaTheme="minorEastAsia" w:hAnsi="Cambria Math"/>
-          </w:rPr>
-          <m:t>(prob,n)</m:t>
+            <w:lang w:val="en-US"/>
+          </w:rPr>
+          <m:t>(</m:t>
+        </m:r>
+        <m:r>
+          <w:rPr>
+            <w:rFonts w:ascii="Cambria Math" w:eastAsiaTheme="minorEastAsia" w:hAnsi="Cambria Math"/>
+          </w:rPr>
+          <m:t>prob</m:t>
+        </m:r>
+        <m:r>
+          <w:rPr>
+            <w:rFonts w:ascii="Cambria Math" w:eastAsiaTheme="minorEastAsia" w:hAnsi="Cambria Math"/>
+            <w:lang w:val="en-US"/>
+          </w:rPr>
+          <m:t>,</m:t>
+        </m:r>
+        <m:r>
+          <w:rPr>
+            <w:rFonts w:ascii="Cambria Math" w:eastAsiaTheme="minorEastAsia" w:hAnsi="Cambria Math"/>
+          </w:rPr>
+          <m:t>n</m:t>
+        </m:r>
+        <m:r>
+          <w:rPr>
+            <w:rFonts w:ascii="Cambria Math" w:eastAsiaTheme="minorEastAsia" w:hAnsi="Cambria Math"/>
+            <w:lang w:val="en-US"/>
+          </w:rPr>
+          <m:t>)</m:t>
         </m:r>
       </m:oMath>
     </w:p>
@@ -14943,17 +15966,21 @@
         <w:spacing w:after="80"/>
         <w:rPr>
           <w:rFonts w:eastAsiaTheme="minorEastAsia"/>
-        </w:rPr>
-      </w:pPr>
-    </w:p>
-    <w:p>
-      <w:pPr>
-        <w:spacing w:after="80"/>
-        <w:rPr>
-          <w:rFonts w:eastAsiaTheme="minorEastAsia"/>
-        </w:rPr>
-      </w:pPr>
-      <w:r>
+          <w:lang w:val="en-US"/>
+        </w:rPr>
+      </w:pPr>
+    </w:p>
+    <w:p>
+      <w:pPr>
+        <w:spacing w:after="80"/>
+        <w:rPr>
+          <w:rFonts w:eastAsiaTheme="minorEastAsia"/>
+        </w:rPr>
+      </w:pPr>
+      <w:r>
+        <w:rPr>
+          <w:lang w:val="en-US"/>
+        </w:rPr>
         <w:t xml:space="preserve"> </w:t>
       </w:r>
       <w:r>
@@ -14961,49 +15988,7 @@
           <w:rFonts w:eastAsiaTheme="minorEastAsia"/>
           <w:iCs/>
         </w:rPr>
-        <w:t xml:space="preserve">Se X e Y </w:t>
-      </w:r>
-      <w:r>
-        <w:rPr>
-          <w:rFonts w:eastAsiaTheme="minorEastAsia"/>
-          <w:iCs/>
-        </w:rPr>
-        <w:t>são</w:t>
-      </w:r>
-      <w:r>
-        <w:rPr>
-          <w:rFonts w:eastAsiaTheme="minorEastAsia"/>
-          <w:iCs/>
-        </w:rPr>
-        <w:t xml:space="preserve"> </w:t>
-      </w:r>
-      <w:r>
-        <w:rPr>
-          <w:rFonts w:eastAsiaTheme="minorEastAsia"/>
-          <w:iCs/>
-        </w:rPr>
-        <w:t>variáveis</w:t>
-      </w:r>
-      <w:r>
-        <w:rPr>
-          <w:rFonts w:eastAsiaTheme="minorEastAsia"/>
-          <w:iCs/>
-        </w:rPr>
-        <w:t xml:space="preserve"> </w:t>
-      </w:r>
-      <w:r>
-        <w:rPr>
-          <w:rFonts w:eastAsiaTheme="minorEastAsia"/>
-          <w:iCs/>
-        </w:rPr>
-        <w:t>aleatórias</w:t>
-      </w:r>
-      <w:r>
-        <w:rPr>
-          <w:rFonts w:eastAsiaTheme="minorEastAsia"/>
-          <w:iCs/>
-        </w:rPr>
-        <w:t xml:space="preserve"> independentes,</w:t>
+        <w:t>Se X e Y são variáveis aleatórias independentes,</w:t>
       </w:r>
       <w:r>
         <w:t xml:space="preserve"> </w:t>
@@ -15034,31 +16019,13 @@
           <w:rPr>
             <w:rFonts w:ascii="Cambria Math" w:hAnsi="Cambria Math"/>
           </w:rPr>
-          <m:t xml:space="preserve"> N (0</m:t>
+          <m:t xml:space="preserve"> N (0, 1</m:t>
         </m:r>
         <m:r>
           <m:rPr>
             <m:sty m:val="p"/>
           </m:rPr>
           <w:rPr>
-            <w:rFonts w:ascii="Cambria Math" w:hAnsi="Cambria Math"/>
-          </w:rPr>
-          <m:t>,</m:t>
-        </m:r>
-        <m:r>
-          <m:rPr>
-            <m:sty m:val="p"/>
-          </m:rPr>
-          <w:rPr>
-            <w:rFonts w:ascii="Cambria Math" w:hAnsi="Cambria Math"/>
-          </w:rPr>
-          <m:t xml:space="preserve"> 1</m:t>
-        </m:r>
-        <m:r>
-          <m:rPr>
-            <m:sty m:val="p"/>
-          </m:rPr>
-          <w:rPr>
             <w:rFonts w:ascii="Cambria Math"/>
           </w:rPr>
           <m:t>)</m:t>
@@ -15120,18 +16087,7 @@
         </m:r>
       </m:oMath>
       <w:r>
-        <w:t>),</w:t>
-      </w:r>
-      <w:r>
-        <w:t xml:space="preserve"> </w:t>
-      </w:r>
-      <w:proofErr w:type="spellStart"/>
-      <w:r>
-        <w:t>ent</w:t>
-      </w:r>
-      <w:proofErr w:type="spellEnd"/>
-      <w:r>
-        <w:t xml:space="preserve"> </w:t>
+        <w:t xml:space="preserve">), ent </w:t>
       </w:r>
     </w:p>
     <w:p>
@@ -15239,21 +16195,8 @@
           <w:szCs w:val="24"/>
           <w:u w:val="single"/>
         </w:rPr>
-        <w:t xml:space="preserve">F de </w:t>
-      </w:r>
-      <w:proofErr w:type="spellStart"/>
-      <w:r>
-        <w:rPr>
-          <w:rFonts w:eastAsiaTheme="minorEastAsia"/>
-          <w:b/>
-          <w:bCs/>
-          <w:sz w:val="24"/>
-          <w:szCs w:val="24"/>
-          <w:u w:val="single"/>
-        </w:rPr>
-        <w:t>Snedecor</w:t>
-      </w:r>
-      <w:proofErr w:type="spellEnd"/>
+        <w:t>F de Snedecor</w:t>
+      </w:r>
       <w:r>
         <w:rPr>
           <w:rFonts w:eastAsiaTheme="minorEastAsia"/>
@@ -15286,55 +16229,7 @@
               <w:sz w:val="24"/>
               <w:szCs w:val="24"/>
             </w:rPr>
-            <m:t>X~</m:t>
-          </m:r>
-          <m:r>
-            <w:rPr>
-              <w:rFonts w:ascii="Cambria Math" w:eastAsiaTheme="minorEastAsia" w:hAnsi="Cambria Math"/>
-              <w:sz w:val="24"/>
-              <w:szCs w:val="24"/>
-            </w:rPr>
-            <m:t>F</m:t>
-          </m:r>
-          <m:r>
-            <w:rPr>
-              <w:rFonts w:ascii="Cambria Math" w:eastAsiaTheme="minorEastAsia" w:hAnsi="Cambria Math"/>
-              <w:sz w:val="24"/>
-              <w:szCs w:val="24"/>
-            </w:rPr>
-            <m:t>(</m:t>
-          </m:r>
-          <m:r>
-            <w:rPr>
-              <w:rFonts w:ascii="Cambria Math" w:eastAsiaTheme="minorEastAsia" w:hAnsi="Cambria Math"/>
-              <w:sz w:val="24"/>
-              <w:szCs w:val="24"/>
-            </w:rPr>
-            <m:t>m,</m:t>
-          </m:r>
-          <m:r>
-            <w:rPr>
-              <w:rFonts w:ascii="Cambria Math" w:eastAsiaTheme="minorEastAsia" w:hAnsi="Cambria Math"/>
-              <w:sz w:val="24"/>
-              <w:szCs w:val="24"/>
-            </w:rPr>
-            <m:t>n), Dx =I</m:t>
-          </m:r>
-          <m:r>
-            <w:rPr>
-              <w:rFonts w:ascii="Cambria Math" w:eastAsiaTheme="minorEastAsia" w:hAnsi="Cambria Math"/>
-              <w:sz w:val="24"/>
-              <w:szCs w:val="24"/>
-            </w:rPr>
-            <m:t>R</m:t>
-          </m:r>
-          <m:r>
-            <w:rPr>
-              <w:rFonts w:ascii="Cambria Math" w:eastAsiaTheme="minorEastAsia" w:hAnsi="Cambria Math"/>
-              <w:sz w:val="24"/>
-              <w:szCs w:val="24"/>
-            </w:rPr>
-            <m:t>+</m:t>
+            <m:t>X~F(m,n), Dx =IR+</m:t>
           </m:r>
         </m:oMath>
       </m:oMathPara>
@@ -15411,13 +16306,7 @@
           <w:rPr>
             <w:rFonts w:ascii="Cambria Math" w:eastAsiaTheme="minorEastAsia" w:hAnsi="Cambria Math"/>
           </w:rPr>
-          <m:t>,n&gt;2</m:t>
-        </m:r>
-        <m:r>
-          <w:rPr>
-            <w:rFonts w:ascii="Cambria Math" w:eastAsiaTheme="minorEastAsia" w:hAnsi="Cambria Math"/>
-          </w:rPr>
-          <m:t xml:space="preserve">  V[x] = </m:t>
+          <m:t xml:space="preserve">,n&gt;2  V[x] = </m:t>
         </m:r>
         <m:f>
           <m:fPr>
@@ -15631,7 +16520,6 @@
         </w:rPr>
         <w:t xml:space="preserve"> </w:t>
       </w:r>
-      <w:proofErr w:type="spellStart"/>
       <w:r>
         <w:rPr>
           <w:rFonts w:eastAsiaTheme="minorEastAsia"/>
@@ -15639,7 +16527,6 @@
         </w:rPr>
         <w:t>df</w:t>
       </w:r>
-      <w:proofErr w:type="spellEnd"/>
       <w:r>
         <w:rPr>
           <w:rFonts w:eastAsiaTheme="minorEastAsia"/>
@@ -15666,21 +16553,7 @@
             <w:rFonts w:ascii="Cambria Math" w:eastAsiaTheme="minorEastAsia" w:hAnsi="Cambria Math"/>
             <w:lang w:val="en-US"/>
           </w:rPr>
-          <m:t>,</m:t>
-        </m:r>
-        <m:r>
-          <w:rPr>
-            <w:rFonts w:ascii="Cambria Math" w:eastAsiaTheme="minorEastAsia" w:hAnsi="Cambria Math"/>
-            <w:lang w:val="en-US"/>
-          </w:rPr>
-          <m:t>m,</m:t>
-        </m:r>
-        <m:r>
-          <w:rPr>
-            <w:rFonts w:ascii="Cambria Math" w:eastAsiaTheme="minorEastAsia" w:hAnsi="Cambria Math"/>
-            <w:lang w:val="en-US"/>
-          </w:rPr>
-          <m:t>n)</m:t>
+          <m:t>,m,n)</m:t>
         </m:r>
       </m:oMath>
     </w:p>
@@ -15847,21 +16720,7 @@
             <w:rFonts w:ascii="Cambria Math" w:eastAsiaTheme="minorEastAsia" w:hAnsi="Cambria Math"/>
             <w:lang w:val="en-US"/>
           </w:rPr>
-          <m:t>,</m:t>
-        </m:r>
-        <m:r>
-          <w:rPr>
-            <w:rFonts w:ascii="Cambria Math" w:eastAsiaTheme="minorEastAsia" w:hAnsi="Cambria Math"/>
-            <w:lang w:val="en-US"/>
-          </w:rPr>
-          <m:t>m,</m:t>
-        </m:r>
-        <m:r>
-          <w:rPr>
-            <w:rFonts w:ascii="Cambria Math" w:eastAsiaTheme="minorEastAsia" w:hAnsi="Cambria Math"/>
-            <w:lang w:val="en-US"/>
-          </w:rPr>
-          <m:t>n)</m:t>
+          <m:t>,m,n)</m:t>
         </m:r>
       </m:oMath>
       <w:r>
@@ -16055,7 +16914,6 @@
         </w:rPr>
         <w:t xml:space="preserve"> </w:t>
       </w:r>
-      <w:proofErr w:type="spellStart"/>
       <w:r>
         <w:rPr>
           <w:rFonts w:eastAsiaTheme="minorEastAsia"/>
@@ -16063,7 +16921,6 @@
         </w:rPr>
         <w:t>qf</w:t>
       </w:r>
-      <w:proofErr w:type="spellEnd"/>
       <w:r>
         <w:rPr>
           <w:rFonts w:eastAsiaTheme="minorEastAsia"/>
@@ -16090,21 +16947,7 @@
             <w:rFonts w:ascii="Cambria Math" w:eastAsiaTheme="minorEastAsia" w:hAnsi="Cambria Math"/>
             <w:lang w:val="en-US"/>
           </w:rPr>
-          <m:t>,</m:t>
-        </m:r>
-        <m:r>
-          <w:rPr>
-            <w:rFonts w:ascii="Cambria Math" w:eastAsiaTheme="minorEastAsia" w:hAnsi="Cambria Math"/>
-            <w:lang w:val="en-US"/>
-          </w:rPr>
-          <m:t>m,</m:t>
-        </m:r>
-        <m:r>
-          <w:rPr>
-            <w:rFonts w:ascii="Cambria Math" w:eastAsiaTheme="minorEastAsia" w:hAnsi="Cambria Math"/>
-            <w:lang w:val="en-US"/>
-          </w:rPr>
-          <m:t>n)</m:t>
+          <m:t>,m,n)</m:t>
         </m:r>
       </m:oMath>
     </w:p>
@@ -16139,13 +16982,7 @@
         </m:r>
       </m:oMath>
       <w:r>
-        <w:t xml:space="preserve">, </w:t>
-      </w:r>
-      <w:r>
-        <w:t>então</w:t>
-      </w:r>
-      <w:r>
-        <w:t xml:space="preserve"> </w:t>
+        <w:t xml:space="preserve">, então </w:t>
       </w:r>
       <m:oMath>
         <m:f>
@@ -16199,13 +17036,7 @@
         <w:spacing w:after="80"/>
       </w:pPr>
       <w:r>
-        <w:t xml:space="preserve">Se as v.a. X e Y </w:t>
-      </w:r>
-      <w:r>
-        <w:t>são</w:t>
-      </w:r>
-      <w:r>
-        <w:t xml:space="preserve"> independentes, </w:t>
+        <w:t xml:space="preserve">Se as v.a. X e Y são independentes, </w:t>
       </w:r>
       <m:oMath>
         <m:r>
@@ -16315,15 +17146,7 @@
         </m:r>
       </m:oMath>
       <w:r>
-        <w:t xml:space="preserve">, </w:t>
-      </w:r>
-      <w:proofErr w:type="spellStart"/>
-      <w:r>
-        <w:t>entao</w:t>
-      </w:r>
-      <w:proofErr w:type="spellEnd"/>
-      <w:r>
-        <w:t>, se</w:t>
+        <w:t>, entao, se</w:t>
       </w:r>
     </w:p>
     <w:p>
@@ -16339,19 +17162,7 @@
             <w:rPr>
               <w:rFonts w:ascii="Cambria Math" w:hAnsi="Cambria Math"/>
             </w:rPr>
-            <m:t>F = (X/m)</m:t>
-          </m:r>
-          <m:r>
-            <w:rPr>
-              <w:rFonts w:ascii="Cambria Math" w:hAnsi="Cambria Math"/>
-            </w:rPr>
-            <m:t>/</m:t>
-          </m:r>
-          <m:r>
-            <w:rPr>
-              <w:rFonts w:ascii="Cambria Math" w:hAnsi="Cambria Math"/>
-            </w:rPr>
-            <m:t xml:space="preserve"> (Y/n) ,</m:t>
+            <m:t>F = (X/m)/ (Y/n) ,</m:t>
           </m:r>
         </m:oMath>
       </m:oMathPara>
@@ -16458,10 +17269,7 @@
         </m:r>
       </m:oMath>
       <w:r>
-        <w:t xml:space="preserve">, </w:t>
-      </w:r>
-      <w:r>
-        <w:t>ent</w:t>
+        <w:t>, ent</w:t>
       </w:r>
       <w:r>
         <w:rPr>
@@ -16470,10 +17278,7 @@
         <w:t>ã</w:t>
       </w:r>
       <w:r>
-        <w:t>o</w:t>
-      </w:r>
-      <w:r>
-        <w:t xml:space="preserve"> </w:t>
+        <w:t xml:space="preserve">o </w:t>
       </w:r>
       <m:oMath>
         <m:sSup>
@@ -16536,6 +17341,3141 @@
           <w:szCs w:val="24"/>
           <w:u w:val="single"/>
         </w:rPr>
+      </w:pPr>
+    </w:p>
+    <w:p>
+      <w:pPr>
+        <w:spacing w:after="80"/>
+        <w:rPr>
+          <w:rFonts w:eastAsiaTheme="minorEastAsia"/>
+          <w:b/>
+          <w:bCs/>
+          <w:sz w:val="24"/>
+          <w:szCs w:val="24"/>
+          <w:u w:val="single"/>
+        </w:rPr>
+      </w:pPr>
+      <w:r>
+        <w:rPr>
+          <w:rFonts w:eastAsiaTheme="minorEastAsia"/>
+          <w:b/>
+          <w:bCs/>
+          <w:sz w:val="24"/>
+          <w:szCs w:val="24"/>
+          <w:u w:val="single"/>
+        </w:rPr>
+        <w:t xml:space="preserve">Parametros e estimadores </w:t>
+      </w:r>
+    </w:p>
+    <w:tbl>
+      <w:tblPr>
+        <w:tblStyle w:val="TableGrid"/>
+        <w:tblW w:w="0" w:type="auto"/>
+        <w:tblLook w:val="04A0" w:firstRow="1" w:lastRow="0" w:firstColumn="1" w:lastColumn="0" w:noHBand="0" w:noVBand="1"/>
+      </w:tblPr>
+      <w:tblGrid>
+        <w:gridCol w:w="1572"/>
+        <w:gridCol w:w="2435"/>
+        <w:gridCol w:w="3059"/>
+      </w:tblGrid>
+      <w:tr>
+        <w:tc>
+          <w:tcPr>
+            <w:tcW w:w="0" w:type="auto"/>
+          </w:tcPr>
+          <w:p>
+            <w:bookmarkStart w:id="0" w:name="_Hlk168787111"/>
+          </w:p>
+        </w:tc>
+        <w:tc>
+          <w:tcPr>
+            <w:tcW w:w="0" w:type="auto"/>
+          </w:tcPr>
+          <w:p>
+            <w:r>
+              <w:t>População</w:t>
+            </w:r>
+          </w:p>
+        </w:tc>
+        <w:tc>
+          <w:tcPr>
+            <w:tcW w:w="0" w:type="auto"/>
+          </w:tcPr>
+          <w:p>
+            <w:r>
+              <w:t>Amostras</w:t>
+            </w:r>
+          </w:p>
+        </w:tc>
+      </w:tr>
+      <w:bookmarkEnd w:id="0"/>
+      <w:tr>
+        <w:trPr>
+          <w:trHeight w:val="484"/>
+        </w:trPr>
+        <w:tc>
+          <w:tcPr>
+            <w:tcW w:w="0" w:type="auto"/>
+          </w:tcPr>
+          <w:p>
+            <w:r>
+              <w:t>Media</w:t>
+            </w:r>
+          </w:p>
+        </w:tc>
+        <w:tc>
+          <w:tcPr>
+            <w:tcW w:w="0" w:type="auto"/>
+          </w:tcPr>
+          <w:p>
+            <m:oMathPara>
+              <m:oMath>
+                <m:r>
+                  <w:rPr>
+                    <w:rFonts w:ascii="Cambria Math" w:hAnsi="Cambria Math"/>
+                  </w:rPr>
+                  <m:t>μ=E[x]</m:t>
+                </m:r>
+              </m:oMath>
+            </m:oMathPara>
+          </w:p>
+        </w:tc>
+        <w:tc>
+          <w:tcPr>
+            <w:tcW w:w="0" w:type="auto"/>
+          </w:tcPr>
+          <w:p>
+            <w:pPr>
+              <w:rPr>
+                <w:rFonts w:ascii="Cambria Math" w:hAnsi="Cambria Math"/>
+                <w:i/>
+                <w:lang w:val="en-US"/>
+              </w:rPr>
+            </w:pPr>
+            <m:oMath>
+              <m:acc>
+                <m:accPr>
+                  <m:chr m:val="̄"/>
+                  <m:ctrlPr>
+                    <w:rPr>
+                      <w:rFonts w:ascii="Cambria Math" w:hAnsi="Cambria Math"/>
+                      <w:i/>
+                    </w:rPr>
+                  </m:ctrlPr>
+                </m:accPr>
+                <m:e>
+                  <m:r>
+                    <w:rPr>
+                      <w:rFonts w:ascii="Cambria Math" w:hAnsi="Cambria Math"/>
+                    </w:rPr>
+                    <m:t>x</m:t>
+                  </m:r>
+                </m:e>
+              </m:acc>
+              <m:r>
+                <w:rPr>
+                  <w:rFonts w:ascii="Cambria Math" w:eastAsiaTheme="minorEastAsia" w:hAnsi="Cambria Math"/>
+                  <w:lang w:val="en-US"/>
+                </w:rPr>
+                <m:t xml:space="preserve">= </m:t>
+              </m:r>
+              <m:f>
+                <m:fPr>
+                  <m:ctrlPr>
+                    <w:rPr>
+                      <w:rFonts w:ascii="Cambria Math" w:eastAsiaTheme="minorEastAsia" w:hAnsi="Cambria Math"/>
+                      <w:i/>
+                    </w:rPr>
+                  </m:ctrlPr>
+                </m:fPr>
+                <m:num>
+                  <m:r>
+                    <w:rPr>
+                      <w:rFonts w:ascii="Cambria Math" w:eastAsiaTheme="minorEastAsia" w:hAnsi="Cambria Math"/>
+                    </w:rPr>
+                    <m:t>sum</m:t>
+                  </m:r>
+                  <m:r>
+                    <w:rPr>
+                      <w:rFonts w:ascii="Cambria Math" w:eastAsiaTheme="minorEastAsia" w:hAnsi="Cambria Math"/>
+                      <w:lang w:val="en-US"/>
+                    </w:rPr>
+                    <m:t>(</m:t>
+                  </m:r>
+                  <m:r>
+                    <w:rPr>
+                      <w:rFonts w:ascii="Cambria Math" w:eastAsiaTheme="minorEastAsia" w:hAnsi="Cambria Math"/>
+                    </w:rPr>
+                    <m:t>xi</m:t>
+                  </m:r>
+                  <m:r>
+                    <w:rPr>
+                      <w:rFonts w:ascii="Cambria Math" w:eastAsiaTheme="minorEastAsia" w:hAnsi="Cambria Math"/>
+                      <w:lang w:val="en-US"/>
+                    </w:rPr>
+                    <m:t>)</m:t>
+                  </m:r>
+                </m:num>
+                <m:den>
+                  <m:r>
+                    <w:rPr>
+                      <w:rFonts w:ascii="Cambria Math" w:eastAsiaTheme="minorEastAsia" w:hAnsi="Cambria Math"/>
+                    </w:rPr>
+                    <m:t>n</m:t>
+                  </m:r>
+                </m:den>
+              </m:f>
+              <m:r>
+                <w:rPr>
+                  <w:rFonts w:ascii="Cambria Math" w:eastAsiaTheme="minorEastAsia" w:hAnsi="Cambria Math"/>
+                  <w:lang w:val="en-US"/>
+                </w:rPr>
+                <m:t xml:space="preserve"> </m:t>
+              </m:r>
+            </m:oMath>
+            <w:r>
+              <w:rPr>
+                <w:rFonts w:ascii="Cambria Math" w:eastAsiaTheme="minorEastAsia" w:hAnsi="Cambria Math"/>
+                <w:i/>
+                <w:lang w:val="en-US"/>
+              </w:rPr>
+              <w:t xml:space="preserve"> =</w:t>
+            </w:r>
+            <w:r>
+              <w:rPr>
+                <w:rFonts w:eastAsiaTheme="minorEastAsia"/>
+                <w:lang w:val="en-US"/>
+              </w:rPr>
+              <w:t xml:space="preserve"> mean(amostra)</w:t>
+            </w:r>
+          </w:p>
+        </w:tc>
+      </w:tr>
+      <w:tr>
+        <w:trPr>
+          <w:trHeight w:val="518"/>
+        </w:trPr>
+        <w:tc>
+          <w:tcPr>
+            <w:tcW w:w="0" w:type="auto"/>
+          </w:tcPr>
+          <w:p>
+            <w:r>
+              <w:t>Variância</w:t>
+            </w:r>
+          </w:p>
+        </w:tc>
+        <w:tc>
+          <w:tcPr>
+            <w:tcW w:w="0" w:type="auto"/>
+          </w:tcPr>
+          <w:p>
+            <m:oMathPara>
+              <m:oMath>
+                <m:sSup>
+                  <m:sSupPr>
+                    <m:ctrlPr>
+                      <w:rPr>
+                        <w:rFonts w:ascii="Cambria Math" w:eastAsiaTheme="minorEastAsia" w:hAnsi="Cambria Math"/>
+                        <w:i/>
+                        <w:sz w:val="24"/>
+                        <w:szCs w:val="24"/>
+                      </w:rPr>
+                    </m:ctrlPr>
+                  </m:sSupPr>
+                  <m:e>
+                    <m:r>
+                      <w:rPr>
+                        <w:rFonts w:ascii="Cambria Math" w:eastAsiaTheme="minorEastAsia" w:hAnsi="Cambria Math"/>
+                        <w:sz w:val="24"/>
+                        <w:szCs w:val="24"/>
+                      </w:rPr>
+                      <m:t>σ</m:t>
+                    </m:r>
+                  </m:e>
+                  <m:sup>
+                    <m:r>
+                      <w:rPr>
+                        <w:rFonts w:ascii="Cambria Math" w:eastAsiaTheme="minorEastAsia" w:hAnsi="Cambria Math"/>
+                        <w:sz w:val="24"/>
+                        <w:szCs w:val="24"/>
+                      </w:rPr>
+                      <m:t>2</m:t>
+                    </m:r>
+                  </m:sup>
+                </m:sSup>
+                <m:r>
+                  <w:rPr>
+                    <w:rFonts w:ascii="Cambria Math" w:hAnsi="Cambria Math"/>
+                  </w:rPr>
+                  <m:t>=V</m:t>
+                </m:r>
+                <m:d>
+                  <m:dPr>
+                    <m:begChr m:val="["/>
+                    <m:endChr m:val="]"/>
+                    <m:ctrlPr>
+                      <w:rPr>
+                        <w:rFonts w:ascii="Cambria Math" w:hAnsi="Cambria Math"/>
+                        <w:i/>
+                      </w:rPr>
+                    </m:ctrlPr>
+                  </m:dPr>
+                  <m:e>
+                    <m:r>
+                      <w:rPr>
+                        <w:rFonts w:ascii="Cambria Math" w:hAnsi="Cambria Math"/>
+                      </w:rPr>
+                      <m:t>x</m:t>
+                    </m:r>
+                  </m:e>
+                </m:d>
+              </m:oMath>
+            </m:oMathPara>
+          </w:p>
+        </w:tc>
+        <w:tc>
+          <w:tcPr>
+            <w:tcW w:w="0" w:type="auto"/>
+          </w:tcPr>
+          <w:p>
+            <m:oMath>
+              <m:sSup>
+                <m:sSupPr>
+                  <m:ctrlPr>
+                    <w:rPr>
+                      <w:rFonts w:ascii="Cambria Math" w:hAnsi="Cambria Math"/>
+                      <w:i/>
+                    </w:rPr>
+                  </m:ctrlPr>
+                </m:sSupPr>
+                <m:e>
+                  <m:r>
+                    <w:rPr>
+                      <w:rFonts w:ascii="Cambria Math" w:hAnsi="Cambria Math"/>
+                    </w:rPr>
+                    <m:t>s</m:t>
+                  </m:r>
+                </m:e>
+                <m:sup>
+                  <m:r>
+                    <w:rPr>
+                      <w:rFonts w:ascii="Cambria Math" w:hAnsi="Cambria Math"/>
+                    </w:rPr>
+                    <m:t>2</m:t>
+                  </m:r>
+                </m:sup>
+              </m:sSup>
+              <m:r>
+                <w:rPr>
+                  <w:rFonts w:ascii="Cambria Math" w:hAnsi="Cambria Math"/>
+                </w:rPr>
+                <m:t>=</m:t>
+              </m:r>
+              <m:f>
+                <m:fPr>
+                  <m:ctrlPr>
+                    <w:rPr>
+                      <w:rFonts w:ascii="Cambria Math" w:eastAsiaTheme="minorEastAsia" w:hAnsi="Cambria Math"/>
+                    </w:rPr>
+                  </m:ctrlPr>
+                </m:fPr>
+                <m:num>
+                  <m:r>
+                    <w:rPr>
+                      <w:rFonts w:ascii="Cambria Math" w:hAnsi="Cambria Math"/>
+                    </w:rPr>
+                    <m:t xml:space="preserve"> </m:t>
+                  </m:r>
+                  <m:r>
+                    <m:rPr>
+                      <m:sty m:val="p"/>
+                    </m:rPr>
+                    <w:rPr>
+                      <w:rFonts w:ascii="Cambria Math" w:eastAsiaTheme="minorEastAsia" w:hAnsi="Cambria Math"/>
+                    </w:rPr>
+                    <m:t>sum(xi-i)</m:t>
+                  </m:r>
+                </m:num>
+                <m:den>
+                  <m:r>
+                    <w:rPr>
+                      <w:rFonts w:ascii="Cambria Math" w:eastAsiaTheme="minorEastAsia" w:hAnsi="Cambria Math"/>
+                    </w:rPr>
+                    <m:t>n-1</m:t>
+                  </m:r>
+                </m:den>
+              </m:f>
+            </m:oMath>
+            <w:r>
+              <w:rPr>
+                <w:rFonts w:eastAsiaTheme="minorEastAsia"/>
+              </w:rPr>
+              <w:t xml:space="preserve"> =</w:t>
+            </w:r>
+            <w:r>
+              <w:rPr>
+                <w:rFonts w:eastAsiaTheme="minorEastAsia"/>
+              </w:rPr>
+              <w:t xml:space="preserve"> </w:t>
+            </w:r>
+            <w:r>
+              <w:rPr>
+                <w:rFonts w:eastAsiaTheme="minorEastAsia"/>
+              </w:rPr>
+              <w:t>var(amo</w:t>
+            </w:r>
+            <w:r>
+              <w:rPr>
+                <w:rFonts w:eastAsiaTheme="minorEastAsia"/>
+              </w:rPr>
+              <w:t>stra)</w:t>
+            </w:r>
+          </w:p>
+        </w:tc>
+      </w:tr>
+      <w:tr>
+        <w:trPr>
+          <w:trHeight w:val="456"/>
+        </w:trPr>
+        <w:tc>
+          <w:tcPr>
+            <w:tcW w:w="0" w:type="auto"/>
+          </w:tcPr>
+          <w:p>
+            <w:r>
+              <w:t>Desvio padrão</w:t>
+            </w:r>
+          </w:p>
+        </w:tc>
+        <w:tc>
+          <w:tcPr>
+            <w:tcW w:w="0" w:type="auto"/>
+          </w:tcPr>
+          <w:p>
+            <w:pPr>
+              <w:jc w:val="center"/>
+            </w:pPr>
+            <m:oMathPara>
+              <m:oMath>
+                <m:r>
+                  <w:rPr>
+                    <w:rFonts w:ascii="Cambria Math" w:hAnsi="Cambria Math"/>
+                  </w:rPr>
+                  <m:t>σ</m:t>
+                </m:r>
+              </m:oMath>
+            </m:oMathPara>
+          </w:p>
+        </w:tc>
+        <w:tc>
+          <w:tcPr>
+            <w:tcW w:w="0" w:type="auto"/>
+          </w:tcPr>
+          <w:p>
+            <m:oMathPara>
+              <m:oMath>
+                <m:r>
+                  <w:rPr>
+                    <w:rFonts w:ascii="Cambria Math" w:hAnsi="Cambria Math"/>
+                  </w:rPr>
+                  <m:t>S=</m:t>
+                </m:r>
+                <m:rad>
+                  <m:radPr>
+                    <m:degHide m:val="1"/>
+                    <m:ctrlPr>
+                      <w:rPr>
+                        <w:rFonts w:ascii="Cambria Math" w:hAnsi="Cambria Math"/>
+                        <w:i/>
+                      </w:rPr>
+                    </m:ctrlPr>
+                  </m:radPr>
+                  <m:deg/>
+                  <m:e>
+                    <m:r>
+                      <w:rPr>
+                        <w:rFonts w:ascii="Cambria Math" w:hAnsi="Cambria Math"/>
+                      </w:rPr>
+                      <m:t>s^2</m:t>
+                    </m:r>
+                  </m:e>
+                </m:rad>
+                <m:r>
+                  <w:rPr>
+                    <w:rFonts w:ascii="Cambria Math" w:hAnsi="Cambria Math"/>
+                  </w:rPr>
+                  <m:t>=sd(amostra)</m:t>
+                </m:r>
+              </m:oMath>
+            </m:oMathPara>
+          </w:p>
+        </w:tc>
+      </w:tr>
+      <w:tr>
+        <w:tc>
+          <w:tcPr>
+            <w:tcW w:w="0" w:type="auto"/>
+          </w:tcPr>
+          <w:p>
+            <w:r>
+              <w:t>Proporção</w:t>
+            </w:r>
+          </w:p>
+        </w:tc>
+        <w:tc>
+          <w:tcPr>
+            <w:tcW w:w="0" w:type="auto"/>
+          </w:tcPr>
+          <w:p>
+            <m:oMathPara>
+              <m:oMath>
+                <m:r>
+                  <w:rPr>
+                    <w:rFonts w:ascii="Cambria Math" w:hAnsi="Cambria Math"/>
+                  </w:rPr>
+                  <m:t>p</m:t>
+                </m:r>
+                <m:r>
+                  <w:rPr>
+                    <w:rFonts w:ascii="Cambria Math" w:eastAsiaTheme="minorEastAsia" w:hAnsi="Cambria Math"/>
+                  </w:rPr>
+                  <m:t xml:space="preserve"> = </m:t>
+                </m:r>
+                <m:f>
+                  <m:fPr>
+                    <m:ctrlPr>
+                      <w:rPr>
+                        <w:rFonts w:ascii="Cambria Math" w:hAnsi="Cambria Math"/>
+                        <w:i/>
+                      </w:rPr>
+                    </m:ctrlPr>
+                  </m:fPr>
+                  <m:num>
+                    <m:r>
+                      <w:rPr>
+                        <w:rFonts w:ascii="Cambria Math" w:hAnsi="Cambria Math"/>
+                      </w:rPr>
+                      <m:t>casos favoraveis</m:t>
+                    </m:r>
+                  </m:num>
+                  <m:den>
+                    <m:r>
+                      <w:rPr>
+                        <w:rFonts w:ascii="Cambria Math" w:hAnsi="Cambria Math"/>
+                      </w:rPr>
+                      <m:t xml:space="preserve">Casos possiveis </m:t>
+                    </m:r>
+                  </m:den>
+                </m:f>
+              </m:oMath>
+            </m:oMathPara>
+          </w:p>
+        </w:tc>
+        <w:tc>
+          <w:tcPr>
+            <w:tcW w:w="0" w:type="auto"/>
+          </w:tcPr>
+          <w:p>
+            <m:oMathPara>
+              <m:oMath>
+                <m:sSup>
+                  <m:sSupPr>
+                    <m:ctrlPr>
+                      <w:rPr>
+                        <w:rFonts w:ascii="Cambria Math" w:hAnsi="Cambria Math"/>
+                        <w:i/>
+                      </w:rPr>
+                    </m:ctrlPr>
+                  </m:sSupPr>
+                  <m:e>
+                    <m:r>
+                      <w:rPr>
+                        <w:rFonts w:ascii="Cambria Math" w:hAnsi="Cambria Math"/>
+                      </w:rPr>
+                      <m:t>p</m:t>
+                    </m:r>
+                  </m:e>
+                  <m:sup>
+                    <m:r>
+                      <w:rPr>
+                        <w:rFonts w:ascii="Cambria Math" w:hAnsi="Cambria Math"/>
+                      </w:rPr>
+                      <m:t>*</m:t>
+                    </m:r>
+                  </m:sup>
+                </m:sSup>
+                <m:r>
+                  <w:rPr>
+                    <w:rFonts w:ascii="Cambria Math" w:hAnsi="Cambria Math"/>
+                  </w:rPr>
+                  <m:t>=</m:t>
+                </m:r>
+                <m:f>
+                  <m:fPr>
+                    <m:ctrlPr>
+                      <w:rPr>
+                        <w:rFonts w:ascii="Cambria Math" w:hAnsi="Cambria Math"/>
+                        <w:i/>
+                      </w:rPr>
+                    </m:ctrlPr>
+                  </m:fPr>
+                  <m:num>
+                    <m:r>
+                      <w:rPr>
+                        <w:rFonts w:ascii="Cambria Math" w:hAnsi="Cambria Math"/>
+                      </w:rPr>
+                      <m:t>casos favoraveis</m:t>
+                    </m:r>
+                  </m:num>
+                  <m:den>
+                    <m:r>
+                      <w:rPr>
+                        <w:rFonts w:ascii="Cambria Math" w:hAnsi="Cambria Math"/>
+                      </w:rPr>
+                      <m:t xml:space="preserve">Casos possiveis </m:t>
+                    </m:r>
+                  </m:den>
+                </m:f>
+              </m:oMath>
+            </m:oMathPara>
+          </w:p>
+        </w:tc>
+      </w:tr>
+    </w:tbl>
+    <w:p>
+      <w:pPr>
+        <w:spacing w:after="80"/>
+        <w:rPr>
+          <w:rFonts w:eastAsiaTheme="minorEastAsia"/>
+          <w:b/>
+          <w:bCs/>
+          <w:sz w:val="24"/>
+          <w:szCs w:val="24"/>
+          <w:u w:val="single"/>
+        </w:rPr>
+      </w:pPr>
+    </w:p>
+    <w:p>
+      <w:pPr>
+        <w:spacing w:after="80"/>
+        <w:rPr>
+          <w:rFonts w:eastAsiaTheme="minorEastAsia"/>
+          <w:b/>
+          <w:bCs/>
+          <w:sz w:val="24"/>
+          <w:szCs w:val="24"/>
+          <w:u w:val="single"/>
+        </w:rPr>
+      </w:pPr>
+    </w:p>
+    <w:p>
+      <w:pPr>
+        <w:spacing w:after="80"/>
+        <w:rPr>
+          <w:rFonts w:eastAsiaTheme="minorEastAsia"/>
+          <w:b/>
+          <w:bCs/>
+          <w:sz w:val="24"/>
+          <w:szCs w:val="24"/>
+          <w:u w:val="single"/>
+        </w:rPr>
+      </w:pPr>
+    </w:p>
+    <w:p>
+      <w:pPr>
+        <w:spacing w:after="80"/>
+        <w:rPr>
+          <w:rFonts w:eastAsiaTheme="minorEastAsia"/>
+          <w:b/>
+          <w:bCs/>
+          <w:sz w:val="24"/>
+          <w:szCs w:val="24"/>
+          <w:u w:val="single"/>
+        </w:rPr>
+      </w:pPr>
+      <w:r>
+        <w:rPr>
+          <w:rFonts w:eastAsiaTheme="minorEastAsia"/>
+          <w:b/>
+          <w:bCs/>
+          <w:sz w:val="24"/>
+          <w:szCs w:val="24"/>
+          <w:u w:val="single"/>
+        </w:rPr>
+        <w:lastRenderedPageBreak/>
+        <w:t>Formular IC</w:t>
+      </w:r>
+    </w:p>
+    <w:p>
+      <w:pPr>
+        <w:rPr>
+          <w:rFonts w:eastAsiaTheme="minorEastAsia"/>
+        </w:rPr>
+      </w:pPr>
+      <w:r>
+        <w:t>1º escolhe</w:t>
+      </w:r>
+      <m:oMath>
+        <m:r>
+          <w:rPr>
+            <w:rFonts w:ascii="Cambria Math" w:hAnsi="Cambria Math"/>
+          </w:rPr>
+          <m:t xml:space="preserve"> </m:t>
+        </m:r>
+        <m:acc>
+          <m:accPr>
+            <m:ctrlPr>
+              <w:rPr>
+                <w:rFonts w:ascii="Cambria Math" w:hAnsi="Cambria Math"/>
+                <w:i/>
+              </w:rPr>
+            </m:ctrlPr>
+          </m:accPr>
+          <m:e>
+            <m:r>
+              <w:rPr>
+                <w:rFonts w:ascii="Cambria Math" w:hAnsi="Cambria Math"/>
+              </w:rPr>
+              <m:t>θ</m:t>
+            </m:r>
+          </m:e>
+        </m:acc>
+      </m:oMath>
+      <w:r>
+        <w:t xml:space="preserve">  para  </w:t>
+      </w:r>
+      <m:oMath>
+        <m:r>
+          <w:rPr>
+            <w:rFonts w:ascii="Cambria Math" w:hAnsi="Cambria Math"/>
+          </w:rPr>
+          <m:t>θ</m:t>
+        </m:r>
+      </m:oMath>
+      <w:r>
+        <w:rPr>
+          <w:rFonts w:eastAsiaTheme="minorEastAsia"/>
+        </w:rPr>
+        <w:t xml:space="preserve"> (parâmetro a estudar)</w:t>
+      </w:r>
+    </w:p>
+    <w:p>
+      <w:pPr>
+        <w:rPr>
+          <w:rFonts w:eastAsiaTheme="minorEastAsia"/>
+        </w:rPr>
+      </w:pPr>
+      <w:r>
+        <w:rPr>
+          <w:rFonts w:eastAsiaTheme="minorEastAsia"/>
+        </w:rPr>
+        <w:t>2º determinar a distribuição modal (tendo em conta o que sabe sobre a população e amostra)</w:t>
+      </w:r>
+    </w:p>
+    <w:p>
+      <w:r>
+        <w:t>3º Identificar o IC (deduzir se necessário)</w:t>
+      </w:r>
+    </w:p>
+    <w:p>
+      <w:pPr>
+        <w:rPr>
+          <w:rFonts w:eastAsiaTheme="minorEastAsia"/>
+        </w:rPr>
+      </w:pPr>
+      <w:r>
+        <w:t xml:space="preserve">4º determinar o </w:t>
+      </w:r>
+      <m:oMath>
+        <m:r>
+          <w:rPr>
+            <w:rFonts w:ascii="Cambria Math" w:hAnsi="Cambria Math"/>
+          </w:rPr>
+          <m:t>α</m:t>
+        </m:r>
+      </m:oMath>
+      <w:r>
+        <w:rPr>
+          <w:rFonts w:eastAsiaTheme="minorEastAsia"/>
+        </w:rPr>
+        <w:t xml:space="preserve"> e os quartis </w:t>
+      </w:r>
+    </w:p>
+    <w:p>
+      <w:pPr>
+        <w:rPr>
+          <w:rFonts w:eastAsiaTheme="minorEastAsia"/>
+        </w:rPr>
+      </w:pPr>
+      <w:r>
+        <w:rPr>
+          <w:rFonts w:eastAsiaTheme="minorEastAsia"/>
+        </w:rPr>
+        <w:t xml:space="preserve">5º Calcular e interpretar o IC </w:t>
+      </w:r>
+    </w:p>
+    <w:p>
+      <w:pPr>
+        <w:spacing w:after="80"/>
+      </w:pPr>
+    </w:p>
+    <w:p>
+      <w:pPr>
+        <w:spacing w:after="80"/>
+        <w:rPr>
+          <w:rFonts w:eastAsiaTheme="minorEastAsia"/>
+          <w:b/>
+          <w:bCs/>
+          <w:sz w:val="24"/>
+          <w:szCs w:val="24"/>
+          <w:u w:val="single"/>
+        </w:rPr>
+      </w:pPr>
+      <w:r>
+        <w:rPr>
+          <w:rFonts w:eastAsiaTheme="minorEastAsia"/>
+          <w:b/>
+          <w:bCs/>
+          <w:sz w:val="24"/>
+          <w:szCs w:val="24"/>
+          <w:u w:val="single"/>
+        </w:rPr>
+        <w:t xml:space="preserve">Sobre IC </w:t>
+      </w:r>
+    </w:p>
+    <w:p>
+      <w:pPr>
+        <w:spacing w:after="80"/>
+      </w:pPr>
+      <w:r>
+        <w:t>-Menos graus de conf amplitude diminui (com o mesmo nº de elementos)</w:t>
+      </w:r>
+    </w:p>
+    <w:p>
+      <w:pPr>
+        <w:spacing w:after="80"/>
+      </w:pPr>
+      <w:r>
+        <w:t xml:space="preserve">-Aumentar o nº elementos amplitude diminui </w:t>
+      </w:r>
+      <w:r>
+        <w:t>(com</w:t>
+      </w:r>
+      <w:r>
+        <w:t xml:space="preserve"> o mesmo grau de conf)</w:t>
+      </w:r>
+    </w:p>
+    <w:p>
+      <w:pPr>
+        <w:spacing w:after="80"/>
+      </w:pPr>
+    </w:p>
+    <w:p>
+      <w:pPr>
+        <w:spacing w:after="80"/>
+        <w:rPr>
+          <w:rFonts w:eastAsiaTheme="minorEastAsia"/>
+          <w:b/>
+          <w:bCs/>
+          <w:sz w:val="24"/>
+          <w:szCs w:val="24"/>
+          <w:u w:val="single"/>
+        </w:rPr>
+      </w:pPr>
+      <w:r>
+        <w:rPr>
+          <w:rFonts w:eastAsiaTheme="minorEastAsia"/>
+          <w:b/>
+          <w:bCs/>
+          <w:sz w:val="24"/>
+          <w:szCs w:val="24"/>
+          <w:u w:val="single"/>
+        </w:rPr>
+        <w:t xml:space="preserve">Formular testes de hipóteses </w:t>
+      </w:r>
+    </w:p>
+    <w:p>
+      <w:pPr>
+        <w:spacing w:after="80"/>
+      </w:pPr>
+    </w:p>
+    <w:p>
+      <w:pPr>
+        <w:spacing w:after="80"/>
+      </w:pPr>
+      <w:r>
+        <w:t>1º Formular as hipóteses e tipo de teste (H0 VS H1)</w:t>
+      </w:r>
+    </w:p>
+    <w:p>
+      <w:pPr>
+        <w:spacing w:after="80"/>
+        <w:rPr>
+          <w:rFonts w:eastAsiaTheme="minorEastAsia"/>
+        </w:rPr>
+      </w:pPr>
+      <w:r>
+        <w:t xml:space="preserve">2º Fixar </w:t>
+      </w:r>
+      <m:oMath>
+        <m:r>
+          <w:rPr>
+            <w:rFonts w:ascii="Cambria Math" w:hAnsi="Cambria Math"/>
+          </w:rPr>
+          <m:t>α</m:t>
+        </m:r>
+      </m:oMath>
+    </w:p>
+    <w:p>
+      <w:pPr>
+        <w:spacing w:after="80"/>
+        <w:rPr>
+          <w:rFonts w:eastAsiaTheme="minorEastAsia"/>
+        </w:rPr>
+      </w:pPr>
+      <w:r>
+        <w:rPr>
+          <w:rFonts w:eastAsiaTheme="minorEastAsia"/>
+        </w:rPr>
+        <w:t>3º Definir a D.A e a E.Tobs</w:t>
+      </w:r>
+    </w:p>
+    <w:p>
+      <w:pPr>
+        <w:spacing w:after="80"/>
+        <w:rPr>
+          <w:rFonts w:eastAsiaTheme="minorEastAsia"/>
+        </w:rPr>
+      </w:pPr>
+      <w:r>
+        <w:rPr>
+          <w:rFonts w:eastAsiaTheme="minorEastAsia"/>
+        </w:rPr>
+        <w:t>4ºTomar Decisão (ver tabela)</w:t>
+      </w:r>
+    </w:p>
+    <w:p>
+      <w:pPr>
+        <w:spacing w:after="80"/>
+      </w:pPr>
+      <w:r>
+        <w:rPr>
+          <w:rFonts w:eastAsiaTheme="minorEastAsia"/>
+        </w:rPr>
+        <w:t xml:space="preserve">5º Fazer Conclusão </w:t>
+      </w:r>
+    </w:p>
+    <w:p>
+      <w:pPr>
+        <w:spacing w:after="80"/>
+      </w:pPr>
+    </w:p>
+    <w:p>
+      <w:pPr>
+        <w:spacing w:after="80"/>
+      </w:pPr>
+    </w:p>
+    <w:p>
+      <w:pPr>
+        <w:spacing w:after="80"/>
+        <w:rPr>
+          <w:rFonts w:eastAsiaTheme="minorEastAsia"/>
+          <w:b/>
+          <w:bCs/>
+          <w:sz w:val="24"/>
+          <w:szCs w:val="24"/>
+          <w:u w:val="single"/>
+        </w:rPr>
+      </w:pPr>
+      <w:r>
+        <w:rPr>
+          <w:rFonts w:eastAsiaTheme="minorEastAsia"/>
+          <w:b/>
+          <w:bCs/>
+          <w:sz w:val="24"/>
+          <w:szCs w:val="24"/>
+          <w:u w:val="single"/>
+        </w:rPr>
+        <w:t xml:space="preserve">Tipo de testes </w:t>
+      </w:r>
+    </w:p>
+    <w:p>
+      <w:r>
+        <w:t>- Distribuições Simétricas (Normal Reduzida(z-test) , T-Student)</w:t>
+      </w:r>
+    </w:p>
+    <w:p>
+      <w:pPr>
+        <w:rPr>
+          <w:rFonts w:eastAsiaTheme="minorEastAsia"/>
+        </w:rPr>
+      </w:pPr>
+      <w:r>
+        <w:t>-</w:t>
+      </w:r>
+      <w:r>
+        <w:t xml:space="preserve"> </w:t>
+      </w:r>
+      <w:r>
+        <w:t>Distribuições Simétricas (Qui-Quadrado e F de Snedecor)</w:t>
+      </w:r>
+    </w:p>
+    <w:p>
+      <w:pPr>
+        <w:spacing w:after="80"/>
+      </w:pPr>
+    </w:p>
+    <w:tbl>
+      <w:tblPr>
+        <w:tblStyle w:val="TableGrid"/>
+        <w:tblW w:w="5000" w:type="pct"/>
+        <w:tblLook w:val="04A0" w:firstRow="1" w:lastRow="0" w:firstColumn="1" w:lastColumn="0" w:noHBand="0" w:noVBand="1"/>
+      </w:tblPr>
+      <w:tblGrid>
+        <w:gridCol w:w="490"/>
+        <w:gridCol w:w="490"/>
+        <w:gridCol w:w="2068"/>
+        <w:gridCol w:w="1225"/>
+        <w:gridCol w:w="2894"/>
+        <w:gridCol w:w="3289"/>
+      </w:tblGrid>
+      <w:tr>
+        <w:tc>
+          <w:tcPr>
+            <w:tcW w:w="234" w:type="pct"/>
+          </w:tcPr>
+          <w:p>
+            <w:pPr>
+              <w:jc w:val="center"/>
+              <w:rPr>
+                <w:rFonts w:eastAsiaTheme="minorEastAsia"/>
+              </w:rPr>
+            </w:pPr>
+            <w:r>
+              <w:rPr>
+                <w:rFonts w:eastAsiaTheme="minorEastAsia"/>
+              </w:rPr>
+              <w:t>H0</w:t>
+            </w:r>
+          </w:p>
+        </w:tc>
+        <w:tc>
+          <w:tcPr>
+            <w:tcW w:w="234" w:type="pct"/>
+          </w:tcPr>
+          <w:p>
+            <w:pPr>
+              <w:jc w:val="center"/>
+              <w:rPr>
+                <w:rFonts w:eastAsiaTheme="minorEastAsia"/>
+              </w:rPr>
+            </w:pPr>
+            <w:r>
+              <w:rPr>
+                <w:rFonts w:eastAsiaTheme="minorEastAsia"/>
+              </w:rPr>
+              <w:t>H1</w:t>
+            </w:r>
+          </w:p>
+        </w:tc>
+        <w:tc>
+          <w:tcPr>
+            <w:tcW w:w="989" w:type="pct"/>
+          </w:tcPr>
+          <w:p>
+            <w:pPr>
+              <w:jc w:val="center"/>
+              <w:rPr>
+                <w:rFonts w:eastAsiaTheme="minorEastAsia"/>
+              </w:rPr>
+            </w:pPr>
+            <w:r>
+              <w:rPr>
+                <w:rFonts w:eastAsiaTheme="minorEastAsia"/>
+              </w:rPr>
+              <w:t>Tipo de teste</w:t>
+            </w:r>
+          </w:p>
+        </w:tc>
+        <w:tc>
+          <w:tcPr>
+            <w:tcW w:w="586" w:type="pct"/>
+          </w:tcPr>
+          <w:p>
+            <w:pPr>
+              <w:jc w:val="center"/>
+              <w:rPr>
+                <w:rFonts w:eastAsiaTheme="minorEastAsia"/>
+              </w:rPr>
+            </w:pPr>
+            <w:r>
+              <w:rPr>
+                <w:rFonts w:eastAsiaTheme="minorEastAsia"/>
+              </w:rPr>
+              <w:t>Rejeitar H0 RC</w:t>
+            </w:r>
+          </w:p>
+        </w:tc>
+        <w:tc>
+          <w:tcPr>
+            <w:tcW w:w="1384" w:type="pct"/>
+          </w:tcPr>
+          <w:p>
+            <w:pPr>
+              <w:jc w:val="center"/>
+              <w:rPr>
+                <w:rFonts w:eastAsiaTheme="minorEastAsia"/>
+              </w:rPr>
+            </w:pPr>
+            <w:r>
+              <w:rPr>
+                <w:rFonts w:eastAsiaTheme="minorEastAsia"/>
+              </w:rPr>
+              <w:t>Rejeitar H0 P value (Simetricas)</w:t>
+            </w:r>
+          </w:p>
+        </w:tc>
+        <w:tc>
+          <w:tcPr>
+            <w:tcW w:w="1573" w:type="pct"/>
+          </w:tcPr>
+          <w:p>
+            <w:pPr>
+              <w:jc w:val="center"/>
+              <w:rPr>
+                <w:rFonts w:eastAsiaTheme="minorEastAsia"/>
+              </w:rPr>
+            </w:pPr>
+            <w:r>
+              <w:rPr>
+                <w:rFonts w:eastAsiaTheme="minorEastAsia"/>
+              </w:rPr>
+              <w:t>Rejeitar H0 P value (Assimetrica)</w:t>
+            </w:r>
+          </w:p>
+        </w:tc>
+      </w:tr>
+      <w:tr>
+        <w:tc>
+          <w:tcPr>
+            <w:tcW w:w="234" w:type="pct"/>
+            <w:vMerge w:val="restart"/>
+          </w:tcPr>
+          <w:p>
+            <w:pPr>
+              <w:jc w:val="center"/>
+              <w:rPr>
+                <w:rFonts w:eastAsiaTheme="minorEastAsia"/>
+              </w:rPr>
+            </w:pPr>
+            <m:oMathPara>
+              <m:oMath>
+                <m:r>
+                  <w:rPr>
+                    <w:rFonts w:ascii="Cambria Math" w:eastAsiaTheme="minorEastAsia" w:hAnsi="Cambria Math"/>
+                  </w:rPr>
+                  <m:t>=</m:t>
+                </m:r>
+              </m:oMath>
+            </m:oMathPara>
+          </w:p>
+        </w:tc>
+        <w:tc>
+          <w:tcPr>
+            <w:tcW w:w="234" w:type="pct"/>
+          </w:tcPr>
+          <w:p>
+            <w:pPr>
+              <w:jc w:val="center"/>
+              <w:rPr>
+                <w:rFonts w:eastAsiaTheme="minorEastAsia"/>
+              </w:rPr>
+            </w:pPr>
+            <w:r>
+              <w:rPr>
+                <w:rFonts w:eastAsiaTheme="minorEastAsia"/>
+              </w:rPr>
+              <w:t>&gt;</w:t>
+            </w:r>
+          </w:p>
+        </w:tc>
+        <w:tc>
+          <w:tcPr>
+            <w:tcW w:w="989" w:type="pct"/>
+          </w:tcPr>
+          <w:p>
+            <w:pPr>
+              <w:jc w:val="center"/>
+              <w:rPr>
+                <w:rFonts w:eastAsiaTheme="minorEastAsia"/>
+              </w:rPr>
+            </w:pPr>
+            <w:r>
+              <w:rPr>
+                <w:rFonts w:eastAsiaTheme="minorEastAsia"/>
+              </w:rPr>
+              <w:t>Teste Unilateral Direito</w:t>
+            </w:r>
+          </w:p>
+        </w:tc>
+        <w:tc>
+          <w:tcPr>
+            <w:tcW w:w="586" w:type="pct"/>
+            <w:vMerge w:val="restart"/>
+          </w:tcPr>
+          <w:p>
+            <w:pPr>
+              <w:jc w:val="center"/>
+              <w:rPr>
+                <w:rFonts w:eastAsiaTheme="minorEastAsia"/>
+              </w:rPr>
+            </w:pPr>
+            <w:r>
+              <w:rPr>
+                <w:rFonts w:eastAsiaTheme="minorEastAsia"/>
+              </w:rPr>
+              <w:t>ETobs € RC</w:t>
+            </w:r>
+          </w:p>
+        </w:tc>
+        <w:tc>
+          <w:tcPr>
+            <w:tcW w:w="2957" w:type="pct"/>
+            <w:gridSpan w:val="2"/>
+          </w:tcPr>
+          <w:p>
+            <w:pPr>
+              <w:jc w:val="center"/>
+              <w:rPr>
+                <w:rFonts w:eastAsiaTheme="minorEastAsia"/>
+                <w:lang w:val="en-US"/>
+              </w:rPr>
+            </w:pPr>
+            <w:r>
+              <w:rPr>
+                <w:rFonts w:eastAsiaTheme="minorEastAsia"/>
+                <w:lang w:val="en-US"/>
+              </w:rPr>
+              <w:t>p-value - P(ET &gt;= ETobs)</w:t>
+            </w:r>
+          </w:p>
+        </w:tc>
+      </w:tr>
+      <w:tr>
+        <w:trPr>
+          <w:trHeight w:val="612"/>
+        </w:trPr>
+        <w:tc>
+          <w:tcPr>
+            <w:tcW w:w="234" w:type="pct"/>
+            <w:vMerge/>
+          </w:tcPr>
+          <w:p>
+            <w:pPr>
+              <w:jc w:val="center"/>
+              <w:rPr>
+                <w:rFonts w:eastAsiaTheme="minorEastAsia"/>
+                <w:lang w:val="en-US"/>
+              </w:rPr>
+            </w:pPr>
+          </w:p>
+        </w:tc>
+        <w:tc>
+          <w:tcPr>
+            <w:tcW w:w="234" w:type="pct"/>
+          </w:tcPr>
+          <w:p>
+            <w:pPr>
+              <w:jc w:val="center"/>
+              <w:rPr>
+                <w:rFonts w:eastAsiaTheme="minorEastAsia"/>
+              </w:rPr>
+            </w:pPr>
+            <w:r>
+              <w:rPr>
+                <w:rFonts w:eastAsiaTheme="minorEastAsia"/>
+              </w:rPr>
+              <w:t>&lt;</w:t>
+            </w:r>
+          </w:p>
+        </w:tc>
+        <w:tc>
+          <w:tcPr>
+            <w:tcW w:w="989" w:type="pct"/>
+          </w:tcPr>
+          <w:p>
+            <w:pPr>
+              <w:jc w:val="center"/>
+              <w:rPr>
+                <w:rFonts w:eastAsiaTheme="minorEastAsia"/>
+              </w:rPr>
+            </w:pPr>
+            <w:r>
+              <w:rPr>
+                <w:rFonts w:eastAsiaTheme="minorEastAsia"/>
+              </w:rPr>
+              <w:t>Teste Unilateral Esq</w:t>
+            </w:r>
+          </w:p>
+        </w:tc>
+        <w:tc>
+          <w:tcPr>
+            <w:tcW w:w="586" w:type="pct"/>
+            <w:vMerge/>
+          </w:tcPr>
+          <w:p>
+            <w:pPr>
+              <w:jc w:val="center"/>
+              <w:rPr>
+                <w:rFonts w:eastAsiaTheme="minorEastAsia"/>
+              </w:rPr>
+            </w:pPr>
+          </w:p>
+        </w:tc>
+        <w:tc>
+          <w:tcPr>
+            <w:tcW w:w="2957" w:type="pct"/>
+            <w:gridSpan w:val="2"/>
+          </w:tcPr>
+          <w:p>
+            <w:pPr>
+              <w:jc w:val="center"/>
+              <w:rPr>
+                <w:rFonts w:eastAsiaTheme="minorEastAsia"/>
+                <w:lang w:val="en-US"/>
+              </w:rPr>
+            </w:pPr>
+            <w:r>
+              <w:rPr>
+                <w:rFonts w:eastAsiaTheme="minorEastAsia"/>
+                <w:lang w:val="en-US"/>
+              </w:rPr>
+              <w:t>p-value - P(ET &lt;= ETobs)</w:t>
+            </w:r>
+          </w:p>
+        </w:tc>
+      </w:tr>
+      <w:tr>
+        <w:tc>
+          <w:tcPr>
+            <w:tcW w:w="234" w:type="pct"/>
+            <w:vMerge/>
+          </w:tcPr>
+          <w:p>
+            <w:pPr>
+              <w:jc w:val="center"/>
+              <w:rPr>
+                <w:rFonts w:eastAsiaTheme="minorEastAsia"/>
+                <w:lang w:val="en-US"/>
+              </w:rPr>
+            </w:pPr>
+          </w:p>
+        </w:tc>
+        <w:tc>
+          <w:tcPr>
+            <w:tcW w:w="234" w:type="pct"/>
+          </w:tcPr>
+          <w:p>
+            <w:pPr>
+              <w:jc w:val="center"/>
+              <w:rPr>
+                <w:rFonts w:eastAsiaTheme="minorEastAsia"/>
+              </w:rPr>
+            </w:pPr>
+            <w:r>
+              <w:rPr>
+                <w:rFonts w:eastAsiaTheme="minorEastAsia"/>
+              </w:rPr>
+              <w:t>=</w:t>
+            </w:r>
+          </w:p>
+        </w:tc>
+        <w:tc>
+          <w:tcPr>
+            <w:tcW w:w="989" w:type="pct"/>
+          </w:tcPr>
+          <w:p>
+            <w:pPr>
+              <w:jc w:val="center"/>
+              <w:rPr>
+                <w:rFonts w:eastAsiaTheme="minorEastAsia"/>
+              </w:rPr>
+            </w:pPr>
+            <w:r>
+              <w:rPr>
+                <w:rFonts w:eastAsiaTheme="minorEastAsia"/>
+              </w:rPr>
+              <w:t>Teste Bilateral</w:t>
+            </w:r>
+          </w:p>
+        </w:tc>
+        <w:tc>
+          <w:tcPr>
+            <w:tcW w:w="586" w:type="pct"/>
+            <w:vMerge/>
+          </w:tcPr>
+          <w:p>
+            <w:pPr>
+              <w:jc w:val="center"/>
+              <w:rPr>
+                <w:rFonts w:eastAsiaTheme="minorEastAsia"/>
+              </w:rPr>
+            </w:pPr>
+          </w:p>
+        </w:tc>
+        <w:tc>
+          <w:tcPr>
+            <w:tcW w:w="1384" w:type="pct"/>
+          </w:tcPr>
+          <w:p>
+            <w:pPr>
+              <w:jc w:val="center"/>
+              <w:rPr>
+                <w:rFonts w:eastAsiaTheme="minorEastAsia"/>
+                <w:lang w:val="en-US"/>
+              </w:rPr>
+            </w:pPr>
+            <w:r>
+              <w:rPr>
+                <w:rFonts w:eastAsiaTheme="minorEastAsia"/>
+                <w:lang w:val="en-US"/>
+              </w:rPr>
+              <w:t>p-value -</w:t>
+            </w:r>
+            <w:r>
+              <w:rPr>
+                <w:rFonts w:eastAsiaTheme="minorEastAsia"/>
+                <w:lang w:val="en-US"/>
+              </w:rPr>
+              <w:t xml:space="preserve"> </w:t>
+            </w:r>
+            <w:r>
+              <w:rPr>
+                <w:rFonts w:eastAsiaTheme="minorEastAsia"/>
+                <w:lang w:val="en-US"/>
+              </w:rPr>
+              <w:t xml:space="preserve">2 x P(ET </w:t>
+            </w:r>
+            <w:r>
+              <w:rPr>
+                <w:rFonts w:eastAsiaTheme="minorEastAsia"/>
+                <w:lang w:val="en-US"/>
+              </w:rPr>
+              <w:t>&gt;</w:t>
+            </w:r>
+            <w:r>
+              <w:rPr>
+                <w:rFonts w:eastAsiaTheme="minorEastAsia"/>
+                <w:lang w:val="en-US"/>
+              </w:rPr>
+              <w:t>= |ETobs|)</w:t>
+            </w:r>
+          </w:p>
+        </w:tc>
+        <w:tc>
+          <w:tcPr>
+            <w:tcW w:w="1573" w:type="pct"/>
+          </w:tcPr>
+          <w:p>
+            <w:pPr>
+              <w:jc w:val="center"/>
+              <w:rPr>
+                <w:rFonts w:eastAsiaTheme="minorEastAsia"/>
+                <w:lang w:val="en-US"/>
+              </w:rPr>
+            </w:pPr>
+            <w:r>
+              <w:rPr>
+                <w:lang w:val="en-US"/>
+              </w:rPr>
+              <w:t>2 × min {P (</w:t>
+            </w:r>
+            <w:r>
+              <w:rPr>
+                <w:rFonts w:eastAsiaTheme="minorEastAsia"/>
+                <w:lang w:val="en-US"/>
+              </w:rPr>
+              <w:t>ET</w:t>
+            </w:r>
+            <w:r>
+              <w:rPr>
+                <w:lang w:val="en-US"/>
+              </w:rPr>
+              <w:t xml:space="preserve"> ≤ </w:t>
+            </w:r>
+            <w:r>
+              <w:rPr>
+                <w:rFonts w:eastAsiaTheme="minorEastAsia"/>
+                <w:lang w:val="en-US"/>
+              </w:rPr>
+              <w:t>ETobs</w:t>
+            </w:r>
+            <w:r>
+              <w:rPr>
+                <w:lang w:val="en-US"/>
+              </w:rPr>
+              <w:t>), P (</w:t>
+            </w:r>
+            <w:r>
+              <w:rPr>
+                <w:rFonts w:eastAsiaTheme="minorEastAsia"/>
+                <w:lang w:val="en-US"/>
+              </w:rPr>
+              <w:t>ET</w:t>
+            </w:r>
+            <w:r>
+              <w:rPr>
+                <w:lang w:val="en-US"/>
+              </w:rPr>
+              <w:t xml:space="preserve"> ≥ </w:t>
+            </w:r>
+            <w:r>
+              <w:rPr>
+                <w:rFonts w:eastAsiaTheme="minorEastAsia"/>
+                <w:lang w:val="en-US"/>
+              </w:rPr>
+              <w:t>ETobs</w:t>
+            </w:r>
+            <w:r>
+              <w:rPr>
+                <w:lang w:val="en-US"/>
+              </w:rPr>
+              <w:t>)}</w:t>
+            </w:r>
+          </w:p>
+        </w:tc>
+      </w:tr>
+      <w:tr>
+        <w:trPr>
+          <w:trHeight w:val="638"/>
+        </w:trPr>
+        <w:tc>
+          <w:tcPr>
+            <w:tcW w:w="234" w:type="pct"/>
+          </w:tcPr>
+          <w:p>
+            <w:pPr>
+              <w:jc w:val="center"/>
+              <w:rPr>
+                <w:rFonts w:eastAsiaTheme="minorEastAsia"/>
+              </w:rPr>
+            </w:pPr>
+            <w:r>
+              <w:rPr>
+                <w:rFonts w:eastAsiaTheme="minorEastAsia"/>
+              </w:rPr>
+              <w:t>&gt;=</w:t>
+            </w:r>
+          </w:p>
+        </w:tc>
+        <w:tc>
+          <w:tcPr>
+            <w:tcW w:w="234" w:type="pct"/>
+          </w:tcPr>
+          <w:p>
+            <w:pPr>
+              <w:jc w:val="center"/>
+              <w:rPr>
+                <w:rFonts w:eastAsiaTheme="minorEastAsia"/>
+              </w:rPr>
+            </w:pPr>
+            <w:r>
+              <w:rPr>
+                <w:rFonts w:eastAsiaTheme="minorEastAsia"/>
+              </w:rPr>
+              <w:t>&lt;</w:t>
+            </w:r>
+          </w:p>
+        </w:tc>
+        <w:tc>
+          <w:tcPr>
+            <w:tcW w:w="989" w:type="pct"/>
+          </w:tcPr>
+          <w:p>
+            <w:pPr>
+              <w:jc w:val="center"/>
+              <w:rPr>
+                <w:rFonts w:eastAsiaTheme="minorEastAsia"/>
+              </w:rPr>
+            </w:pPr>
+            <w:r>
+              <w:rPr>
+                <w:rFonts w:eastAsiaTheme="minorEastAsia"/>
+              </w:rPr>
+              <w:t>Teste Unilateral Esq</w:t>
+            </w:r>
+          </w:p>
+        </w:tc>
+        <w:tc>
+          <w:tcPr>
+            <w:tcW w:w="586" w:type="pct"/>
+            <w:vMerge/>
+          </w:tcPr>
+          <w:p>
+            <w:pPr>
+              <w:jc w:val="center"/>
+              <w:rPr>
+                <w:rFonts w:eastAsiaTheme="minorEastAsia"/>
+              </w:rPr>
+            </w:pPr>
+          </w:p>
+        </w:tc>
+        <w:tc>
+          <w:tcPr>
+            <w:tcW w:w="2957" w:type="pct"/>
+            <w:gridSpan w:val="2"/>
+          </w:tcPr>
+          <w:p>
+            <w:pPr>
+              <w:jc w:val="center"/>
+              <w:rPr>
+                <w:rFonts w:eastAsiaTheme="minorEastAsia"/>
+                <w:lang w:val="en-US"/>
+              </w:rPr>
+            </w:pPr>
+            <w:r>
+              <w:rPr>
+                <w:rFonts w:eastAsiaTheme="minorEastAsia"/>
+                <w:lang w:val="en-US"/>
+              </w:rPr>
+              <w:t>p-value - P(ET &lt;= ETobs)</w:t>
+            </w:r>
+          </w:p>
+        </w:tc>
+      </w:tr>
+      <w:tr>
+        <w:trPr>
+          <w:trHeight w:val="911"/>
+        </w:trPr>
+        <w:tc>
+          <w:tcPr>
+            <w:tcW w:w="234" w:type="pct"/>
+          </w:tcPr>
+          <w:p>
+            <w:pPr>
+              <w:jc w:val="center"/>
+              <w:rPr>
+                <w:rFonts w:eastAsiaTheme="minorEastAsia"/>
+              </w:rPr>
+            </w:pPr>
+            <w:r>
+              <w:rPr>
+                <w:rFonts w:eastAsiaTheme="minorEastAsia"/>
+              </w:rPr>
+              <w:t>&lt;=</w:t>
+            </w:r>
+          </w:p>
+        </w:tc>
+        <w:tc>
+          <w:tcPr>
+            <w:tcW w:w="234" w:type="pct"/>
+          </w:tcPr>
+          <w:p>
+            <w:pPr>
+              <w:jc w:val="center"/>
+              <w:rPr>
+                <w:rFonts w:eastAsiaTheme="minorEastAsia"/>
+              </w:rPr>
+            </w:pPr>
+            <w:r>
+              <w:rPr>
+                <w:rFonts w:eastAsiaTheme="minorEastAsia"/>
+              </w:rPr>
+              <w:t>&gt;</w:t>
+            </w:r>
+          </w:p>
+        </w:tc>
+        <w:tc>
+          <w:tcPr>
+            <w:tcW w:w="989" w:type="pct"/>
+          </w:tcPr>
+          <w:p>
+            <w:pPr>
+              <w:jc w:val="center"/>
+              <w:rPr>
+                <w:rFonts w:eastAsiaTheme="minorEastAsia"/>
+              </w:rPr>
+            </w:pPr>
+            <w:r>
+              <w:t>Teste unilateral direito</w:t>
+            </w:r>
+          </w:p>
+        </w:tc>
+        <w:tc>
+          <w:tcPr>
+            <w:tcW w:w="586" w:type="pct"/>
+            <w:vMerge/>
+          </w:tcPr>
+          <w:p>
+            <w:pPr>
+              <w:jc w:val="center"/>
+              <w:rPr>
+                <w:rFonts w:eastAsiaTheme="minorEastAsia"/>
+              </w:rPr>
+            </w:pPr>
+          </w:p>
+        </w:tc>
+        <w:tc>
+          <w:tcPr>
+            <w:tcW w:w="2957" w:type="pct"/>
+            <w:gridSpan w:val="2"/>
+          </w:tcPr>
+          <w:p>
+            <w:pPr>
+              <w:jc w:val="center"/>
+              <w:rPr>
+                <w:rFonts w:eastAsiaTheme="minorEastAsia"/>
+                <w:lang w:val="en-US"/>
+              </w:rPr>
+            </w:pPr>
+            <w:r>
+              <w:rPr>
+                <w:rFonts w:eastAsiaTheme="minorEastAsia"/>
+                <w:lang w:val="en-US"/>
+              </w:rPr>
+              <w:t xml:space="preserve">p-value - P(ET </w:t>
+            </w:r>
+            <w:r>
+              <w:rPr>
+                <w:rFonts w:eastAsiaTheme="minorEastAsia"/>
+                <w:lang w:val="en-US"/>
+              </w:rPr>
+              <w:t>&gt;</w:t>
+            </w:r>
+            <w:r>
+              <w:rPr>
+                <w:rFonts w:eastAsiaTheme="minorEastAsia"/>
+                <w:lang w:val="en-US"/>
+              </w:rPr>
+              <w:t>= ETobs)</w:t>
+            </w:r>
+          </w:p>
+        </w:tc>
+      </w:tr>
+    </w:tbl>
+    <w:p>
+      <w:pPr>
+        <w:spacing w:after="80"/>
+        <w:rPr>
+          <w:lang w:val="en-US"/>
+        </w:rPr>
+      </w:pPr>
+    </w:p>
+    <w:p>
+      <w:pPr>
+        <w:spacing w:after="80"/>
+        <w:rPr>
+          <w:lang w:val="en-US"/>
+        </w:rPr>
+      </w:pPr>
+    </w:p>
+    <w:p>
+      <w:pPr>
+        <w:spacing w:after="80"/>
+        <w:rPr>
+          <w:lang w:val="en-US"/>
+        </w:rPr>
+      </w:pPr>
+    </w:p>
+    <w:p>
+      <w:pPr>
+        <w:spacing w:after="80"/>
+        <w:rPr>
+          <w:lang w:val="en-US"/>
+        </w:rPr>
+      </w:pPr>
+    </w:p>
+    <w:p>
+      <w:pPr>
+        <w:spacing w:after="80"/>
+        <w:rPr>
+          <w:lang w:val="en-US"/>
+        </w:rPr>
+      </w:pPr>
+    </w:p>
+    <w:p>
+      <w:pPr>
+        <w:spacing w:after="80"/>
+        <w:rPr>
+          <w:rFonts w:eastAsiaTheme="minorEastAsia"/>
+          <w:b/>
+          <w:bCs/>
+          <w:sz w:val="24"/>
+          <w:szCs w:val="24"/>
+          <w:u w:val="single"/>
+        </w:rPr>
+      </w:pPr>
+      <w:r>
+        <w:rPr>
+          <w:rFonts w:eastAsiaTheme="minorEastAsia"/>
+          <w:b/>
+          <w:bCs/>
+          <w:sz w:val="24"/>
+          <w:szCs w:val="24"/>
+          <w:u w:val="single"/>
+        </w:rPr>
+        <w:lastRenderedPageBreak/>
+        <w:t xml:space="preserve">Regias Criticas </w:t>
+      </w:r>
+      <w:r>
+        <w:rPr>
+          <w:rFonts w:eastAsiaTheme="minorEastAsia"/>
+          <w:b/>
+          <w:bCs/>
+          <w:sz w:val="24"/>
+          <w:szCs w:val="24"/>
+          <w:u w:val="single"/>
+        </w:rPr>
+        <w:t>Hipóteses Paramétricos</w:t>
+      </w:r>
+    </w:p>
+    <w:p>
+      <w:pPr>
+        <w:rPr>
+          <w:u w:val="single"/>
+        </w:rPr>
+      </w:pPr>
+      <w:r>
+        <w:rPr>
+          <w:u w:val="single"/>
+        </w:rPr>
+        <w:t xml:space="preserve"> </w:t>
+      </w:r>
+      <w:r>
+        <w:rPr>
+          <w:u w:val="single"/>
+        </w:rPr>
+        <w:t>Z.Test</w:t>
+      </w:r>
+    </w:p>
+    <w:p>
+      <w:pPr>
+        <w:rPr>
+          <w:rFonts w:eastAsiaTheme="minorEastAsia"/>
+        </w:rPr>
+      </w:pPr>
+      <w:r>
+        <w:t xml:space="preserve">Bilateral </w:t>
+      </w:r>
+      <m:oMath>
+        <m:r>
+          <m:rPr>
+            <m:sty m:val="p"/>
+          </m:rPr>
+          <w:rPr>
+            <w:rFonts w:ascii="Cambria Math" w:hAnsi="Cambria Math"/>
+          </w:rPr>
+          <m:t>z ∈]-∞, -z_{1-(α</m:t>
+        </m:r>
+        <m:r>
+          <m:rPr>
+            <m:lit/>
+            <m:sty m:val="p"/>
+          </m:rPr>
+          <w:rPr>
+            <w:rFonts w:ascii="Cambria Math" w:hAnsi="Cambria Math"/>
+          </w:rPr>
+          <m:t>/</m:t>
+        </m:r>
+        <m:r>
+          <m:rPr>
+            <m:sty m:val="p"/>
+          </m:rPr>
+          <w:rPr>
+            <w:rFonts w:ascii="Cambria Math" w:hAnsi="Cambria Math"/>
+          </w:rPr>
+          <m:t>2)}</m:t>
+        </m:r>
+        <m:r>
+          <m:rPr>
+            <m:sty m:val="p"/>
+          </m:rPr>
+          <w:rPr>
+            <w:rFonts w:ascii="Cambria Math" w:hAnsi="Cambria Math"/>
+          </w:rPr>
+          <m:t>]</m:t>
+        </m:r>
+        <m:r>
+          <m:rPr>
+            <m:sty m:val="p"/>
+          </m:rPr>
+          <w:rPr>
+            <w:rFonts w:ascii="Cambria Math" w:hAnsi="Cambria Math"/>
+          </w:rPr>
+          <m:t>∪</m:t>
+        </m:r>
+        <m:r>
+          <m:rPr>
+            <m:sty m:val="p"/>
+          </m:rPr>
+          <w:rPr>
+            <w:rFonts w:ascii="Cambria Math" w:hAnsi="Cambria Math"/>
+          </w:rPr>
+          <m:t>[</m:t>
+        </m:r>
+        <m:r>
+          <m:rPr>
+            <m:sty m:val="p"/>
+          </m:rPr>
+          <w:rPr>
+            <w:rFonts w:ascii="Cambria Math" w:hAnsi="Cambria Math"/>
+          </w:rPr>
+          <m:t>z_{1-(α</m:t>
+        </m:r>
+        <m:r>
+          <m:rPr>
+            <m:lit/>
+            <m:sty m:val="p"/>
+          </m:rPr>
+          <w:rPr>
+            <w:rFonts w:ascii="Cambria Math" w:hAnsi="Cambria Math"/>
+          </w:rPr>
+          <m:t>/</m:t>
+        </m:r>
+        <m:r>
+          <m:rPr>
+            <m:sty m:val="p"/>
+          </m:rPr>
+          <w:rPr>
+            <w:rFonts w:ascii="Cambria Math" w:hAnsi="Cambria Math"/>
+          </w:rPr>
+          <m:t>2)}, +∞[</m:t>
+        </m:r>
+        <m:r>
+          <w:rPr>
+            <w:rFonts w:ascii="Cambria Math" w:hAnsi="Cambria Math"/>
+          </w:rPr>
+          <m:t xml:space="preserve"> </m:t>
+        </m:r>
+      </m:oMath>
+    </w:p>
+    <w:p>
+      <w:pPr>
+        <w:rPr>
+          <w:rFonts w:eastAsiaTheme="minorEastAsia"/>
+        </w:rPr>
+      </w:pPr>
+      <w:r>
+        <w:rPr>
+          <w:rFonts w:eastAsiaTheme="minorEastAsia"/>
+        </w:rPr>
+        <w:t xml:space="preserve">Unilateral Esquerda </w:t>
+      </w:r>
+      <m:oMath>
+        <m:r>
+          <w:rPr>
+            <w:rFonts w:ascii="Cambria Math" w:eastAsiaTheme="minorEastAsia" w:hAnsi="Cambria Math"/>
+          </w:rPr>
+          <m:t xml:space="preserve">z </m:t>
+        </m:r>
+        <m:r>
+          <m:rPr>
+            <m:sty m:val="p"/>
+          </m:rPr>
+          <w:rPr>
+            <w:rFonts w:ascii="Cambria Math" w:eastAsiaTheme="minorEastAsia" w:hAnsi="Cambria Math"/>
+          </w:rPr>
+          <m:t>∈</m:t>
+        </m:r>
+        <m:r>
+          <w:rPr>
+            <w:rFonts w:ascii="Cambria Math" w:eastAsiaTheme="minorEastAsia" w:hAnsi="Cambria Math"/>
+          </w:rPr>
+          <m:t>]-</m:t>
+        </m:r>
+        <m:r>
+          <m:rPr>
+            <m:sty m:val="p"/>
+          </m:rPr>
+          <w:rPr>
+            <w:rFonts w:ascii="Cambria Math" w:eastAsiaTheme="minorEastAsia" w:hAnsi="Cambria Math"/>
+          </w:rPr>
+          <m:t>∞</m:t>
+        </m:r>
+        <m:r>
+          <w:rPr>
+            <w:rFonts w:ascii="Cambria Math" w:eastAsiaTheme="minorEastAsia" w:hAnsi="Cambria Math"/>
+          </w:rPr>
+          <m:t>, z_</m:t>
+        </m:r>
+        <m:r>
+          <m:rPr>
+            <m:sty m:val="p"/>
+          </m:rPr>
+          <w:rPr>
+            <w:rFonts w:ascii="Cambria Math" w:eastAsiaTheme="minorEastAsia" w:hAnsi="Cambria Math"/>
+          </w:rPr>
+          <m:t>α</m:t>
+        </m:r>
+        <m:r>
+          <w:rPr>
+            <w:rFonts w:ascii="Cambria Math" w:eastAsiaTheme="minorEastAsia" w:hAnsi="Cambria Math"/>
+          </w:rPr>
+          <m:t>]</m:t>
+        </m:r>
+        <m:r>
+          <w:rPr>
+            <w:rFonts w:ascii="Cambria Math" w:hAnsi="Cambria Math"/>
+          </w:rPr>
+          <m:t xml:space="preserve"> </m:t>
+        </m:r>
+      </m:oMath>
+      <w:r>
+        <w:rPr>
+          <w:rFonts w:eastAsiaTheme="minorEastAsia"/>
+        </w:rPr>
+        <w:t xml:space="preserve">  </w:t>
+      </w:r>
+    </w:p>
+    <w:p>
+      <w:pPr>
+        <w:rPr>
+          <w:rFonts w:eastAsiaTheme="minorEastAsia"/>
+        </w:rPr>
+      </w:pPr>
+      <w:r>
+        <w:rPr>
+          <w:rFonts w:eastAsiaTheme="minorEastAsia"/>
+        </w:rPr>
+        <w:t xml:space="preserve">Unilateral Direito </w:t>
+      </w:r>
+      <m:oMath>
+        <m:r>
+          <w:rPr>
+            <w:rFonts w:ascii="Cambria Math" w:eastAsiaTheme="minorEastAsia" w:hAnsi="Cambria Math"/>
+          </w:rPr>
+          <m:t xml:space="preserve">z </m:t>
+        </m:r>
+        <m:r>
+          <m:rPr>
+            <m:sty m:val="p"/>
+          </m:rPr>
+          <w:rPr>
+            <w:rFonts w:ascii="Cambria Math" w:eastAsiaTheme="minorEastAsia" w:hAnsi="Cambria Math"/>
+          </w:rPr>
+          <m:t>∈</m:t>
+        </m:r>
+        <m:r>
+          <w:rPr>
+            <w:rFonts w:ascii="Cambria Math" w:eastAsiaTheme="minorEastAsia" w:hAnsi="Cambria Math"/>
+          </w:rPr>
+          <m:t>[</m:t>
+        </m:r>
+        <m:r>
+          <w:rPr>
+            <w:rFonts w:ascii="Cambria Math" w:eastAsiaTheme="minorEastAsia" w:hAnsi="Cambria Math"/>
+          </w:rPr>
+          <m:t>z_{1-</m:t>
+        </m:r>
+        <m:r>
+          <m:rPr>
+            <m:sty m:val="p"/>
+          </m:rPr>
+          <w:rPr>
+            <w:rFonts w:ascii="Cambria Math" w:eastAsiaTheme="minorEastAsia" w:hAnsi="Cambria Math"/>
+          </w:rPr>
+          <m:t>α}</m:t>
+        </m:r>
+        <m:r>
+          <w:rPr>
+            <w:rFonts w:ascii="Cambria Math" w:eastAsiaTheme="minorEastAsia" w:hAnsi="Cambria Math"/>
+          </w:rPr>
+          <m:t>, +</m:t>
+        </m:r>
+        <m:r>
+          <m:rPr>
+            <m:sty m:val="p"/>
+          </m:rPr>
+          <w:rPr>
+            <w:rFonts w:ascii="Cambria Math" w:eastAsiaTheme="minorEastAsia" w:hAnsi="Cambria Math"/>
+          </w:rPr>
+          <m:t>∞</m:t>
+        </m:r>
+        <m:r>
+          <w:rPr>
+            <w:rFonts w:ascii="Cambria Math" w:eastAsiaTheme="minorEastAsia" w:hAnsi="Cambria Math"/>
+          </w:rPr>
+          <m:t>[</m:t>
+        </m:r>
+        <m:r>
+          <w:rPr>
+            <w:rFonts w:ascii="Cambria Math" w:hAnsi="Cambria Math"/>
+          </w:rPr>
+          <m:t xml:space="preserve"> </m:t>
+        </m:r>
+      </m:oMath>
+      <w:r>
+        <w:rPr>
+          <w:rFonts w:eastAsiaTheme="minorEastAsia"/>
+          <w:color w:val="FF0000"/>
+        </w:rPr>
+        <w:t>verificar</w:t>
+      </w:r>
+    </w:p>
+    <w:p>
+      <w:pPr>
+        <w:rPr>
+          <w:u w:val="single"/>
+          <w:lang w:val="en-US"/>
+        </w:rPr>
+      </w:pPr>
+      <w:r>
+        <w:rPr>
+          <w:u w:val="single"/>
+          <w:lang w:val="en-US"/>
+        </w:rPr>
+        <w:t>T de Student</w:t>
+      </w:r>
+    </w:p>
+    <w:p>
+      <w:pPr>
+        <w:rPr>
+          <w:rFonts w:eastAsiaTheme="minorEastAsia"/>
+        </w:rPr>
+      </w:pPr>
+      <w:r>
+        <w:t xml:space="preserve">Bilateral </w:t>
+      </w:r>
+      <m:oMath>
+        <m:r>
+          <w:rPr>
+            <w:rFonts w:ascii="Cambria Math" w:hAnsi="Cambria Math"/>
+            <w:lang w:val="en-US"/>
+          </w:rPr>
+          <m:t>t</m:t>
+        </m:r>
+        <m:r>
+          <w:rPr>
+            <w:rFonts w:ascii="Cambria Math" w:hAnsi="Cambria Math"/>
+          </w:rPr>
+          <m:t xml:space="preserve"> </m:t>
+        </m:r>
+        <m:r>
+          <m:rPr>
+            <m:sty m:val="p"/>
+          </m:rPr>
+          <w:rPr>
+            <w:rFonts w:ascii="Cambria Math" w:hAnsi="Cambria Math"/>
+          </w:rPr>
+          <m:t>∈</m:t>
+        </m:r>
+        <m:r>
+          <w:rPr>
+            <w:rFonts w:ascii="Cambria Math" w:hAnsi="Cambria Math"/>
+          </w:rPr>
+          <m:t>]-</m:t>
+        </m:r>
+        <m:r>
+          <m:rPr>
+            <m:sty m:val="p"/>
+          </m:rPr>
+          <w:rPr>
+            <w:rFonts w:ascii="Cambria Math" w:hAnsi="Cambria Math"/>
+          </w:rPr>
+          <m:t>∞</m:t>
+        </m:r>
+        <m:r>
+          <w:rPr>
+            <w:rFonts w:ascii="Cambria Math" w:hAnsi="Cambria Math"/>
+          </w:rPr>
+          <m:t>, -</m:t>
+        </m:r>
+        <m:r>
+          <w:rPr>
+            <w:rFonts w:ascii="Cambria Math" w:hAnsi="Cambria Math"/>
+            <w:lang w:val="en-US"/>
+          </w:rPr>
+          <m:t>t</m:t>
+        </m:r>
+        <m:r>
+          <w:rPr>
+            <w:rFonts w:ascii="Cambria Math" w:hAnsi="Cambria Math"/>
+          </w:rPr>
+          <m:t>_{1-(</m:t>
+        </m:r>
+        <m:r>
+          <m:rPr>
+            <m:sty m:val="p"/>
+          </m:rPr>
+          <w:rPr>
+            <w:rFonts w:ascii="Cambria Math" w:hAnsi="Cambria Math"/>
+          </w:rPr>
+          <m:t>α</m:t>
+        </m:r>
+        <m:r>
+          <m:rPr>
+            <m:lit/>
+          </m:rPr>
+          <w:rPr>
+            <w:rFonts w:ascii="Cambria Math" w:hAnsi="Cambria Math"/>
+          </w:rPr>
+          <m:t>/</m:t>
+        </m:r>
+        <m:r>
+          <w:rPr>
+            <w:rFonts w:ascii="Cambria Math" w:hAnsi="Cambria Math"/>
+          </w:rPr>
+          <m:t>2);</m:t>
+        </m:r>
+        <m:r>
+          <w:rPr>
+            <w:rFonts w:ascii="Cambria Math" w:hAnsi="Cambria Math"/>
+          </w:rPr>
+          <m:t>df</m:t>
+        </m:r>
+        <m:r>
+          <w:rPr>
+            <w:rFonts w:ascii="Cambria Math" w:hAnsi="Cambria Math"/>
+          </w:rPr>
+          <m:t>}</m:t>
+        </m:r>
+        <m:r>
+          <w:rPr>
+            <w:rFonts w:ascii="Cambria Math" w:hAnsi="Cambria Math"/>
+          </w:rPr>
+          <m:t>]</m:t>
+        </m:r>
+        <m:r>
+          <w:rPr>
+            <w:rFonts w:ascii="Cambria Math" w:hAnsi="Cambria Math"/>
+          </w:rPr>
+          <m:t xml:space="preserve"> </m:t>
+        </m:r>
+        <m:r>
+          <m:rPr>
+            <m:sty m:val="p"/>
+          </m:rPr>
+          <w:rPr>
+            <w:rFonts w:ascii="Cambria Math" w:hAnsi="Cambria Math"/>
+          </w:rPr>
+          <m:t>∪</m:t>
+        </m:r>
+        <m:r>
+          <m:rPr>
+            <m:sty m:val="p"/>
+          </m:rPr>
+          <w:rPr>
+            <w:rFonts w:ascii="Cambria Math" w:hAnsi="Cambria Math"/>
+          </w:rPr>
+          <m:t xml:space="preserve"> [</m:t>
+        </m:r>
+        <m:r>
+          <w:rPr>
+            <w:rFonts w:ascii="Cambria Math" w:hAnsi="Cambria Math"/>
+            <w:lang w:val="en-US"/>
+          </w:rPr>
+          <m:t>t</m:t>
+        </m:r>
+        <m:r>
+          <w:rPr>
+            <w:rFonts w:ascii="Cambria Math" w:hAnsi="Cambria Math"/>
+          </w:rPr>
+          <m:t>_{1-(</m:t>
+        </m:r>
+        <m:r>
+          <m:rPr>
+            <m:sty m:val="p"/>
+          </m:rPr>
+          <w:rPr>
+            <w:rFonts w:ascii="Cambria Math" w:hAnsi="Cambria Math"/>
+          </w:rPr>
+          <m:t>α</m:t>
+        </m:r>
+        <m:r>
+          <m:rPr>
+            <m:lit/>
+          </m:rPr>
+          <w:rPr>
+            <w:rFonts w:ascii="Cambria Math" w:hAnsi="Cambria Math"/>
+          </w:rPr>
+          <m:t>/</m:t>
+        </m:r>
+        <m:r>
+          <w:rPr>
+            <w:rFonts w:ascii="Cambria Math" w:hAnsi="Cambria Math"/>
+          </w:rPr>
+          <m:t>2);</m:t>
+        </m:r>
+        <m:r>
+          <w:rPr>
+            <w:rFonts w:ascii="Cambria Math" w:hAnsi="Cambria Math"/>
+          </w:rPr>
+          <m:t>df</m:t>
+        </m:r>
+        <m:r>
+          <w:rPr>
+            <w:rFonts w:ascii="Cambria Math" w:hAnsi="Cambria Math"/>
+          </w:rPr>
+          <m:t>}, +</m:t>
+        </m:r>
+        <m:r>
+          <m:rPr>
+            <m:sty m:val="p"/>
+          </m:rPr>
+          <w:rPr>
+            <w:rFonts w:ascii="Cambria Math" w:hAnsi="Cambria Math"/>
+          </w:rPr>
+          <m:t>∞</m:t>
+        </m:r>
+        <m:r>
+          <w:rPr>
+            <w:rFonts w:ascii="Cambria Math" w:hAnsi="Cambria Math"/>
+          </w:rPr>
+          <m:t xml:space="preserve">[  </m:t>
+        </m:r>
+      </m:oMath>
+    </w:p>
+    <w:p>
+      <w:pPr>
+        <w:rPr>
+          <w:rFonts w:eastAsiaTheme="minorEastAsia"/>
+        </w:rPr>
+      </w:pPr>
+      <w:r>
+        <w:rPr>
+          <w:rFonts w:eastAsiaTheme="minorEastAsia"/>
+        </w:rPr>
+        <w:t xml:space="preserve">Unilateral Esquerda </w:t>
+      </w:r>
+      <m:oMath>
+        <m:r>
+          <w:rPr>
+            <w:rFonts w:ascii="Cambria Math" w:hAnsi="Cambria Math"/>
+          </w:rPr>
+          <m:t xml:space="preserve">t </m:t>
+        </m:r>
+        <m:r>
+          <m:rPr>
+            <m:sty m:val="p"/>
+          </m:rPr>
+          <w:rPr>
+            <w:rFonts w:ascii="Cambria Math" w:hAnsi="Cambria Math"/>
+          </w:rPr>
+          <m:t>∈</m:t>
+        </m:r>
+        <m:r>
+          <w:rPr>
+            <w:rFonts w:ascii="Cambria Math" w:hAnsi="Cambria Math"/>
+          </w:rPr>
+          <m:t>]-</m:t>
+        </m:r>
+        <m:r>
+          <m:rPr>
+            <m:sty m:val="p"/>
+          </m:rPr>
+          <w:rPr>
+            <w:rFonts w:ascii="Cambria Math" w:hAnsi="Cambria Math"/>
+          </w:rPr>
+          <m:t>∞</m:t>
+        </m:r>
+        <m:r>
+          <w:rPr>
+            <w:rFonts w:ascii="Cambria Math" w:hAnsi="Cambria Math"/>
+          </w:rPr>
+          <m:t>, t_{</m:t>
+        </m:r>
+        <m:r>
+          <m:rPr>
+            <m:sty m:val="p"/>
+          </m:rPr>
+          <w:rPr>
+            <w:rFonts w:ascii="Cambria Math" w:hAnsi="Cambria Math"/>
+          </w:rPr>
+          <m:t>α;</m:t>
+        </m:r>
+        <m:r>
+          <w:rPr>
+            <w:rFonts w:ascii="Cambria Math" w:hAnsi="Cambria Math"/>
+          </w:rPr>
+          <m:t>df</m:t>
+        </m:r>
+        <m:r>
+          <m:rPr>
+            <m:sty m:val="p"/>
+          </m:rPr>
+          <w:rPr>
+            <w:rFonts w:ascii="Cambria Math" w:hAnsi="Cambria Math"/>
+          </w:rPr>
+          <m:t>}</m:t>
+        </m:r>
+        <m:r>
+          <w:rPr>
+            <w:rFonts w:ascii="Cambria Math" w:hAnsi="Cambria Math"/>
+          </w:rPr>
+          <m:t>]</m:t>
+        </m:r>
+      </m:oMath>
+      <w:r>
+        <w:rPr>
+          <w:rFonts w:eastAsiaTheme="minorEastAsia"/>
+        </w:rPr>
+        <w:t xml:space="preserve"> </w:t>
+      </w:r>
+      <w:r>
+        <w:rPr>
+          <w:rFonts w:eastAsiaTheme="minorEastAsia"/>
+          <w:color w:val="FF0000"/>
+        </w:rPr>
+        <w:t>verificar</w:t>
+      </w:r>
+    </w:p>
+    <w:p>
+      <w:pPr>
+        <w:rPr>
+          <w:rFonts w:eastAsiaTheme="minorEastAsia"/>
+        </w:rPr>
+      </w:pPr>
+      <w:r>
+        <w:rPr>
+          <w:rFonts w:eastAsiaTheme="minorEastAsia"/>
+        </w:rPr>
+        <w:t xml:space="preserve">Unilateral Direito </w:t>
+      </w:r>
+      <m:oMath>
+        <m:r>
+          <w:rPr>
+            <w:rFonts w:ascii="Cambria Math" w:hAnsi="Cambria Math"/>
+          </w:rPr>
+          <m:t xml:space="preserve">t </m:t>
+        </m:r>
+        <m:r>
+          <m:rPr>
+            <m:sty m:val="p"/>
+          </m:rPr>
+          <w:rPr>
+            <w:rFonts w:ascii="Cambria Math" w:hAnsi="Cambria Math"/>
+          </w:rPr>
+          <m:t>∈</m:t>
+        </m:r>
+        <m:r>
+          <w:rPr>
+            <w:rFonts w:ascii="Cambria Math" w:hAnsi="Cambria Math"/>
+          </w:rPr>
+          <m:t>[</m:t>
+        </m:r>
+        <m:r>
+          <w:rPr>
+            <w:rFonts w:ascii="Cambria Math" w:hAnsi="Cambria Math"/>
+          </w:rPr>
+          <m:t>t_{1-</m:t>
+        </m:r>
+        <m:r>
+          <m:rPr>
+            <m:sty m:val="p"/>
+          </m:rPr>
+          <w:rPr>
+            <w:rFonts w:ascii="Cambria Math" w:hAnsi="Cambria Math"/>
+          </w:rPr>
+          <m:t>α;df]</m:t>
+        </m:r>
+        <m:r>
+          <w:rPr>
+            <w:rFonts w:ascii="Cambria Math" w:hAnsi="Cambria Math"/>
+          </w:rPr>
+          <m:t>, +</m:t>
+        </m:r>
+        <m:r>
+          <m:rPr>
+            <m:sty m:val="p"/>
+          </m:rPr>
+          <w:rPr>
+            <w:rFonts w:ascii="Cambria Math" w:hAnsi="Cambria Math"/>
+          </w:rPr>
+          <m:t>∞</m:t>
+        </m:r>
+        <m:r>
+          <w:rPr>
+            <w:rFonts w:ascii="Cambria Math" w:hAnsi="Cambria Math"/>
+          </w:rPr>
+          <m:t>[</m:t>
+        </m:r>
+      </m:oMath>
+      <w:r>
+        <w:rPr>
+          <w:rFonts w:eastAsiaTheme="minorEastAsia"/>
+        </w:rPr>
+        <w:t xml:space="preserve"> </w:t>
+      </w:r>
+      <w:r>
+        <w:rPr>
+          <w:rFonts w:eastAsiaTheme="minorEastAsia"/>
+          <w:color w:val="FF0000"/>
+        </w:rPr>
+        <w:t>verificar</w:t>
+      </w:r>
+    </w:p>
+    <w:p>
+      <w:r>
+        <w:t>Nota: df = n1+n2-2 se 2 amostras Independentes   ou n1-1   1 amostra *</w:t>
+      </w:r>
+    </w:p>
+    <w:p>
+      <w:pPr>
+        <w:rPr>
+          <w:u w:val="single"/>
+        </w:rPr>
+      </w:pPr>
+      <w:r>
+        <w:rPr>
+          <w:u w:val="single"/>
+        </w:rPr>
+        <w:t>Qui-Quadrado</w:t>
+      </w:r>
+      <w:r>
+        <w:rPr>
+          <w:u w:val="single"/>
+        </w:rPr>
+        <w:t xml:space="preserve"> </w:t>
+      </w:r>
+      <w:r>
+        <w:rPr>
+          <w:rFonts w:eastAsiaTheme="minorEastAsia"/>
+          <w:color w:val="FF0000"/>
+        </w:rPr>
+        <w:t>verificar</w:t>
+      </w:r>
+      <w:r>
+        <w:rPr>
+          <w:rFonts w:eastAsiaTheme="minorEastAsia"/>
+          <w:color w:val="FF0000"/>
+        </w:rPr>
+        <w:t xml:space="preserve"> daqui para baixo</w:t>
+      </w:r>
+    </w:p>
+    <w:p>
+      <w:pPr>
+        <w:rPr>
+          <w:rFonts w:eastAsiaTheme="minorEastAsia"/>
+        </w:rPr>
+      </w:pPr>
+      <w:r>
+        <w:t xml:space="preserve">Bilateral </w:t>
+      </w:r>
+      <m:oMath>
+        <m:r>
+          <m:rPr>
+            <m:sty m:val="p"/>
+          </m:rPr>
+          <w:rPr>
+            <w:rFonts w:ascii="Cambria Math" w:hAnsi="Cambria Math"/>
+          </w:rPr>
+          <m:t>χ</m:t>
+        </m:r>
+        <m:r>
+          <w:rPr>
+            <w:rFonts w:ascii="Cambria Math" w:hAnsi="Cambria Math"/>
+          </w:rPr>
+          <m:t xml:space="preserve">^2 </m:t>
+        </m:r>
+        <m:r>
+          <m:rPr>
+            <m:sty m:val="p"/>
+          </m:rPr>
+          <w:rPr>
+            <w:rFonts w:ascii="Cambria Math" w:hAnsi="Cambria Math"/>
+          </w:rPr>
+          <m:t xml:space="preserve">∈ </m:t>
+        </m:r>
+        <m:r>
+          <w:rPr>
+            <w:rFonts w:ascii="Cambria Math" w:hAnsi="Cambria Math"/>
+          </w:rPr>
+          <m:t xml:space="preserve">[0, </m:t>
+        </m:r>
+        <m:r>
+          <m:rPr>
+            <m:sty m:val="p"/>
+          </m:rPr>
+          <w:rPr>
+            <w:rFonts w:ascii="Cambria Math" w:hAnsi="Cambria Math"/>
+          </w:rPr>
+          <m:t>χ</m:t>
+        </m:r>
+        <m:r>
+          <w:rPr>
+            <w:rFonts w:ascii="Cambria Math" w:hAnsi="Cambria Math"/>
+          </w:rPr>
+          <m:t>^2_{</m:t>
+        </m:r>
+        <m:r>
+          <m:rPr>
+            <m:sty m:val="p"/>
+          </m:rPr>
+          <w:rPr>
+            <w:rFonts w:ascii="Cambria Math" w:hAnsi="Cambria Math"/>
+          </w:rPr>
+          <m:t>α</m:t>
+        </m:r>
+        <m:r>
+          <m:rPr>
+            <m:lit/>
+          </m:rPr>
+          <w:rPr>
+            <w:rFonts w:ascii="Cambria Math" w:hAnsi="Cambria Math"/>
+          </w:rPr>
+          <m:t>/</m:t>
+        </m:r>
+        <m:r>
+          <w:rPr>
+            <w:rFonts w:ascii="Cambria Math" w:hAnsi="Cambria Math"/>
+          </w:rPr>
+          <m:t xml:space="preserve">2;df}[ </m:t>
+        </m:r>
+        <m:r>
+          <m:rPr>
+            <m:sty m:val="p"/>
+          </m:rPr>
+          <w:rPr>
+            <w:rFonts w:ascii="Cambria Math" w:hAnsi="Cambria Math"/>
+          </w:rPr>
+          <m:t xml:space="preserve">∪ </m:t>
+        </m:r>
+        <m:r>
+          <w:rPr>
+            <w:rFonts w:ascii="Cambria Math" w:hAnsi="Cambria Math"/>
+          </w:rPr>
+          <m:t>[</m:t>
+        </m:r>
+        <m:r>
+          <m:rPr>
+            <m:sty m:val="p"/>
+          </m:rPr>
+          <w:rPr>
+            <w:rFonts w:ascii="Cambria Math" w:hAnsi="Cambria Math"/>
+          </w:rPr>
+          <m:t>χ</m:t>
+        </m:r>
+        <m:r>
+          <w:rPr>
+            <w:rFonts w:ascii="Cambria Math" w:hAnsi="Cambria Math"/>
+          </w:rPr>
+          <m:t>^2_{ 1(</m:t>
+        </m:r>
+        <m:r>
+          <m:rPr>
+            <m:sty m:val="p"/>
+          </m:rPr>
+          <w:rPr>
+            <w:rFonts w:ascii="Cambria Math" w:hAnsi="Cambria Math"/>
+          </w:rPr>
+          <m:t>α</m:t>
+        </m:r>
+        <m:r>
+          <m:rPr>
+            <m:lit/>
+          </m:rPr>
+          <w:rPr>
+            <w:rFonts w:ascii="Cambria Math" w:hAnsi="Cambria Math"/>
+          </w:rPr>
+          <m:t>/</m:t>
+        </m:r>
+        <m:r>
+          <w:rPr>
+            <w:rFonts w:ascii="Cambria Math" w:hAnsi="Cambria Math"/>
+          </w:rPr>
+          <m:t>2);df}, +</m:t>
+        </m:r>
+        <m:r>
+          <m:rPr>
+            <m:sty m:val="p"/>
+          </m:rPr>
+          <w:rPr>
+            <w:rFonts w:ascii="Cambria Math" w:hAnsi="Cambria Math"/>
+          </w:rPr>
+          <m:t>∞</m:t>
+        </m:r>
+        <m:r>
+          <w:rPr>
+            <w:rFonts w:ascii="Cambria Math" w:hAnsi="Cambria Math"/>
+          </w:rPr>
+          <m:t>[</m:t>
+        </m:r>
+      </m:oMath>
+    </w:p>
+    <w:p>
+      <w:pPr>
+        <w:rPr>
+          <w:rFonts w:eastAsiaTheme="minorEastAsia"/>
+        </w:rPr>
+      </w:pPr>
+      <w:r>
+        <w:rPr>
+          <w:rFonts w:eastAsiaTheme="minorEastAsia"/>
+        </w:rPr>
+        <w:t xml:space="preserve">Unilateral Esquerda </w:t>
+      </w:r>
+      <m:oMath>
+        <m:r>
+          <m:rPr>
+            <m:sty m:val="p"/>
+          </m:rPr>
+          <w:rPr>
+            <w:rFonts w:ascii="Cambria Math" w:hAnsi="Cambria Math"/>
+          </w:rPr>
+          <m:t>χ</m:t>
+        </m:r>
+        <m:r>
+          <w:rPr>
+            <w:rFonts w:ascii="Cambria Math" w:hAnsi="Cambria Math"/>
+          </w:rPr>
+          <m:t xml:space="preserve">^2 </m:t>
+        </m:r>
+        <m:r>
+          <m:rPr>
+            <m:sty m:val="p"/>
+          </m:rPr>
+          <w:rPr>
+            <w:rFonts w:ascii="Cambria Math" w:hAnsi="Cambria Math"/>
+          </w:rPr>
+          <m:t>∈</m:t>
+        </m:r>
+        <m:r>
+          <w:rPr>
+            <w:rFonts w:ascii="Cambria Math" w:hAnsi="Cambria Math"/>
+          </w:rPr>
+          <m:t xml:space="preserve">[0, </m:t>
+        </m:r>
+        <m:r>
+          <m:rPr>
+            <m:sty m:val="p"/>
+          </m:rPr>
+          <w:rPr>
+            <w:rFonts w:ascii="Cambria Math" w:hAnsi="Cambria Math"/>
+          </w:rPr>
+          <m:t>χ</m:t>
+        </m:r>
+        <m:r>
+          <w:rPr>
+            <w:rFonts w:ascii="Cambria Math" w:hAnsi="Cambria Math"/>
+          </w:rPr>
+          <m:t>^2_{</m:t>
+        </m:r>
+        <m:r>
+          <m:rPr>
+            <m:sty m:val="p"/>
+          </m:rPr>
+          <w:rPr>
+            <w:rFonts w:ascii="Cambria Math" w:hAnsi="Cambria Math"/>
+          </w:rPr>
+          <m:t>α;df</m:t>
+        </m:r>
+        <m:r>
+          <w:rPr>
+            <w:rFonts w:ascii="Cambria Math" w:hAnsi="Cambria Math"/>
+          </w:rPr>
+          <m:t>}[</m:t>
+        </m:r>
+      </m:oMath>
+    </w:p>
+    <w:p>
+      <w:pPr>
+        <w:rPr>
+          <w:rFonts w:eastAsiaTheme="minorEastAsia"/>
+        </w:rPr>
+      </w:pPr>
+      <w:r>
+        <w:rPr>
+          <w:rFonts w:eastAsiaTheme="minorEastAsia"/>
+        </w:rPr>
+        <w:t xml:space="preserve">Unilateral Direito </w:t>
+      </w:r>
+      <m:oMath>
+        <m:r>
+          <m:rPr>
+            <m:sty m:val="p"/>
+          </m:rPr>
+          <w:rPr>
+            <w:rFonts w:ascii="Cambria Math" w:hAnsi="Cambria Math"/>
+          </w:rPr>
+          <m:t>χ</m:t>
+        </m:r>
+        <m:r>
+          <w:rPr>
+            <w:rFonts w:ascii="Cambria Math" w:hAnsi="Cambria Math"/>
+          </w:rPr>
+          <m:t xml:space="preserve">^2 </m:t>
+        </m:r>
+        <m:r>
+          <m:rPr>
+            <m:sty m:val="p"/>
+          </m:rPr>
+          <w:rPr>
+            <w:rFonts w:ascii="Cambria Math" w:hAnsi="Cambria Math"/>
+          </w:rPr>
+          <m:t xml:space="preserve">∈ </m:t>
+        </m:r>
+        <m:r>
+          <w:rPr>
+            <w:rFonts w:ascii="Cambria Math" w:hAnsi="Cambria Math"/>
+          </w:rPr>
+          <m:t>[</m:t>
+        </m:r>
+        <m:r>
+          <m:rPr>
+            <m:sty m:val="p"/>
+          </m:rPr>
+          <w:rPr>
+            <w:rFonts w:ascii="Cambria Math" w:hAnsi="Cambria Math"/>
+          </w:rPr>
+          <m:t>χ</m:t>
+        </m:r>
+        <m:r>
+          <w:rPr>
+            <w:rFonts w:ascii="Cambria Math" w:hAnsi="Cambria Math"/>
+          </w:rPr>
+          <m:t>^2_{1-</m:t>
+        </m:r>
+        <m:r>
+          <m:rPr>
+            <m:sty m:val="p"/>
+          </m:rPr>
+          <w:rPr>
+            <w:rFonts w:ascii="Cambria Math" w:hAnsi="Cambria Math"/>
+          </w:rPr>
+          <m:t>α;df}</m:t>
+        </m:r>
+        <m:r>
+          <w:rPr>
+            <w:rFonts w:ascii="Cambria Math" w:hAnsi="Cambria Math"/>
+          </w:rPr>
+          <m:t>, +</m:t>
+        </m:r>
+        <m:r>
+          <m:rPr>
+            <m:sty m:val="p"/>
+          </m:rPr>
+          <w:rPr>
+            <w:rFonts w:ascii="Cambria Math" w:hAnsi="Cambria Math"/>
+          </w:rPr>
+          <m:t>∞</m:t>
+        </m:r>
+        <m:r>
+          <w:rPr>
+            <w:rFonts w:ascii="Cambria Math" w:hAnsi="Cambria Math"/>
+          </w:rPr>
+          <m:t xml:space="preserve">[  </m:t>
+        </m:r>
+      </m:oMath>
+    </w:p>
+    <w:p>
+      <w:pPr>
+        <w:rPr>
+          <w:rFonts w:eastAsiaTheme="minorEastAsia"/>
+          <w:u w:val="single"/>
+        </w:rPr>
+      </w:pPr>
+      <w:r>
+        <w:rPr>
+          <w:rFonts w:eastAsiaTheme="minorEastAsia"/>
+          <w:u w:val="single"/>
+        </w:rPr>
+        <w:t>F de Snedecor</w:t>
+      </w:r>
+    </w:p>
+    <w:p>
+      <w:pPr>
+        <w:rPr>
+          <w:rFonts w:eastAsiaTheme="minorEastAsia"/>
+        </w:rPr>
+      </w:pPr>
+      <w:r>
+        <w:t xml:space="preserve">Bilateral </w:t>
+      </w:r>
+      <m:oMath>
+        <m:r>
+          <m:rPr>
+            <m:sty m:val="p"/>
+          </m:rPr>
+          <w:rPr>
+            <w:rFonts w:ascii="Cambria Math" w:hAnsi="Cambria Math"/>
+          </w:rPr>
+          <m:t>f</m:t>
+        </m:r>
+        <m:r>
+          <w:rPr>
+            <w:rFonts w:ascii="Cambria Math" w:hAnsi="Cambria Math"/>
+          </w:rPr>
+          <m:t xml:space="preserve"> </m:t>
+        </m:r>
+        <m:r>
+          <m:rPr>
+            <m:sty m:val="p"/>
+          </m:rPr>
+          <w:rPr>
+            <w:rFonts w:ascii="Cambria Math" w:hAnsi="Cambria Math"/>
+          </w:rPr>
+          <m:t>∈</m:t>
+        </m:r>
+      </m:oMath>
+      <w:r>
+        <w:rPr>
+          <w:rFonts w:eastAsiaTheme="minorEastAsia"/>
+        </w:rPr>
+        <w:t>[0</w:t>
+      </w:r>
+      <m:oMath>
+        <m:r>
+          <m:rPr>
+            <m:sty m:val="p"/>
+          </m:rPr>
+          <w:rPr>
+            <w:rFonts w:ascii="Cambria Math" w:eastAsiaTheme="minorEastAsia" w:hAnsi="Cambria Math"/>
+          </w:rPr>
+          <m:t>,f_{</m:t>
+        </m:r>
+        <m:r>
+          <m:rPr>
+            <m:sty m:val="p"/>
+          </m:rPr>
+          <w:rPr>
+            <w:rFonts w:ascii="Cambria Math" w:hAnsi="Cambria Math"/>
+          </w:rPr>
+          <m:t xml:space="preserve"> α</m:t>
+        </m:r>
+        <m:r>
+          <m:rPr>
+            <m:lit/>
+          </m:rPr>
+          <w:rPr>
+            <w:rFonts w:ascii="Cambria Math" w:hAnsi="Cambria Math"/>
+          </w:rPr>
+          <m:t>/</m:t>
+        </m:r>
+        <m:r>
+          <w:rPr>
+            <w:rFonts w:ascii="Cambria Math" w:hAnsi="Cambria Math"/>
+          </w:rPr>
+          <m:t>2,df1,df2</m:t>
+        </m:r>
+      </m:oMath>
+      <w:r>
+        <w:rPr>
+          <w:rFonts w:eastAsiaTheme="minorEastAsia"/>
+        </w:rPr>
+        <w:t xml:space="preserve">} ] U </w:t>
+      </w:r>
+      <m:oMath>
+        <m:r>
+          <w:rPr>
+            <w:rFonts w:ascii="Cambria Math" w:eastAsiaTheme="minorEastAsia" w:hAnsi="Cambria Math"/>
+          </w:rPr>
+          <m:t>[</m:t>
+        </m:r>
+        <m:r>
+          <m:rPr>
+            <m:sty m:val="p"/>
+          </m:rPr>
+          <w:rPr>
+            <w:rFonts w:ascii="Cambria Math" w:eastAsiaTheme="minorEastAsia" w:hAnsi="Cambria Math"/>
+          </w:rPr>
+          <m:t>f_{1-(</m:t>
+        </m:r>
+        <m:r>
+          <m:rPr>
+            <m:sty m:val="p"/>
+          </m:rPr>
+          <w:rPr>
+            <w:rFonts w:ascii="Cambria Math" w:hAnsi="Cambria Math"/>
+          </w:rPr>
+          <m:t xml:space="preserve"> α</m:t>
+        </m:r>
+        <m:r>
+          <m:rPr>
+            <m:lit/>
+          </m:rPr>
+          <w:rPr>
+            <w:rFonts w:ascii="Cambria Math" w:hAnsi="Cambria Math"/>
+          </w:rPr>
+          <m:t>/</m:t>
+        </m:r>
+        <m:r>
+          <w:rPr>
+            <w:rFonts w:ascii="Cambria Math" w:hAnsi="Cambria Math"/>
+          </w:rPr>
+          <m:t>2),df1,df2</m:t>
+        </m:r>
+        <m:r>
+          <m:rPr>
+            <m:sty m:val="p"/>
+          </m:rPr>
+          <w:rPr>
+            <w:rFonts w:ascii="Cambria Math" w:eastAsiaTheme="minorEastAsia" w:hAnsi="Cambria Math"/>
+          </w:rPr>
+          <m:t xml:space="preserve">} </m:t>
+        </m:r>
+      </m:oMath>
+      <w:r>
+        <w:rPr>
+          <w:rFonts w:eastAsiaTheme="minorEastAsia"/>
+        </w:rPr>
+        <w:t xml:space="preserve">, + </w:t>
+      </w:r>
+      <m:oMath>
+        <m:r>
+          <m:rPr>
+            <m:sty m:val="p"/>
+          </m:rPr>
+          <w:rPr>
+            <w:rFonts w:ascii="Cambria Math" w:hAnsi="Cambria Math"/>
+          </w:rPr>
+          <m:t>∞]</m:t>
+        </m:r>
+      </m:oMath>
+    </w:p>
+    <w:p>
+      <w:pPr>
+        <w:rPr>
+          <w:rFonts w:eastAsiaTheme="minorEastAsia"/>
+        </w:rPr>
+      </w:pPr>
+      <w:r>
+        <w:rPr>
+          <w:rFonts w:eastAsiaTheme="minorEastAsia"/>
+        </w:rPr>
+        <w:t xml:space="preserve">Unilateral Esquerda </w:t>
+      </w:r>
+      <m:oMath>
+        <m:r>
+          <m:rPr>
+            <m:sty m:val="p"/>
+          </m:rPr>
+          <w:rPr>
+            <w:rFonts w:ascii="Cambria Math" w:hAnsi="Cambria Math"/>
+          </w:rPr>
+          <m:t>f</m:t>
+        </m:r>
+        <m:r>
+          <w:rPr>
+            <w:rFonts w:ascii="Cambria Math" w:hAnsi="Cambria Math"/>
+          </w:rPr>
+          <m:t xml:space="preserve"> </m:t>
+        </m:r>
+        <m:r>
+          <m:rPr>
+            <m:sty m:val="p"/>
+          </m:rPr>
+          <w:rPr>
+            <w:rFonts w:ascii="Cambria Math" w:hAnsi="Cambria Math"/>
+          </w:rPr>
+          <m:t>∈</m:t>
+        </m:r>
+        <m:r>
+          <w:rPr>
+            <w:rFonts w:ascii="Cambria Math" w:hAnsi="Cambria Math"/>
+          </w:rPr>
+          <m:t xml:space="preserve">[0, </m:t>
+        </m:r>
+        <m:r>
+          <m:rPr>
+            <m:sty m:val="p"/>
+          </m:rPr>
+          <w:rPr>
+            <w:rFonts w:ascii="Cambria Math" w:hAnsi="Cambria Math"/>
+          </w:rPr>
+          <m:t>F</m:t>
+        </m:r>
+        <m:r>
+          <w:rPr>
+            <w:rFonts w:ascii="Cambria Math" w:hAnsi="Cambria Math"/>
+          </w:rPr>
+          <m:t>_{</m:t>
+        </m:r>
+        <m:r>
+          <m:rPr>
+            <m:sty m:val="p"/>
+          </m:rPr>
+          <w:rPr>
+            <w:rFonts w:ascii="Cambria Math" w:hAnsi="Cambria Math"/>
+          </w:rPr>
+          <m:t>α;df1,df2</m:t>
+        </m:r>
+        <m:r>
+          <w:rPr>
+            <w:rFonts w:ascii="Cambria Math" w:hAnsi="Cambria Math"/>
+          </w:rPr>
+          <m:t>}[</m:t>
+        </m:r>
+      </m:oMath>
+    </w:p>
+    <w:p>
+      <w:pPr>
+        <w:rPr>
+          <w:rFonts w:eastAsiaTheme="minorEastAsia"/>
+        </w:rPr>
+      </w:pPr>
+      <w:r>
+        <w:rPr>
+          <w:rFonts w:eastAsiaTheme="minorEastAsia"/>
+        </w:rPr>
+        <w:t xml:space="preserve">Unilateral Direito </w:t>
+      </w:r>
+      <m:oMath>
+        <m:r>
+          <m:rPr>
+            <m:sty m:val="p"/>
+          </m:rPr>
+          <w:rPr>
+            <w:rFonts w:ascii="Cambria Math" w:hAnsi="Cambria Math"/>
+          </w:rPr>
+          <m:t xml:space="preserve">f∈ </m:t>
+        </m:r>
+        <m:r>
+          <w:rPr>
+            <w:rFonts w:ascii="Cambria Math" w:hAnsi="Cambria Math"/>
+          </w:rPr>
+          <m:t>[</m:t>
+        </m:r>
+        <m:r>
+          <m:rPr>
+            <m:sty m:val="p"/>
+          </m:rPr>
+          <w:rPr>
+            <w:rFonts w:ascii="Cambria Math" w:hAnsi="Cambria Math"/>
+          </w:rPr>
+          <m:t>F</m:t>
+        </m:r>
+        <m:r>
+          <w:rPr>
+            <w:rFonts w:ascii="Cambria Math" w:hAnsi="Cambria Math"/>
+          </w:rPr>
+          <m:t>_{1-</m:t>
+        </m:r>
+        <m:r>
+          <m:rPr>
+            <m:sty m:val="p"/>
+          </m:rPr>
+          <w:rPr>
+            <w:rFonts w:ascii="Cambria Math" w:hAnsi="Cambria Math"/>
+          </w:rPr>
+          <m:t>α;df1,df2}</m:t>
+        </m:r>
+        <m:r>
+          <w:rPr>
+            <w:rFonts w:ascii="Cambria Math" w:hAnsi="Cambria Math"/>
+          </w:rPr>
+          <m:t>, +</m:t>
+        </m:r>
+        <m:r>
+          <m:rPr>
+            <m:sty m:val="p"/>
+          </m:rPr>
+          <w:rPr>
+            <w:rFonts w:ascii="Cambria Math" w:hAnsi="Cambria Math"/>
+          </w:rPr>
+          <m:t>∞</m:t>
+        </m:r>
+        <m:r>
+          <w:rPr>
+            <w:rFonts w:ascii="Cambria Math" w:hAnsi="Cambria Math"/>
+          </w:rPr>
+          <m:t xml:space="preserve">[  </m:t>
+        </m:r>
+      </m:oMath>
+    </w:p>
+    <w:p>
+      <w:pPr>
+        <w:spacing w:after="80"/>
       </w:pPr>
     </w:p>
     <w:sectPr>

--- a/Resumos/Teste2/Resumo2Teste (Inc).docx
+++ b/Resumos/Teste2/Resumo2Teste (Inc).docx
@@ -24,8 +24,13 @@
       <w:pPr>
         <w:spacing w:after="80"/>
       </w:pPr>
-      <w:r>
-        <w:t>Qualitativos Nominal: a ordem das categorias não tem significado</w:t>
+      <w:proofErr w:type="gramStart"/>
+      <w:r>
+        <w:t>Qualitativos Nominal</w:t>
+      </w:r>
+      <w:proofErr w:type="gramEnd"/>
+      <w:r>
+        <w:t>: a ordem das categorias não tem significado</w:t>
       </w:r>
     </w:p>
     <w:p>
@@ -3023,7 +3028,23 @@
           <w:sz w:val="24"/>
           <w:szCs w:val="24"/>
         </w:rPr>
-        <w:t>DX = {a, a + 1, a + 2, . . . , b}</w:t>
+        <w:t xml:space="preserve">DX = {a, a + 1, a + 2, </w:t>
+      </w:r>
+      <w:proofErr w:type="gramStart"/>
+      <w:r>
+        <w:rPr>
+          <w:sz w:val="24"/>
+          <w:szCs w:val="24"/>
+        </w:rPr>
+        <w:t>. . . ,</w:t>
+      </w:r>
+      <w:proofErr w:type="gramEnd"/>
+      <w:r>
+        <w:rPr>
+          <w:sz w:val="24"/>
+          <w:szCs w:val="24"/>
+        </w:rPr>
+        <w:t xml:space="preserve"> b}</w:t>
       </w:r>
     </w:p>
     <w:p>
@@ -3252,7 +3273,23 @@
           <w:sz w:val="24"/>
           <w:szCs w:val="24"/>
         </w:rPr>
-        <w:t>Caso o Dx seja inteiro consecutivos como Dx{1,2,3,4,5} (se possível tentar transformar em inteiro consecutivos)</w:t>
+        <w:t xml:space="preserve">Caso o Dx seja inteiro consecutivos como </w:t>
+      </w:r>
+      <w:proofErr w:type="gramStart"/>
+      <w:r>
+        <w:rPr>
+          <w:sz w:val="24"/>
+          <w:szCs w:val="24"/>
+        </w:rPr>
+        <w:t>Dx{</w:t>
+      </w:r>
+      <w:proofErr w:type="gramEnd"/>
+      <w:r>
+        <w:rPr>
+          <w:sz w:val="24"/>
+          <w:szCs w:val="24"/>
+        </w:rPr>
+        <w:t>1,2,3,4,5} (se possível tentar transformar em inteiro consecutivos)</w:t>
       </w:r>
     </w:p>
     <w:p>
@@ -4243,6 +4280,7 @@
           <w:rFonts w:eastAsiaTheme="minorEastAsia"/>
         </w:rPr>
       </w:pPr>
+      <w:proofErr w:type="gramStart"/>
       <w:r>
         <w:rPr>
           <w:rFonts w:eastAsiaTheme="minorEastAsia"/>
@@ -4253,7 +4291,14 @@
         <w:rPr>
           <w:rFonts w:eastAsiaTheme="minorEastAsia"/>
         </w:rPr>
-        <w:t xml:space="preserve">binomial  </w:t>
+        <w:t>binomial</w:t>
+      </w:r>
+      <w:proofErr w:type="gramEnd"/>
+      <w:r>
+        <w:rPr>
+          <w:rFonts w:eastAsiaTheme="minorEastAsia"/>
+        </w:rPr>
+        <w:t xml:space="preserve">  </w:t>
       </w:r>
       <m:oMath>
         <m:r>
@@ -4988,11 +5033,19 @@
           <w:rFonts w:eastAsiaTheme="minorEastAsia"/>
         </w:rPr>
       </w:pPr>
-      <w:r>
-        <w:rPr>
-          <w:rFonts w:eastAsiaTheme="minorEastAsia"/>
-        </w:rPr>
-        <w:t xml:space="preserve">Aditividade  poisson  </w:t>
+      <w:proofErr w:type="gramStart"/>
+      <w:r>
+        <w:rPr>
+          <w:rFonts w:eastAsiaTheme="minorEastAsia"/>
+        </w:rPr>
+        <w:t>Aditividade  poisson</w:t>
+      </w:r>
+      <w:proofErr w:type="gramEnd"/>
+      <w:r>
+        <w:rPr>
+          <w:rFonts w:eastAsiaTheme="minorEastAsia"/>
+        </w:rPr>
+        <w:t xml:space="preserve">  </w:t>
       </w:r>
       <m:oMath>
         <m:r>
@@ -7974,6 +8027,7 @@
           <w:u w:val="single"/>
         </w:rPr>
       </w:pPr>
+      <w:proofErr w:type="gramStart"/>
       <w:r>
         <w:rPr>
           <w:rFonts w:eastAsiaTheme="minorEastAsia"/>
@@ -7985,6 +8039,7 @@
         </w:rPr>
         <w:t>Uniforme Continua</w:t>
       </w:r>
+      <w:proofErr w:type="gramEnd"/>
     </w:p>
     <w:p>
       <w:pPr>
@@ -10347,7 +10402,15 @@
         <w:spacing w:after="80"/>
       </w:pPr>
       <w:r>
-        <w:t>Sejam X1, X2, . . . , Xk variáveis aleatórias independentes com distribuição Normal, isto é</w:t>
+        <w:t xml:space="preserve">Sejam X1, X2, </w:t>
+      </w:r>
+      <w:proofErr w:type="gramStart"/>
+      <w:r>
+        <w:t>. . . ,</w:t>
+      </w:r>
+      <w:proofErr w:type="gramEnd"/>
+      <w:r>
+        <w:t xml:space="preserve"> Xk variáveis aleatórias independentes com distribuição Normal, isto é</w:t>
       </w:r>
     </w:p>
     <w:p>
@@ -13223,7 +13286,25 @@
           <w:iCs/>
           <w:lang w:val="en-US"/>
         </w:rPr>
-        <w:t xml:space="preserve"> qnorm(0.1) = </w:t>
+        <w:t xml:space="preserve"> </w:t>
+      </w:r>
+      <w:proofErr w:type="gramStart"/>
+      <w:r>
+        <w:rPr>
+          <w:rFonts w:eastAsiaTheme="minorEastAsia"/>
+          <w:iCs/>
+          <w:lang w:val="en-US"/>
+        </w:rPr>
+        <w:t>qnorm(</w:t>
+      </w:r>
+      <w:proofErr w:type="gramEnd"/>
+      <w:r>
+        <w:rPr>
+          <w:rFonts w:eastAsiaTheme="minorEastAsia"/>
+          <w:iCs/>
+          <w:lang w:val="en-US"/>
+        </w:rPr>
+        <w:t xml:space="preserve">0.1) = </w:t>
       </w:r>
       <m:oMath>
         <m:r>
@@ -18238,7 +18319,21 @@
         <w:rPr>
           <w:rFonts w:eastAsiaTheme="minorEastAsia"/>
         </w:rPr>
-        <w:t>3º Definir a D.A e a E.Tobs</w:t>
+        <w:t xml:space="preserve">3º Definir a </w:t>
+      </w:r>
+      <w:proofErr w:type="gramStart"/>
+      <w:r>
+        <w:rPr>
+          <w:rFonts w:eastAsiaTheme="minorEastAsia"/>
+        </w:rPr>
+        <w:t>D.A</w:t>
+      </w:r>
+      <w:proofErr w:type="gramEnd"/>
+      <w:r>
+        <w:rPr>
+          <w:rFonts w:eastAsiaTheme="minorEastAsia"/>
+        </w:rPr>
+        <w:t xml:space="preserve"> e a E.Tobs</w:t>
       </w:r>
     </w:p>
     <w:p>
@@ -18302,7 +18397,15 @@
     </w:p>
     <w:p>
       <w:r>
-        <w:t>- Distribuições Simétricas (Normal Reduzida(z-test) , T-Student)</w:t>
+        <w:t>- Distribuições Simétricas (Normal Reduzida(z-test</w:t>
+      </w:r>
+      <w:proofErr w:type="gramStart"/>
+      <w:r>
+        <w:t>) ,</w:t>
+      </w:r>
+      <w:proofErr w:type="gramEnd"/>
+      <w:r>
+        <w:t xml:space="preserve"> T-Student)</w:t>
       </w:r>
     </w:p>
     <w:p>
@@ -18557,7 +18660,23 @@
                 <w:rFonts w:eastAsiaTheme="minorEastAsia"/>
                 <w:lang w:val="en-US"/>
               </w:rPr>
-              <w:t>p-value - P(ET &gt;= ETobs)</w:t>
+              <w:t xml:space="preserve">p-value - </w:t>
+            </w:r>
+            <w:proofErr w:type="gramStart"/>
+            <w:r>
+              <w:rPr>
+                <w:rFonts w:eastAsiaTheme="minorEastAsia"/>
+                <w:lang w:val="en-US"/>
+              </w:rPr>
+              <w:t>P(</w:t>
+            </w:r>
+            <w:proofErr w:type="gramEnd"/>
+            <w:r>
+              <w:rPr>
+                <w:rFonts w:eastAsiaTheme="minorEastAsia"/>
+                <w:lang w:val="en-US"/>
+              </w:rPr>
+              <w:t>ET &gt;= ETobs)</w:t>
             </w:r>
           </w:p>
         </w:tc>
@@ -18651,7 +18770,23 @@
                 <w:rFonts w:eastAsiaTheme="minorEastAsia"/>
                 <w:lang w:val="en-US"/>
               </w:rPr>
-              <w:t>p-value - P(ET &lt;= ETobs)</w:t>
+              <w:t xml:space="preserve">p-value - </w:t>
+            </w:r>
+            <w:proofErr w:type="gramStart"/>
+            <w:r>
+              <w:rPr>
+                <w:rFonts w:eastAsiaTheme="minorEastAsia"/>
+                <w:lang w:val="en-US"/>
+              </w:rPr>
+              <w:t>P(</w:t>
+            </w:r>
+            <w:proofErr w:type="gramEnd"/>
+            <w:r>
+              <w:rPr>
+                <w:rFonts w:eastAsiaTheme="minorEastAsia"/>
+                <w:lang w:val="en-US"/>
+              </w:rPr>
+              <w:t>ET &lt;= ETobs)</w:t>
             </w:r>
           </w:p>
         </w:tc>
@@ -18687,6 +18822,12 @@
               <w:rPr>
                 <w:rFonts w:eastAsiaTheme="minorEastAsia"/>
               </w:rPr>
+              <w:t>!</w:t>
+            </w:r>
+            <w:r>
+              <w:rPr>
+                <w:rFonts w:eastAsiaTheme="minorEastAsia"/>
+              </w:rPr>
               <w:t>=</w:t>
             </w:r>
           </w:p>
@@ -18755,7 +18896,23 @@
                 <w:rFonts w:eastAsiaTheme="minorEastAsia"/>
                 <w:lang w:val="en-US"/>
               </w:rPr>
-              <w:t xml:space="preserve">2 x P(ET </w:t>
+              <w:t xml:space="preserve">2 x </w:t>
+            </w:r>
+            <w:proofErr w:type="gramStart"/>
+            <w:r>
+              <w:rPr>
+                <w:rFonts w:eastAsiaTheme="minorEastAsia"/>
+                <w:lang w:val="en-US"/>
+              </w:rPr>
+              <w:t>P(</w:t>
+            </w:r>
+            <w:proofErr w:type="gramEnd"/>
+            <w:r>
+              <w:rPr>
+                <w:rFonts w:eastAsiaTheme="minorEastAsia"/>
+                <w:lang w:val="en-US"/>
+              </w:rPr>
+              <w:t xml:space="preserve">ET </w:t>
             </w:r>
             <w:r>
               <w:rPr>
@@ -18939,7 +19096,23 @@
                 <w:rFonts w:eastAsiaTheme="minorEastAsia"/>
                 <w:lang w:val="en-US"/>
               </w:rPr>
-              <w:t>p-value - P(ET &lt;= ETobs)</w:t>
+              <w:t xml:space="preserve">p-value - </w:t>
+            </w:r>
+            <w:proofErr w:type="gramStart"/>
+            <w:r>
+              <w:rPr>
+                <w:rFonts w:eastAsiaTheme="minorEastAsia"/>
+                <w:lang w:val="en-US"/>
+              </w:rPr>
+              <w:t>P(</w:t>
+            </w:r>
+            <w:proofErr w:type="gramEnd"/>
+            <w:r>
+              <w:rPr>
+                <w:rFonts w:eastAsiaTheme="minorEastAsia"/>
+                <w:lang w:val="en-US"/>
+              </w:rPr>
+              <w:t>ET &lt;= ETobs)</w:t>
             </w:r>
           </w:p>
         </w:tc>
@@ -19034,7 +19207,23 @@
                 <w:rFonts w:eastAsiaTheme="minorEastAsia"/>
                 <w:lang w:val="en-US"/>
               </w:rPr>
-              <w:t xml:space="preserve">p-value - P(ET </w:t>
+              <w:t xml:space="preserve">p-value - </w:t>
+            </w:r>
+            <w:proofErr w:type="gramStart"/>
+            <w:r>
+              <w:rPr>
+                <w:rFonts w:eastAsiaTheme="minorEastAsia"/>
+                <w:lang w:val="en-US"/>
+              </w:rPr>
+              <w:t>P(</w:t>
+            </w:r>
+            <w:proofErr w:type="gramEnd"/>
+            <w:r>
+              <w:rPr>
+                <w:rFonts w:eastAsiaTheme="minorEastAsia"/>
+                <w:lang w:val="en-US"/>
+              </w:rPr>
+              <w:t xml:space="preserve">ET </w:t>
             </w:r>
             <w:r>
               <w:rPr>
@@ -19116,8 +19305,9 @@
           <w:u w:val="single"/>
         </w:rPr>
         <w:lastRenderedPageBreak/>
-        <w:t xml:space="preserve">Regias Criticas </w:t>
-      </w:r>
+        <w:t xml:space="preserve">Regias </w:t>
+      </w:r>
+      <w:proofErr w:type="gramStart"/>
       <w:r>
         <w:rPr>
           <w:rFonts w:eastAsiaTheme="minorEastAsia"/>
@@ -19127,6 +19317,29 @@
           <w:szCs w:val="24"/>
           <w:u w:val="single"/>
         </w:rPr>
+        <w:t>Criticas</w:t>
+      </w:r>
+      <w:proofErr w:type="gramEnd"/>
+      <w:r>
+        <w:rPr>
+          <w:rFonts w:eastAsiaTheme="minorEastAsia"/>
+          <w:b/>
+          <w:bCs/>
+          <w:sz w:val="24"/>
+          <w:szCs w:val="24"/>
+          <w:u w:val="single"/>
+        </w:rPr>
+        <w:t xml:space="preserve"> </w:t>
+      </w:r>
+      <w:r>
+        <w:rPr>
+          <w:rFonts w:eastAsiaTheme="minorEastAsia"/>
+          <w:b/>
+          <w:bCs/>
+          <w:sz w:val="24"/>
+          <w:szCs w:val="24"/>
+          <w:u w:val="single"/>
+        </w:rPr>
         <w:t>Hipóteses Paramétricos</w:t>
       </w:r>
     </w:p>
@@ -19142,12 +19355,14 @@
         </w:rPr>
         <w:t xml:space="preserve"> </w:t>
       </w:r>
+      <w:proofErr w:type="gramStart"/>
       <w:r>
         <w:rPr>
           <w:u w:val="single"/>
         </w:rPr>
         <w:t>Z.Test</w:t>
       </w:r>
+      <w:proofErr w:type="gramEnd"/>
     </w:p>
     <w:p>
       <w:pPr>
@@ -19185,43 +19400,7 @@
           <w:rPr>
             <w:rFonts w:ascii="Cambria Math" w:hAnsi="Cambria Math"/>
           </w:rPr>
-          <m:t>2)}</m:t>
-        </m:r>
-        <m:r>
-          <m:rPr>
-            <m:sty m:val="p"/>
-          </m:rPr>
-          <w:rPr>
-            <w:rFonts w:ascii="Cambria Math" w:hAnsi="Cambria Math"/>
-          </w:rPr>
-          <m:t>]</m:t>
-        </m:r>
-        <m:r>
-          <m:rPr>
-            <m:sty m:val="p"/>
-          </m:rPr>
-          <w:rPr>
-            <w:rFonts w:ascii="Cambria Math" w:hAnsi="Cambria Math"/>
-          </w:rPr>
-          <m:t>∪</m:t>
-        </m:r>
-        <m:r>
-          <m:rPr>
-            <m:sty m:val="p"/>
-          </m:rPr>
-          <w:rPr>
-            <w:rFonts w:ascii="Cambria Math" w:hAnsi="Cambria Math"/>
-          </w:rPr>
-          <m:t>[</m:t>
-        </m:r>
-        <m:r>
-          <m:rPr>
-            <m:sty m:val="p"/>
-          </m:rPr>
-          <w:rPr>
-            <w:rFonts w:ascii="Cambria Math" w:hAnsi="Cambria Math"/>
-          </w:rPr>
-          <m:t>z_{1-(α</m:t>
+          <m:t>2)}]∪[z_{1-(α</m:t>
         </m:r>
         <m:r>
           <m:rPr>
@@ -19360,13 +19539,7 @@
           <w:rPr>
             <w:rFonts w:ascii="Cambria Math" w:eastAsiaTheme="minorEastAsia" w:hAnsi="Cambria Math"/>
           </w:rPr>
-          <m:t>[</m:t>
-        </m:r>
-        <m:r>
-          <w:rPr>
-            <w:rFonts w:ascii="Cambria Math" w:eastAsiaTheme="minorEastAsia" w:hAnsi="Cambria Math"/>
-          </w:rPr>
-          <m:t>z_{1-</m:t>
+          <m:t>[z_{1-</m:t>
         </m:r>
         <m:r>
           <m:rPr>
@@ -19432,9 +19605,13 @@
       <w:pPr>
         <w:rPr>
           <w:rFonts w:eastAsiaTheme="minorEastAsia"/>
-        </w:rPr>
-      </w:pPr>
-      <w:r>
+          <w:lang w:val="en-US"/>
+        </w:rPr>
+      </w:pPr>
+      <w:r>
+        <w:rPr>
+          <w:lang w:val="en-US"/>
+        </w:rPr>
         <w:t xml:space="preserve">Bilateral </w:t>
       </w:r>
       <m:oMath>
@@ -19448,6 +19625,7 @@
         <m:r>
           <w:rPr>
             <w:rFonts w:ascii="Cambria Math" w:hAnsi="Cambria Math"/>
+            <w:lang w:val="en-US"/>
           </w:rPr>
           <m:t xml:space="preserve"> </m:t>
         </m:r>
@@ -19457,12 +19635,14 @@
           </m:rPr>
           <w:rPr>
             <w:rFonts w:ascii="Cambria Math" w:hAnsi="Cambria Math"/>
+            <w:lang w:val="en-US"/>
           </w:rPr>
           <m:t>∈</m:t>
         </m:r>
         <m:r>
           <w:rPr>
             <w:rFonts w:ascii="Cambria Math" w:hAnsi="Cambria Math"/>
+            <w:lang w:val="en-US"/>
           </w:rPr>
           <m:t>]-</m:t>
         </m:r>
@@ -19472,12 +19652,14 @@
           </m:rPr>
           <w:rPr>
             <w:rFonts w:ascii="Cambria Math" w:hAnsi="Cambria Math"/>
+            <w:lang w:val="en-US"/>
           </w:rPr>
           <m:t>∞</m:t>
         </m:r>
         <m:r>
           <w:rPr>
             <w:rFonts w:ascii="Cambria Math" w:hAnsi="Cambria Math"/>
+            <w:lang w:val="en-US"/>
           </w:rPr>
           <m:t>, -</m:t>
         </m:r>
@@ -19491,6 +19673,7 @@
         <m:r>
           <w:rPr>
             <w:rFonts w:ascii="Cambria Math" w:hAnsi="Cambria Math"/>
+            <w:lang w:val="en-US"/>
           </w:rPr>
           <m:t>_{1-(</m:t>
         </m:r>
@@ -19509,12 +19692,14 @@
           </m:rPr>
           <w:rPr>
             <w:rFonts w:ascii="Cambria Math" w:hAnsi="Cambria Math"/>
+            <w:lang w:val="en-US"/>
           </w:rPr>
           <m:t>/</m:t>
         </m:r>
         <m:r>
           <w:rPr>
             <w:rFonts w:ascii="Cambria Math" w:hAnsi="Cambria Math"/>
+            <w:lang w:val="en-US"/>
           </w:rPr>
           <m:t>2);</m:t>
         </m:r>
@@ -19527,20 +19712,9 @@
         <m:r>
           <w:rPr>
             <w:rFonts w:ascii="Cambria Math" w:hAnsi="Cambria Math"/>
-          </w:rPr>
-          <m:t>}</m:t>
-        </m:r>
-        <m:r>
-          <w:rPr>
-            <w:rFonts w:ascii="Cambria Math" w:hAnsi="Cambria Math"/>
-          </w:rPr>
-          <m:t>]</m:t>
-        </m:r>
-        <m:r>
-          <w:rPr>
-            <w:rFonts w:ascii="Cambria Math" w:hAnsi="Cambria Math"/>
-          </w:rPr>
-          <m:t xml:space="preserve"> </m:t>
+            <w:lang w:val="en-US"/>
+          </w:rPr>
+          <m:t xml:space="preserve">}] </m:t>
         </m:r>
         <m:r>
           <m:rPr>
@@ -19548,8 +19722,23 @@
           </m:rPr>
           <w:rPr>
             <w:rFonts w:ascii="Cambria Math" w:hAnsi="Cambria Math"/>
-          </w:rPr>
-          <m:t>∪</m:t>
+            <w:lang w:val="en-US"/>
+          </w:rPr>
+          <m:t>∪ [</m:t>
+        </m:r>
+        <m:r>
+          <w:rPr>
+            <w:rFonts w:ascii="Cambria Math" w:hAnsi="Cambria Math"/>
+            <w:lang w:val="en-US"/>
+          </w:rPr>
+          <m:t>t</m:t>
+        </m:r>
+        <m:r>
+          <w:rPr>
+            <w:rFonts w:ascii="Cambria Math" w:hAnsi="Cambria Math"/>
+            <w:lang w:val="en-US"/>
+          </w:rPr>
+          <m:t>_{1-(</m:t>
         </m:r>
         <m:r>
           <m:rPr>
@@ -19558,20 +19747,37 @@
           <w:rPr>
             <w:rFonts w:ascii="Cambria Math" w:hAnsi="Cambria Math"/>
           </w:rPr>
-          <m:t xml:space="preserve"> [</m:t>
-        </m:r>
-        <m:r>
+          <m:t>α</m:t>
+        </m:r>
+        <m:r>
+          <m:rPr>
+            <m:lit/>
+          </m:rPr>
           <w:rPr>
             <w:rFonts w:ascii="Cambria Math" w:hAnsi="Cambria Math"/>
             <w:lang w:val="en-US"/>
           </w:rPr>
-          <m:t>t</m:t>
-        </m:r>
-        <m:r>
-          <w:rPr>
-            <w:rFonts w:ascii="Cambria Math" w:hAnsi="Cambria Math"/>
-          </w:rPr>
-          <m:t>_{1-(</m:t>
+          <m:t>/</m:t>
+        </m:r>
+        <m:r>
+          <w:rPr>
+            <w:rFonts w:ascii="Cambria Math" w:hAnsi="Cambria Math"/>
+            <w:lang w:val="en-US"/>
+          </w:rPr>
+          <m:t>2);</m:t>
+        </m:r>
+        <m:r>
+          <w:rPr>
+            <w:rFonts w:ascii="Cambria Math" w:hAnsi="Cambria Math"/>
+          </w:rPr>
+          <m:t>df</m:t>
+        </m:r>
+        <m:r>
+          <w:rPr>
+            <w:rFonts w:ascii="Cambria Math" w:hAnsi="Cambria Math"/>
+            <w:lang w:val="en-US"/>
+          </w:rPr>
+          <m:t>}, +</m:t>
         </m:r>
         <m:r>
           <m:rPr>
@@ -19579,6 +19785,291 @@
           </m:rPr>
           <w:rPr>
             <w:rFonts w:ascii="Cambria Math" w:hAnsi="Cambria Math"/>
+            <w:lang w:val="en-US"/>
+          </w:rPr>
+          <m:t>∞</m:t>
+        </m:r>
+        <m:r>
+          <w:rPr>
+            <w:rFonts w:ascii="Cambria Math" w:hAnsi="Cambria Math"/>
+            <w:lang w:val="en-US"/>
+          </w:rPr>
+          <m:t xml:space="preserve">[  </m:t>
+        </m:r>
+      </m:oMath>
+    </w:p>
+    <w:p>
+      <w:pPr>
+        <w:rPr>
+          <w:rFonts w:eastAsiaTheme="minorEastAsia"/>
+        </w:rPr>
+      </w:pPr>
+      <w:r>
+        <w:rPr>
+          <w:rFonts w:eastAsiaTheme="minorEastAsia"/>
+        </w:rPr>
+        <w:t xml:space="preserve">Unilateral Esquerda </w:t>
+      </w:r>
+      <m:oMath>
+        <m:r>
+          <w:rPr>
+            <w:rFonts w:ascii="Cambria Math" w:hAnsi="Cambria Math"/>
+          </w:rPr>
+          <m:t xml:space="preserve">t </m:t>
+        </m:r>
+        <m:r>
+          <m:rPr>
+            <m:sty m:val="p"/>
+          </m:rPr>
+          <w:rPr>
+            <w:rFonts w:ascii="Cambria Math" w:hAnsi="Cambria Math"/>
+          </w:rPr>
+          <m:t>∈</m:t>
+        </m:r>
+        <m:r>
+          <w:rPr>
+            <w:rFonts w:ascii="Cambria Math" w:hAnsi="Cambria Math"/>
+          </w:rPr>
+          <m:t>]-</m:t>
+        </m:r>
+        <m:r>
+          <m:rPr>
+            <m:sty m:val="p"/>
+          </m:rPr>
+          <w:rPr>
+            <w:rFonts w:ascii="Cambria Math" w:hAnsi="Cambria Math"/>
+          </w:rPr>
+          <m:t>∞</m:t>
+        </m:r>
+        <m:r>
+          <w:rPr>
+            <w:rFonts w:ascii="Cambria Math" w:hAnsi="Cambria Math"/>
+          </w:rPr>
+          <m:t>, t_{</m:t>
+        </m:r>
+        <m:r>
+          <m:rPr>
+            <m:sty m:val="p"/>
+          </m:rPr>
+          <w:rPr>
+            <w:rFonts w:ascii="Cambria Math" w:hAnsi="Cambria Math"/>
+          </w:rPr>
+          <m:t>α;</m:t>
+        </m:r>
+        <m:r>
+          <w:rPr>
+            <w:rFonts w:ascii="Cambria Math" w:hAnsi="Cambria Math"/>
+          </w:rPr>
+          <m:t>df</m:t>
+        </m:r>
+        <m:r>
+          <m:rPr>
+            <m:sty m:val="p"/>
+          </m:rPr>
+          <w:rPr>
+            <w:rFonts w:ascii="Cambria Math" w:hAnsi="Cambria Math"/>
+          </w:rPr>
+          <m:t>}</m:t>
+        </m:r>
+        <m:r>
+          <w:rPr>
+            <w:rFonts w:ascii="Cambria Math" w:hAnsi="Cambria Math"/>
+          </w:rPr>
+          <m:t>]</m:t>
+        </m:r>
+      </m:oMath>
+      <w:r>
+        <w:rPr>
+          <w:rFonts w:eastAsiaTheme="minorEastAsia"/>
+        </w:rPr>
+        <w:t xml:space="preserve"> </w:t>
+      </w:r>
+      <w:r>
+        <w:rPr>
+          <w:rFonts w:eastAsiaTheme="minorEastAsia"/>
+          <w:color w:val="FF0000"/>
+        </w:rPr>
+        <w:t>verificar</w:t>
+      </w:r>
+    </w:p>
+    <w:p>
+      <w:pPr>
+        <w:rPr>
+          <w:rFonts w:eastAsiaTheme="minorEastAsia"/>
+        </w:rPr>
+      </w:pPr>
+      <w:r>
+        <w:rPr>
+          <w:rFonts w:eastAsiaTheme="minorEastAsia"/>
+        </w:rPr>
+        <w:t xml:space="preserve">Unilateral Direito </w:t>
+      </w:r>
+      <m:oMath>
+        <m:r>
+          <w:rPr>
+            <w:rFonts w:ascii="Cambria Math" w:hAnsi="Cambria Math"/>
+          </w:rPr>
+          <m:t xml:space="preserve">t </m:t>
+        </m:r>
+        <m:r>
+          <m:rPr>
+            <m:sty m:val="p"/>
+          </m:rPr>
+          <w:rPr>
+            <w:rFonts w:ascii="Cambria Math" w:hAnsi="Cambria Math"/>
+          </w:rPr>
+          <m:t>∈</m:t>
+        </m:r>
+        <m:r>
+          <w:rPr>
+            <w:rFonts w:ascii="Cambria Math" w:hAnsi="Cambria Math"/>
+          </w:rPr>
+          <m:t>[t_{1-</m:t>
+        </m:r>
+        <m:r>
+          <m:rPr>
+            <m:sty m:val="p"/>
+          </m:rPr>
+          <w:rPr>
+            <w:rFonts w:ascii="Cambria Math" w:hAnsi="Cambria Math"/>
+          </w:rPr>
+          <m:t>α;df]</m:t>
+        </m:r>
+        <m:r>
+          <w:rPr>
+            <w:rFonts w:ascii="Cambria Math" w:hAnsi="Cambria Math"/>
+          </w:rPr>
+          <m:t>, +</m:t>
+        </m:r>
+        <m:r>
+          <m:rPr>
+            <m:sty m:val="p"/>
+          </m:rPr>
+          <w:rPr>
+            <w:rFonts w:ascii="Cambria Math" w:hAnsi="Cambria Math"/>
+          </w:rPr>
+          <m:t>∞</m:t>
+        </m:r>
+        <m:r>
+          <w:rPr>
+            <w:rFonts w:ascii="Cambria Math" w:hAnsi="Cambria Math"/>
+          </w:rPr>
+          <m:t>[</m:t>
+        </m:r>
+      </m:oMath>
+      <w:r>
+        <w:rPr>
+          <w:rFonts w:eastAsiaTheme="minorEastAsia"/>
+        </w:rPr>
+        <w:t xml:space="preserve"> </w:t>
+      </w:r>
+      <w:r>
+        <w:rPr>
+          <w:rFonts w:eastAsiaTheme="minorEastAsia"/>
+          <w:color w:val="FF0000"/>
+        </w:rPr>
+        <w:t>verificar</w:t>
+      </w:r>
+    </w:p>
+    <w:p>
+      <w:r>
+        <w:t>Nota: df = n1+n2-2 se 2 amostras Independentes   ou n1-1   1 amostra *</w:t>
+      </w:r>
+    </w:p>
+    <w:p>
+      <w:pPr>
+        <w:rPr>
+          <w:u w:val="single"/>
+        </w:rPr>
+      </w:pPr>
+      <w:r>
+        <w:rPr>
+          <w:u w:val="single"/>
+        </w:rPr>
+        <w:t>Qui-Quadrado</w:t>
+      </w:r>
+      <w:r>
+        <w:rPr>
+          <w:u w:val="single"/>
+        </w:rPr>
+        <w:t xml:space="preserve"> </w:t>
+      </w:r>
+      <w:r>
+        <w:rPr>
+          <w:rFonts w:eastAsiaTheme="minorEastAsia"/>
+          <w:color w:val="FF0000"/>
+        </w:rPr>
+        <w:t>verificar</w:t>
+      </w:r>
+      <w:r>
+        <w:rPr>
+          <w:rFonts w:eastAsiaTheme="minorEastAsia"/>
+          <w:color w:val="FF0000"/>
+        </w:rPr>
+        <w:t xml:space="preserve"> daqui para baixo</w:t>
+      </w:r>
+    </w:p>
+    <w:p>
+      <w:pPr>
+        <w:rPr>
+          <w:rFonts w:eastAsiaTheme="minorEastAsia"/>
+        </w:rPr>
+      </w:pPr>
+      <w:r>
+        <w:t xml:space="preserve">Bilateral </w:t>
+      </w:r>
+      <m:oMath>
+        <m:r>
+          <m:rPr>
+            <m:sty m:val="p"/>
+          </m:rPr>
+          <w:rPr>
+            <w:rFonts w:ascii="Cambria Math" w:hAnsi="Cambria Math"/>
+          </w:rPr>
+          <m:t>χ</m:t>
+        </m:r>
+        <m:r>
+          <w:rPr>
+            <w:rFonts w:ascii="Cambria Math" w:hAnsi="Cambria Math"/>
+          </w:rPr>
+          <m:t xml:space="preserve">^2 </m:t>
+        </m:r>
+        <m:r>
+          <m:rPr>
+            <m:sty m:val="p"/>
+          </m:rPr>
+          <w:rPr>
+            <w:rFonts w:ascii="Cambria Math" w:hAnsi="Cambria Math"/>
+          </w:rPr>
+          <m:t xml:space="preserve">∈ </m:t>
+        </m:r>
+        <m:r>
+          <w:rPr>
+            <w:rFonts w:ascii="Cambria Math" w:hAnsi="Cambria Math"/>
+          </w:rPr>
+          <m:t xml:space="preserve">[0, </m:t>
+        </m:r>
+        <m:r>
+          <m:rPr>
+            <m:sty m:val="p"/>
+          </m:rPr>
+          <w:rPr>
+            <w:rFonts w:ascii="Cambria Math" w:hAnsi="Cambria Math"/>
+          </w:rPr>
+          <m:t>χ</m:t>
+        </m:r>
+        <m:r>
+          <w:rPr>
+            <w:rFonts w:ascii="Cambria Math" w:hAnsi="Cambria Math"/>
+          </w:rPr>
+          <m:t>^2_{</m:t>
+        </m:r>
+        <m:r>
+          <m:rPr>
+            <m:sty m:val="p"/>
+          </m:rPr>
+          <w:rPr>
+            <w:rFonts w:ascii="Cambria Math" w:hAnsi="Cambria Math"/>
           </w:rPr>
           <m:t>α</m:t>
         </m:r>
@@ -19595,19 +20086,7 @@
           <w:rPr>
             <w:rFonts w:ascii="Cambria Math" w:hAnsi="Cambria Math"/>
           </w:rPr>
-          <m:t>2);</m:t>
-        </m:r>
-        <m:r>
-          <w:rPr>
-            <w:rFonts w:ascii="Cambria Math" w:hAnsi="Cambria Math"/>
-          </w:rPr>
-          <m:t>df</m:t>
-        </m:r>
-        <m:r>
-          <w:rPr>
-            <w:rFonts w:ascii="Cambria Math" w:hAnsi="Cambria Math"/>
-          </w:rPr>
-          <m:t>}, +</m:t>
+          <m:t xml:space="preserve">2;df}[ </m:t>
         </m:r>
         <m:r>
           <m:rPr>
@@ -19616,34 +20095,13 @@
           <w:rPr>
             <w:rFonts w:ascii="Cambria Math" w:hAnsi="Cambria Math"/>
           </w:rPr>
-          <m:t>∞</m:t>
-        </m:r>
-        <m:r>
-          <w:rPr>
-            <w:rFonts w:ascii="Cambria Math" w:hAnsi="Cambria Math"/>
-          </w:rPr>
-          <m:t xml:space="preserve">[  </m:t>
-        </m:r>
-      </m:oMath>
-    </w:p>
-    <w:p>
-      <w:pPr>
-        <w:rPr>
-          <w:rFonts w:eastAsiaTheme="minorEastAsia"/>
-        </w:rPr>
-      </w:pPr>
-      <w:r>
-        <w:rPr>
-          <w:rFonts w:eastAsiaTheme="minorEastAsia"/>
-        </w:rPr>
-        <w:t xml:space="preserve">Unilateral Esquerda </w:t>
-      </w:r>
-      <m:oMath>
-        <m:r>
-          <w:rPr>
-            <w:rFonts w:ascii="Cambria Math" w:hAnsi="Cambria Math"/>
-          </w:rPr>
-          <m:t xml:space="preserve">t </m:t>
+          <m:t xml:space="preserve">∪ </m:t>
+        </m:r>
+        <m:r>
+          <w:rPr>
+            <w:rFonts w:ascii="Cambria Math" w:hAnsi="Cambria Math"/>
+          </w:rPr>
+          <m:t>[</m:t>
         </m:r>
         <m:r>
           <m:rPr>
@@ -19652,13 +20110,13 @@
           <w:rPr>
             <w:rFonts w:ascii="Cambria Math" w:hAnsi="Cambria Math"/>
           </w:rPr>
-          <m:t>∈</m:t>
-        </m:r>
-        <m:r>
-          <w:rPr>
-            <w:rFonts w:ascii="Cambria Math" w:hAnsi="Cambria Math"/>
-          </w:rPr>
-          <m:t>]-</m:t>
+          <m:t>χ</m:t>
+        </m:r>
+        <m:r>
+          <w:rPr>
+            <w:rFonts w:ascii="Cambria Math" w:hAnsi="Cambria Math"/>
+          </w:rPr>
+          <m:t>^2_{ 1(</m:t>
         </m:r>
         <m:r>
           <m:rPr>
@@ -19667,13 +20125,22 @@
           <w:rPr>
             <w:rFonts w:ascii="Cambria Math" w:hAnsi="Cambria Math"/>
           </w:rPr>
-          <m:t>∞</m:t>
-        </m:r>
-        <m:r>
-          <w:rPr>
-            <w:rFonts w:ascii="Cambria Math" w:hAnsi="Cambria Math"/>
-          </w:rPr>
-          <m:t>, t_{</m:t>
+          <m:t>α</m:t>
+        </m:r>
+        <m:r>
+          <m:rPr>
+            <m:lit/>
+          </m:rPr>
+          <w:rPr>
+            <w:rFonts w:ascii="Cambria Math" w:hAnsi="Cambria Math"/>
+          </w:rPr>
+          <m:t>/</m:t>
+        </m:r>
+        <m:r>
+          <w:rPr>
+            <w:rFonts w:ascii="Cambria Math" w:hAnsi="Cambria Math"/>
+          </w:rPr>
+          <m:t>2);df}, +</m:t>
         </m:r>
         <m:r>
           <m:rPr>
@@ -19682,14 +20149,29 @@
           <w:rPr>
             <w:rFonts w:ascii="Cambria Math" w:hAnsi="Cambria Math"/>
           </w:rPr>
-          <m:t>α;</m:t>
-        </m:r>
-        <m:r>
-          <w:rPr>
-            <w:rFonts w:ascii="Cambria Math" w:hAnsi="Cambria Math"/>
-          </w:rPr>
-          <m:t>df</m:t>
-        </m:r>
+          <m:t>∞</m:t>
+        </m:r>
+        <m:r>
+          <w:rPr>
+            <w:rFonts w:ascii="Cambria Math" w:hAnsi="Cambria Math"/>
+          </w:rPr>
+          <m:t>[</m:t>
+        </m:r>
+      </m:oMath>
+    </w:p>
+    <w:p>
+      <w:pPr>
+        <w:rPr>
+          <w:rFonts w:eastAsiaTheme="minorEastAsia"/>
+        </w:rPr>
+      </w:pPr>
+      <w:r>
+        <w:rPr>
+          <w:rFonts w:eastAsiaTheme="minorEastAsia"/>
+        </w:rPr>
+        <w:t xml:space="preserve">Unilateral Esquerda </w:t>
+      </w:r>
+      <m:oMath>
         <m:r>
           <m:rPr>
             <m:sty m:val="p"/>
@@ -19697,47 +20179,13 @@
           <w:rPr>
             <w:rFonts w:ascii="Cambria Math" w:hAnsi="Cambria Math"/>
           </w:rPr>
-          <m:t>}</m:t>
-        </m:r>
-        <m:r>
-          <w:rPr>
-            <w:rFonts w:ascii="Cambria Math" w:hAnsi="Cambria Math"/>
-          </w:rPr>
-          <m:t>]</m:t>
-        </m:r>
-      </m:oMath>
-      <w:r>
-        <w:rPr>
-          <w:rFonts w:eastAsiaTheme="minorEastAsia"/>
-        </w:rPr>
-        <w:t xml:space="preserve"> </w:t>
-      </w:r>
-      <w:r>
-        <w:rPr>
-          <w:rFonts w:eastAsiaTheme="minorEastAsia"/>
-          <w:color w:val="FF0000"/>
-        </w:rPr>
-        <w:t>verificar</w:t>
-      </w:r>
-    </w:p>
-    <w:p>
-      <w:pPr>
-        <w:rPr>
-          <w:rFonts w:eastAsiaTheme="minorEastAsia"/>
-        </w:rPr>
-      </w:pPr>
-      <w:r>
-        <w:rPr>
-          <w:rFonts w:eastAsiaTheme="minorEastAsia"/>
-        </w:rPr>
-        <w:t xml:space="preserve">Unilateral Direito </w:t>
-      </w:r>
-      <m:oMath>
-        <m:r>
-          <w:rPr>
-            <w:rFonts w:ascii="Cambria Math" w:hAnsi="Cambria Math"/>
-          </w:rPr>
-          <m:t xml:space="preserve">t </m:t>
+          <m:t>χ</m:t>
+        </m:r>
+        <m:r>
+          <w:rPr>
+            <w:rFonts w:ascii="Cambria Math" w:hAnsi="Cambria Math"/>
+          </w:rPr>
+          <m:t xml:space="preserve">^2 </m:t>
         </m:r>
         <m:r>
           <m:rPr>
@@ -19752,13 +20200,7 @@
           <w:rPr>
             <w:rFonts w:ascii="Cambria Math" w:hAnsi="Cambria Math"/>
           </w:rPr>
-          <m:t>[</m:t>
-        </m:r>
-        <m:r>
-          <w:rPr>
-            <w:rFonts w:ascii="Cambria Math" w:hAnsi="Cambria Math"/>
-          </w:rPr>
-          <m:t>t_{1-</m:t>
+          <m:t xml:space="preserve">[0, </m:t>
         </m:r>
         <m:r>
           <m:rPr>
@@ -19767,13 +20209,13 @@
           <w:rPr>
             <w:rFonts w:ascii="Cambria Math" w:hAnsi="Cambria Math"/>
           </w:rPr>
-          <m:t>α;df]</m:t>
-        </m:r>
-        <m:r>
-          <w:rPr>
-            <w:rFonts w:ascii="Cambria Math" w:hAnsi="Cambria Math"/>
-          </w:rPr>
-          <m:t>, +</m:t>
+          <m:t>χ</m:t>
+        </m:r>
+        <m:r>
+          <w:rPr>
+            <w:rFonts w:ascii="Cambria Math" w:hAnsi="Cambria Math"/>
+          </w:rPr>
+          <m:t>^2_{</m:t>
         </m:r>
         <m:r>
           <m:rPr>
@@ -19782,75 +20224,27 @@
           <w:rPr>
             <w:rFonts w:ascii="Cambria Math" w:hAnsi="Cambria Math"/>
           </w:rPr>
-          <m:t>∞</m:t>
-        </m:r>
-        <m:r>
-          <w:rPr>
-            <w:rFonts w:ascii="Cambria Math" w:hAnsi="Cambria Math"/>
-          </w:rPr>
-          <m:t>[</m:t>
+          <m:t>α;df</m:t>
+        </m:r>
+        <m:r>
+          <w:rPr>
+            <w:rFonts w:ascii="Cambria Math" w:hAnsi="Cambria Math"/>
+          </w:rPr>
+          <m:t>}[</m:t>
         </m:r>
       </m:oMath>
-      <w:r>
-        <w:rPr>
-          <w:rFonts w:eastAsiaTheme="minorEastAsia"/>
-        </w:rPr>
-        <w:t xml:space="preserve"> </w:t>
-      </w:r>
-      <w:r>
-        <w:rPr>
-          <w:rFonts w:eastAsiaTheme="minorEastAsia"/>
-          <w:color w:val="FF0000"/>
-        </w:rPr>
-        <w:t>verificar</w:t>
-      </w:r>
-    </w:p>
-    <w:p>
-      <w:r>
-        <w:t>Nota: df = n1+n2-2 se 2 amostras Independentes   ou n1-1   1 amostra *</w:t>
-      </w:r>
-    </w:p>
-    <w:p>
-      <w:pPr>
-        <w:rPr>
-          <w:u w:val="single"/>
-        </w:rPr>
-      </w:pPr>
-      <w:r>
-        <w:rPr>
-          <w:u w:val="single"/>
-        </w:rPr>
-        <w:t>Qui-Quadrado</w:t>
-      </w:r>
-      <w:r>
-        <w:rPr>
-          <w:u w:val="single"/>
-        </w:rPr>
-        <w:t xml:space="preserve"> </w:t>
-      </w:r>
-      <w:r>
-        <w:rPr>
-          <w:rFonts w:eastAsiaTheme="minorEastAsia"/>
-          <w:color w:val="FF0000"/>
-        </w:rPr>
-        <w:t>verificar</w:t>
-      </w:r>
-      <w:r>
-        <w:rPr>
-          <w:rFonts w:eastAsiaTheme="minorEastAsia"/>
-          <w:color w:val="FF0000"/>
-        </w:rPr>
-        <w:t xml:space="preserve"> daqui para baixo</w:t>
-      </w:r>
-    </w:p>
-    <w:p>
-      <w:pPr>
-        <w:rPr>
-          <w:rFonts w:eastAsiaTheme="minorEastAsia"/>
-        </w:rPr>
-      </w:pPr>
-      <w:r>
-        <w:t xml:space="preserve">Bilateral </w:t>
+    </w:p>
+    <w:p>
+      <w:pPr>
+        <w:rPr>
+          <w:rFonts w:eastAsiaTheme="minorEastAsia"/>
+        </w:rPr>
+      </w:pPr>
+      <w:r>
+        <w:rPr>
+          <w:rFonts w:eastAsiaTheme="minorEastAsia"/>
+        </w:rPr>
+        <w:t xml:space="preserve">Unilateral Direito </w:t>
       </w:r>
       <m:oMath>
         <m:r>
@@ -19881,7 +20275,7 @@
           <w:rPr>
             <w:rFonts w:ascii="Cambria Math" w:hAnsi="Cambria Math"/>
           </w:rPr>
-          <m:t xml:space="preserve">[0, </m:t>
+          <m:t>[</m:t>
         </m:r>
         <m:r>
           <m:rPr>
@@ -19896,7 +20290,7 @@
           <w:rPr>
             <w:rFonts w:ascii="Cambria Math" w:hAnsi="Cambria Math"/>
           </w:rPr>
-          <m:t>^2_{</m:t>
+          <m:t>^2_{1-</m:t>
         </m:r>
         <m:r>
           <m:rPr>
@@ -19905,7 +20299,105 @@
           <w:rPr>
             <w:rFonts w:ascii="Cambria Math" w:hAnsi="Cambria Math"/>
           </w:rPr>
-          <m:t>α</m:t>
+          <m:t>α;df}</m:t>
+        </m:r>
+        <m:r>
+          <w:rPr>
+            <w:rFonts w:ascii="Cambria Math" w:hAnsi="Cambria Math"/>
+          </w:rPr>
+          <m:t>, +</m:t>
+        </m:r>
+        <m:r>
+          <m:rPr>
+            <m:sty m:val="p"/>
+          </m:rPr>
+          <w:rPr>
+            <w:rFonts w:ascii="Cambria Math" w:hAnsi="Cambria Math"/>
+          </w:rPr>
+          <m:t>∞</m:t>
+        </m:r>
+        <m:r>
+          <w:rPr>
+            <w:rFonts w:ascii="Cambria Math" w:hAnsi="Cambria Math"/>
+          </w:rPr>
+          <m:t xml:space="preserve">[  </m:t>
+        </m:r>
+      </m:oMath>
+    </w:p>
+    <w:p>
+      <w:pPr>
+        <w:rPr>
+          <w:rFonts w:eastAsiaTheme="minorEastAsia"/>
+          <w:u w:val="single"/>
+        </w:rPr>
+      </w:pPr>
+      <w:r>
+        <w:rPr>
+          <w:rFonts w:eastAsiaTheme="minorEastAsia"/>
+          <w:u w:val="single"/>
+        </w:rPr>
+        <w:t>F de Snedecor</w:t>
+      </w:r>
+    </w:p>
+    <w:p>
+      <w:pPr>
+        <w:rPr>
+          <w:rFonts w:eastAsiaTheme="minorEastAsia"/>
+        </w:rPr>
+      </w:pPr>
+      <w:r>
+        <w:t xml:space="preserve">Bilateral </w:t>
+      </w:r>
+      <m:oMath>
+        <m:r>
+          <m:rPr>
+            <m:sty m:val="p"/>
+          </m:rPr>
+          <w:rPr>
+            <w:rFonts w:ascii="Cambria Math" w:hAnsi="Cambria Math"/>
+          </w:rPr>
+          <m:t>f</m:t>
+        </m:r>
+        <m:r>
+          <w:rPr>
+            <w:rFonts w:ascii="Cambria Math" w:hAnsi="Cambria Math"/>
+          </w:rPr>
+          <m:t xml:space="preserve"> </m:t>
+        </m:r>
+        <m:r>
+          <m:rPr>
+            <m:sty m:val="p"/>
+          </m:rPr>
+          <w:rPr>
+            <w:rFonts w:ascii="Cambria Math" w:hAnsi="Cambria Math"/>
+          </w:rPr>
+          <m:t>∈</m:t>
+        </m:r>
+      </m:oMath>
+      <w:r>
+        <w:rPr>
+          <w:rFonts w:eastAsiaTheme="minorEastAsia"/>
+        </w:rPr>
+        <w:t>[0</w:t>
+      </w:r>
+      <m:oMath>
+        <m:r>
+          <m:rPr>
+            <m:sty m:val="p"/>
+          </m:rPr>
+          <w:rPr>
+            <w:rFonts w:ascii="Cambria Math" w:eastAsiaTheme="minorEastAsia" w:hAnsi="Cambria Math"/>
+          </w:rPr>
+          <m:t>,f_{</m:t>
+        </m:r>
+        <m:r>
+          <m:rPr>
+            <m:sty m:val="p"/>
+          </m:rPr>
+          <w:rPr>
+            <w:rFonts w:ascii="Cambria Math" w:hAnsi="Cambria Math"/>
+          </w:rPr>
+          <m:t xml:space="preserve"> α</m:t>
         </m:r>
         <m:r>
           <m:rPr>
@@ -19920,340 +20412,22 @@
           <w:rPr>
             <w:rFonts w:ascii="Cambria Math" w:hAnsi="Cambria Math"/>
           </w:rPr>
-          <m:t xml:space="preserve">2;df}[ </m:t>
-        </m:r>
-        <m:r>
-          <m:rPr>
-            <m:sty m:val="p"/>
-          </m:rPr>
-          <w:rPr>
-            <w:rFonts w:ascii="Cambria Math" w:hAnsi="Cambria Math"/>
-          </w:rPr>
-          <m:t xml:space="preserve">∪ </m:t>
-        </m:r>
-        <m:r>
-          <w:rPr>
-            <w:rFonts w:ascii="Cambria Math" w:hAnsi="Cambria Math"/>
-          </w:rPr>
-          <m:t>[</m:t>
-        </m:r>
-        <m:r>
-          <m:rPr>
-            <m:sty m:val="p"/>
-          </m:rPr>
-          <w:rPr>
-            <w:rFonts w:ascii="Cambria Math" w:hAnsi="Cambria Math"/>
-          </w:rPr>
-          <m:t>χ</m:t>
-        </m:r>
-        <m:r>
-          <w:rPr>
-            <w:rFonts w:ascii="Cambria Math" w:hAnsi="Cambria Math"/>
-          </w:rPr>
-          <m:t>^2_{ 1(</m:t>
-        </m:r>
-        <m:r>
-          <m:rPr>
-            <m:sty m:val="p"/>
-          </m:rPr>
-          <w:rPr>
-            <w:rFonts w:ascii="Cambria Math" w:hAnsi="Cambria Math"/>
-          </w:rPr>
-          <m:t>α</m:t>
-        </m:r>
-        <m:r>
-          <m:rPr>
-            <m:lit/>
-          </m:rPr>
-          <w:rPr>
-            <w:rFonts w:ascii="Cambria Math" w:hAnsi="Cambria Math"/>
-          </w:rPr>
-          <m:t>/</m:t>
-        </m:r>
-        <m:r>
-          <w:rPr>
-            <w:rFonts w:ascii="Cambria Math" w:hAnsi="Cambria Math"/>
-          </w:rPr>
-          <m:t>2);df}, +</m:t>
-        </m:r>
-        <m:r>
-          <m:rPr>
-            <m:sty m:val="p"/>
-          </m:rPr>
-          <w:rPr>
-            <w:rFonts w:ascii="Cambria Math" w:hAnsi="Cambria Math"/>
-          </w:rPr>
-          <m:t>∞</m:t>
-        </m:r>
-        <m:r>
-          <w:rPr>
-            <w:rFonts w:ascii="Cambria Math" w:hAnsi="Cambria Math"/>
-          </w:rPr>
-          <m:t>[</m:t>
+          <m:t>2,df1,df2</m:t>
         </m:r>
       </m:oMath>
-    </w:p>
-    <w:p>
-      <w:pPr>
-        <w:rPr>
-          <w:rFonts w:eastAsiaTheme="minorEastAsia"/>
-        </w:rPr>
-      </w:pPr>
-      <w:r>
-        <w:rPr>
-          <w:rFonts w:eastAsiaTheme="minorEastAsia"/>
-        </w:rPr>
-        <w:t xml:space="preserve">Unilateral Esquerda </w:t>
-      </w:r>
-      <m:oMath>
-        <m:r>
-          <m:rPr>
-            <m:sty m:val="p"/>
-          </m:rPr>
-          <w:rPr>
-            <w:rFonts w:ascii="Cambria Math" w:hAnsi="Cambria Math"/>
-          </w:rPr>
-          <m:t>χ</m:t>
-        </m:r>
-        <m:r>
-          <w:rPr>
-            <w:rFonts w:ascii="Cambria Math" w:hAnsi="Cambria Math"/>
-          </w:rPr>
-          <m:t xml:space="preserve">^2 </m:t>
-        </m:r>
-        <m:r>
-          <m:rPr>
-            <m:sty m:val="p"/>
-          </m:rPr>
-          <w:rPr>
-            <w:rFonts w:ascii="Cambria Math" w:hAnsi="Cambria Math"/>
-          </w:rPr>
-          <m:t>∈</m:t>
-        </m:r>
-        <m:r>
-          <w:rPr>
-            <w:rFonts w:ascii="Cambria Math" w:hAnsi="Cambria Math"/>
-          </w:rPr>
-          <m:t xml:space="preserve">[0, </m:t>
-        </m:r>
-        <m:r>
-          <m:rPr>
-            <m:sty m:val="p"/>
-          </m:rPr>
-          <w:rPr>
-            <w:rFonts w:ascii="Cambria Math" w:hAnsi="Cambria Math"/>
-          </w:rPr>
-          <m:t>χ</m:t>
-        </m:r>
-        <m:r>
-          <w:rPr>
-            <w:rFonts w:ascii="Cambria Math" w:hAnsi="Cambria Math"/>
-          </w:rPr>
-          <m:t>^2_{</m:t>
-        </m:r>
-        <m:r>
-          <m:rPr>
-            <m:sty m:val="p"/>
-          </m:rPr>
-          <w:rPr>
-            <w:rFonts w:ascii="Cambria Math" w:hAnsi="Cambria Math"/>
-          </w:rPr>
-          <m:t>α;df</m:t>
-        </m:r>
-        <m:r>
-          <w:rPr>
-            <w:rFonts w:ascii="Cambria Math" w:hAnsi="Cambria Math"/>
-          </w:rPr>
-          <m:t>}[</m:t>
-        </m:r>
-      </m:oMath>
-    </w:p>
-    <w:p>
-      <w:pPr>
-        <w:rPr>
-          <w:rFonts w:eastAsiaTheme="minorEastAsia"/>
-        </w:rPr>
-      </w:pPr>
-      <w:r>
-        <w:rPr>
-          <w:rFonts w:eastAsiaTheme="minorEastAsia"/>
-        </w:rPr>
-        <w:t xml:space="preserve">Unilateral Direito </w:t>
-      </w:r>
-      <m:oMath>
-        <m:r>
-          <m:rPr>
-            <m:sty m:val="p"/>
-          </m:rPr>
-          <w:rPr>
-            <w:rFonts w:ascii="Cambria Math" w:hAnsi="Cambria Math"/>
-          </w:rPr>
-          <m:t>χ</m:t>
-        </m:r>
-        <m:r>
-          <w:rPr>
-            <w:rFonts w:ascii="Cambria Math" w:hAnsi="Cambria Math"/>
-          </w:rPr>
-          <m:t xml:space="preserve">^2 </m:t>
-        </m:r>
-        <m:r>
-          <m:rPr>
-            <m:sty m:val="p"/>
-          </m:rPr>
-          <w:rPr>
-            <w:rFonts w:ascii="Cambria Math" w:hAnsi="Cambria Math"/>
-          </w:rPr>
-          <m:t xml:space="preserve">∈ </m:t>
-        </m:r>
-        <m:r>
-          <w:rPr>
-            <w:rFonts w:ascii="Cambria Math" w:hAnsi="Cambria Math"/>
-          </w:rPr>
-          <m:t>[</m:t>
-        </m:r>
-        <m:r>
-          <m:rPr>
-            <m:sty m:val="p"/>
-          </m:rPr>
-          <w:rPr>
-            <w:rFonts w:ascii="Cambria Math" w:hAnsi="Cambria Math"/>
-          </w:rPr>
-          <m:t>χ</m:t>
-        </m:r>
-        <m:r>
-          <w:rPr>
-            <w:rFonts w:ascii="Cambria Math" w:hAnsi="Cambria Math"/>
-          </w:rPr>
-          <m:t>^2_{1-</m:t>
-        </m:r>
-        <m:r>
-          <m:rPr>
-            <m:sty m:val="p"/>
-          </m:rPr>
-          <w:rPr>
-            <w:rFonts w:ascii="Cambria Math" w:hAnsi="Cambria Math"/>
-          </w:rPr>
-          <m:t>α;df}</m:t>
-        </m:r>
-        <m:r>
-          <w:rPr>
-            <w:rFonts w:ascii="Cambria Math" w:hAnsi="Cambria Math"/>
-          </w:rPr>
-          <m:t>, +</m:t>
-        </m:r>
-        <m:r>
-          <m:rPr>
-            <m:sty m:val="p"/>
-          </m:rPr>
-          <w:rPr>
-            <w:rFonts w:ascii="Cambria Math" w:hAnsi="Cambria Math"/>
-          </w:rPr>
-          <m:t>∞</m:t>
-        </m:r>
-        <m:r>
-          <w:rPr>
-            <w:rFonts w:ascii="Cambria Math" w:hAnsi="Cambria Math"/>
-          </w:rPr>
-          <m:t xml:space="preserve">[  </m:t>
-        </m:r>
-      </m:oMath>
-    </w:p>
-    <w:p>
-      <w:pPr>
-        <w:rPr>
-          <w:rFonts w:eastAsiaTheme="minorEastAsia"/>
-          <w:u w:val="single"/>
-        </w:rPr>
-      </w:pPr>
-      <w:r>
-        <w:rPr>
-          <w:rFonts w:eastAsiaTheme="minorEastAsia"/>
-          <w:u w:val="single"/>
-        </w:rPr>
-        <w:t>F de Snedecor</w:t>
-      </w:r>
-    </w:p>
-    <w:p>
-      <w:pPr>
-        <w:rPr>
-          <w:rFonts w:eastAsiaTheme="minorEastAsia"/>
-        </w:rPr>
-      </w:pPr>
-      <w:r>
-        <w:t xml:space="preserve">Bilateral </w:t>
-      </w:r>
-      <m:oMath>
-        <m:r>
-          <m:rPr>
-            <m:sty m:val="p"/>
-          </m:rPr>
-          <w:rPr>
-            <w:rFonts w:ascii="Cambria Math" w:hAnsi="Cambria Math"/>
-          </w:rPr>
-          <m:t>f</m:t>
-        </m:r>
-        <m:r>
-          <w:rPr>
-            <w:rFonts w:ascii="Cambria Math" w:hAnsi="Cambria Math"/>
-          </w:rPr>
-          <m:t xml:space="preserve"> </m:t>
-        </m:r>
-        <m:r>
-          <m:rPr>
-            <m:sty m:val="p"/>
-          </m:rPr>
-          <w:rPr>
-            <w:rFonts w:ascii="Cambria Math" w:hAnsi="Cambria Math"/>
-          </w:rPr>
-          <m:t>∈</m:t>
-        </m:r>
-      </m:oMath>
-      <w:r>
-        <w:rPr>
-          <w:rFonts w:eastAsiaTheme="minorEastAsia"/>
-        </w:rPr>
-        <w:t>[0</w:t>
-      </w:r>
-      <m:oMath>
-        <m:r>
-          <m:rPr>
-            <m:sty m:val="p"/>
-          </m:rPr>
-          <w:rPr>
-            <w:rFonts w:ascii="Cambria Math" w:eastAsiaTheme="minorEastAsia" w:hAnsi="Cambria Math"/>
-          </w:rPr>
-          <m:t>,f_{</m:t>
-        </m:r>
-        <m:r>
-          <m:rPr>
-            <m:sty m:val="p"/>
-          </m:rPr>
-          <w:rPr>
-            <w:rFonts w:ascii="Cambria Math" w:hAnsi="Cambria Math"/>
-          </w:rPr>
-          <m:t xml:space="preserve"> α</m:t>
-        </m:r>
-        <m:r>
-          <m:rPr>
-            <m:lit/>
-          </m:rPr>
-          <w:rPr>
-            <w:rFonts w:ascii="Cambria Math" w:hAnsi="Cambria Math"/>
-          </w:rPr>
-          <m:t>/</m:t>
-        </m:r>
-        <m:r>
-          <w:rPr>
-            <w:rFonts w:ascii="Cambria Math" w:hAnsi="Cambria Math"/>
-          </w:rPr>
-          <m:t>2,df1,df2</m:t>
-        </m:r>
-      </m:oMath>
-      <w:r>
-        <w:rPr>
-          <w:rFonts w:eastAsiaTheme="minorEastAsia"/>
-        </w:rPr>
-        <w:t xml:space="preserve">} ] U </w:t>
+      <w:proofErr w:type="gramStart"/>
+      <w:r>
+        <w:rPr>
+          <w:rFonts w:eastAsiaTheme="minorEastAsia"/>
+        </w:rPr>
+        <w:t>} ]</w:t>
+      </w:r>
+      <w:proofErr w:type="gramEnd"/>
+      <w:r>
+        <w:rPr>
+          <w:rFonts w:eastAsiaTheme="minorEastAsia"/>
+        </w:rPr>
+        <w:t xml:space="preserve"> U </w:t>
       </w:r>
       <m:oMath>
         <m:r>

--- a/Resumos/Teste2/Resumo2Teste (Inc).docx
+++ b/Resumos/Teste2/Resumo2Teste (Inc).docx
@@ -325,8 +325,13 @@
             <w:pPr>
               <w:spacing w:after="80"/>
             </w:pPr>
+            <w:proofErr w:type="spellStart"/>
             <w:r>
-              <w:t>Freq relativa</w:t>
+              <w:t>Freq</w:t>
+            </w:r>
+            <w:proofErr w:type="spellEnd"/>
+            <w:r>
+              <w:t xml:space="preserve"> relativa</w:t>
             </w:r>
           </w:p>
           <w:p>
@@ -387,8 +392,13 @@
             <w:pPr>
               <w:spacing w:after="80"/>
             </w:pPr>
+            <w:proofErr w:type="spellStart"/>
             <w:r>
-              <w:t xml:space="preserve">Freq Relativa </w:t>
+              <w:t>Freq</w:t>
+            </w:r>
+            <w:proofErr w:type="spellEnd"/>
+            <w:r>
+              <w:t xml:space="preserve"> Relativa </w:t>
             </w:r>
           </w:p>
           <w:p>
@@ -3273,15 +3283,40 @@
           <w:sz w:val="24"/>
           <w:szCs w:val="24"/>
         </w:rPr>
-        <w:t xml:space="preserve">Caso o Dx seja inteiro consecutivos como </w:t>
-      </w:r>
-      <w:proofErr w:type="gramStart"/>
+        <w:t xml:space="preserve">Caso o </w:t>
+      </w:r>
+      <w:proofErr w:type="spellStart"/>
       <w:r>
         <w:rPr>
           <w:sz w:val="24"/>
           <w:szCs w:val="24"/>
         </w:rPr>
-        <w:t>Dx{</w:t>
+        <w:t>Dx</w:t>
+      </w:r>
+      <w:proofErr w:type="spellEnd"/>
+      <w:r>
+        <w:rPr>
+          <w:sz w:val="24"/>
+          <w:szCs w:val="24"/>
+        </w:rPr>
+        <w:t xml:space="preserve"> seja inteiro consecutivos como </w:t>
+      </w:r>
+      <w:proofErr w:type="spellStart"/>
+      <w:proofErr w:type="gramStart"/>
+      <w:r>
+        <w:rPr>
+          <w:sz w:val="24"/>
+          <w:szCs w:val="24"/>
+        </w:rPr>
+        <w:t>Dx</w:t>
+      </w:r>
+      <w:proofErr w:type="spellEnd"/>
+      <w:r>
+        <w:rPr>
+          <w:sz w:val="24"/>
+          <w:szCs w:val="24"/>
+        </w:rPr>
+        <w:t>{</w:t>
       </w:r>
       <w:proofErr w:type="gramEnd"/>
       <w:r>
@@ -4124,6 +4159,7 @@
         </w:rPr>
         <w:t xml:space="preserve"> </w:t>
       </w:r>
+      <w:proofErr w:type="spellStart"/>
       <w:r>
         <w:rPr>
           <w:rFonts w:eastAsiaTheme="minorEastAsia"/>
@@ -4134,7 +4170,14 @@
         <w:rPr>
           <w:rFonts w:eastAsiaTheme="minorEastAsia"/>
         </w:rPr>
-        <w:t xml:space="preserve">binom </w:t>
+        <w:t>binom</w:t>
+      </w:r>
+      <w:proofErr w:type="spellEnd"/>
+      <w:r>
+        <w:rPr>
+          <w:rFonts w:eastAsiaTheme="minorEastAsia"/>
+        </w:rPr>
+        <w:t xml:space="preserve"> </w:t>
       </w:r>
       <m:oMath>
         <m:r>
@@ -4280,12 +4323,20 @@
           <w:rFonts w:eastAsiaTheme="minorEastAsia"/>
         </w:rPr>
       </w:pPr>
+      <w:proofErr w:type="spellStart"/>
       <w:proofErr w:type="gramStart"/>
       <w:r>
         <w:rPr>
           <w:rFonts w:eastAsiaTheme="minorEastAsia"/>
         </w:rPr>
-        <w:t xml:space="preserve">Aditividade  </w:t>
+        <w:t>Aditividade</w:t>
+      </w:r>
+      <w:proofErr w:type="spellEnd"/>
+      <w:r>
+        <w:rPr>
+          <w:rFonts w:eastAsiaTheme="minorEastAsia"/>
+        </w:rPr>
+        <w:t xml:space="preserve">  </w:t>
       </w:r>
       <w:r>
         <w:rPr>
@@ -4551,6 +4602,7 @@
           <w:u w:val="single"/>
         </w:rPr>
       </w:pPr>
+      <w:proofErr w:type="spellStart"/>
       <w:r>
         <w:rPr>
           <w:rFonts w:eastAsiaTheme="minorEastAsia"/>
@@ -4562,6 +4614,7 @@
         </w:rPr>
         <w:t>Poisson</w:t>
       </w:r>
+      <w:proofErr w:type="spellEnd"/>
     </w:p>
     <w:p>
       <w:pPr>
@@ -4863,6 +4916,7 @@
         </w:rPr>
         <w:t xml:space="preserve"> </w:t>
       </w:r>
+      <w:proofErr w:type="spellStart"/>
       <w:r>
         <w:rPr>
           <w:rFonts w:eastAsiaTheme="minorEastAsia"/>
@@ -4873,7 +4927,14 @@
         <w:rPr>
           <w:rFonts w:eastAsiaTheme="minorEastAsia"/>
         </w:rPr>
-        <w:t xml:space="preserve">pois </w:t>
+        <w:t>pois</w:t>
+      </w:r>
+      <w:proofErr w:type="spellEnd"/>
+      <w:r>
+        <w:rPr>
+          <w:rFonts w:eastAsiaTheme="minorEastAsia"/>
+        </w:rPr>
+        <w:t xml:space="preserve"> </w:t>
       </w:r>
       <m:oMath>
         <m:r>
@@ -5033,13 +5094,29 @@
           <w:rFonts w:eastAsiaTheme="minorEastAsia"/>
         </w:rPr>
       </w:pPr>
+      <w:proofErr w:type="spellStart"/>
       <w:proofErr w:type="gramStart"/>
       <w:r>
         <w:rPr>
           <w:rFonts w:eastAsiaTheme="minorEastAsia"/>
         </w:rPr>
-        <w:t>Aditividade  poisson</w:t>
-      </w:r>
+        <w:t>Aditividade</w:t>
+      </w:r>
+      <w:proofErr w:type="spellEnd"/>
+      <w:r>
+        <w:rPr>
+          <w:rFonts w:eastAsiaTheme="minorEastAsia"/>
+        </w:rPr>
+        <w:t xml:space="preserve">  </w:t>
+      </w:r>
+      <w:proofErr w:type="spellStart"/>
+      <w:r>
+        <w:rPr>
+          <w:rFonts w:eastAsiaTheme="minorEastAsia"/>
+        </w:rPr>
+        <w:t>poisson</w:t>
+      </w:r>
+      <w:proofErr w:type="spellEnd"/>
       <w:proofErr w:type="gramEnd"/>
       <w:r>
         <w:rPr>
@@ -9688,6 +9765,7 @@
         </w:rPr>
         <w:t xml:space="preserve"> </w:t>
       </w:r>
+      <w:proofErr w:type="spellStart"/>
       <w:r>
         <w:rPr>
           <w:rFonts w:eastAsiaTheme="minorEastAsia"/>
@@ -9700,7 +9778,15 @@
           <w:rFonts w:eastAsiaTheme="minorEastAsia"/>
           <w:lang w:val="en-US"/>
         </w:rPr>
-        <w:t xml:space="preserve">norm </w:t>
+        <w:t>norm</w:t>
+      </w:r>
+      <w:proofErr w:type="spellEnd"/>
+      <w:r>
+        <w:rPr>
+          <w:rFonts w:eastAsiaTheme="minorEastAsia"/>
+          <w:lang w:val="en-US"/>
+        </w:rPr>
+        <w:t xml:space="preserve"> </w:t>
       </w:r>
       <m:oMath>
         <m:d>
@@ -10393,8 +10479,13 @@
       <w:pPr>
         <w:spacing w:after="80"/>
       </w:pPr>
-      <w:r>
-        <w:t xml:space="preserve">Aditividade da normal </w:t>
+      <w:proofErr w:type="spellStart"/>
+      <w:r>
+        <w:t>Aditividade</w:t>
+      </w:r>
+      <w:proofErr w:type="spellEnd"/>
+      <w:r>
+        <w:t xml:space="preserve"> da normal </w:t>
       </w:r>
     </w:p>
     <w:p>
@@ -10410,7 +10501,15 @@
       </w:r>
       <w:proofErr w:type="gramEnd"/>
       <w:r>
-        <w:t xml:space="preserve"> Xk variáveis aleatórias independentes com distribuição Normal, isto é</w:t>
+        <w:t xml:space="preserve"> </w:t>
+      </w:r>
+      <w:proofErr w:type="spellStart"/>
+      <w:r>
+        <w:t>Xk</w:t>
+      </w:r>
+      <w:proofErr w:type="spellEnd"/>
+      <w:r>
+        <w:t xml:space="preserve"> variáveis aleatórias independentes com distribuição Normal, isto é</w:t>
       </w:r>
     </w:p>
     <w:p>
@@ -12290,6 +12389,7 @@
         </w:rPr>
         <w:t xml:space="preserve"> </w:t>
       </w:r>
+      <w:proofErr w:type="spellStart"/>
       <w:r>
         <w:rPr>
           <w:rFonts w:eastAsiaTheme="minorEastAsia"/>
@@ -12302,7 +12402,15 @@
           <w:rFonts w:eastAsiaTheme="minorEastAsia"/>
           <w:lang w:val="en-US"/>
         </w:rPr>
-        <w:t xml:space="preserve">norm </w:t>
+        <w:t>norm</w:t>
+      </w:r>
+      <w:proofErr w:type="spellEnd"/>
+      <w:r>
+        <w:rPr>
+          <w:rFonts w:eastAsiaTheme="minorEastAsia"/>
+          <w:lang w:val="en-US"/>
+        </w:rPr>
+        <w:t xml:space="preserve"> </w:t>
       </w:r>
       <m:oMath>
         <m:d>
@@ -15333,8 +15441,21 @@
           <w:szCs w:val="24"/>
           <w:u w:val="single"/>
         </w:rPr>
-        <w:t>T-Student</w:t>
-      </w:r>
+        <w:t>T-</w:t>
+      </w:r>
+      <w:proofErr w:type="spellStart"/>
+      <w:r>
+        <w:rPr>
+          <w:rFonts w:eastAsiaTheme="minorEastAsia"/>
+          <w:b/>
+          <w:bCs/>
+          <w:sz w:val="24"/>
+          <w:szCs w:val="24"/>
+          <w:u w:val="single"/>
+        </w:rPr>
+        <w:t>Student</w:t>
+      </w:r>
+      <w:proofErr w:type="spellEnd"/>
     </w:p>
     <w:p>
       <w:pPr>
@@ -16276,8 +16397,21 @@
           <w:szCs w:val="24"/>
           <w:u w:val="single"/>
         </w:rPr>
-        <w:t>F de Snedecor</w:t>
-      </w:r>
+        <w:t xml:space="preserve">F de </w:t>
+      </w:r>
+      <w:proofErr w:type="spellStart"/>
+      <w:r>
+        <w:rPr>
+          <w:rFonts w:eastAsiaTheme="minorEastAsia"/>
+          <w:b/>
+          <w:bCs/>
+          <w:sz w:val="24"/>
+          <w:szCs w:val="24"/>
+          <w:u w:val="single"/>
+        </w:rPr>
+        <w:t>Snedecor</w:t>
+      </w:r>
+      <w:proofErr w:type="spellEnd"/>
       <w:r>
         <w:rPr>
           <w:rFonts w:eastAsiaTheme="minorEastAsia"/>
@@ -16601,6 +16735,7 @@
         </w:rPr>
         <w:t xml:space="preserve"> </w:t>
       </w:r>
+      <w:proofErr w:type="spellStart"/>
       <w:r>
         <w:rPr>
           <w:rFonts w:eastAsiaTheme="minorEastAsia"/>
@@ -16608,6 +16743,7 @@
         </w:rPr>
         <w:t>df</w:t>
       </w:r>
+      <w:proofErr w:type="spellEnd"/>
       <w:r>
         <w:rPr>
           <w:rFonts w:eastAsiaTheme="minorEastAsia"/>
@@ -16995,6 +17131,7 @@
         </w:rPr>
         <w:t xml:space="preserve"> </w:t>
       </w:r>
+      <w:proofErr w:type="spellStart"/>
       <w:r>
         <w:rPr>
           <w:rFonts w:eastAsiaTheme="minorEastAsia"/>
@@ -17002,6 +17139,7 @@
         </w:rPr>
         <w:t>qf</w:t>
       </w:r>
+      <w:proofErr w:type="spellEnd"/>
       <w:r>
         <w:rPr>
           <w:rFonts w:eastAsiaTheme="minorEastAsia"/>
@@ -17352,6 +17490,7 @@
       <w:r>
         <w:t>, ent</w:t>
       </w:r>
+      <w:proofErr w:type="spellStart"/>
       <w:r>
         <w:rPr>
           <w:rFonts w:ascii="Aptos" w:hAnsi="Aptos" w:cs="Aptos"/>
@@ -17359,7 +17498,11 @@
         <w:t>ã</w:t>
       </w:r>
       <w:r>
-        <w:t xml:space="preserve">o </w:t>
+        <w:t>o</w:t>
+      </w:r>
+      <w:proofErr w:type="spellEnd"/>
+      <w:r>
+        <w:t xml:space="preserve"> </w:t>
       </w:r>
       <m:oMath>
         <m:sSup>
@@ -17436,6 +17579,7 @@
           <w:u w:val="single"/>
         </w:rPr>
       </w:pPr>
+      <w:proofErr w:type="spellStart"/>
       <w:r>
         <w:rPr>
           <w:rFonts w:eastAsiaTheme="minorEastAsia"/>
@@ -17445,7 +17589,19 @@
           <w:szCs w:val="24"/>
           <w:u w:val="single"/>
         </w:rPr>
-        <w:t xml:space="preserve">Parametros e estimadores </w:t>
+        <w:t>Parametros</w:t>
+      </w:r>
+      <w:proofErr w:type="spellEnd"/>
+      <w:r>
+        <w:rPr>
+          <w:rFonts w:eastAsiaTheme="minorEastAsia"/>
+          <w:b/>
+          <w:bCs/>
+          <w:sz w:val="24"/>
+          <w:szCs w:val="24"/>
+          <w:u w:val="single"/>
+        </w:rPr>
+        <w:t xml:space="preserve"> e estimadores </w:t>
       </w:r>
     </w:p>
     <w:tbl>
@@ -17627,7 +17783,23 @@
                 <w:rFonts w:eastAsiaTheme="minorEastAsia"/>
                 <w:lang w:val="en-US"/>
               </w:rPr>
-              <w:t xml:space="preserve"> mean(amostra)</w:t>
+              <w:t xml:space="preserve"> mean(</w:t>
+            </w:r>
+            <w:proofErr w:type="spellStart"/>
+            <w:r>
+              <w:rPr>
+                <w:rFonts w:eastAsiaTheme="minorEastAsia"/>
+                <w:lang w:val="en-US"/>
+              </w:rPr>
+              <w:t>amostra</w:t>
+            </w:r>
+            <w:proofErr w:type="spellEnd"/>
+            <w:r>
+              <w:rPr>
+                <w:rFonts w:eastAsiaTheme="minorEastAsia"/>
+                <w:lang w:val="en-US"/>
+              </w:rPr>
+              <w:t>)</w:t>
             </w:r>
           </w:p>
         </w:tc>
@@ -18075,6 +18247,7 @@
           <w:u w:val="single"/>
         </w:rPr>
       </w:pPr>
+      <w:proofErr w:type="spellStart"/>
       <w:r>
         <w:rPr>
           <w:rFonts w:eastAsiaTheme="minorEastAsia"/>
@@ -18085,125 +18258,10 @@
           <w:u w:val="single"/>
         </w:rPr>
         <w:lastRenderedPageBreak/>
-        <w:t>Formular IC</w:t>
-      </w:r>
-    </w:p>
-    <w:p>
-      <w:pPr>
-        <w:rPr>
-          <w:rFonts w:eastAsiaTheme="minorEastAsia"/>
-        </w:rPr>
-      </w:pPr>
-      <w:r>
-        <w:t>1º escolhe</w:t>
-      </w:r>
-      <m:oMath>
-        <m:r>
-          <w:rPr>
-            <w:rFonts w:ascii="Cambria Math" w:hAnsi="Cambria Math"/>
-          </w:rPr>
-          <m:t xml:space="preserve"> </m:t>
-        </m:r>
-        <m:acc>
-          <m:accPr>
-            <m:ctrlPr>
-              <w:rPr>
-                <w:rFonts w:ascii="Cambria Math" w:hAnsi="Cambria Math"/>
-                <w:i/>
-              </w:rPr>
-            </m:ctrlPr>
-          </m:accPr>
-          <m:e>
-            <m:r>
-              <w:rPr>
-                <w:rFonts w:ascii="Cambria Math" w:hAnsi="Cambria Math"/>
-              </w:rPr>
-              <m:t>θ</m:t>
-            </m:r>
-          </m:e>
-        </m:acc>
-      </m:oMath>
-      <w:r>
-        <w:t xml:space="preserve">  para  </w:t>
-      </w:r>
-      <m:oMath>
-        <m:r>
-          <w:rPr>
-            <w:rFonts w:ascii="Cambria Math" w:hAnsi="Cambria Math"/>
-          </w:rPr>
-          <m:t>θ</m:t>
-        </m:r>
-      </m:oMath>
-      <w:r>
-        <w:rPr>
-          <w:rFonts w:eastAsiaTheme="minorEastAsia"/>
-        </w:rPr>
-        <w:t xml:space="preserve"> (parâmetro a estudar)</w:t>
-      </w:r>
-    </w:p>
-    <w:p>
-      <w:pPr>
-        <w:rPr>
-          <w:rFonts w:eastAsiaTheme="minorEastAsia"/>
-        </w:rPr>
-      </w:pPr>
-      <w:r>
-        <w:rPr>
-          <w:rFonts w:eastAsiaTheme="minorEastAsia"/>
-        </w:rPr>
-        <w:t>2º determinar a distribuição modal (tendo em conta o que sabe sobre a população e amostra)</w:t>
-      </w:r>
-    </w:p>
-    <w:p>
-      <w:r>
-        <w:t>3º Identificar o IC (deduzir se necessário)</w:t>
-      </w:r>
-    </w:p>
-    <w:p>
-      <w:pPr>
-        <w:rPr>
-          <w:rFonts w:eastAsiaTheme="minorEastAsia"/>
-        </w:rPr>
-      </w:pPr>
-      <w:r>
-        <w:t xml:space="preserve">4º determinar o </w:t>
-      </w:r>
-      <m:oMath>
-        <m:r>
-          <w:rPr>
-            <w:rFonts w:ascii="Cambria Math" w:hAnsi="Cambria Math"/>
-          </w:rPr>
-          <m:t>α</m:t>
-        </m:r>
-      </m:oMath>
-      <w:r>
-        <w:rPr>
-          <w:rFonts w:eastAsiaTheme="minorEastAsia"/>
-        </w:rPr>
-        <w:t xml:space="preserve"> e os quartis </w:t>
-      </w:r>
-    </w:p>
-    <w:p>
-      <w:pPr>
-        <w:rPr>
-          <w:rFonts w:eastAsiaTheme="minorEastAsia"/>
-        </w:rPr>
-      </w:pPr>
-      <w:r>
-        <w:rPr>
-          <w:rFonts w:eastAsiaTheme="minorEastAsia"/>
-        </w:rPr>
-        <w:t xml:space="preserve">5º Calcular e interpretar o IC </w:t>
-      </w:r>
-    </w:p>
-    <w:p>
-      <w:pPr>
-        <w:spacing w:after="80"/>
-      </w:pPr>
-    </w:p>
-    <w:p>
-      <w:pPr>
-        <w:spacing w:after="80"/>
+        <w:t>Estimaçao</w:t>
+      </w:r>
+      <w:proofErr w:type="spellEnd"/>
+      <w:r>
         <w:rPr>
           <w:rFonts w:eastAsiaTheme="minorEastAsia"/>
           <w:b/>
@@ -18212,8 +18270,12 @@
           <w:szCs w:val="24"/>
           <w:u w:val="single"/>
         </w:rPr>
-      </w:pPr>
-      <w:r>
+        <w:t xml:space="preserve"> Pontual</w:t>
+      </w:r>
+    </w:p>
+    <w:p>
+      <w:pPr>
+        <w:spacing w:after="80"/>
         <w:rPr>
           <w:rFonts w:eastAsiaTheme="minorEastAsia"/>
           <w:b/>
@@ -18222,36 +18284,1704 @@
           <w:szCs w:val="24"/>
           <w:u w:val="single"/>
         </w:rPr>
-        <w:t xml:space="preserve">Sobre IC </w:t>
-      </w:r>
-    </w:p>
-    <w:p>
-      <w:pPr>
-        <w:spacing w:after="80"/>
-      </w:pPr>
-      <w:r>
-        <w:t>-Menos graus de conf amplitude diminui (com o mesmo nº de elementos)</w:t>
-      </w:r>
-    </w:p>
-    <w:p>
-      <w:pPr>
-        <w:spacing w:after="80"/>
-      </w:pPr>
-      <w:r>
-        <w:t xml:space="preserve">-Aumentar o nº elementos amplitude diminui </w:t>
-      </w:r>
-      <w:r>
-        <w:t>(com</w:t>
-      </w:r>
-      <w:r>
-        <w:t xml:space="preserve"> o mesmo grau de conf)</w:t>
-      </w:r>
-    </w:p>
-    <w:p>
-      <w:pPr>
-        <w:spacing w:after="80"/>
-      </w:pPr>
-    </w:p>
+      </w:pPr>
+    </w:p>
+    <w:tbl>
+      <w:tblPr>
+        <w:tblStyle w:val="TableGrid"/>
+        <w:tblW w:w="0" w:type="auto"/>
+        <w:jc w:val="center"/>
+        <w:tblLook w:val="04A0" w:firstRow="1" w:lastRow="0" w:firstColumn="1" w:lastColumn="0" w:noHBand="0" w:noVBand="1"/>
+      </w:tblPr>
+      <w:tblGrid>
+        <w:gridCol w:w="3485"/>
+        <w:gridCol w:w="3485"/>
+        <w:gridCol w:w="3486"/>
+      </w:tblGrid>
+      <w:tr>
+        <w:trPr>
+          <w:jc w:val="center"/>
+        </w:trPr>
+        <w:tc>
+          <w:tcPr>
+            <w:tcW w:w="3485" w:type="dxa"/>
+          </w:tcPr>
+          <w:p>
+            <w:pPr>
+              <w:spacing w:after="80"/>
+              <w:rPr>
+                <w:rFonts w:eastAsiaTheme="minorEastAsia"/>
+                <w:b/>
+                <w:bCs/>
+                <w:sz w:val="24"/>
+                <w:szCs w:val="24"/>
+              </w:rPr>
+            </w:pPr>
+          </w:p>
+        </w:tc>
+        <w:tc>
+          <w:tcPr>
+            <w:tcW w:w="3485" w:type="dxa"/>
+          </w:tcPr>
+          <w:p>
+            <w:pPr>
+              <w:spacing w:after="80" w:line="259" w:lineRule="auto"/>
+              <w:rPr>
+                <w:rFonts w:eastAsiaTheme="minorEastAsia"/>
+                <w:b/>
+                <w:bCs/>
+                <w:sz w:val="24"/>
+                <w:szCs w:val="24"/>
+              </w:rPr>
+            </w:pPr>
+            <m:oMath>
+              <m:r>
+                <m:rPr>
+                  <m:sty m:val="b"/>
+                </m:rPr>
+                <w:rPr>
+                  <w:rFonts w:ascii="Cambria Math" w:hAnsi="Cambria Math"/>
+                </w:rPr>
+                <m:t>θ</m:t>
+              </m:r>
+            </m:oMath>
+            <w:r>
+              <w:rPr>
+                <w:rFonts w:eastAsiaTheme="minorEastAsia"/>
+                <w:b/>
+                <w:bCs/>
+              </w:rPr>
+              <w:t xml:space="preserve"> = Parâmetro</w:t>
+            </w:r>
+          </w:p>
+        </w:tc>
+        <w:tc>
+          <w:tcPr>
+            <w:tcW w:w="3486" w:type="dxa"/>
+          </w:tcPr>
+          <w:p>
+            <w:pPr>
+              <w:spacing w:after="80"/>
+              <w:rPr>
+                <w:rFonts w:eastAsiaTheme="minorEastAsia"/>
+                <w:b/>
+                <w:bCs/>
+                <w:sz w:val="24"/>
+                <w:szCs w:val="24"/>
+              </w:rPr>
+            </w:pPr>
+            <m:oMath>
+              <m:acc>
+                <m:accPr>
+                  <m:ctrlPr>
+                    <w:rPr>
+                      <w:rFonts w:ascii="Cambria Math" w:eastAsiaTheme="minorEastAsia" w:hAnsi="Cambria Math"/>
+                      <w:b/>
+                      <w:bCs/>
+                      <w:sz w:val="24"/>
+                      <w:szCs w:val="24"/>
+                    </w:rPr>
+                  </m:ctrlPr>
+                </m:accPr>
+                <m:e>
+                  <m:r>
+                    <m:rPr>
+                      <m:sty m:val="b"/>
+                    </m:rPr>
+                    <w:rPr>
+                      <w:rFonts w:ascii="Cambria Math" w:eastAsiaTheme="minorEastAsia" w:hAnsi="Cambria Math"/>
+                      <w:sz w:val="24"/>
+                      <w:szCs w:val="24"/>
+                    </w:rPr>
+                    <m:t>θ</m:t>
+                  </m:r>
+                </m:e>
+              </m:acc>
+            </m:oMath>
+            <w:r>
+              <w:rPr>
+                <w:rFonts w:eastAsiaTheme="minorEastAsia"/>
+                <w:b/>
+                <w:bCs/>
+                <w:sz w:val="24"/>
+                <w:szCs w:val="24"/>
+              </w:rPr>
+              <w:t xml:space="preserve"> =</w:t>
+            </w:r>
+            <w:r>
+              <w:rPr>
+                <w:rFonts w:eastAsiaTheme="minorEastAsia"/>
+                <w:b/>
+                <w:bCs/>
+              </w:rPr>
+              <w:t xml:space="preserve"> Estimador</w:t>
+            </w:r>
+          </w:p>
+        </w:tc>
+      </w:tr>
+      <w:tr>
+        <w:trPr>
+          <w:jc w:val="center"/>
+        </w:trPr>
+        <w:tc>
+          <w:tcPr>
+            <w:tcW w:w="3485" w:type="dxa"/>
+          </w:tcPr>
+          <w:p>
+            <w:pPr>
+              <w:spacing w:after="160" w:line="259" w:lineRule="auto"/>
+              <w:jc w:val="center"/>
+              <w:rPr>
+                <w:rFonts w:asciiTheme="majorHAnsi" w:eastAsiaTheme="minorEastAsia" w:hAnsiTheme="majorHAnsi"/>
+                <w:sz w:val="28"/>
+                <w:szCs w:val="28"/>
+              </w:rPr>
+            </w:pPr>
+            <w:r>
+              <w:rPr>
+                <w:rFonts w:asciiTheme="majorHAnsi" w:eastAsiaTheme="minorEastAsia" w:hAnsiTheme="majorHAnsi"/>
+                <w:sz w:val="28"/>
+                <w:szCs w:val="28"/>
+              </w:rPr>
+              <w:t>Media</w:t>
+            </w:r>
+          </w:p>
+        </w:tc>
+        <w:tc>
+          <w:tcPr>
+            <w:tcW w:w="3485" w:type="dxa"/>
+          </w:tcPr>
+          <w:p>
+            <w:pPr>
+              <w:jc w:val="center"/>
+              <w:rPr>
+                <w:rFonts w:eastAsiaTheme="minorEastAsia"/>
+              </w:rPr>
+            </w:pPr>
+            <m:oMath>
+              <m:r>
+                <w:rPr>
+                  <w:rFonts w:ascii="Cambria Math" w:eastAsiaTheme="minorEastAsia" w:hAnsi="Cambria Math"/>
+                </w:rPr>
+                <m:t>μ</m:t>
+              </m:r>
+            </m:oMath>
+            <w:r>
+              <w:rPr>
+                <w:rFonts w:eastAsiaTheme="minorEastAsia"/>
+              </w:rPr>
+              <w:t xml:space="preserve"> = E[x]</w:t>
+            </w:r>
+          </w:p>
+        </w:tc>
+        <w:tc>
+          <w:tcPr>
+            <w:tcW w:w="3486" w:type="dxa"/>
+          </w:tcPr>
+          <w:p>
+            <w:pPr>
+              <w:jc w:val="center"/>
+              <w:rPr>
+                <w:rFonts w:eastAsiaTheme="minorEastAsia"/>
+              </w:rPr>
+            </w:pPr>
+            <m:oMath>
+              <m:acc>
+                <m:accPr>
+                  <m:ctrlPr>
+                    <w:rPr>
+                      <w:rFonts w:ascii="Cambria Math" w:eastAsiaTheme="minorEastAsia" w:hAnsi="Cambria Math"/>
+                    </w:rPr>
+                  </m:ctrlPr>
+                </m:accPr>
+                <m:e>
+                  <m:r>
+                    <w:rPr>
+                      <w:rFonts w:ascii="Cambria Math" w:eastAsiaTheme="minorEastAsia" w:hAnsi="Cambria Math"/>
+                    </w:rPr>
+                    <m:t>μ</m:t>
+                  </m:r>
+                </m:e>
+              </m:acc>
+            </m:oMath>
+            <w:r>
+              <w:rPr>
+                <w:rFonts w:eastAsiaTheme="minorEastAsia"/>
+              </w:rPr>
+              <w:t xml:space="preserve"> = </w:t>
+            </w:r>
+            <m:oMath>
+              <m:acc>
+                <m:accPr>
+                  <m:chr m:val="̅"/>
+                  <m:ctrlPr>
+                    <w:rPr>
+                      <w:rFonts w:ascii="Cambria Math" w:eastAsiaTheme="minorEastAsia" w:hAnsi="Cambria Math"/>
+                    </w:rPr>
+                  </m:ctrlPr>
+                </m:accPr>
+                <m:e>
+                  <m:r>
+                    <w:rPr>
+                      <w:rFonts w:ascii="Cambria Math" w:eastAsiaTheme="minorEastAsia" w:hAnsi="Cambria Math"/>
+                    </w:rPr>
+                    <m:t>x</m:t>
+                  </m:r>
+                </m:e>
+              </m:acc>
+            </m:oMath>
+          </w:p>
+        </w:tc>
+      </w:tr>
+      <w:tr>
+        <w:trPr>
+          <w:jc w:val="center"/>
+        </w:trPr>
+        <w:tc>
+          <w:tcPr>
+            <w:tcW w:w="3485" w:type="dxa"/>
+          </w:tcPr>
+          <w:p>
+            <w:pPr>
+              <w:spacing w:after="160" w:line="259" w:lineRule="auto"/>
+              <w:jc w:val="center"/>
+              <w:rPr>
+                <w:rFonts w:asciiTheme="majorHAnsi" w:eastAsiaTheme="minorEastAsia" w:hAnsiTheme="majorHAnsi"/>
+                <w:sz w:val="28"/>
+                <w:szCs w:val="28"/>
+              </w:rPr>
+            </w:pPr>
+            <w:proofErr w:type="spellStart"/>
+            <w:r>
+              <w:rPr>
+                <w:rFonts w:asciiTheme="majorHAnsi" w:eastAsiaTheme="minorEastAsia" w:hAnsiTheme="majorHAnsi"/>
+                <w:sz w:val="28"/>
+                <w:szCs w:val="28"/>
+              </w:rPr>
+              <w:t>Variancia</w:t>
+            </w:r>
+            <w:proofErr w:type="spellEnd"/>
+          </w:p>
+        </w:tc>
+        <w:tc>
+          <w:tcPr>
+            <w:tcW w:w="3485" w:type="dxa"/>
+          </w:tcPr>
+          <w:p>
+            <w:pPr>
+              <w:jc w:val="center"/>
+              <w:rPr>
+                <w:rFonts w:asciiTheme="majorHAnsi" w:eastAsiaTheme="minorEastAsia" w:hAnsiTheme="majorHAnsi"/>
+              </w:rPr>
+            </w:pPr>
+            <m:oMath>
+              <m:sSup>
+                <m:sSupPr>
+                  <m:ctrlPr>
+                    <w:rPr>
+                      <w:rFonts w:ascii="Cambria Math" w:hAnsi="Cambria Math"/>
+                    </w:rPr>
+                  </m:ctrlPr>
+                </m:sSupPr>
+                <m:e>
+                  <m:r>
+                    <m:rPr>
+                      <m:sty m:val="p"/>
+                    </m:rPr>
+                    <w:rPr>
+                      <w:rFonts w:ascii="Cambria Math" w:hAnsi="Cambria Math"/>
+                    </w:rPr>
+                    <m:t>σ</m:t>
+                  </m:r>
+                </m:e>
+                <m:sup>
+                  <m:r>
+                    <m:rPr>
+                      <m:sty m:val="p"/>
+                    </m:rPr>
+                    <w:rPr>
+                      <w:rFonts w:ascii="Cambria Math" w:hAnsi="Cambria Math"/>
+                    </w:rPr>
+                    <m:t>2</m:t>
+                  </m:r>
+                </m:sup>
+              </m:sSup>
+              <m:r>
+                <m:rPr>
+                  <m:sty m:val="p"/>
+                </m:rPr>
+                <w:rPr>
+                  <w:rFonts w:ascii="Cambria Math" w:hAnsi="Cambria Math"/>
+                </w:rPr>
+                <m:t>=</m:t>
+              </m:r>
+            </m:oMath>
+            <w:r>
+              <w:rPr>
+                <w:rFonts w:asciiTheme="majorHAnsi" w:eastAsiaTheme="minorEastAsia" w:hAnsiTheme="majorHAnsi"/>
+              </w:rPr>
+              <w:t xml:space="preserve"> V[x]</w:t>
+            </w:r>
+          </w:p>
+          <w:p>
+            <w:pPr>
+              <w:jc w:val="center"/>
+              <w:rPr>
+                <w:rFonts w:eastAsiaTheme="minorEastAsia"/>
+              </w:rPr>
+            </w:pPr>
+            <w:r>
+              <w:rPr>
+                <w:rFonts w:eastAsiaTheme="minorEastAsia"/>
+              </w:rPr>
+              <w:t xml:space="preserve"> </w:t>
+            </w:r>
+          </w:p>
+        </w:tc>
+        <w:tc>
+          <w:tcPr>
+            <w:tcW w:w="3486" w:type="dxa"/>
+          </w:tcPr>
+          <w:p>
+            <w:pPr>
+              <w:jc w:val="center"/>
+              <w:rPr>
+                <w:rFonts w:asciiTheme="majorHAnsi" w:eastAsiaTheme="minorEastAsia" w:hAnsiTheme="majorHAnsi"/>
+              </w:rPr>
+            </w:pPr>
+            <m:oMathPara>
+              <m:oMath>
+                <m:acc>
+                  <m:accPr>
+                    <m:ctrlPr>
+                      <w:rPr>
+                        <w:rFonts w:ascii="Cambria Math" w:hAnsi="Cambria Math"/>
+                      </w:rPr>
+                    </m:ctrlPr>
+                  </m:accPr>
+                  <m:e>
+                    <m:sSup>
+                      <m:sSupPr>
+                        <m:ctrlPr>
+                          <w:rPr>
+                            <w:rFonts w:ascii="Cambria Math" w:hAnsi="Cambria Math"/>
+                          </w:rPr>
+                        </m:ctrlPr>
+                      </m:sSupPr>
+                      <m:e>
+                        <m:r>
+                          <w:rPr>
+                            <w:rFonts w:ascii="Cambria Math" w:hAnsi="Cambria Math"/>
+                          </w:rPr>
+                          <m:t>σ</m:t>
+                        </m:r>
+                      </m:e>
+                      <m:sup>
+                        <m:r>
+                          <m:rPr>
+                            <m:sty m:val="p"/>
+                          </m:rPr>
+                          <w:rPr>
+                            <w:rFonts w:ascii="Cambria Math" w:hAnsi="Cambria Math"/>
+                          </w:rPr>
+                          <m:t>2</m:t>
+                        </m:r>
+                      </m:sup>
+                    </m:sSup>
+                  </m:e>
+                </m:acc>
+                <m:r>
+                  <m:rPr>
+                    <m:sty m:val="p"/>
+                  </m:rPr>
+                  <w:rPr>
+                    <w:rFonts w:ascii="Cambria Math" w:hAnsi="Cambria Math"/>
+                  </w:rPr>
+                  <m:t>=</m:t>
+                </m:r>
+                <m:sSup>
+                  <m:sSupPr>
+                    <m:ctrlPr>
+                      <w:rPr>
+                        <w:rFonts w:ascii="Cambria Math" w:hAnsi="Cambria Math"/>
+                      </w:rPr>
+                    </m:ctrlPr>
+                  </m:sSupPr>
+                  <m:e>
+                    <m:r>
+                      <w:rPr>
+                        <w:rFonts w:ascii="Cambria Math" w:hAnsi="Cambria Math"/>
+                      </w:rPr>
+                      <m:t>S</m:t>
+                    </m:r>
+                  </m:e>
+                  <m:sup>
+                    <m:r>
+                      <m:rPr>
+                        <m:sty m:val="p"/>
+                      </m:rPr>
+                      <w:rPr>
+                        <w:rFonts w:ascii="Cambria Math" w:hAnsi="Cambria Math"/>
+                      </w:rPr>
+                      <m:t>2</m:t>
+                    </m:r>
+                  </m:sup>
+                </m:sSup>
+              </m:oMath>
+            </m:oMathPara>
+          </w:p>
+          <w:p>
+            <w:pPr>
+              <w:jc w:val="center"/>
+              <w:rPr>
+                <w:rFonts w:eastAsiaTheme="minorEastAsia"/>
+              </w:rPr>
+            </w:pPr>
+          </w:p>
+        </w:tc>
+      </w:tr>
+      <w:tr>
+        <w:trPr>
+          <w:jc w:val="center"/>
+        </w:trPr>
+        <w:tc>
+          <w:tcPr>
+            <w:tcW w:w="3485" w:type="dxa"/>
+          </w:tcPr>
+          <w:p>
+            <w:pPr>
+              <w:spacing w:after="160" w:line="259" w:lineRule="auto"/>
+              <w:jc w:val="center"/>
+              <w:rPr>
+                <w:rFonts w:asciiTheme="majorHAnsi" w:eastAsiaTheme="minorEastAsia" w:hAnsiTheme="majorHAnsi"/>
+                <w:sz w:val="28"/>
+                <w:szCs w:val="28"/>
+              </w:rPr>
+            </w:pPr>
+            <w:r>
+              <w:rPr>
+                <w:rFonts w:asciiTheme="majorHAnsi" w:eastAsiaTheme="minorEastAsia" w:hAnsiTheme="majorHAnsi"/>
+                <w:sz w:val="28"/>
+                <w:szCs w:val="28"/>
+              </w:rPr>
+              <w:t xml:space="preserve">Desvio </w:t>
+            </w:r>
+            <w:proofErr w:type="spellStart"/>
+            <w:r>
+              <w:rPr>
+                <w:rFonts w:asciiTheme="majorHAnsi" w:eastAsiaTheme="minorEastAsia" w:hAnsiTheme="majorHAnsi"/>
+                <w:sz w:val="28"/>
+                <w:szCs w:val="28"/>
+              </w:rPr>
+              <w:t>padrao</w:t>
+            </w:r>
+            <w:proofErr w:type="spellEnd"/>
+          </w:p>
+        </w:tc>
+        <w:tc>
+          <w:tcPr>
+            <w:tcW w:w="3485" w:type="dxa"/>
+          </w:tcPr>
+          <w:p>
+            <w:pPr>
+              <w:jc w:val="center"/>
+              <w:rPr>
+                <w:rFonts w:asciiTheme="majorHAnsi" w:eastAsiaTheme="minorEastAsia" w:hAnsiTheme="majorHAnsi"/>
+              </w:rPr>
+            </w:pPr>
+            <m:oMathPara>
+              <m:oMath>
+                <m:sSup>
+                  <m:sSupPr>
+                    <m:ctrlPr>
+                      <w:rPr>
+                        <w:rFonts w:ascii="Cambria Math" w:hAnsi="Cambria Math"/>
+                      </w:rPr>
+                    </m:ctrlPr>
+                  </m:sSupPr>
+                  <m:e>
+                    <m:r>
+                      <m:rPr>
+                        <m:sty m:val="p"/>
+                      </m:rPr>
+                      <w:rPr>
+                        <w:rFonts w:ascii="Cambria Math" w:hAnsi="Cambria Math"/>
+                      </w:rPr>
+                      <m:t>σ</m:t>
+                    </m:r>
+                  </m:e>
+                  <m:sup/>
+                </m:sSup>
+                <m:r>
+                  <m:rPr>
+                    <m:sty m:val="p"/>
+                  </m:rPr>
+                  <w:rPr>
+                    <w:rFonts w:ascii="Cambria Math" w:hAnsi="Cambria Math"/>
+                  </w:rPr>
+                  <m:t>=</m:t>
+                </m:r>
+                <m:rad>
+                  <m:radPr>
+                    <m:degHide m:val="1"/>
+                    <m:ctrlPr>
+                      <w:rPr>
+                        <w:rFonts w:ascii="Cambria Math" w:hAnsi="Cambria Math"/>
+                      </w:rPr>
+                    </m:ctrlPr>
+                  </m:radPr>
+                  <m:deg/>
+                  <m:e>
+                    <m:r>
+                      <m:rPr>
+                        <m:sty m:val="p"/>
+                      </m:rPr>
+                      <w:rPr>
+                        <w:rFonts w:ascii="Cambria Math" w:eastAsiaTheme="minorEastAsia" w:hAnsi="Cambria Math"/>
+                      </w:rPr>
+                      <m:t>V[x]</m:t>
+                    </m:r>
+                  </m:e>
+                </m:rad>
+              </m:oMath>
+            </m:oMathPara>
+          </w:p>
+          <w:p>
+            <w:pPr>
+              <w:jc w:val="center"/>
+              <w:rPr>
+                <w:rFonts w:eastAsiaTheme="minorEastAsia"/>
+              </w:rPr>
+            </w:pPr>
+          </w:p>
+        </w:tc>
+        <w:tc>
+          <w:tcPr>
+            <w:tcW w:w="3486" w:type="dxa"/>
+          </w:tcPr>
+          <w:p>
+            <w:pPr>
+              <w:jc w:val="center"/>
+              <w:rPr>
+                <w:rFonts w:eastAsiaTheme="minorEastAsia"/>
+              </w:rPr>
+            </w:pPr>
+            <m:oMathPara>
+              <m:oMath>
+                <m:r>
+                  <m:rPr>
+                    <m:sty m:val="p"/>
+                  </m:rPr>
+                  <w:rPr>
+                    <w:rFonts w:ascii="Cambria Math" w:hAnsi="Cambria Math"/>
+                  </w:rPr>
+                  <m:t>σ = S</m:t>
+                </m:r>
+              </m:oMath>
+            </m:oMathPara>
+          </w:p>
+        </w:tc>
+      </w:tr>
+      <w:tr>
+        <w:trPr>
+          <w:jc w:val="center"/>
+        </w:trPr>
+        <w:tc>
+          <w:tcPr>
+            <w:tcW w:w="3485" w:type="dxa"/>
+          </w:tcPr>
+          <w:p>
+            <w:pPr>
+              <w:spacing w:after="160" w:line="259" w:lineRule="auto"/>
+              <w:jc w:val="center"/>
+              <w:rPr>
+                <w:rFonts w:asciiTheme="majorHAnsi" w:eastAsiaTheme="minorEastAsia" w:hAnsiTheme="majorHAnsi"/>
+                <w:sz w:val="28"/>
+                <w:szCs w:val="28"/>
+              </w:rPr>
+            </w:pPr>
+            <w:proofErr w:type="spellStart"/>
+            <w:proofErr w:type="gramStart"/>
+            <w:r>
+              <w:rPr>
+                <w:rFonts w:asciiTheme="majorHAnsi" w:eastAsiaTheme="minorEastAsia" w:hAnsiTheme="majorHAnsi"/>
+                <w:sz w:val="28"/>
+                <w:szCs w:val="28"/>
+              </w:rPr>
+              <w:t>Proporçao</w:t>
+            </w:r>
+            <w:proofErr w:type="spellEnd"/>
+            <w:r>
+              <w:rPr>
+                <w:rFonts w:asciiTheme="majorHAnsi" w:eastAsiaTheme="minorEastAsia" w:hAnsiTheme="majorHAnsi"/>
+                <w:sz w:val="28"/>
+                <w:szCs w:val="28"/>
+              </w:rPr>
+              <w:t xml:space="preserve">  </w:t>
+            </w:r>
+            <w:r>
+              <w:rPr>
+                <w:rFonts w:asciiTheme="majorHAnsi" w:eastAsiaTheme="minorEastAsia" w:hAnsiTheme="majorHAnsi"/>
+                <w:color w:val="FF0000"/>
+                <w:sz w:val="28"/>
+                <w:szCs w:val="28"/>
+              </w:rPr>
+              <w:t>1</w:t>
+            </w:r>
+            <w:proofErr w:type="gramEnd"/>
+          </w:p>
+        </w:tc>
+        <w:tc>
+          <w:tcPr>
+            <w:tcW w:w="3485" w:type="dxa"/>
+          </w:tcPr>
+          <w:p>
+            <w:pPr>
+              <w:jc w:val="center"/>
+              <w:rPr>
+                <w:rFonts w:eastAsiaTheme="minorEastAsia"/>
+              </w:rPr>
+            </w:pPr>
+            <m:oMathPara>
+              <m:oMath>
+                <m:r>
+                  <w:rPr>
+                    <w:rFonts w:ascii="Cambria Math" w:hAnsi="Cambria Math"/>
+                  </w:rPr>
+                  <m:t>p</m:t>
+                </m:r>
+                <m:r>
+                  <w:rPr>
+                    <w:rFonts w:ascii="Cambria Math" w:eastAsiaTheme="minorEastAsia" w:hAnsi="Cambria Math"/>
+                  </w:rPr>
+                  <m:t xml:space="preserve"> = </m:t>
+                </m:r>
+                <m:f>
+                  <m:fPr>
+                    <m:ctrlPr>
+                      <w:rPr>
+                        <w:rFonts w:ascii="Cambria Math" w:hAnsi="Cambria Math"/>
+                        <w:i/>
+                      </w:rPr>
+                    </m:ctrlPr>
+                  </m:fPr>
+                  <m:num>
+                    <m:r>
+                      <w:rPr>
+                        <w:rFonts w:ascii="Cambria Math" w:hAnsi="Cambria Math"/>
+                      </w:rPr>
+                      <m:t>casos favoraveis</m:t>
+                    </m:r>
+                  </m:num>
+                  <m:den>
+                    <m:r>
+                      <w:rPr>
+                        <w:rFonts w:ascii="Cambria Math" w:hAnsi="Cambria Math"/>
+                      </w:rPr>
+                      <m:t xml:space="preserve">Casos possiveis </m:t>
+                    </m:r>
+                  </m:den>
+                </m:f>
+              </m:oMath>
+            </m:oMathPara>
+          </w:p>
+        </w:tc>
+        <w:tc>
+          <w:tcPr>
+            <w:tcW w:w="3486" w:type="dxa"/>
+          </w:tcPr>
+          <w:p>
+            <w:pPr>
+              <w:jc w:val="center"/>
+              <w:rPr>
+                <w:rFonts w:eastAsiaTheme="minorEastAsia"/>
+              </w:rPr>
+            </w:pPr>
+            <m:oMathPara>
+              <m:oMath>
+                <m:sSup>
+                  <m:sSupPr>
+                    <m:ctrlPr>
+                      <w:rPr>
+                        <w:rFonts w:ascii="Cambria Math" w:hAnsi="Cambria Math"/>
+                        <w:i/>
+                      </w:rPr>
+                    </m:ctrlPr>
+                  </m:sSupPr>
+                  <m:e>
+                    <m:r>
+                      <w:rPr>
+                        <w:rFonts w:ascii="Cambria Math" w:hAnsi="Cambria Math"/>
+                      </w:rPr>
+                      <m:t>p</m:t>
+                    </m:r>
+                  </m:e>
+                  <m:sup>
+                    <m:r>
+                      <w:rPr>
+                        <w:rFonts w:ascii="Cambria Math" w:hAnsi="Cambria Math"/>
+                      </w:rPr>
+                      <m:t>*</m:t>
+                    </m:r>
+                  </m:sup>
+                </m:sSup>
+                <m:r>
+                  <w:rPr>
+                    <w:rFonts w:ascii="Cambria Math" w:hAnsi="Cambria Math"/>
+                  </w:rPr>
+                  <m:t>=</m:t>
+                </m:r>
+                <m:f>
+                  <m:fPr>
+                    <m:ctrlPr>
+                      <w:rPr>
+                        <w:rFonts w:ascii="Cambria Math" w:hAnsi="Cambria Math"/>
+                        <w:i/>
+                      </w:rPr>
+                    </m:ctrlPr>
+                  </m:fPr>
+                  <m:num>
+                    <m:r>
+                      <w:rPr>
+                        <w:rFonts w:ascii="Cambria Math" w:hAnsi="Cambria Math"/>
+                      </w:rPr>
+                      <m:t>casos favoraveis</m:t>
+                    </m:r>
+                  </m:num>
+                  <m:den>
+                    <m:r>
+                      <w:rPr>
+                        <w:rFonts w:ascii="Cambria Math" w:hAnsi="Cambria Math"/>
+                      </w:rPr>
+                      <m:t xml:space="preserve">Casos possiveis </m:t>
+                    </m:r>
+                  </m:den>
+                </m:f>
+              </m:oMath>
+            </m:oMathPara>
+          </w:p>
+        </w:tc>
+      </w:tr>
+      <w:tr>
+        <w:trPr>
+          <w:jc w:val="center"/>
+        </w:trPr>
+        <w:tc>
+          <w:tcPr>
+            <w:tcW w:w="3485" w:type="dxa"/>
+          </w:tcPr>
+          <w:p>
+            <w:pPr>
+              <w:spacing w:after="160" w:line="259" w:lineRule="auto"/>
+              <w:jc w:val="center"/>
+              <w:rPr>
+                <w:rFonts w:asciiTheme="majorHAnsi" w:eastAsiaTheme="minorEastAsia" w:hAnsiTheme="majorHAnsi"/>
+                <w:sz w:val="28"/>
+                <w:szCs w:val="28"/>
+              </w:rPr>
+            </w:pPr>
+            <w:r>
+              <w:rPr>
+                <w:rFonts w:asciiTheme="majorHAnsi" w:eastAsiaTheme="minorEastAsia" w:hAnsiTheme="majorHAnsi"/>
+                <w:sz w:val="28"/>
+                <w:szCs w:val="28"/>
+              </w:rPr>
+              <w:t>Binomial</w:t>
+            </w:r>
+          </w:p>
+        </w:tc>
+        <w:tc>
+          <w:tcPr>
+            <w:tcW w:w="3485" w:type="dxa"/>
+          </w:tcPr>
+          <w:p>
+            <w:pPr>
+              <w:jc w:val="center"/>
+              <w:rPr>
+                <w:rFonts w:eastAsiaTheme="minorEastAsia"/>
+              </w:rPr>
+            </w:pPr>
+            <m:oMathPara>
+              <m:oMath>
+                <m:r>
+                  <w:rPr>
+                    <w:rFonts w:ascii="Cambria Math" w:eastAsiaTheme="minorEastAsia" w:hAnsi="Cambria Math"/>
+                  </w:rPr>
+                  <m:t>X</m:t>
+                </m:r>
+                <m:r>
+                  <m:rPr>
+                    <m:sty m:val="p"/>
+                  </m:rPr>
+                  <w:rPr>
+                    <w:rFonts w:ascii="Cambria Math" w:eastAsiaTheme="minorEastAsia" w:hAnsi="Cambria Math"/>
+                  </w:rPr>
+                  <m:t>∼B(p)</m:t>
+                </m:r>
+              </m:oMath>
+            </m:oMathPara>
+          </w:p>
+        </w:tc>
+        <w:tc>
+          <w:tcPr>
+            <w:tcW w:w="3486" w:type="dxa"/>
+          </w:tcPr>
+          <w:p>
+            <w:pPr>
+              <w:jc w:val="center"/>
+              <w:rPr>
+                <w:rFonts w:eastAsiaTheme="minorEastAsia"/>
+              </w:rPr>
+            </w:pPr>
+            <m:oMath>
+              <m:acc>
+                <m:accPr>
+                  <m:ctrlPr>
+                    <w:rPr>
+                      <w:rFonts w:ascii="Cambria Math" w:eastAsiaTheme="minorEastAsia" w:hAnsi="Cambria Math"/>
+                    </w:rPr>
+                  </m:ctrlPr>
+                </m:accPr>
+                <m:e>
+                  <m:r>
+                    <w:rPr>
+                      <w:rFonts w:ascii="Cambria Math" w:eastAsiaTheme="minorEastAsia" w:hAnsi="Cambria Math"/>
+                    </w:rPr>
+                    <m:t>p</m:t>
+                  </m:r>
+                </m:e>
+              </m:acc>
+            </m:oMath>
+            <w:r>
+              <w:rPr>
+                <w:rFonts w:eastAsiaTheme="minorEastAsia"/>
+              </w:rPr>
+              <w:t xml:space="preserve"> = p*</w:t>
+            </w:r>
+          </w:p>
+          <w:p>
+            <w:pPr>
+              <w:jc w:val="center"/>
+              <w:rPr>
+                <w:rFonts w:eastAsiaTheme="minorEastAsia"/>
+              </w:rPr>
+            </w:pPr>
+            <m:oMathPara>
+              <m:oMath>
+                <m:r>
+                  <w:rPr>
+                    <w:rFonts w:ascii="Cambria Math" w:eastAsiaTheme="minorEastAsia" w:hAnsi="Cambria Math"/>
+                  </w:rPr>
+                  <m:t xml:space="preserve"> </m:t>
+                </m:r>
+              </m:oMath>
+            </m:oMathPara>
+          </w:p>
+        </w:tc>
+      </w:tr>
+      <w:tr>
+        <w:trPr>
+          <w:jc w:val="center"/>
+        </w:trPr>
+        <w:tc>
+          <w:tcPr>
+            <w:tcW w:w="3485" w:type="dxa"/>
+          </w:tcPr>
+          <w:p>
+            <w:pPr>
+              <w:spacing w:after="160" w:line="259" w:lineRule="auto"/>
+              <w:jc w:val="center"/>
+              <w:rPr>
+                <w:rFonts w:asciiTheme="majorHAnsi" w:eastAsiaTheme="minorEastAsia" w:hAnsiTheme="majorHAnsi"/>
+                <w:sz w:val="28"/>
+                <w:szCs w:val="28"/>
+              </w:rPr>
+            </w:pPr>
+            <w:proofErr w:type="spellStart"/>
+            <w:r>
+              <w:rPr>
+                <w:rFonts w:asciiTheme="majorHAnsi" w:eastAsiaTheme="minorEastAsia" w:hAnsiTheme="majorHAnsi"/>
+                <w:sz w:val="28"/>
+                <w:szCs w:val="28"/>
+              </w:rPr>
+              <w:t>Poisson</w:t>
+            </w:r>
+            <w:proofErr w:type="spellEnd"/>
+          </w:p>
+        </w:tc>
+        <w:tc>
+          <w:tcPr>
+            <w:tcW w:w="3485" w:type="dxa"/>
+          </w:tcPr>
+          <w:p>
+            <w:pPr>
+              <w:jc w:val="center"/>
+              <w:rPr>
+                <w:rFonts w:eastAsiaTheme="minorEastAsia"/>
+              </w:rPr>
+            </w:pPr>
+            <m:oMathPara>
+              <m:oMath>
+                <m:r>
+                  <m:rPr>
+                    <m:sty m:val="p"/>
+                  </m:rPr>
+                  <w:rPr>
+                    <w:rFonts w:ascii="Cambria Math" w:eastAsiaTheme="minorEastAsia" w:hAnsi="Cambria Math"/>
+                  </w:rPr>
+                  <m:t>X∼</m:t>
+                </m:r>
+                <m:r>
+                  <w:rPr>
+                    <w:rFonts w:ascii="Cambria Math" w:eastAsiaTheme="minorEastAsia" w:hAnsi="Cambria Math"/>
+                  </w:rPr>
+                  <m:t>P</m:t>
+                </m:r>
+                <m:d>
+                  <m:dPr>
+                    <m:ctrlPr>
+                      <w:rPr>
+                        <w:rFonts w:ascii="Cambria Math" w:eastAsiaTheme="minorEastAsia" w:hAnsi="Cambria Math"/>
+                      </w:rPr>
+                    </m:ctrlPr>
+                  </m:dPr>
+                  <m:e>
+                    <m:r>
+                      <w:rPr>
+                        <w:rFonts w:ascii="Cambria Math" w:eastAsiaTheme="minorEastAsia" w:hAnsi="Cambria Math"/>
+                      </w:rPr>
+                      <m:t>λ</m:t>
+                    </m:r>
+                  </m:e>
+                </m:d>
+              </m:oMath>
+            </m:oMathPara>
+          </w:p>
+          <w:p>
+            <w:pPr>
+              <w:jc w:val="center"/>
+              <w:rPr>
+                <w:rFonts w:eastAsiaTheme="minorEastAsia"/>
+              </w:rPr>
+            </w:pPr>
+            <m:oMathPara>
+              <m:oMath>
+                <m:r>
+                  <w:rPr>
+                    <w:rFonts w:ascii="Cambria Math" w:eastAsiaTheme="minorEastAsia" w:hAnsi="Cambria Math"/>
+                  </w:rPr>
+                  <m:t>λ</m:t>
+                </m:r>
+                <m:r>
+                  <m:rPr>
+                    <m:sty m:val="p"/>
+                  </m:rPr>
+                  <w:rPr>
+                    <w:rFonts w:ascii="Cambria Math" w:eastAsiaTheme="minorEastAsia" w:hAnsi="Cambria Math"/>
+                  </w:rPr>
+                  <m:t>=</m:t>
+                </m:r>
+                <m:r>
+                  <w:rPr>
+                    <w:rFonts w:ascii="Cambria Math" w:eastAsiaTheme="minorEastAsia" w:hAnsi="Cambria Math"/>
+                  </w:rPr>
+                  <m:t>E</m:t>
+                </m:r>
+                <m:d>
+                  <m:dPr>
+                    <m:begChr m:val="["/>
+                    <m:endChr m:val="]"/>
+                    <m:ctrlPr>
+                      <w:rPr>
+                        <w:rFonts w:ascii="Cambria Math" w:eastAsiaTheme="minorEastAsia" w:hAnsi="Cambria Math"/>
+                      </w:rPr>
+                    </m:ctrlPr>
+                  </m:dPr>
+                  <m:e>
+                    <m:r>
+                      <w:rPr>
+                        <w:rFonts w:ascii="Cambria Math" w:eastAsiaTheme="minorEastAsia" w:hAnsi="Cambria Math"/>
+                      </w:rPr>
+                      <m:t>x</m:t>
+                    </m:r>
+                  </m:e>
+                </m:d>
+                <m:r>
+                  <m:rPr>
+                    <m:sty m:val="p"/>
+                  </m:rPr>
+                  <w:rPr>
+                    <w:rFonts w:ascii="Cambria Math" w:eastAsiaTheme="minorEastAsia" w:hAnsi="Cambria Math"/>
+                  </w:rPr>
+                  <m:t>=</m:t>
+                </m:r>
+                <m:r>
+                  <w:rPr>
+                    <w:rFonts w:ascii="Cambria Math" w:eastAsiaTheme="minorEastAsia" w:hAnsi="Cambria Math"/>
+                  </w:rPr>
+                  <m:t>V</m:t>
+                </m:r>
+                <m:d>
+                  <m:dPr>
+                    <m:begChr m:val="["/>
+                    <m:endChr m:val="]"/>
+                    <m:ctrlPr>
+                      <w:rPr>
+                        <w:rFonts w:ascii="Cambria Math" w:eastAsiaTheme="minorEastAsia" w:hAnsi="Cambria Math"/>
+                      </w:rPr>
+                    </m:ctrlPr>
+                  </m:dPr>
+                  <m:e>
+                    <m:r>
+                      <w:rPr>
+                        <w:rFonts w:ascii="Cambria Math" w:eastAsiaTheme="minorEastAsia" w:hAnsi="Cambria Math"/>
+                      </w:rPr>
+                      <m:t>x</m:t>
+                    </m:r>
+                  </m:e>
+                </m:d>
+              </m:oMath>
+            </m:oMathPara>
+          </w:p>
+        </w:tc>
+        <w:tc>
+          <w:tcPr>
+            <w:tcW w:w="3486" w:type="dxa"/>
+          </w:tcPr>
+          <w:p>
+            <w:pPr>
+              <w:jc w:val="center"/>
+              <w:rPr>
+                <w:rFonts w:eastAsiaTheme="minorEastAsia"/>
+              </w:rPr>
+            </w:pPr>
+            <m:oMathPara>
+              <m:oMath>
+                <m:acc>
+                  <m:accPr>
+                    <m:ctrlPr>
+                      <w:rPr>
+                        <w:rFonts w:ascii="Cambria Math" w:eastAsiaTheme="minorEastAsia" w:hAnsi="Cambria Math"/>
+                      </w:rPr>
+                    </m:ctrlPr>
+                  </m:accPr>
+                  <m:e>
+                    <m:r>
+                      <w:rPr>
+                        <w:rFonts w:ascii="Cambria Math" w:eastAsiaTheme="minorEastAsia" w:hAnsi="Cambria Math"/>
+                      </w:rPr>
+                      <m:t>λ</m:t>
+                    </m:r>
+                  </m:e>
+                </m:acc>
+                <m:r>
+                  <m:rPr>
+                    <m:sty m:val="p"/>
+                  </m:rPr>
+                  <w:rPr>
+                    <w:rFonts w:ascii="Cambria Math" w:eastAsiaTheme="minorEastAsia" w:hAnsi="Cambria Math"/>
+                  </w:rPr>
+                  <m:t>=</m:t>
+                </m:r>
+                <m:acc>
+                  <m:accPr>
+                    <m:chr m:val="̅"/>
+                    <m:ctrlPr>
+                      <w:rPr>
+                        <w:rFonts w:ascii="Cambria Math" w:eastAsiaTheme="minorEastAsia" w:hAnsi="Cambria Math"/>
+                      </w:rPr>
+                    </m:ctrlPr>
+                  </m:accPr>
+                  <m:e>
+                    <m:r>
+                      <w:rPr>
+                        <w:rFonts w:ascii="Cambria Math" w:eastAsiaTheme="minorEastAsia" w:hAnsi="Cambria Math"/>
+                      </w:rPr>
+                      <m:t>x</m:t>
+                    </m:r>
+                  </m:e>
+                </m:acc>
+              </m:oMath>
+            </m:oMathPara>
+          </w:p>
+          <w:p>
+            <w:pPr>
+              <w:jc w:val="center"/>
+              <w:rPr>
+                <w:rFonts w:eastAsiaTheme="minorEastAsia"/>
+              </w:rPr>
+            </w:pPr>
+          </w:p>
+        </w:tc>
+      </w:tr>
+      <w:tr>
+        <w:trPr>
+          <w:jc w:val="center"/>
+        </w:trPr>
+        <w:tc>
+          <w:tcPr>
+            <w:tcW w:w="3485" w:type="dxa"/>
+          </w:tcPr>
+          <w:p>
+            <w:pPr>
+              <w:spacing w:after="160" w:line="259" w:lineRule="auto"/>
+              <w:jc w:val="center"/>
+              <w:rPr>
+                <w:rFonts w:asciiTheme="majorHAnsi" w:eastAsiaTheme="minorEastAsia" w:hAnsiTheme="majorHAnsi"/>
+                <w:sz w:val="28"/>
+                <w:szCs w:val="28"/>
+              </w:rPr>
+            </w:pPr>
+            <w:r>
+              <w:rPr>
+                <w:rFonts w:asciiTheme="majorHAnsi" w:eastAsiaTheme="minorEastAsia" w:hAnsiTheme="majorHAnsi"/>
+                <w:sz w:val="28"/>
+                <w:szCs w:val="28"/>
+              </w:rPr>
+              <w:t xml:space="preserve">Normal </w:t>
+            </w:r>
+          </w:p>
+        </w:tc>
+        <w:tc>
+          <w:tcPr>
+            <w:tcW w:w="3485" w:type="dxa"/>
+          </w:tcPr>
+          <w:p>
+            <w:pPr>
+              <w:jc w:val="center"/>
+              <w:rPr>
+                <w:rFonts w:asciiTheme="majorHAnsi" w:eastAsiaTheme="minorEastAsia" w:hAnsiTheme="majorHAnsi"/>
+              </w:rPr>
+            </w:pPr>
+            <m:oMathPara>
+              <m:oMath>
+                <m:r>
+                  <m:rPr>
+                    <m:sty m:val="p"/>
+                  </m:rPr>
+                  <w:rPr>
+                    <w:rFonts w:ascii="Cambria Math" w:hAnsi="Cambria Math"/>
+                  </w:rPr>
+                  <m:t>X∼N</m:t>
+                </m:r>
+                <m:d>
+                  <m:dPr>
+                    <m:ctrlPr>
+                      <w:rPr>
+                        <w:rFonts w:ascii="Cambria Math" w:hAnsi="Cambria Math"/>
+                      </w:rPr>
+                    </m:ctrlPr>
+                  </m:dPr>
+                  <m:e>
+                    <m:r>
+                      <m:rPr>
+                        <m:sty m:val="p"/>
+                      </m:rPr>
+                      <w:rPr>
+                        <w:rFonts w:ascii="Cambria Math" w:hAnsi="Cambria Math"/>
+                      </w:rPr>
+                      <m:t>μ,σ</m:t>
+                    </m:r>
+                  </m:e>
+                </m:d>
+              </m:oMath>
+            </m:oMathPara>
+          </w:p>
+          <w:p>
+            <w:pPr>
+              <w:jc w:val="center"/>
+              <w:rPr>
+                <w:rFonts w:asciiTheme="majorHAnsi" w:eastAsiaTheme="minorEastAsia" w:hAnsiTheme="majorHAnsi"/>
+              </w:rPr>
+            </w:pPr>
+            <m:oMathPara>
+              <m:oMath>
+                <m:r>
+                  <m:rPr>
+                    <m:sty m:val="p"/>
+                  </m:rPr>
+                  <w:rPr>
+                    <w:rFonts w:ascii="Cambria Math" w:hAnsi="Cambria Math"/>
+                  </w:rPr>
+                  <m:t>μ=E</m:t>
+                </m:r>
+                <m:d>
+                  <m:dPr>
+                    <m:begChr m:val="["/>
+                    <m:endChr m:val="]"/>
+                    <m:ctrlPr>
+                      <w:rPr>
+                        <w:rFonts w:ascii="Cambria Math" w:hAnsi="Cambria Math"/>
+                      </w:rPr>
+                    </m:ctrlPr>
+                  </m:dPr>
+                  <m:e>
+                    <m:r>
+                      <m:rPr>
+                        <m:sty m:val="p"/>
+                      </m:rPr>
+                      <w:rPr>
+                        <w:rFonts w:ascii="Cambria Math" w:hAnsi="Cambria Math"/>
+                      </w:rPr>
+                      <m:t>X</m:t>
+                    </m:r>
+                  </m:e>
+                </m:d>
+                <m:r>
+                  <m:rPr>
+                    <m:sty m:val="p"/>
+                  </m:rPr>
+                  <w:rPr>
+                    <w:rFonts w:ascii="Cambria Math" w:hAnsi="Cambria Math"/>
+                  </w:rPr>
+                  <m:t>,σ=V</m:t>
+                </m:r>
+                <m:d>
+                  <m:dPr>
+                    <m:begChr m:val="["/>
+                    <m:endChr m:val="]"/>
+                    <m:ctrlPr>
+                      <w:rPr>
+                        <w:rFonts w:ascii="Cambria Math" w:hAnsi="Cambria Math"/>
+                      </w:rPr>
+                    </m:ctrlPr>
+                  </m:dPr>
+                  <m:e>
+                    <m:r>
+                      <m:rPr>
+                        <m:sty m:val="p"/>
+                      </m:rPr>
+                      <w:rPr>
+                        <w:rFonts w:ascii="Cambria Math" w:hAnsi="Cambria Math"/>
+                      </w:rPr>
+                      <m:t>X</m:t>
+                    </m:r>
+                  </m:e>
+                </m:d>
+              </m:oMath>
+            </m:oMathPara>
+          </w:p>
+          <w:p>
+            <w:pPr>
+              <w:jc w:val="center"/>
+              <w:rPr>
+                <w:rFonts w:asciiTheme="majorHAnsi" w:eastAsiaTheme="minorEastAsia" w:hAnsiTheme="majorHAnsi"/>
+              </w:rPr>
+            </w:pPr>
+          </w:p>
+        </w:tc>
+        <w:tc>
+          <w:tcPr>
+            <w:tcW w:w="3486" w:type="dxa"/>
+          </w:tcPr>
+          <w:p>
+            <w:pPr>
+              <w:jc w:val="center"/>
+              <w:rPr>
+                <w:rFonts w:asciiTheme="majorHAnsi" w:eastAsiaTheme="minorEastAsia" w:hAnsiTheme="majorHAnsi"/>
+              </w:rPr>
+            </w:pPr>
+            <m:oMathPara>
+              <m:oMath>
+                <m:acc>
+                  <m:accPr>
+                    <m:ctrlPr>
+                      <w:rPr>
+                        <w:rFonts w:ascii="Cambria Math" w:hAnsi="Cambria Math"/>
+                      </w:rPr>
+                    </m:ctrlPr>
+                  </m:accPr>
+                  <m:e>
+                    <m:r>
+                      <m:rPr>
+                        <m:sty m:val="p"/>
+                      </m:rPr>
+                      <w:rPr>
+                        <w:rFonts w:ascii="Cambria Math" w:hAnsi="Cambria Math"/>
+                      </w:rPr>
+                      <m:t>μ</m:t>
+                    </m:r>
+                  </m:e>
+                </m:acc>
+                <m:r>
+                  <m:rPr>
+                    <m:sty m:val="p"/>
+                  </m:rPr>
+                  <w:rPr>
+                    <w:rFonts w:ascii="Cambria Math" w:hAnsi="Cambria Math"/>
+                  </w:rPr>
+                  <m:t>=</m:t>
+                </m:r>
+                <m:acc>
+                  <m:accPr>
+                    <m:chr m:val="̅"/>
+                    <m:ctrlPr>
+                      <w:rPr>
+                        <w:rFonts w:ascii="Cambria Math" w:eastAsiaTheme="minorEastAsia" w:hAnsi="Cambria Math"/>
+                      </w:rPr>
+                    </m:ctrlPr>
+                  </m:accPr>
+                  <m:e>
+                    <m:r>
+                      <w:rPr>
+                        <w:rFonts w:ascii="Cambria Math" w:eastAsiaTheme="minorEastAsia" w:hAnsi="Cambria Math"/>
+                      </w:rPr>
+                      <m:t>x</m:t>
+                    </m:r>
+                  </m:e>
+                </m:acc>
+              </m:oMath>
+            </m:oMathPara>
+          </w:p>
+          <w:p>
+            <w:pPr>
+              <w:jc w:val="center"/>
+              <w:rPr>
+                <w:rFonts w:asciiTheme="majorHAnsi" w:eastAsiaTheme="minorEastAsia" w:hAnsiTheme="majorHAnsi"/>
+              </w:rPr>
+            </w:pPr>
+          </w:p>
+          <w:p>
+            <w:pPr>
+              <w:jc w:val="center"/>
+              <w:rPr>
+                <w:rFonts w:asciiTheme="majorHAnsi" w:eastAsiaTheme="minorEastAsia" w:hAnsiTheme="majorHAnsi"/>
+              </w:rPr>
+            </w:pPr>
+            <m:oMathPara>
+              <m:oMath>
+                <m:acc>
+                  <m:accPr>
+                    <m:ctrlPr>
+                      <w:rPr>
+                        <w:rFonts w:ascii="Cambria Math" w:hAnsi="Cambria Math"/>
+                      </w:rPr>
+                    </m:ctrlPr>
+                  </m:accPr>
+                  <m:e>
+                    <m:sSup>
+                      <m:sSupPr>
+                        <m:ctrlPr>
+                          <w:rPr>
+                            <w:rFonts w:ascii="Cambria Math" w:hAnsi="Cambria Math"/>
+                          </w:rPr>
+                        </m:ctrlPr>
+                      </m:sSupPr>
+                      <m:e>
+                        <m:r>
+                          <m:rPr>
+                            <m:sty m:val="p"/>
+                          </m:rPr>
+                          <w:rPr>
+                            <w:rFonts w:ascii="Cambria Math" w:hAnsi="Cambria Math"/>
+                          </w:rPr>
+                          <m:t>σ</m:t>
+                        </m:r>
+                      </m:e>
+                      <m:sup>
+                        <m:r>
+                          <m:rPr>
+                            <m:sty m:val="p"/>
+                          </m:rPr>
+                          <w:rPr>
+                            <w:rFonts w:ascii="Cambria Math" w:hAnsi="Cambria Math"/>
+                          </w:rPr>
+                          <m:t>2</m:t>
+                        </m:r>
+                      </m:sup>
+                    </m:sSup>
+                  </m:e>
+                </m:acc>
+                <m:r>
+                  <m:rPr>
+                    <m:sty m:val="p"/>
+                  </m:rPr>
+                  <w:rPr>
+                    <w:rFonts w:ascii="Cambria Math" w:hAnsi="Cambria Math"/>
+                  </w:rPr>
+                  <m:t>=</m:t>
+                </m:r>
+                <m:sSup>
+                  <m:sSupPr>
+                    <m:ctrlPr>
+                      <w:rPr>
+                        <w:rFonts w:ascii="Cambria Math" w:hAnsi="Cambria Math"/>
+                      </w:rPr>
+                    </m:ctrlPr>
+                  </m:sSupPr>
+                  <m:e>
+                    <m:r>
+                      <m:rPr>
+                        <m:sty m:val="p"/>
+                      </m:rPr>
+                      <w:rPr>
+                        <w:rFonts w:ascii="Cambria Math" w:hAnsi="Cambria Math"/>
+                      </w:rPr>
+                      <m:t>S</m:t>
+                    </m:r>
+                  </m:e>
+                  <m:sup>
+                    <m:r>
+                      <m:rPr>
+                        <m:sty m:val="p"/>
+                      </m:rPr>
+                      <w:rPr>
+                        <w:rFonts w:ascii="Cambria Math" w:hAnsi="Cambria Math"/>
+                      </w:rPr>
+                      <m:t>2</m:t>
+                    </m:r>
+                  </m:sup>
+                </m:sSup>
+              </m:oMath>
+            </m:oMathPara>
+          </w:p>
+          <w:p>
+            <w:pPr>
+              <w:jc w:val="center"/>
+              <w:rPr>
+                <w:rFonts w:asciiTheme="majorHAnsi" w:eastAsiaTheme="minorEastAsia" w:hAnsiTheme="majorHAnsi"/>
+              </w:rPr>
+            </w:pPr>
+          </w:p>
+        </w:tc>
+      </w:tr>
+      <w:tr>
+        <w:trPr>
+          <w:trHeight w:val="77"/>
+          <w:jc w:val="center"/>
+        </w:trPr>
+        <w:tc>
+          <w:tcPr>
+            <w:tcW w:w="3485" w:type="dxa"/>
+          </w:tcPr>
+          <w:p>
+            <w:pPr>
+              <w:spacing w:after="160" w:line="259" w:lineRule="auto"/>
+              <w:jc w:val="center"/>
+              <w:rPr>
+                <w:rFonts w:asciiTheme="majorHAnsi" w:eastAsiaTheme="minorEastAsia" w:hAnsiTheme="majorHAnsi"/>
+                <w:sz w:val="28"/>
+                <w:szCs w:val="28"/>
+              </w:rPr>
+            </w:pPr>
+            <w:r>
+              <w:rPr>
+                <w:rFonts w:asciiTheme="majorHAnsi" w:eastAsiaTheme="minorEastAsia" w:hAnsiTheme="majorHAnsi"/>
+                <w:sz w:val="28"/>
+                <w:szCs w:val="28"/>
+              </w:rPr>
+              <w:t xml:space="preserve">Exponencial </w:t>
+            </w:r>
+          </w:p>
+        </w:tc>
+        <w:tc>
+          <w:tcPr>
+            <w:tcW w:w="3485" w:type="dxa"/>
+          </w:tcPr>
+          <w:p>
+            <w:pPr>
+              <w:spacing w:after="160" w:line="259" w:lineRule="auto"/>
+              <w:jc w:val="center"/>
+              <w:rPr>
+                <w:rFonts w:asciiTheme="majorHAnsi" w:eastAsiaTheme="minorEastAsia" w:hAnsiTheme="majorHAnsi"/>
+              </w:rPr>
+            </w:pPr>
+            <m:oMathPara>
+              <m:oMath>
+                <m:r>
+                  <m:rPr>
+                    <m:sty m:val="p"/>
+                  </m:rPr>
+                  <w:rPr>
+                    <w:rFonts w:ascii="Cambria Math" w:hAnsi="Cambria Math"/>
+                  </w:rPr>
+                  <m:t>X∼</m:t>
+                </m:r>
+                <m:r>
+                  <m:rPr>
+                    <m:scr m:val="script"/>
+                    <m:sty m:val="p"/>
+                  </m:rPr>
+                  <w:rPr>
+                    <w:rFonts w:ascii="Cambria Math" w:hAnsi="Cambria Math"/>
+                  </w:rPr>
+                  <m:t>E</m:t>
+                </m:r>
+                <m:d>
+                  <m:dPr>
+                    <m:ctrlPr>
+                      <w:rPr>
+                        <w:rFonts w:ascii="Cambria Math" w:hAnsi="Cambria Math"/>
+                      </w:rPr>
+                    </m:ctrlPr>
+                  </m:dPr>
+                  <m:e>
+                    <m:r>
+                      <m:rPr>
+                        <m:sty m:val="p"/>
+                      </m:rPr>
+                      <w:rPr>
+                        <w:rFonts w:ascii="Cambria Math" w:hAnsi="Cambria Math"/>
+                      </w:rPr>
+                      <m:t>θ</m:t>
+                    </m:r>
+                  </m:e>
+                </m:d>
+              </m:oMath>
+            </m:oMathPara>
+          </w:p>
+          <w:p>
+            <w:pPr>
+              <w:spacing w:after="160" w:line="259" w:lineRule="auto"/>
+              <w:jc w:val="center"/>
+              <w:rPr>
+                <w:rFonts w:asciiTheme="majorHAnsi" w:eastAsiaTheme="minorEastAsia" w:hAnsiTheme="majorHAnsi"/>
+              </w:rPr>
+            </w:pPr>
+            <m:oMathPara>
+              <m:oMath>
+                <m:r>
+                  <m:rPr>
+                    <m:sty m:val="p"/>
+                  </m:rPr>
+                  <w:rPr>
+                    <w:rFonts w:ascii="Cambria Math" w:hAnsi="Cambria Math"/>
+                  </w:rPr>
+                  <m:t>θ=E</m:t>
+                </m:r>
+                <m:d>
+                  <m:dPr>
+                    <m:begChr m:val="["/>
+                    <m:endChr m:val="]"/>
+                    <m:ctrlPr>
+                      <w:rPr>
+                        <w:rFonts w:ascii="Cambria Math" w:hAnsi="Cambria Math"/>
+                      </w:rPr>
+                    </m:ctrlPr>
+                  </m:dPr>
+                  <m:e>
+                    <m:r>
+                      <m:rPr>
+                        <m:sty m:val="p"/>
+                      </m:rPr>
+                      <w:rPr>
+                        <w:rFonts w:ascii="Cambria Math" w:hAnsi="Cambria Math"/>
+                      </w:rPr>
+                      <m:t>X</m:t>
+                    </m:r>
+                  </m:e>
+                </m:d>
+              </m:oMath>
+            </m:oMathPara>
+          </w:p>
+          <w:p>
+            <w:pPr>
+              <w:spacing w:after="160" w:line="259" w:lineRule="auto"/>
+              <w:jc w:val="center"/>
+              <w:rPr>
+                <w:rFonts w:asciiTheme="majorHAnsi" w:eastAsiaTheme="minorEastAsia" w:hAnsiTheme="majorHAnsi"/>
+                <w:sz w:val="28"/>
+                <w:szCs w:val="28"/>
+              </w:rPr>
+            </w:pPr>
+          </w:p>
+          <w:p>
+            <w:pPr>
+              <w:spacing w:after="160" w:line="259" w:lineRule="auto"/>
+              <w:jc w:val="center"/>
+              <w:rPr>
+                <w:rFonts w:asciiTheme="majorHAnsi" w:eastAsiaTheme="minorEastAsia" w:hAnsiTheme="majorHAnsi"/>
+                <w:sz w:val="28"/>
+                <w:szCs w:val="28"/>
+              </w:rPr>
+            </w:pPr>
+          </w:p>
+        </w:tc>
+        <w:tc>
+          <w:tcPr>
+            <w:tcW w:w="3486" w:type="dxa"/>
+          </w:tcPr>
+          <w:p>
+            <w:pPr>
+              <w:pStyle w:val="HTMLPreformatted"/>
+              <w:rPr>
+                <w:rFonts w:asciiTheme="majorHAnsi" w:eastAsiaTheme="minorEastAsia" w:hAnsiTheme="majorHAnsi" w:cstheme="minorBidi"/>
+                <w:iCs/>
+              </w:rPr>
+            </w:pPr>
+            <m:oMathPara>
+              <m:oMath>
+                <m:acc>
+                  <m:accPr>
+                    <m:ctrlPr>
+                      <w:rPr>
+                        <w:rFonts w:ascii="Cambria Math" w:hAnsi="Cambria Math"/>
+                        <w:iCs/>
+                      </w:rPr>
+                    </m:ctrlPr>
+                  </m:accPr>
+                  <m:e>
+                    <m:r>
+                      <m:rPr>
+                        <m:sty m:val="p"/>
+                      </m:rPr>
+                      <w:rPr>
+                        <w:rFonts w:ascii="Cambria Math" w:hAnsi="Cambria Math"/>
+                      </w:rPr>
+                      <m:t>θ</m:t>
+                    </m:r>
+                  </m:e>
+                </m:acc>
+                <m:r>
+                  <w:rPr>
+                    <w:rFonts w:ascii="Cambria Math" w:hAnsi="Cambria Math"/>
+                  </w:rPr>
+                  <m:t>=</m:t>
+                </m:r>
+                <m:acc>
+                  <m:accPr>
+                    <m:chr m:val="̅"/>
+                    <m:ctrlPr>
+                      <w:rPr>
+                        <w:rFonts w:ascii="Cambria Math" w:hAnsi="Cambria Math"/>
+                        <w:iCs/>
+                      </w:rPr>
+                    </m:ctrlPr>
+                  </m:accPr>
+                  <m:e>
+                    <m:r>
+                      <w:rPr>
+                        <w:rFonts w:ascii="Cambria Math" w:hAnsi="Cambria Math"/>
+                      </w:rPr>
+                      <m:t>X</m:t>
+                    </m:r>
+                  </m:e>
+                </m:acc>
+              </m:oMath>
+            </m:oMathPara>
+          </w:p>
+          <w:p>
+            <w:pPr>
+              <w:pStyle w:val="HTMLPreformatted"/>
+              <w:rPr>
+                <w:rFonts w:asciiTheme="majorHAnsi" w:eastAsiaTheme="minorEastAsia" w:hAnsiTheme="majorHAnsi" w:cstheme="minorBidi"/>
+              </w:rPr>
+            </w:pPr>
+          </w:p>
+          <w:p>
+            <w:pPr>
+              <w:spacing w:after="160" w:line="259" w:lineRule="auto"/>
+              <w:jc w:val="center"/>
+              <w:rPr>
+                <w:rFonts w:asciiTheme="majorHAnsi" w:eastAsiaTheme="minorEastAsia" w:hAnsiTheme="majorHAnsi"/>
+                <w:sz w:val="28"/>
+                <w:szCs w:val="28"/>
+              </w:rPr>
+            </w:pPr>
+          </w:p>
+        </w:tc>
+      </w:tr>
+    </w:tbl>
     <w:p>
       <w:pPr>
         <w:spacing w:after="80"/>
@@ -18264,7 +19994,44 @@
           <w:u w:val="single"/>
         </w:rPr>
       </w:pPr>
-      <w:r>
+    </w:p>
+    <w:p>
+      <w:pPr>
+        <w:spacing w:after="0" w:line="240" w:lineRule="auto"/>
+        <w:rPr>
+          <w:rFonts w:ascii="Cambria Math" w:hAnsi="Cambria Math"/>
+          <w:iCs/>
+        </w:rPr>
+      </w:pPr>
+      <w:proofErr w:type="gramStart"/>
+      <w:r>
+        <w:rPr>
+          <w:rFonts w:ascii="Cambria Math" w:hAnsi="Cambria Math"/>
+          <w:iCs/>
+          <w:color w:val="FF0000"/>
+        </w:rPr>
+        <w:t>1 :</w:t>
+      </w:r>
+      <w:proofErr w:type="gramEnd"/>
+      <w:r>
+        <w:rPr>
+          <w:rFonts w:ascii="Cambria Math" w:hAnsi="Cambria Math"/>
+          <w:iCs/>
+          <w:color w:val="FF0000"/>
+        </w:rPr>
+        <w:t xml:space="preserve">  </w:t>
+      </w:r>
+      <w:r>
+        <w:rPr>
+          <w:rFonts w:ascii="Cambria Math" w:hAnsi="Cambria Math"/>
+          <w:iCs/>
+        </w:rPr>
+        <w:t>q = 1-p ,   q* =1 – p*  , p=? assumir p=0.5</w:t>
+      </w:r>
+    </w:p>
+    <w:p>
+      <w:pPr>
+        <w:spacing w:after="80"/>
         <w:rPr>
           <w:rFonts w:eastAsiaTheme="minorEastAsia"/>
           <w:b/>
@@ -18273,102 +20040,6 @@
           <w:szCs w:val="24"/>
           <w:u w:val="single"/>
         </w:rPr>
-        <w:t xml:space="preserve">Formular testes de hipóteses </w:t>
-      </w:r>
-    </w:p>
-    <w:p>
-      <w:pPr>
-        <w:spacing w:after="80"/>
-      </w:pPr>
-    </w:p>
-    <w:p>
-      <w:pPr>
-        <w:spacing w:after="80"/>
-      </w:pPr>
-      <w:r>
-        <w:t>1º Formular as hipóteses e tipo de teste (H0 VS H1)</w:t>
-      </w:r>
-    </w:p>
-    <w:p>
-      <w:pPr>
-        <w:spacing w:after="80"/>
-        <w:rPr>
-          <w:rFonts w:eastAsiaTheme="minorEastAsia"/>
-        </w:rPr>
-      </w:pPr>
-      <w:r>
-        <w:t xml:space="preserve">2º Fixar </w:t>
-      </w:r>
-      <m:oMath>
-        <m:r>
-          <w:rPr>
-            <w:rFonts w:ascii="Cambria Math" w:hAnsi="Cambria Math"/>
-          </w:rPr>
-          <m:t>α</m:t>
-        </m:r>
-      </m:oMath>
-    </w:p>
-    <w:p>
-      <w:pPr>
-        <w:spacing w:after="80"/>
-        <w:rPr>
-          <w:rFonts w:eastAsiaTheme="minorEastAsia"/>
-        </w:rPr>
-      </w:pPr>
-      <w:r>
-        <w:rPr>
-          <w:rFonts w:eastAsiaTheme="minorEastAsia"/>
-        </w:rPr>
-        <w:t xml:space="preserve">3º Definir a </w:t>
-      </w:r>
-      <w:proofErr w:type="gramStart"/>
-      <w:r>
-        <w:rPr>
-          <w:rFonts w:eastAsiaTheme="minorEastAsia"/>
-        </w:rPr>
-        <w:t>D.A</w:t>
-      </w:r>
-      <w:proofErr w:type="gramEnd"/>
-      <w:r>
-        <w:rPr>
-          <w:rFonts w:eastAsiaTheme="minorEastAsia"/>
-        </w:rPr>
-        <w:t xml:space="preserve"> e a E.Tobs</w:t>
-      </w:r>
-    </w:p>
-    <w:p>
-      <w:pPr>
-        <w:spacing w:after="80"/>
-        <w:rPr>
-          <w:rFonts w:eastAsiaTheme="minorEastAsia"/>
-        </w:rPr>
-      </w:pPr>
-      <w:r>
-        <w:rPr>
-          <w:rFonts w:eastAsiaTheme="minorEastAsia"/>
-        </w:rPr>
-        <w:t>4ºTomar Decisão (ver tabela)</w:t>
-      </w:r>
-    </w:p>
-    <w:p>
-      <w:pPr>
-        <w:spacing w:after="80"/>
-      </w:pPr>
-      <w:r>
-        <w:rPr>
-          <w:rFonts w:eastAsiaTheme="minorEastAsia"/>
-        </w:rPr>
-        <w:t xml:space="preserve">5º Fazer Conclusão </w:t>
-      </w:r>
-    </w:p>
-    <w:p>
-      <w:pPr>
-        <w:spacing w:after="80"/>
-      </w:pPr>
-    </w:p>
-    <w:p>
-      <w:pPr>
-        <w:spacing w:after="80"/>
       </w:pPr>
     </w:p>
     <w:p>
@@ -18392,20 +20063,360 @@
           <w:szCs w:val="24"/>
           <w:u w:val="single"/>
         </w:rPr>
+        <w:t>Formular IC</w:t>
+      </w:r>
+    </w:p>
+    <w:p>
+      <w:pPr>
+        <w:rPr>
+          <w:rFonts w:eastAsiaTheme="minorEastAsia"/>
+        </w:rPr>
+      </w:pPr>
+      <w:r>
+        <w:t>1º escolhe</w:t>
+      </w:r>
+      <m:oMath>
+        <m:r>
+          <w:rPr>
+            <w:rFonts w:ascii="Cambria Math" w:hAnsi="Cambria Math"/>
+          </w:rPr>
+          <m:t xml:space="preserve"> </m:t>
+        </m:r>
+        <m:acc>
+          <m:accPr>
+            <m:ctrlPr>
+              <w:rPr>
+                <w:rFonts w:ascii="Cambria Math" w:hAnsi="Cambria Math"/>
+                <w:i/>
+              </w:rPr>
+            </m:ctrlPr>
+          </m:accPr>
+          <m:e>
+            <m:r>
+              <w:rPr>
+                <w:rFonts w:ascii="Cambria Math" w:hAnsi="Cambria Math"/>
+              </w:rPr>
+              <m:t>θ</m:t>
+            </m:r>
+          </m:e>
+        </m:acc>
+      </m:oMath>
+      <w:r>
+        <w:t xml:space="preserve">  para  </w:t>
+      </w:r>
+      <m:oMath>
+        <m:r>
+          <w:rPr>
+            <w:rFonts w:ascii="Cambria Math" w:hAnsi="Cambria Math"/>
+          </w:rPr>
+          <m:t>θ</m:t>
+        </m:r>
+      </m:oMath>
+      <w:r>
+        <w:rPr>
+          <w:rFonts w:eastAsiaTheme="minorEastAsia"/>
+        </w:rPr>
+        <w:t xml:space="preserve"> (parâmetro a estudar)</w:t>
+      </w:r>
+    </w:p>
+    <w:p>
+      <w:pPr>
+        <w:rPr>
+          <w:rFonts w:eastAsiaTheme="minorEastAsia"/>
+        </w:rPr>
+      </w:pPr>
+      <w:r>
+        <w:rPr>
+          <w:rFonts w:eastAsiaTheme="minorEastAsia"/>
+        </w:rPr>
+        <w:t>2º determinar a distribuição modal (tendo em conta o que sabe sobre a população e amostra)</w:t>
+      </w:r>
+    </w:p>
+    <w:p>
+      <w:r>
+        <w:t>3º Identificar o IC (deduzir se necessário)</w:t>
+      </w:r>
+    </w:p>
+    <w:p>
+      <w:pPr>
+        <w:rPr>
+          <w:rFonts w:eastAsiaTheme="minorEastAsia"/>
+        </w:rPr>
+      </w:pPr>
+      <w:r>
+        <w:t xml:space="preserve">4º determinar o </w:t>
+      </w:r>
+      <m:oMath>
+        <m:r>
+          <w:rPr>
+            <w:rFonts w:ascii="Cambria Math" w:hAnsi="Cambria Math"/>
+          </w:rPr>
+          <m:t>α</m:t>
+        </m:r>
+      </m:oMath>
+      <w:r>
+        <w:rPr>
+          <w:rFonts w:eastAsiaTheme="minorEastAsia"/>
+        </w:rPr>
+        <w:t xml:space="preserve"> e os quartis </w:t>
+      </w:r>
+    </w:p>
+    <w:p>
+      <w:pPr>
+        <w:rPr>
+          <w:rFonts w:eastAsiaTheme="minorEastAsia"/>
+        </w:rPr>
+      </w:pPr>
+      <w:r>
+        <w:rPr>
+          <w:rFonts w:eastAsiaTheme="minorEastAsia"/>
+        </w:rPr>
+        <w:t xml:space="preserve">5º Calcular e interpretar o IC </w:t>
+      </w:r>
+    </w:p>
+    <w:p>
+      <w:pPr>
+        <w:spacing w:after="80"/>
+      </w:pPr>
+    </w:p>
+    <w:p>
+      <w:pPr>
+        <w:spacing w:after="80"/>
+        <w:rPr>
+          <w:rFonts w:eastAsiaTheme="minorEastAsia"/>
+          <w:b/>
+          <w:bCs/>
+          <w:sz w:val="24"/>
+          <w:szCs w:val="24"/>
+          <w:u w:val="single"/>
+        </w:rPr>
+      </w:pPr>
+      <w:r>
+        <w:rPr>
+          <w:rFonts w:eastAsiaTheme="minorEastAsia"/>
+          <w:b/>
+          <w:bCs/>
+          <w:sz w:val="24"/>
+          <w:szCs w:val="24"/>
+          <w:u w:val="single"/>
+        </w:rPr>
+        <w:t xml:space="preserve">Sobre IC </w:t>
+      </w:r>
+    </w:p>
+    <w:p>
+      <w:pPr>
+        <w:spacing w:after="80"/>
+      </w:pPr>
+      <w:r>
+        <w:t xml:space="preserve">-Menos graus de </w:t>
+      </w:r>
+      <w:proofErr w:type="spellStart"/>
+      <w:r>
+        <w:t>conf</w:t>
+      </w:r>
+      <w:proofErr w:type="spellEnd"/>
+      <w:r>
+        <w:t xml:space="preserve"> amplitude diminui (com o mesmo nº de elementos)</w:t>
+      </w:r>
+    </w:p>
+    <w:p>
+      <w:pPr>
+        <w:spacing w:after="80"/>
+      </w:pPr>
+      <w:r>
+        <w:t xml:space="preserve">-Aumentar o nº elementos amplitude diminui </w:t>
+      </w:r>
+      <w:r>
+        <w:t>(com</w:t>
+      </w:r>
+      <w:r>
+        <w:t xml:space="preserve"> o mesmo grau de </w:t>
+      </w:r>
+      <w:proofErr w:type="spellStart"/>
+      <w:r>
+        <w:t>conf</w:t>
+      </w:r>
+      <w:proofErr w:type="spellEnd"/>
+      <w:r>
+        <w:t>)</w:t>
+      </w:r>
+    </w:p>
+    <w:p>
+      <w:pPr>
+        <w:spacing w:after="80"/>
+      </w:pPr>
+    </w:p>
+    <w:p>
+      <w:pPr>
+        <w:spacing w:after="80"/>
+        <w:rPr>
+          <w:rFonts w:eastAsiaTheme="minorEastAsia"/>
+          <w:b/>
+          <w:bCs/>
+          <w:sz w:val="24"/>
+          <w:szCs w:val="24"/>
+          <w:u w:val="single"/>
+        </w:rPr>
+      </w:pPr>
+      <w:r>
+        <w:rPr>
+          <w:rFonts w:eastAsiaTheme="minorEastAsia"/>
+          <w:b/>
+          <w:bCs/>
+          <w:sz w:val="24"/>
+          <w:szCs w:val="24"/>
+          <w:u w:val="single"/>
+        </w:rPr>
+        <w:t xml:space="preserve">Formular testes de hipóteses </w:t>
+      </w:r>
+    </w:p>
+    <w:p>
+      <w:pPr>
+        <w:spacing w:after="80"/>
+      </w:pPr>
+    </w:p>
+    <w:p>
+      <w:pPr>
+        <w:spacing w:after="80"/>
+      </w:pPr>
+      <w:r>
+        <w:t>1º Formular as hipóteses e tipo de teste (H0 VS H1)</w:t>
+      </w:r>
+    </w:p>
+    <w:p>
+      <w:pPr>
+        <w:spacing w:after="80"/>
+        <w:rPr>
+          <w:rFonts w:eastAsiaTheme="minorEastAsia"/>
+        </w:rPr>
+      </w:pPr>
+      <w:r>
+        <w:t xml:space="preserve">2º Fixar </w:t>
+      </w:r>
+      <m:oMath>
+        <m:r>
+          <w:rPr>
+            <w:rFonts w:ascii="Cambria Math" w:hAnsi="Cambria Math"/>
+          </w:rPr>
+          <m:t>α</m:t>
+        </m:r>
+      </m:oMath>
+    </w:p>
+    <w:p>
+      <w:pPr>
+        <w:spacing w:after="80"/>
+        <w:rPr>
+          <w:rFonts w:eastAsiaTheme="minorEastAsia"/>
+        </w:rPr>
+      </w:pPr>
+      <w:r>
+        <w:rPr>
+          <w:rFonts w:eastAsiaTheme="minorEastAsia"/>
+        </w:rPr>
+        <w:t xml:space="preserve">3º Definir a </w:t>
+      </w:r>
+      <w:proofErr w:type="gramStart"/>
+      <w:r>
+        <w:rPr>
+          <w:rFonts w:eastAsiaTheme="minorEastAsia"/>
+        </w:rPr>
+        <w:t>D.A</w:t>
+      </w:r>
+      <w:proofErr w:type="gramEnd"/>
+      <w:r>
+        <w:rPr>
+          <w:rFonts w:eastAsiaTheme="minorEastAsia"/>
+        </w:rPr>
+        <w:t xml:space="preserve"> e a </w:t>
+      </w:r>
+      <w:proofErr w:type="spellStart"/>
+      <w:r>
+        <w:rPr>
+          <w:rFonts w:eastAsiaTheme="minorEastAsia"/>
+        </w:rPr>
+        <w:t>E.Tobs</w:t>
+      </w:r>
+      <w:proofErr w:type="spellEnd"/>
+    </w:p>
+    <w:p>
+      <w:pPr>
+        <w:spacing w:after="80"/>
+        <w:rPr>
+          <w:rFonts w:eastAsiaTheme="minorEastAsia"/>
+        </w:rPr>
+      </w:pPr>
+      <w:r>
+        <w:rPr>
+          <w:rFonts w:eastAsiaTheme="minorEastAsia"/>
+        </w:rPr>
+        <w:t>4ºTomar Decisão (ver tabela)</w:t>
+      </w:r>
+    </w:p>
+    <w:p>
+      <w:pPr>
+        <w:spacing w:after="80"/>
+      </w:pPr>
+      <w:r>
+        <w:rPr>
+          <w:rFonts w:eastAsiaTheme="minorEastAsia"/>
+        </w:rPr>
+        <w:lastRenderedPageBreak/>
+        <w:t xml:space="preserve">5º Fazer Conclusão </w:t>
+      </w:r>
+    </w:p>
+    <w:p>
+      <w:pPr>
+        <w:spacing w:after="80"/>
+      </w:pPr>
+    </w:p>
+    <w:p>
+      <w:pPr>
+        <w:spacing w:after="80"/>
+        <w:rPr>
+          <w:rFonts w:eastAsiaTheme="minorEastAsia"/>
+          <w:b/>
+          <w:bCs/>
+          <w:sz w:val="24"/>
+          <w:szCs w:val="24"/>
+          <w:u w:val="single"/>
+        </w:rPr>
+      </w:pPr>
+      <w:r>
+        <w:rPr>
+          <w:rFonts w:eastAsiaTheme="minorEastAsia"/>
+          <w:b/>
+          <w:bCs/>
+          <w:sz w:val="24"/>
+          <w:szCs w:val="24"/>
+          <w:u w:val="single"/>
+        </w:rPr>
         <w:t xml:space="preserve">Tipo de testes </w:t>
       </w:r>
     </w:p>
     <w:p>
       <w:r>
-        <w:t>- Distribuições Simétricas (Normal Reduzida(z-test</w:t>
-      </w:r>
+        <w:t>- Distribuições Simétricas (Normal Reduzida(z-</w:t>
+      </w:r>
+      <w:proofErr w:type="spellStart"/>
+      <w:r>
+        <w:t>test</w:t>
+      </w:r>
+      <w:proofErr w:type="spellEnd"/>
       <w:proofErr w:type="gramStart"/>
       <w:r>
         <w:t>) ,</w:t>
       </w:r>
       <w:proofErr w:type="gramEnd"/>
       <w:r>
-        <w:t xml:space="preserve"> T-Student)</w:t>
+        <w:t xml:space="preserve"> T-</w:t>
+      </w:r>
+      <w:proofErr w:type="spellStart"/>
+      <w:r>
+        <w:t>Student</w:t>
+      </w:r>
+      <w:proofErr w:type="spellEnd"/>
+      <w:r>
+        <w:t>)</w:t>
       </w:r>
     </w:p>
     <w:p>
@@ -18421,13 +20432,16 @@
         <w:t xml:space="preserve"> </w:t>
       </w:r>
       <w:r>
-        <w:t>Distribuições Simétricas (Qui-Quadrado e F de Snedecor)</w:t>
-      </w:r>
-    </w:p>
-    <w:p>
-      <w:pPr>
-        <w:spacing w:after="80"/>
-      </w:pPr>
+        <w:t xml:space="preserve">Distribuições Simétricas (Qui-Quadrado e F de </w:t>
+      </w:r>
+      <w:proofErr w:type="spellStart"/>
+      <w:r>
+        <w:t>Snedecor</w:t>
+      </w:r>
+      <w:proofErr w:type="spellEnd"/>
+      <w:r>
+        <w:t>)</w:t>
+      </w:r>
     </w:p>
     <w:tbl>
       <w:tblPr>
@@ -18535,7 +20549,35 @@
               <w:rPr>
                 <w:rFonts w:eastAsiaTheme="minorEastAsia"/>
               </w:rPr>
-              <w:t>Rejeitar H0 P value (Simetricas)</w:t>
+              <w:t xml:space="preserve">Rejeitar H0 P </w:t>
+            </w:r>
+            <w:proofErr w:type="spellStart"/>
+            <w:r>
+              <w:rPr>
+                <w:rFonts w:eastAsiaTheme="minorEastAsia"/>
+              </w:rPr>
+              <w:t>value</w:t>
+            </w:r>
+            <w:proofErr w:type="spellEnd"/>
+            <w:r>
+              <w:rPr>
+                <w:rFonts w:eastAsiaTheme="minorEastAsia"/>
+              </w:rPr>
+              <w:t xml:space="preserve"> (</w:t>
+            </w:r>
+            <w:proofErr w:type="spellStart"/>
+            <w:r>
+              <w:rPr>
+                <w:rFonts w:eastAsiaTheme="minorEastAsia"/>
+              </w:rPr>
+              <w:t>Simetricas</w:t>
+            </w:r>
+            <w:proofErr w:type="spellEnd"/>
+            <w:r>
+              <w:rPr>
+                <w:rFonts w:eastAsiaTheme="minorEastAsia"/>
+              </w:rPr>
+              <w:t>)</w:t>
             </w:r>
           </w:p>
         </w:tc>
@@ -18554,7 +20596,35 @@
               <w:rPr>
                 <w:rFonts w:eastAsiaTheme="minorEastAsia"/>
               </w:rPr>
-              <w:t>Rejeitar H0 P value (Assimetrica)</w:t>
+              <w:t xml:space="preserve">Rejeitar H0 P </w:t>
+            </w:r>
+            <w:proofErr w:type="spellStart"/>
+            <w:r>
+              <w:rPr>
+                <w:rFonts w:eastAsiaTheme="minorEastAsia"/>
+              </w:rPr>
+              <w:t>value</w:t>
+            </w:r>
+            <w:proofErr w:type="spellEnd"/>
+            <w:r>
+              <w:rPr>
+                <w:rFonts w:eastAsiaTheme="minorEastAsia"/>
+              </w:rPr>
+              <w:t xml:space="preserve"> (</w:t>
+            </w:r>
+            <w:proofErr w:type="spellStart"/>
+            <w:r>
+              <w:rPr>
+                <w:rFonts w:eastAsiaTheme="minorEastAsia"/>
+              </w:rPr>
+              <w:t>Assimetrica</w:t>
+            </w:r>
+            <w:proofErr w:type="spellEnd"/>
+            <w:r>
+              <w:rPr>
+                <w:rFonts w:eastAsiaTheme="minorEastAsia"/>
+              </w:rPr>
+              <w:t>)</w:t>
             </w:r>
           </w:p>
         </w:tc>
@@ -18634,11 +20704,19 @@
                 <w:rFonts w:eastAsiaTheme="minorEastAsia"/>
               </w:rPr>
             </w:pPr>
+            <w:proofErr w:type="spellStart"/>
             <w:r>
               <w:rPr>
                 <w:rFonts w:eastAsiaTheme="minorEastAsia"/>
               </w:rPr>
-              <w:t>ETobs € RC</w:t>
+              <w:t>ETobs</w:t>
+            </w:r>
+            <w:proofErr w:type="spellEnd"/>
+            <w:r>
+              <w:rPr>
+                <w:rFonts w:eastAsiaTheme="minorEastAsia"/>
+              </w:rPr>
+              <w:t xml:space="preserve"> € RC</w:t>
             </w:r>
           </w:p>
         </w:tc>
@@ -18676,7 +20754,23 @@
                 <w:rFonts w:eastAsiaTheme="minorEastAsia"/>
                 <w:lang w:val="en-US"/>
               </w:rPr>
-              <w:t>ET &gt;= ETobs)</w:t>
+              <w:t xml:space="preserve">ET &gt;= </w:t>
+            </w:r>
+            <w:proofErr w:type="spellStart"/>
+            <w:r>
+              <w:rPr>
+                <w:rFonts w:eastAsiaTheme="minorEastAsia"/>
+                <w:lang w:val="en-US"/>
+              </w:rPr>
+              <w:t>ETobs</w:t>
+            </w:r>
+            <w:proofErr w:type="spellEnd"/>
+            <w:r>
+              <w:rPr>
+                <w:rFonts w:eastAsiaTheme="minorEastAsia"/>
+                <w:lang w:val="en-US"/>
+              </w:rPr>
+              <w:t>)</w:t>
             </w:r>
           </w:p>
         </w:tc>
@@ -18734,8 +20828,16 @@
               <w:rPr>
                 <w:rFonts w:eastAsiaTheme="minorEastAsia"/>
               </w:rPr>
-              <w:t>Teste Unilateral Esq</w:t>
+              <w:t xml:space="preserve">Teste Unilateral </w:t>
             </w:r>
+            <w:proofErr w:type="spellStart"/>
+            <w:r>
+              <w:rPr>
+                <w:rFonts w:eastAsiaTheme="minorEastAsia"/>
+              </w:rPr>
+              <w:t>Esq</w:t>
+            </w:r>
+            <w:proofErr w:type="spellEnd"/>
           </w:p>
         </w:tc>
         <w:tc>
@@ -18786,7 +20888,23 @@
                 <w:rFonts w:eastAsiaTheme="minorEastAsia"/>
                 <w:lang w:val="en-US"/>
               </w:rPr>
-              <w:t>ET &lt;= ETobs)</w:t>
+              <w:t xml:space="preserve">ET &lt;= </w:t>
+            </w:r>
+            <w:proofErr w:type="spellStart"/>
+            <w:r>
+              <w:rPr>
+                <w:rFonts w:eastAsiaTheme="minorEastAsia"/>
+                <w:lang w:val="en-US"/>
+              </w:rPr>
+              <w:t>ETobs</w:t>
+            </w:r>
+            <w:proofErr w:type="spellEnd"/>
+            <w:r>
+              <w:rPr>
+                <w:rFonts w:eastAsiaTheme="minorEastAsia"/>
+                <w:lang w:val="en-US"/>
+              </w:rPr>
+              <w:t>)</w:t>
             </w:r>
           </w:p>
         </w:tc>
@@ -18926,7 +21044,23 @@
                 <w:rFonts w:eastAsiaTheme="minorEastAsia"/>
                 <w:lang w:val="en-US"/>
               </w:rPr>
-              <w:t>= |ETobs|)</w:t>
+              <w:t>= |</w:t>
+            </w:r>
+            <w:proofErr w:type="spellStart"/>
+            <w:r>
+              <w:rPr>
+                <w:rFonts w:eastAsiaTheme="minorEastAsia"/>
+                <w:lang w:val="en-US"/>
+              </w:rPr>
+              <w:t>ETobs</w:t>
+            </w:r>
+            <w:proofErr w:type="spellEnd"/>
+            <w:r>
+              <w:rPr>
+                <w:rFonts w:eastAsiaTheme="minorEastAsia"/>
+                <w:lang w:val="en-US"/>
+              </w:rPr>
+              <w:t>|)</w:t>
             </w:r>
           </w:p>
         </w:tc>
@@ -18961,6 +21095,7 @@
               </w:rPr>
               <w:t xml:space="preserve"> ≤ </w:t>
             </w:r>
+            <w:proofErr w:type="spellStart"/>
             <w:r>
               <w:rPr>
                 <w:rFonts w:eastAsiaTheme="minorEastAsia"/>
@@ -18968,6 +21103,7 @@
               </w:rPr>
               <w:t>ETobs</w:t>
             </w:r>
+            <w:proofErr w:type="spellEnd"/>
             <w:r>
               <w:rPr>
                 <w:lang w:val="en-US"/>
@@ -18987,6 +21123,7 @@
               </w:rPr>
               <w:t xml:space="preserve"> ≥ </w:t>
             </w:r>
+            <w:proofErr w:type="spellStart"/>
             <w:r>
               <w:rPr>
                 <w:rFonts w:eastAsiaTheme="minorEastAsia"/>
@@ -18994,6 +21131,7 @@
               </w:rPr>
               <w:t>ETobs</w:t>
             </w:r>
+            <w:proofErr w:type="spellEnd"/>
             <w:r>
               <w:rPr>
                 <w:lang w:val="en-US"/>
@@ -19060,8 +21198,16 @@
               <w:rPr>
                 <w:rFonts w:eastAsiaTheme="minorEastAsia"/>
               </w:rPr>
-              <w:t>Teste Unilateral Esq</w:t>
+              <w:t xml:space="preserve">Teste Unilateral </w:t>
             </w:r>
+            <w:proofErr w:type="spellStart"/>
+            <w:r>
+              <w:rPr>
+                <w:rFonts w:eastAsiaTheme="minorEastAsia"/>
+              </w:rPr>
+              <w:t>Esq</w:t>
+            </w:r>
+            <w:proofErr w:type="spellEnd"/>
           </w:p>
         </w:tc>
         <w:tc>
@@ -19112,7 +21258,23 @@
                 <w:rFonts w:eastAsiaTheme="minorEastAsia"/>
                 <w:lang w:val="en-US"/>
               </w:rPr>
-              <w:t>ET &lt;= ETobs)</w:t>
+              <w:t xml:space="preserve">ET &lt;= </w:t>
+            </w:r>
+            <w:proofErr w:type="spellStart"/>
+            <w:r>
+              <w:rPr>
+                <w:rFonts w:eastAsiaTheme="minorEastAsia"/>
+                <w:lang w:val="en-US"/>
+              </w:rPr>
+              <w:t>ETobs</w:t>
+            </w:r>
+            <w:proofErr w:type="spellEnd"/>
+            <w:r>
+              <w:rPr>
+                <w:rFonts w:eastAsiaTheme="minorEastAsia"/>
+                <w:lang w:val="en-US"/>
+              </w:rPr>
+              <w:t>)</w:t>
             </w:r>
           </w:p>
         </w:tc>
@@ -19237,7 +21399,23 @@
                 <w:rFonts w:eastAsiaTheme="minorEastAsia"/>
                 <w:lang w:val="en-US"/>
               </w:rPr>
-              <w:t>= ETobs)</w:t>
+              <w:t xml:space="preserve">= </w:t>
+            </w:r>
+            <w:proofErr w:type="spellStart"/>
+            <w:r>
+              <w:rPr>
+                <w:rFonts w:eastAsiaTheme="minorEastAsia"/>
+                <w:lang w:val="en-US"/>
+              </w:rPr>
+              <w:t>ETobs</w:t>
+            </w:r>
+            <w:proofErr w:type="spellEnd"/>
+            <w:r>
+              <w:rPr>
+                <w:rFonts w:eastAsiaTheme="minorEastAsia"/>
+                <w:lang w:val="en-US"/>
+              </w:rPr>
+              <w:t>)</w:t>
             </w:r>
           </w:p>
         </w:tc>
@@ -19255,38 +21433,6 @@
       <w:pPr>
         <w:spacing w:after="80"/>
         <w:rPr>
-          <w:lang w:val="en-US"/>
-        </w:rPr>
-      </w:pPr>
-    </w:p>
-    <w:p>
-      <w:pPr>
-        <w:spacing w:after="80"/>
-        <w:rPr>
-          <w:lang w:val="en-US"/>
-        </w:rPr>
-      </w:pPr>
-    </w:p>
-    <w:p>
-      <w:pPr>
-        <w:spacing w:after="80"/>
-        <w:rPr>
-          <w:lang w:val="en-US"/>
-        </w:rPr>
-      </w:pPr>
-    </w:p>
-    <w:p>
-      <w:pPr>
-        <w:spacing w:after="80"/>
-        <w:rPr>
-          <w:lang w:val="en-US"/>
-        </w:rPr>
-      </w:pPr>
-    </w:p>
-    <w:p>
-      <w:pPr>
-        <w:spacing w:after="80"/>
-        <w:rPr>
           <w:rFonts w:eastAsiaTheme="minorEastAsia"/>
           <w:b/>
           <w:bCs/>
@@ -19304,10 +21450,8 @@
           <w:szCs w:val="24"/>
           <w:u w:val="single"/>
         </w:rPr>
-        <w:lastRenderedPageBreak/>
         <w:t xml:space="preserve">Regias </w:t>
       </w:r>
-      <w:proofErr w:type="gramStart"/>
       <w:r>
         <w:rPr>
           <w:rFonts w:eastAsiaTheme="minorEastAsia"/>
@@ -19317,9 +21461,8 @@
           <w:szCs w:val="24"/>
           <w:u w:val="single"/>
         </w:rPr>
-        <w:t>Criticas</w:t>
-      </w:r>
-      <w:proofErr w:type="gramEnd"/>
+        <w:t>Críticas</w:t>
+      </w:r>
       <w:r>
         <w:rPr>
           <w:rFonts w:eastAsiaTheme="minorEastAsia"/>
@@ -19355,6 +21498,7 @@
         </w:rPr>
         <w:t xml:space="preserve"> </w:t>
       </w:r>
+      <w:proofErr w:type="spellStart"/>
       <w:proofErr w:type="gramStart"/>
       <w:r>
         <w:rPr>
@@ -19362,6 +21506,7 @@
         </w:rPr>
         <w:t>Z.Test</w:t>
       </w:r>
+      <w:proofErr w:type="spellEnd"/>
       <w:proofErr w:type="gramEnd"/>
     </w:p>
     <w:p>
@@ -19578,13 +21723,6 @@
           <m:t xml:space="preserve"> </m:t>
         </m:r>
       </m:oMath>
-      <w:r>
-        <w:rPr>
-          <w:rFonts w:eastAsiaTheme="minorEastAsia"/>
-          <w:color w:val="FF0000"/>
-        </w:rPr>
-        <w:t>verificar</w:t>
-      </w:r>
     </w:p>
     <w:p>
       <w:pPr>
@@ -19620,14 +21758,7 @@
             <w:rFonts w:ascii="Cambria Math" w:hAnsi="Cambria Math"/>
             <w:lang w:val="en-US"/>
           </w:rPr>
-          <m:t>t</m:t>
-        </m:r>
-        <m:r>
-          <w:rPr>
-            <w:rFonts w:ascii="Cambria Math" w:hAnsi="Cambria Math"/>
-            <w:lang w:val="en-US"/>
-          </w:rPr>
-          <m:t xml:space="preserve"> </m:t>
+          <m:t xml:space="preserve">t </m:t>
         </m:r>
         <m:r>
           <m:rPr>
@@ -19661,21 +21792,7 @@
             <w:rFonts w:ascii="Cambria Math" w:hAnsi="Cambria Math"/>
             <w:lang w:val="en-US"/>
           </w:rPr>
-          <m:t>, -</m:t>
-        </m:r>
-        <m:r>
-          <w:rPr>
-            <w:rFonts w:ascii="Cambria Math" w:hAnsi="Cambria Math"/>
-            <w:lang w:val="en-US"/>
-          </w:rPr>
-          <m:t>t</m:t>
-        </m:r>
-        <m:r>
-          <w:rPr>
-            <w:rFonts w:ascii="Cambria Math" w:hAnsi="Cambria Math"/>
-            <w:lang w:val="en-US"/>
-          </w:rPr>
-          <m:t>_{1-(</m:t>
+          <m:t>, -t_{1-(</m:t>
         </m:r>
         <m:r>
           <m:rPr>
@@ -19731,14 +21848,7 @@
             <w:rFonts w:ascii="Cambria Math" w:hAnsi="Cambria Math"/>
             <w:lang w:val="en-US"/>
           </w:rPr>
-          <m:t>t</m:t>
-        </m:r>
-        <m:r>
-          <w:rPr>
-            <w:rFonts w:ascii="Cambria Math" w:hAnsi="Cambria Math"/>
-            <w:lang w:val="en-US"/>
-          </w:rPr>
-          <m:t>_{1-(</m:t>
+          <m:t>t_{1-(</m:t>
         </m:r>
         <m:r>
           <m:rPr>
@@ -19884,13 +21994,6 @@
         </w:rPr>
         <w:t xml:space="preserve"> </w:t>
       </w:r>
-      <w:r>
-        <w:rPr>
-          <w:rFonts w:eastAsiaTheme="minorEastAsia"/>
-          <w:color w:val="FF0000"/>
-        </w:rPr>
-        <w:t>verificar</w:t>
-      </w:r>
     </w:p>
     <w:p>
       <w:pPr>
@@ -19933,7 +22036,7 @@
           <w:rPr>
             <w:rFonts w:ascii="Cambria Math" w:hAnsi="Cambria Math"/>
           </w:rPr>
-          <m:t>α;df]</m:t>
+          <m:t>α;df}]</m:t>
         </m:r>
         <m:r>
           <w:rPr>
@@ -19963,17 +22066,18 @@
         </w:rPr>
         <w:t xml:space="preserve"> </w:t>
       </w:r>
-      <w:r>
-        <w:rPr>
-          <w:rFonts w:eastAsiaTheme="minorEastAsia"/>
-          <w:color w:val="FF0000"/>
-        </w:rPr>
-        <w:t>verificar</w:t>
-      </w:r>
-    </w:p>
-    <w:p>
-      <w:r>
-        <w:t>Nota: df = n1+n2-2 se 2 amostras Independentes   ou n1-1   1 amostra *</w:t>
+    </w:p>
+    <w:p>
+      <w:r>
+        <w:t xml:space="preserve">Nota: </w:t>
+      </w:r>
+      <w:proofErr w:type="spellStart"/>
+      <w:r>
+        <w:t>df</w:t>
+      </w:r>
+      <w:proofErr w:type="spellEnd"/>
+      <w:r>
+        <w:t xml:space="preserve"> = n1+n2-2 se 2 amostras Independentes   ou n1-1   1 amostra *</w:t>
       </w:r>
     </w:p>
     <w:p>
@@ -19993,20 +22097,6 @@
           <w:u w:val="single"/>
         </w:rPr>
         <w:t xml:space="preserve"> </w:t>
-      </w:r>
-      <w:r>
-        <w:rPr>
-          <w:rFonts w:eastAsiaTheme="minorEastAsia"/>
-          <w:color w:val="FF0000"/>
-        </w:rPr>
-        <w:t>verificar</w:t>
-      </w:r>
-      <w:r>
-        <w:rPr>
-          <w:rFonts w:eastAsiaTheme="minorEastAsia"/>
-          <w:color w:val="FF0000"/>
-        </w:rPr>
-        <w:t xml:space="preserve"> daqui para baixo</w:t>
       </w:r>
     </w:p>
     <w:p>
@@ -20116,7 +22206,7 @@
           <w:rPr>
             <w:rFonts w:ascii="Cambria Math" w:hAnsi="Cambria Math"/>
           </w:rPr>
-          <m:t>^2_{ 1(</m:t>
+          <m:t>^2_{ 1-(</m:t>
         </m:r>
         <m:r>
           <m:rPr>
@@ -20336,8 +22426,17 @@
           <w:rFonts w:eastAsiaTheme="minorEastAsia"/>
           <w:u w:val="single"/>
         </w:rPr>
-        <w:t>F de Snedecor</w:t>
-      </w:r>
+        <w:t xml:space="preserve">F de </w:t>
+      </w:r>
+      <w:proofErr w:type="spellStart"/>
+      <w:r>
+        <w:rPr>
+          <w:rFonts w:eastAsiaTheme="minorEastAsia"/>
+          <w:u w:val="single"/>
+        </w:rPr>
+        <w:t>Snedecor</w:t>
+      </w:r>
+      <w:proofErr w:type="spellEnd"/>
     </w:p>
     <w:p>
       <w:pPr>
@@ -21727,6 +23826,73 @@
       <w:color w:val="666666"/>
     </w:rPr>
   </w:style>
+  <w:style w:type="paragraph" w:styleId="HTMLPreformatted">
+    <w:name w:val="HTML Preformatted"/>
+    <w:basedOn w:val="Normal"/>
+    <w:link w:val="HTMLPreformattedChar"/>
+    <w:uiPriority w:val="99"/>
+    <w:semiHidden/>
+    <w:unhideWhenUsed/>
+    <w:rsid w:val="00325322"/>
+    <w:pPr>
+      <w:tabs>
+        <w:tab w:val="left" w:pos="916"/>
+        <w:tab w:val="left" w:pos="1832"/>
+        <w:tab w:val="left" w:pos="2748"/>
+        <w:tab w:val="left" w:pos="3664"/>
+        <w:tab w:val="left" w:pos="4580"/>
+        <w:tab w:val="left" w:pos="5496"/>
+        <w:tab w:val="left" w:pos="6412"/>
+        <w:tab w:val="left" w:pos="7328"/>
+        <w:tab w:val="left" w:pos="8244"/>
+        <w:tab w:val="left" w:pos="9160"/>
+        <w:tab w:val="left" w:pos="10076"/>
+        <w:tab w:val="left" w:pos="10992"/>
+        <w:tab w:val="left" w:pos="11908"/>
+        <w:tab w:val="left" w:pos="12824"/>
+        <w:tab w:val="left" w:pos="13740"/>
+        <w:tab w:val="left" w:pos="14656"/>
+      </w:tabs>
+      <w:spacing w:after="0" w:line="240" w:lineRule="auto"/>
+    </w:pPr>
+    <w:rPr>
+      <w:rFonts w:ascii="Courier New" w:eastAsia="Times New Roman" w:hAnsi="Courier New" w:cs="Courier New"/>
+      <w:kern w:val="0"/>
+      <w:sz w:val="20"/>
+      <w:szCs w:val="20"/>
+      <w:lang w:eastAsia="pt-PT"/>
+      <w14:ligatures w14:val="none"/>
+    </w:rPr>
+  </w:style>
+  <w:style w:type="character" w:customStyle="1" w:styleId="HTMLPreformattedChar">
+    <w:name w:val="HTML Preformatted Char"/>
+    <w:basedOn w:val="DefaultParagraphFont"/>
+    <w:link w:val="HTMLPreformatted"/>
+    <w:uiPriority w:val="99"/>
+    <w:semiHidden/>
+    <w:rsid w:val="00325322"/>
+    <w:rPr>
+      <w:rFonts w:ascii="Courier New" w:eastAsia="Times New Roman" w:hAnsi="Courier New" w:cs="Courier New"/>
+      <w:kern w:val="0"/>
+      <w:sz w:val="20"/>
+      <w:szCs w:val="20"/>
+      <w:lang w:eastAsia="pt-PT"/>
+      <w14:ligatures w14:val="none"/>
+    </w:rPr>
+  </w:style>
+  <w:style w:type="character" w:styleId="HTMLCode">
+    <w:name w:val="HTML Code"/>
+    <w:basedOn w:val="DefaultParagraphFont"/>
+    <w:uiPriority w:val="99"/>
+    <w:semiHidden/>
+    <w:unhideWhenUsed/>
+    <w:rsid w:val="00325322"/>
+    <w:rPr>
+      <w:rFonts w:ascii="Courier New" w:eastAsia="Times New Roman" w:hAnsi="Courier New" w:cs="Courier New"/>
+      <w:sz w:val="20"/>
+      <w:szCs w:val="20"/>
+    </w:rPr>
+  </w:style>
 </w:styles>
 </file>
 

--- a/Resumos/Teste2/Resumo2Teste (Inc).docx
+++ b/Resumos/Teste2/Resumo2Teste (Inc).docx
@@ -24,13 +24,8 @@
       <w:pPr>
         <w:spacing w:after="80"/>
       </w:pPr>
-      <w:proofErr w:type="gramStart"/>
-      <w:r>
-        <w:t>Qualitativos Nominal</w:t>
-      </w:r>
-      <w:proofErr w:type="gramEnd"/>
-      <w:r>
-        <w:t>: a ordem das categorias não tem significado</w:t>
+      <w:r>
+        <w:t>Qualitativos Nominal: a ordem das categorias não tem significado</w:t>
       </w:r>
     </w:p>
     <w:p>
@@ -3038,23 +3033,7 @@
           <w:sz w:val="24"/>
           <w:szCs w:val="24"/>
         </w:rPr>
-        <w:t xml:space="preserve">DX = {a, a + 1, a + 2, </w:t>
-      </w:r>
-      <w:proofErr w:type="gramStart"/>
-      <w:r>
-        <w:rPr>
-          <w:sz w:val="24"/>
-          <w:szCs w:val="24"/>
-        </w:rPr>
-        <w:t>. . . ,</w:t>
-      </w:r>
-      <w:proofErr w:type="gramEnd"/>
-      <w:r>
-        <w:rPr>
-          <w:sz w:val="24"/>
-          <w:szCs w:val="24"/>
-        </w:rPr>
-        <w:t xml:space="preserve"> b}</w:t>
+        <w:t>DX = {a, a + 1, a + 2, . . . , b}</w:t>
       </w:r>
     </w:p>
     <w:p>
@@ -3302,7 +3281,6 @@
         <w:t xml:space="preserve"> seja inteiro consecutivos como </w:t>
       </w:r>
       <w:proofErr w:type="spellStart"/>
-      <w:proofErr w:type="gramStart"/>
       <w:r>
         <w:rPr>
           <w:sz w:val="24"/>
@@ -3316,15 +3294,7 @@
           <w:sz w:val="24"/>
           <w:szCs w:val="24"/>
         </w:rPr>
-        <w:t>{</w:t>
-      </w:r>
-      <w:proofErr w:type="gramEnd"/>
-      <w:r>
-        <w:rPr>
-          <w:sz w:val="24"/>
-          <w:szCs w:val="24"/>
-        </w:rPr>
-        <w:t>1,2,3,4,5} (se possível tentar transformar em inteiro consecutivos)</w:t>
+        <w:t>{1,2,3,4,5} (se possível tentar transformar em inteiro consecutivos)</w:t>
       </w:r>
     </w:p>
     <w:p>
@@ -4324,7 +4294,6 @@
         </w:rPr>
       </w:pPr>
       <w:proofErr w:type="spellStart"/>
-      <w:proofErr w:type="gramStart"/>
       <w:r>
         <w:rPr>
           <w:rFonts w:eastAsiaTheme="minorEastAsia"/>
@@ -4342,14 +4311,7 @@
         <w:rPr>
           <w:rFonts w:eastAsiaTheme="minorEastAsia"/>
         </w:rPr>
-        <w:t>binomial</w:t>
-      </w:r>
-      <w:proofErr w:type="gramEnd"/>
-      <w:r>
-        <w:rPr>
-          <w:rFonts w:eastAsiaTheme="minorEastAsia"/>
-        </w:rPr>
-        <w:t xml:space="preserve">  </w:t>
+        <w:t xml:space="preserve">binomial  </w:t>
       </w:r>
       <m:oMath>
         <m:r>
@@ -5095,7 +5057,6 @@
         </w:rPr>
       </w:pPr>
       <w:proofErr w:type="spellStart"/>
-      <w:proofErr w:type="gramStart"/>
       <w:r>
         <w:rPr>
           <w:rFonts w:eastAsiaTheme="minorEastAsia"/>
@@ -5117,7 +5078,6 @@
         <w:t>poisson</w:t>
       </w:r>
       <w:proofErr w:type="spellEnd"/>
-      <w:proofErr w:type="gramEnd"/>
       <w:r>
         <w:rPr>
           <w:rFonts w:eastAsiaTheme="minorEastAsia"/>
@@ -8104,7 +8064,6 @@
           <w:u w:val="single"/>
         </w:rPr>
       </w:pPr>
-      <w:proofErr w:type="gramStart"/>
       <w:r>
         <w:rPr>
           <w:rFonts w:eastAsiaTheme="minorEastAsia"/>
@@ -8116,7 +8075,6 @@
         </w:rPr>
         <w:t>Uniforme Continua</w:t>
       </w:r>
-      <w:proofErr w:type="gramEnd"/>
     </w:p>
     <w:p>
       <w:pPr>
@@ -10493,15 +10451,7 @@
         <w:spacing w:after="80"/>
       </w:pPr>
       <w:r>
-        <w:t xml:space="preserve">Sejam X1, X2, </w:t>
-      </w:r>
-      <w:proofErr w:type="gramStart"/>
-      <w:r>
-        <w:t>. . . ,</w:t>
-      </w:r>
-      <w:proofErr w:type="gramEnd"/>
-      <w:r>
-        <w:t xml:space="preserve"> </w:t>
+        <w:t xml:space="preserve">Sejam X1, X2, . . . , </w:t>
       </w:r>
       <w:proofErr w:type="spellStart"/>
       <w:r>
@@ -13394,25 +13344,7 @@
           <w:iCs/>
           <w:lang w:val="en-US"/>
         </w:rPr>
-        <w:t xml:space="preserve"> </w:t>
-      </w:r>
-      <w:proofErr w:type="gramStart"/>
-      <w:r>
-        <w:rPr>
-          <w:rFonts w:eastAsiaTheme="minorEastAsia"/>
-          <w:iCs/>
-          <w:lang w:val="en-US"/>
-        </w:rPr>
-        <w:t>qnorm(</w:t>
-      </w:r>
-      <w:proofErr w:type="gramEnd"/>
-      <w:r>
-        <w:rPr>
-          <w:rFonts w:eastAsiaTheme="minorEastAsia"/>
-          <w:iCs/>
-          <w:lang w:val="en-US"/>
-        </w:rPr>
-        <w:t xml:space="preserve">0.1) = </w:t>
+        <w:t xml:space="preserve"> qnorm(0.1) = </w:t>
       </w:r>
       <m:oMath>
         <m:r>
@@ -17490,7 +17422,6 @@
       <w:r>
         <w:t>, ent</w:t>
       </w:r>
-      <w:proofErr w:type="spellStart"/>
       <w:r>
         <w:rPr>
           <w:rFonts w:ascii="Aptos" w:hAnsi="Aptos" w:cs="Aptos"/>
@@ -17498,11 +17429,7 @@
         <w:t>ã</w:t>
       </w:r>
       <w:r>
-        <w:t>o</w:t>
-      </w:r>
-      <w:proofErr w:type="spellEnd"/>
-      <w:r>
-        <w:t xml:space="preserve"> </w:t>
+        <w:t xml:space="preserve">o </w:t>
       </w:r>
       <m:oMath>
         <m:sSup>
@@ -18294,9 +18221,9 @@
         <w:tblLook w:val="04A0" w:firstRow="1" w:lastRow="0" w:firstColumn="1" w:lastColumn="0" w:noHBand="0" w:noVBand="1"/>
       </w:tblPr>
       <w:tblGrid>
-        <w:gridCol w:w="3485"/>
-        <w:gridCol w:w="3485"/>
-        <w:gridCol w:w="3486"/>
+        <w:gridCol w:w="2122"/>
+        <w:gridCol w:w="2200"/>
+        <w:gridCol w:w="2426"/>
       </w:tblGrid>
       <w:tr>
         <w:trPr>
@@ -18304,7 +18231,7 @@
         </w:trPr>
         <w:tc>
           <w:tcPr>
-            <w:tcW w:w="3485" w:type="dxa"/>
+            <w:tcW w:w="2122" w:type="dxa"/>
           </w:tcPr>
           <w:p>
             <w:pPr>
@@ -18321,7 +18248,7 @@
         </w:tc>
         <w:tc>
           <w:tcPr>
-            <w:tcW w:w="3485" w:type="dxa"/>
+            <w:tcW w:w="2140" w:type="dxa"/>
           </w:tcPr>
           <w:p>
             <w:pPr>
@@ -18357,7 +18284,7 @@
         </w:tc>
         <w:tc>
           <w:tcPr>
-            <w:tcW w:w="3486" w:type="dxa"/>
+            <w:tcW w:w="0" w:type="auto"/>
           </w:tcPr>
           <w:p>
             <w:pPr>
@@ -18425,7 +18352,7 @@
         </w:trPr>
         <w:tc>
           <w:tcPr>
-            <w:tcW w:w="3485" w:type="dxa"/>
+            <w:tcW w:w="2122" w:type="dxa"/>
           </w:tcPr>
           <w:p>
             <w:pPr>
@@ -18449,7 +18376,7 @@
         </w:tc>
         <w:tc>
           <w:tcPr>
-            <w:tcW w:w="3485" w:type="dxa"/>
+            <w:tcW w:w="2140" w:type="dxa"/>
           </w:tcPr>
           <w:p>
             <w:pPr>
@@ -18476,7 +18403,7 @@
         </w:tc>
         <w:tc>
           <w:tcPr>
-            <w:tcW w:w="3486" w:type="dxa"/>
+            <w:tcW w:w="0" w:type="auto"/>
           </w:tcPr>
           <w:p>
             <w:pPr>
@@ -18539,7 +18466,7 @@
         </w:trPr>
         <w:tc>
           <w:tcPr>
-            <w:tcW w:w="3485" w:type="dxa"/>
+            <w:tcW w:w="2122" w:type="dxa"/>
           </w:tcPr>
           <w:p>
             <w:pPr>
@@ -18565,7 +18492,7 @@
         </w:tc>
         <w:tc>
           <w:tcPr>
-            <w:tcW w:w="3485" w:type="dxa"/>
+            <w:tcW w:w="2140" w:type="dxa"/>
           </w:tcPr>
           <w:p>
             <w:pPr>
@@ -18640,7 +18567,7 @@
         </w:tc>
         <w:tc>
           <w:tcPr>
-            <w:tcW w:w="3486" w:type="dxa"/>
+            <w:tcW w:w="0" w:type="auto"/>
           </w:tcPr>
           <w:p>
             <w:pPr>
@@ -18746,7 +18673,7 @@
         </w:trPr>
         <w:tc>
           <w:tcPr>
-            <w:tcW w:w="3485" w:type="dxa"/>
+            <w:tcW w:w="2122" w:type="dxa"/>
           </w:tcPr>
           <w:p>
             <w:pPr>
@@ -18780,7 +18707,7 @@
         </w:tc>
         <w:tc>
           <w:tcPr>
-            <w:tcW w:w="3485" w:type="dxa"/>
+            <w:tcW w:w="2140" w:type="dxa"/>
           </w:tcPr>
           <w:p>
             <w:pPr>
@@ -18857,7 +18784,7 @@
         </w:tc>
         <w:tc>
           <w:tcPr>
-            <w:tcW w:w="3486" w:type="dxa"/>
+            <w:tcW w:w="0" w:type="auto"/>
           </w:tcPr>
           <w:p>
             <w:pPr>
@@ -18888,7 +18815,7 @@
         </w:trPr>
         <w:tc>
           <w:tcPr>
-            <w:tcW w:w="3485" w:type="dxa"/>
+            <w:tcW w:w="2122" w:type="dxa"/>
           </w:tcPr>
           <w:p>
             <w:pPr>
@@ -18901,7 +18828,6 @@
               </w:rPr>
             </w:pPr>
             <w:proofErr w:type="spellStart"/>
-            <w:proofErr w:type="gramStart"/>
             <w:r>
               <w:rPr>
                 <w:rFonts w:asciiTheme="majorHAnsi" w:eastAsiaTheme="minorEastAsia" w:hAnsiTheme="majorHAnsi"/>
@@ -18928,12 +18854,11 @@
               </w:rPr>
               <w:t>1</w:t>
             </w:r>
-            <w:proofErr w:type="gramEnd"/>
           </w:p>
         </w:tc>
         <w:tc>
           <w:tcPr>
-            <w:tcW w:w="3485" w:type="dxa"/>
+            <w:tcW w:w="2140" w:type="dxa"/>
           </w:tcPr>
           <w:p>
             <w:pPr>
@@ -18988,7 +18913,7 @@
         </w:tc>
         <w:tc>
           <w:tcPr>
-            <w:tcW w:w="3486" w:type="dxa"/>
+            <w:tcW w:w="0" w:type="auto"/>
           </w:tcPr>
           <w:p>
             <w:pPr>
@@ -19068,7 +18993,7 @@
         </w:trPr>
         <w:tc>
           <w:tcPr>
-            <w:tcW w:w="3485" w:type="dxa"/>
+            <w:tcW w:w="2122" w:type="dxa"/>
           </w:tcPr>
           <w:p>
             <w:pPr>
@@ -19092,7 +19017,7 @@
         </w:tc>
         <w:tc>
           <w:tcPr>
-            <w:tcW w:w="3485" w:type="dxa"/>
+            <w:tcW w:w="2140" w:type="dxa"/>
           </w:tcPr>
           <w:p>
             <w:pPr>
@@ -19124,7 +19049,7 @@
         </w:tc>
         <w:tc>
           <w:tcPr>
-            <w:tcW w:w="3486" w:type="dxa"/>
+            <w:tcW w:w="0" w:type="auto"/>
           </w:tcPr>
           <w:p>
             <w:pPr>
@@ -19185,7 +19110,7 @@
         </w:trPr>
         <w:tc>
           <w:tcPr>
-            <w:tcW w:w="3485" w:type="dxa"/>
+            <w:tcW w:w="2122" w:type="dxa"/>
           </w:tcPr>
           <w:p>
             <w:pPr>
@@ -19211,7 +19136,7 @@
         </w:tc>
         <w:tc>
           <w:tcPr>
-            <w:tcW w:w="3485" w:type="dxa"/>
+            <w:tcW w:w="2140" w:type="dxa"/>
           </w:tcPr>
           <w:p>
             <w:pPr>
@@ -19346,7 +19271,7 @@
         </w:tc>
         <w:tc>
           <w:tcPr>
-            <w:tcW w:w="3486" w:type="dxa"/>
+            <w:tcW w:w="0" w:type="auto"/>
           </w:tcPr>
           <w:p>
             <w:pPr>
@@ -19420,7 +19345,7 @@
         </w:trPr>
         <w:tc>
           <w:tcPr>
-            <w:tcW w:w="3485" w:type="dxa"/>
+            <w:tcW w:w="2122" w:type="dxa"/>
           </w:tcPr>
           <w:p>
             <w:pPr>
@@ -19444,7 +19369,7 @@
         </w:tc>
         <w:tc>
           <w:tcPr>
-            <w:tcW w:w="3485" w:type="dxa"/>
+            <w:tcW w:w="2140" w:type="dxa"/>
           </w:tcPr>
           <w:p>
             <w:pPr>
@@ -19561,6 +19486,11 @@
               </m:oMath>
             </m:oMathPara>
           </w:p>
+        </w:tc>
+        <w:tc>
+          <w:tcPr>
+            <w:tcW w:w="0" w:type="auto"/>
+          </w:tcPr>
           <w:p>
             <w:pPr>
               <w:jc w:val="center"/>
@@ -19569,11 +19499,6 @@
               </w:rPr>
             </w:pPr>
           </w:p>
-        </w:tc>
-        <w:tc>
-          <w:tcPr>
-            <w:tcW w:w="3486" w:type="dxa"/>
-          </w:tcPr>
           <w:p>
             <w:pPr>
               <w:jc w:val="center"/>
@@ -19632,14 +19557,6 @@
                 </m:acc>
               </m:oMath>
             </m:oMathPara>
-          </w:p>
-          <w:p>
-            <w:pPr>
-              <w:jc w:val="center"/>
-              <w:rPr>
-                <w:rFonts w:asciiTheme="majorHAnsi" w:eastAsiaTheme="minorEastAsia" w:hAnsiTheme="majorHAnsi"/>
-              </w:rPr>
-            </w:pPr>
           </w:p>
           <w:p>
             <w:pPr>
@@ -19747,12 +19664,12 @@
       </w:tr>
       <w:tr>
         <w:trPr>
-          <w:trHeight w:val="77"/>
+          <w:trHeight w:val="1031"/>
           <w:jc w:val="center"/>
         </w:trPr>
         <w:tc>
           <w:tcPr>
-            <w:tcW w:w="3485" w:type="dxa"/>
+            <w:tcW w:w="2122" w:type="dxa"/>
           </w:tcPr>
           <w:p>
             <w:pPr>
@@ -19776,7 +19693,7 @@
         </w:tc>
         <w:tc>
           <w:tcPr>
-            <w:tcW w:w="3485" w:type="dxa"/>
+            <w:tcW w:w="2140" w:type="dxa"/>
           </w:tcPr>
           <w:p>
             <w:pPr>
@@ -19874,32 +19791,10 @@
               </m:oMath>
             </m:oMathPara>
           </w:p>
-          <w:p>
-            <w:pPr>
-              <w:spacing w:after="160" w:line="259" w:lineRule="auto"/>
-              <w:jc w:val="center"/>
-              <w:rPr>
-                <w:rFonts w:asciiTheme="majorHAnsi" w:eastAsiaTheme="minorEastAsia" w:hAnsiTheme="majorHAnsi"/>
-                <w:sz w:val="28"/>
-                <w:szCs w:val="28"/>
-              </w:rPr>
-            </w:pPr>
-          </w:p>
-          <w:p>
-            <w:pPr>
-              <w:spacing w:after="160" w:line="259" w:lineRule="auto"/>
-              <w:jc w:val="center"/>
-              <w:rPr>
-                <w:rFonts w:asciiTheme="majorHAnsi" w:eastAsiaTheme="minorEastAsia" w:hAnsiTheme="majorHAnsi"/>
-                <w:sz w:val="28"/>
-                <w:szCs w:val="28"/>
-              </w:rPr>
-            </w:pPr>
-          </w:p>
         </w:tc>
         <w:tc>
           <w:tcPr>
-            <w:tcW w:w="3486" w:type="dxa"/>
+            <w:tcW w:w="0" w:type="auto"/>
           </w:tcPr>
           <w:p>
             <w:pPr>
@@ -19962,16 +19857,7 @@
           </w:p>
           <w:p>
             <w:pPr>
-              <w:pStyle w:val="HTMLPreformatted"/>
-              <w:rPr>
-                <w:rFonts w:asciiTheme="majorHAnsi" w:eastAsiaTheme="minorEastAsia" w:hAnsiTheme="majorHAnsi" w:cstheme="minorBidi"/>
-              </w:rPr>
-            </w:pPr>
-          </w:p>
-          <w:p>
-            <w:pPr>
               <w:spacing w:after="160" w:line="259" w:lineRule="auto"/>
-              <w:jc w:val="center"/>
               <w:rPr>
                 <w:rFonts w:asciiTheme="majorHAnsi" w:eastAsiaTheme="minorEastAsia" w:hAnsiTheme="majorHAnsi"/>
                 <w:sz w:val="28"/>
@@ -20003,23 +19889,13 @@
           <w:iCs/>
         </w:rPr>
       </w:pPr>
-      <w:proofErr w:type="gramStart"/>
       <w:r>
         <w:rPr>
           <w:rFonts w:ascii="Cambria Math" w:hAnsi="Cambria Math"/>
           <w:iCs/>
           <w:color w:val="FF0000"/>
         </w:rPr>
-        <w:t>1 :</w:t>
-      </w:r>
-      <w:proofErr w:type="gramEnd"/>
-      <w:r>
-        <w:rPr>
-          <w:rFonts w:ascii="Cambria Math" w:hAnsi="Cambria Math"/>
-          <w:iCs/>
-          <w:color w:val="FF0000"/>
-        </w:rPr>
-        <w:t xml:space="preserve">  </w:t>
+        <w:t xml:space="preserve">1 :  </w:t>
       </w:r>
       <w:r>
         <w:rPr>
@@ -20274,14 +20150,28 @@
       <w:pPr>
         <w:spacing w:after="80"/>
       </w:pPr>
+      <w:r>
+        <w:t>1º Formular as hipóteses e tipo de teste (H0 VS H1)</w:t>
+      </w:r>
     </w:p>
     <w:p>
       <w:pPr>
         <w:spacing w:after="80"/>
-      </w:pPr>
-      <w:r>
-        <w:t>1º Formular as hipóteses e tipo de teste (H0 VS H1)</w:t>
-      </w:r>
+        <w:rPr>
+          <w:rFonts w:eastAsiaTheme="minorEastAsia"/>
+        </w:rPr>
+      </w:pPr>
+      <w:r>
+        <w:t xml:space="preserve">2º Fixar </w:t>
+      </w:r>
+      <m:oMath>
+        <m:r>
+          <w:rPr>
+            <w:rFonts w:ascii="Cambria Math" w:hAnsi="Cambria Math"/>
+          </w:rPr>
+          <m:t>α</m:t>
+        </m:r>
+      </m:oMath>
     </w:p>
     <w:p>
       <w:pPr>
@@ -20291,16 +20181,19 @@
         </w:rPr>
       </w:pPr>
       <w:r>
-        <w:t xml:space="preserve">2º Fixar </w:t>
-      </w:r>
-      <m:oMath>
-        <m:r>
-          <w:rPr>
-            <w:rFonts w:ascii="Cambria Math" w:hAnsi="Cambria Math"/>
-          </w:rPr>
-          <m:t>α</m:t>
-        </m:r>
-      </m:oMath>
+        <w:rPr>
+          <w:rFonts w:eastAsiaTheme="minorEastAsia"/>
+        </w:rPr>
+        <w:t xml:space="preserve">3º Definir a D.A e a </w:t>
+      </w:r>
+      <w:proofErr w:type="spellStart"/>
+      <w:r>
+        <w:rPr>
+          <w:rFonts w:eastAsiaTheme="minorEastAsia"/>
+        </w:rPr>
+        <w:t>E.Tobs</w:t>
+      </w:r>
+      <w:proofErr w:type="spellEnd"/>
     </w:p>
     <w:p>
       <w:pPr>
@@ -20313,54 +20206,17 @@
         <w:rPr>
           <w:rFonts w:eastAsiaTheme="minorEastAsia"/>
         </w:rPr>
-        <w:t xml:space="preserve">3º Definir a </w:t>
-      </w:r>
-      <w:proofErr w:type="gramStart"/>
-      <w:r>
-        <w:rPr>
-          <w:rFonts w:eastAsiaTheme="minorEastAsia"/>
-        </w:rPr>
-        <w:t>D.A</w:t>
-      </w:r>
-      <w:proofErr w:type="gramEnd"/>
-      <w:r>
-        <w:rPr>
-          <w:rFonts w:eastAsiaTheme="minorEastAsia"/>
-        </w:rPr>
-        <w:t xml:space="preserve"> e a </w:t>
-      </w:r>
-      <w:proofErr w:type="spellStart"/>
-      <w:r>
-        <w:rPr>
-          <w:rFonts w:eastAsiaTheme="minorEastAsia"/>
-        </w:rPr>
-        <w:t>E.Tobs</w:t>
-      </w:r>
-      <w:proofErr w:type="spellEnd"/>
+        <w:t>4ºTomar Decisão (ver tabela)</w:t>
+      </w:r>
     </w:p>
     <w:p>
       <w:pPr>
         <w:spacing w:after="80"/>
-        <w:rPr>
-          <w:rFonts w:eastAsiaTheme="minorEastAsia"/>
-        </w:rPr>
-      </w:pPr>
-      <w:r>
-        <w:rPr>
-          <w:rFonts w:eastAsiaTheme="minorEastAsia"/>
-        </w:rPr>
-        <w:t>4ºTomar Decisão (ver tabela)</w:t>
-      </w:r>
-    </w:p>
-    <w:p>
-      <w:pPr>
-        <w:spacing w:after="80"/>
-      </w:pPr>
-      <w:r>
-        <w:rPr>
-          <w:rFonts w:eastAsiaTheme="minorEastAsia"/>
-        </w:rPr>
-        <w:lastRenderedPageBreak/>
+      </w:pPr>
+      <w:r>
+        <w:rPr>
+          <w:rFonts w:eastAsiaTheme="minorEastAsia"/>
+        </w:rPr>
         <w:t xml:space="preserve">5º Fazer Conclusão </w:t>
       </w:r>
     </w:p>
@@ -20390,6 +20246,7 @@
           <w:szCs w:val="24"/>
           <w:u w:val="single"/>
         </w:rPr>
+        <w:lastRenderedPageBreak/>
         <w:t xml:space="preserve">Tipo de testes </w:t>
       </w:r>
     </w:p>
@@ -20402,13 +20259,8 @@
         <w:t>test</w:t>
       </w:r>
       <w:proofErr w:type="spellEnd"/>
-      <w:proofErr w:type="gramStart"/>
-      <w:r>
-        <w:t>) ,</w:t>
-      </w:r>
-      <w:proofErr w:type="gramEnd"/>
-      <w:r>
-        <w:t xml:space="preserve"> T-</w:t>
+      <w:r>
+        <w:t>) , T-</w:t>
       </w:r>
       <w:proofErr w:type="spellStart"/>
       <w:r>
@@ -20446,21 +20298,21 @@
     <w:tbl>
       <w:tblPr>
         <w:tblStyle w:val="TableGrid"/>
-        <w:tblW w:w="5000" w:type="pct"/>
+        <w:tblW w:w="0" w:type="auto"/>
         <w:tblLook w:val="04A0" w:firstRow="1" w:lastRow="0" w:firstColumn="1" w:lastColumn="0" w:noHBand="0" w:noVBand="1"/>
       </w:tblPr>
       <w:tblGrid>
         <w:gridCol w:w="490"/>
         <w:gridCol w:w="490"/>
-        <w:gridCol w:w="2068"/>
-        <w:gridCol w:w="1225"/>
-        <w:gridCol w:w="2894"/>
-        <w:gridCol w:w="3289"/>
+        <w:gridCol w:w="2066"/>
+        <w:gridCol w:w="1438"/>
+        <w:gridCol w:w="2748"/>
+        <w:gridCol w:w="3224"/>
       </w:tblGrid>
       <w:tr>
         <w:tc>
           <w:tcPr>
-            <w:tcW w:w="234" w:type="pct"/>
+            <w:tcW w:w="0" w:type="auto"/>
           </w:tcPr>
           <w:p>
             <w:pPr>
@@ -20479,7 +20331,7 @@
         </w:tc>
         <w:tc>
           <w:tcPr>
-            <w:tcW w:w="234" w:type="pct"/>
+            <w:tcW w:w="0" w:type="auto"/>
           </w:tcPr>
           <w:p>
             <w:pPr>
@@ -20498,7 +20350,7 @@
         </w:tc>
         <w:tc>
           <w:tcPr>
-            <w:tcW w:w="989" w:type="pct"/>
+            <w:tcW w:w="0" w:type="auto"/>
           </w:tcPr>
           <w:p>
             <w:pPr>
@@ -20517,7 +20369,7 @@
         </w:tc>
         <w:tc>
           <w:tcPr>
-            <w:tcW w:w="586" w:type="pct"/>
+            <w:tcW w:w="0" w:type="auto"/>
           </w:tcPr>
           <w:p>
             <w:pPr>
@@ -20536,7 +20388,7 @@
         </w:tc>
         <w:tc>
           <w:tcPr>
-            <w:tcW w:w="1384" w:type="pct"/>
+            <w:tcW w:w="0" w:type="auto"/>
           </w:tcPr>
           <w:p>
             <w:pPr>
@@ -20583,7 +20435,7 @@
         </w:tc>
         <w:tc>
           <w:tcPr>
-            <w:tcW w:w="1573" w:type="pct"/>
+            <w:tcW w:w="0" w:type="auto"/>
           </w:tcPr>
           <w:p>
             <w:pPr>
@@ -20632,7 +20484,7 @@
       <w:tr>
         <w:tc>
           <w:tcPr>
-            <w:tcW w:w="234" w:type="pct"/>
+            <w:tcW w:w="0" w:type="auto"/>
             <w:vMerge w:val="restart"/>
           </w:tcPr>
           <w:p>
@@ -20656,7 +20508,7 @@
         </w:tc>
         <w:tc>
           <w:tcPr>
-            <w:tcW w:w="234" w:type="pct"/>
+            <w:tcW w:w="0" w:type="auto"/>
           </w:tcPr>
           <w:p>
             <w:pPr>
@@ -20675,7 +20527,7 @@
         </w:tc>
         <w:tc>
           <w:tcPr>
-            <w:tcW w:w="989" w:type="pct"/>
+            <w:tcW w:w="0" w:type="auto"/>
           </w:tcPr>
           <w:p>
             <w:pPr>
@@ -20694,7 +20546,7 @@
         </w:tc>
         <w:tc>
           <w:tcPr>
-            <w:tcW w:w="586" w:type="pct"/>
+            <w:tcW w:w="0" w:type="auto"/>
             <w:vMerge w:val="restart"/>
           </w:tcPr>
           <w:p>
@@ -20722,7 +20574,7 @@
         </w:tc>
         <w:tc>
           <w:tcPr>
-            <w:tcW w:w="2957" w:type="pct"/>
+            <w:tcW w:w="0" w:type="auto"/>
             <w:gridSpan w:val="2"/>
           </w:tcPr>
           <w:p>
@@ -20738,23 +20590,7 @@
                 <w:rFonts w:eastAsiaTheme="minorEastAsia"/>
                 <w:lang w:val="en-US"/>
               </w:rPr>
-              <w:t xml:space="preserve">p-value - </w:t>
-            </w:r>
-            <w:proofErr w:type="gramStart"/>
-            <w:r>
-              <w:rPr>
-                <w:rFonts w:eastAsiaTheme="minorEastAsia"/>
-                <w:lang w:val="en-US"/>
-              </w:rPr>
-              <w:t>P(</w:t>
-            </w:r>
-            <w:proofErr w:type="gramEnd"/>
-            <w:r>
-              <w:rPr>
-                <w:rFonts w:eastAsiaTheme="minorEastAsia"/>
-                <w:lang w:val="en-US"/>
-              </w:rPr>
-              <w:t xml:space="preserve">ET &gt;= </w:t>
+              <w:t xml:space="preserve">p-value - P(ET &gt;= </w:t>
             </w:r>
             <w:proofErr w:type="spellStart"/>
             <w:r>
@@ -20781,7 +20617,7 @@
         </w:trPr>
         <w:tc>
           <w:tcPr>
-            <w:tcW w:w="234" w:type="pct"/>
+            <w:tcW w:w="0" w:type="auto"/>
             <w:vMerge/>
           </w:tcPr>
           <w:p>
@@ -20796,7 +20632,7 @@
         </w:tc>
         <w:tc>
           <w:tcPr>
-            <w:tcW w:w="234" w:type="pct"/>
+            <w:tcW w:w="0" w:type="auto"/>
           </w:tcPr>
           <w:p>
             <w:pPr>
@@ -20815,7 +20651,7 @@
         </w:tc>
         <w:tc>
           <w:tcPr>
-            <w:tcW w:w="989" w:type="pct"/>
+            <w:tcW w:w="0" w:type="auto"/>
           </w:tcPr>
           <w:p>
             <w:pPr>
@@ -20842,7 +20678,7 @@
         </w:tc>
         <w:tc>
           <w:tcPr>
-            <w:tcW w:w="586" w:type="pct"/>
+            <w:tcW w:w="0" w:type="auto"/>
             <w:vMerge/>
           </w:tcPr>
           <w:p>
@@ -20856,7 +20692,7 @@
         </w:tc>
         <w:tc>
           <w:tcPr>
-            <w:tcW w:w="2957" w:type="pct"/>
+            <w:tcW w:w="0" w:type="auto"/>
             <w:gridSpan w:val="2"/>
           </w:tcPr>
           <w:p>
@@ -20872,23 +20708,7 @@
                 <w:rFonts w:eastAsiaTheme="minorEastAsia"/>
                 <w:lang w:val="en-US"/>
               </w:rPr>
-              <w:t xml:space="preserve">p-value - </w:t>
-            </w:r>
-            <w:proofErr w:type="gramStart"/>
-            <w:r>
-              <w:rPr>
-                <w:rFonts w:eastAsiaTheme="minorEastAsia"/>
-                <w:lang w:val="en-US"/>
-              </w:rPr>
-              <w:t>P(</w:t>
-            </w:r>
-            <w:proofErr w:type="gramEnd"/>
-            <w:r>
-              <w:rPr>
-                <w:rFonts w:eastAsiaTheme="minorEastAsia"/>
-                <w:lang w:val="en-US"/>
-              </w:rPr>
-              <w:t xml:space="preserve">ET &lt;= </w:t>
+              <w:t xml:space="preserve">p-value - P(ET &lt;= </w:t>
             </w:r>
             <w:proofErr w:type="spellStart"/>
             <w:r>
@@ -20912,7 +20732,7 @@
       <w:tr>
         <w:tc>
           <w:tcPr>
-            <w:tcW w:w="234" w:type="pct"/>
+            <w:tcW w:w="0" w:type="auto"/>
             <w:vMerge/>
           </w:tcPr>
           <w:p>
@@ -20927,7 +20747,7 @@
         </w:tc>
         <w:tc>
           <w:tcPr>
-            <w:tcW w:w="234" w:type="pct"/>
+            <w:tcW w:w="0" w:type="auto"/>
           </w:tcPr>
           <w:p>
             <w:pPr>
@@ -20952,7 +20772,7 @@
         </w:tc>
         <w:tc>
           <w:tcPr>
-            <w:tcW w:w="989" w:type="pct"/>
+            <w:tcW w:w="0" w:type="auto"/>
           </w:tcPr>
           <w:p>
             <w:pPr>
@@ -20971,7 +20791,7 @@
         </w:tc>
         <w:tc>
           <w:tcPr>
-            <w:tcW w:w="586" w:type="pct"/>
+            <w:tcW w:w="0" w:type="auto"/>
             <w:vMerge/>
           </w:tcPr>
           <w:p>
@@ -20985,7 +20805,7 @@
         </w:tc>
         <w:tc>
           <w:tcPr>
-            <w:tcW w:w="1384" w:type="pct"/>
+            <w:tcW w:w="0" w:type="auto"/>
           </w:tcPr>
           <w:p>
             <w:pPr>
@@ -21014,23 +20834,7 @@
                 <w:rFonts w:eastAsiaTheme="minorEastAsia"/>
                 <w:lang w:val="en-US"/>
               </w:rPr>
-              <w:t xml:space="preserve">2 x </w:t>
-            </w:r>
-            <w:proofErr w:type="gramStart"/>
-            <w:r>
-              <w:rPr>
-                <w:rFonts w:eastAsiaTheme="minorEastAsia"/>
-                <w:lang w:val="en-US"/>
-              </w:rPr>
-              <w:t>P(</w:t>
-            </w:r>
-            <w:proofErr w:type="gramEnd"/>
-            <w:r>
-              <w:rPr>
-                <w:rFonts w:eastAsiaTheme="minorEastAsia"/>
-                <w:lang w:val="en-US"/>
-              </w:rPr>
-              <w:t xml:space="preserve">ET </w:t>
+              <w:t xml:space="preserve">2 x P(ET </w:t>
             </w:r>
             <w:r>
               <w:rPr>
@@ -21066,7 +20870,7 @@
         </w:tc>
         <w:tc>
           <w:tcPr>
-            <w:tcW w:w="1573" w:type="pct"/>
+            <w:tcW w:w="0" w:type="auto"/>
           </w:tcPr>
           <w:p>
             <w:pPr>
@@ -21147,7 +20951,7 @@
         </w:trPr>
         <w:tc>
           <w:tcPr>
-            <w:tcW w:w="234" w:type="pct"/>
+            <w:tcW w:w="0" w:type="auto"/>
           </w:tcPr>
           <w:p>
             <w:pPr>
@@ -21166,7 +20970,7 @@
         </w:tc>
         <w:tc>
           <w:tcPr>
-            <w:tcW w:w="234" w:type="pct"/>
+            <w:tcW w:w="0" w:type="auto"/>
           </w:tcPr>
           <w:p>
             <w:pPr>
@@ -21185,7 +20989,7 @@
         </w:tc>
         <w:tc>
           <w:tcPr>
-            <w:tcW w:w="989" w:type="pct"/>
+            <w:tcW w:w="0" w:type="auto"/>
           </w:tcPr>
           <w:p>
             <w:pPr>
@@ -21212,7 +21016,7 @@
         </w:tc>
         <w:tc>
           <w:tcPr>
-            <w:tcW w:w="586" w:type="pct"/>
+            <w:tcW w:w="0" w:type="auto"/>
             <w:vMerge/>
           </w:tcPr>
           <w:p>
@@ -21226,7 +21030,7 @@
         </w:tc>
         <w:tc>
           <w:tcPr>
-            <w:tcW w:w="2957" w:type="pct"/>
+            <w:tcW w:w="0" w:type="auto"/>
             <w:gridSpan w:val="2"/>
           </w:tcPr>
           <w:p>
@@ -21242,23 +21046,7 @@
                 <w:rFonts w:eastAsiaTheme="minorEastAsia"/>
                 <w:lang w:val="en-US"/>
               </w:rPr>
-              <w:t xml:space="preserve">p-value - </w:t>
-            </w:r>
-            <w:proofErr w:type="gramStart"/>
-            <w:r>
-              <w:rPr>
-                <w:rFonts w:eastAsiaTheme="minorEastAsia"/>
-                <w:lang w:val="en-US"/>
-              </w:rPr>
-              <w:t>P(</w:t>
-            </w:r>
-            <w:proofErr w:type="gramEnd"/>
-            <w:r>
-              <w:rPr>
-                <w:rFonts w:eastAsiaTheme="minorEastAsia"/>
-                <w:lang w:val="en-US"/>
-              </w:rPr>
-              <w:t xml:space="preserve">ET &lt;= </w:t>
+              <w:t xml:space="preserve">p-value - P(ET &lt;= </w:t>
             </w:r>
             <w:proofErr w:type="spellStart"/>
             <w:r>
@@ -21285,7 +21073,7 @@
         </w:trPr>
         <w:tc>
           <w:tcPr>
-            <w:tcW w:w="234" w:type="pct"/>
+            <w:tcW w:w="0" w:type="auto"/>
           </w:tcPr>
           <w:p>
             <w:pPr>
@@ -21304,7 +21092,7 @@
         </w:tc>
         <w:tc>
           <w:tcPr>
-            <w:tcW w:w="234" w:type="pct"/>
+            <w:tcW w:w="0" w:type="auto"/>
           </w:tcPr>
           <w:p>
             <w:pPr>
@@ -21323,7 +21111,7 @@
         </w:tc>
         <w:tc>
           <w:tcPr>
-            <w:tcW w:w="989" w:type="pct"/>
+            <w:tcW w:w="0" w:type="auto"/>
           </w:tcPr>
           <w:p>
             <w:pPr>
@@ -21339,7 +21127,7 @@
         </w:tc>
         <w:tc>
           <w:tcPr>
-            <w:tcW w:w="586" w:type="pct"/>
+            <w:tcW w:w="0" w:type="auto"/>
             <w:vMerge/>
           </w:tcPr>
           <w:p>
@@ -21353,7 +21141,7 @@
         </w:tc>
         <w:tc>
           <w:tcPr>
-            <w:tcW w:w="2957" w:type="pct"/>
+            <w:tcW w:w="0" w:type="auto"/>
             <w:gridSpan w:val="2"/>
           </w:tcPr>
           <w:p>
@@ -21369,23 +21157,7 @@
                 <w:rFonts w:eastAsiaTheme="minorEastAsia"/>
                 <w:lang w:val="en-US"/>
               </w:rPr>
-              <w:t xml:space="preserve">p-value - </w:t>
-            </w:r>
-            <w:proofErr w:type="gramStart"/>
-            <w:r>
-              <w:rPr>
-                <w:rFonts w:eastAsiaTheme="minorEastAsia"/>
-                <w:lang w:val="en-US"/>
-              </w:rPr>
-              <w:t>P(</w:t>
-            </w:r>
-            <w:proofErr w:type="gramEnd"/>
-            <w:r>
-              <w:rPr>
-                <w:rFonts w:eastAsiaTheme="minorEastAsia"/>
-                <w:lang w:val="en-US"/>
-              </w:rPr>
-              <w:t xml:space="preserve">ET </w:t>
+              <w:t xml:space="preserve">p-value - P(ET </w:t>
             </w:r>
             <w:r>
               <w:rPr>
@@ -21499,7 +21271,6 @@
         <w:t xml:space="preserve"> </w:t>
       </w:r>
       <w:proofErr w:type="spellStart"/>
-      <w:proofErr w:type="gramStart"/>
       <w:r>
         <w:rPr>
           <w:u w:val="single"/>
@@ -21507,7 +21278,6 @@
         <w:t>Z.Test</w:t>
       </w:r>
       <w:proofErr w:type="spellEnd"/>
-      <w:proofErr w:type="gramEnd"/>
     </w:p>
     <w:p>
       <w:pPr>
@@ -22514,19 +22284,11 @@
           <m:t>2,df1,df2</m:t>
         </m:r>
       </m:oMath>
-      <w:proofErr w:type="gramStart"/>
-      <w:r>
-        <w:rPr>
-          <w:rFonts w:eastAsiaTheme="minorEastAsia"/>
-        </w:rPr>
-        <w:t>} ]</w:t>
-      </w:r>
-      <w:proofErr w:type="gramEnd"/>
-      <w:r>
-        <w:rPr>
-          <w:rFonts w:eastAsiaTheme="minorEastAsia"/>
-        </w:rPr>
-        <w:t xml:space="preserve"> U </w:t>
+      <w:r>
+        <w:rPr>
+          <w:rFonts w:eastAsiaTheme="minorEastAsia"/>
+        </w:rPr>
+        <w:t xml:space="preserve">} ] U </w:t>
       </w:r>
       <m:oMath>
         <m:r>
@@ -22750,6 +22512,1128 @@
       <w:pPr>
         <w:spacing w:after="80"/>
       </w:pPr>
+    </w:p>
+    <w:p>
+      <w:pPr>
+        <w:spacing w:after="80"/>
+      </w:pPr>
+    </w:p>
+    <w:p>
+      <w:pPr>
+        <w:spacing w:after="80"/>
+      </w:pPr>
+    </w:p>
+    <w:p>
+      <w:pPr>
+        <w:spacing w:after="80"/>
+      </w:pPr>
+    </w:p>
+    <w:p/>
+    <w:p>
+      <w:pPr>
+        <w:spacing w:after="80"/>
+        <w:rPr>
+          <w:rFonts w:eastAsiaTheme="minorEastAsia"/>
+          <w:b/>
+          <w:bCs/>
+          <w:sz w:val="24"/>
+          <w:szCs w:val="24"/>
+          <w:u w:val="single"/>
+        </w:rPr>
+      </w:pPr>
+      <w:r>
+        <w:rPr>
+          <w:rFonts w:eastAsiaTheme="minorEastAsia"/>
+          <w:b/>
+          <w:bCs/>
+          <w:sz w:val="24"/>
+          <w:szCs w:val="24"/>
+          <w:u w:val="single"/>
+        </w:rPr>
+        <w:lastRenderedPageBreak/>
+        <w:t>Testes de Hipóteses:</w:t>
+      </w:r>
+    </w:p>
+    <w:p>
+      <w:pPr>
+        <w:spacing w:after="80"/>
+      </w:pPr>
+      <w:r>
+        <w:tab/>
+      </w:r>
+      <w:r>
+        <w:rPr>
+          <w:rFonts w:eastAsiaTheme="minorEastAsia"/>
+          <w:b/>
+          <w:bCs/>
+          <w:u w:val="single"/>
+        </w:rPr>
+        <w:t>Paramétricos:</w:t>
+      </w:r>
+    </w:p>
+    <w:p>
+      <w:pPr>
+        <w:pStyle w:val="ListParagraph"/>
+        <w:numPr>
+          <w:ilvl w:val="0"/>
+          <w:numId w:val="3"/>
+        </w:numPr>
+      </w:pPr>
+      <w:r>
+        <w:t xml:space="preserve">Servem para confirmar ou rejeitar um valor hipotético para um </w:t>
+      </w:r>
+      <w:r>
+        <w:rPr>
+          <w:rStyle w:val="katex-mathml"/>
+        </w:rPr>
+        <w:t>θ</w:t>
+      </w:r>
+      <w:r>
+        <w:rPr>
+          <w:rStyle w:val="katex-mathml"/>
+        </w:rPr>
+        <w:t xml:space="preserve"> </w:t>
+      </w:r>
+      <w:r>
+        <w:t>de uma p.f.</w:t>
+      </w:r>
+    </w:p>
+    <w:p>
+      <w:pPr>
+        <w:pStyle w:val="ListParagraph"/>
+        <w:numPr>
+          <w:ilvl w:val="0"/>
+          <w:numId w:val="3"/>
+        </w:numPr>
+      </w:pPr>
+      <m:oMath>
+        <m:r>
+          <w:rPr>
+            <w:rFonts w:ascii="Cambria Math" w:hAnsi="Cambria Math"/>
+          </w:rPr>
+          <m:t>μ</m:t>
+        </m:r>
+        <m:r>
+          <m:rPr>
+            <m:sty m:val="p"/>
+          </m:rPr>
+          <w:rPr>
+            <w:rFonts w:ascii="Cambria Math" w:hAnsi="Cambria Math"/>
+          </w:rPr>
+          <m:t>→</m:t>
+        </m:r>
+        <m:r>
+          <m:rPr>
+            <m:sty m:val="p"/>
+          </m:rPr>
+          <w:rPr>
+            <w:rFonts w:ascii="Cambria Math" w:hAnsi="Cambria Math"/>
+          </w:rPr>
+          <m:t xml:space="preserve"> </m:t>
+        </m:r>
+        <m:r>
+          <m:rPr>
+            <m:sty m:val="p"/>
+          </m:rPr>
+          <w:rPr>
+            <w:rFonts w:ascii="Cambria Math" w:hAnsi="Cambria Math"/>
+          </w:rPr>
+          <m:t>Media</m:t>
+        </m:r>
+        <m:r>
+          <m:rPr>
+            <m:sty m:val="p"/>
+          </m:rPr>
+          <w:rPr>
+            <w:rFonts w:ascii="Cambria Math" w:hAnsi="Cambria Math"/>
+          </w:rPr>
+          <m:t xml:space="preserve"> </m:t>
+        </m:r>
+      </m:oMath>
+      <w:r>
+        <w:t xml:space="preserve"> </w:t>
+      </w:r>
+    </w:p>
+    <w:p>
+      <w:pPr>
+        <w:pStyle w:val="ListParagraph"/>
+        <w:numPr>
+          <w:ilvl w:val="0"/>
+          <w:numId w:val="3"/>
+        </w:numPr>
+      </w:pPr>
+      <m:oMath>
+        <m:sSub>
+          <m:sSubPr>
+            <m:ctrlPr>
+              <w:rPr>
+                <w:rFonts w:ascii="Cambria Math" w:hAnsi="Cambria Math"/>
+              </w:rPr>
+            </m:ctrlPr>
+          </m:sSubPr>
+          <m:e>
+            <m:r>
+              <w:rPr>
+                <w:rFonts w:ascii="Cambria Math" w:hAnsi="Cambria Math"/>
+              </w:rPr>
+              <m:t>μ</m:t>
+            </m:r>
+          </m:e>
+          <m:sub>
+            <m:r>
+              <m:rPr>
+                <m:sty m:val="p"/>
+              </m:rPr>
+              <w:rPr>
+                <w:rFonts w:ascii="Cambria Math" w:hAnsi="Cambria Math"/>
+              </w:rPr>
+              <m:t>1</m:t>
+            </m:r>
+          </m:sub>
+        </m:sSub>
+        <m:r>
+          <m:rPr>
+            <m:sty m:val="p"/>
+          </m:rPr>
+          <w:rPr>
+            <w:rFonts w:ascii="Cambria Math" w:hAnsi="Cambria Math"/>
+          </w:rPr>
+          <m:t>-</m:t>
+        </m:r>
+        <m:sSub>
+          <m:sSubPr>
+            <m:ctrlPr>
+              <w:rPr>
+                <w:rFonts w:ascii="Cambria Math" w:hAnsi="Cambria Math"/>
+              </w:rPr>
+            </m:ctrlPr>
+          </m:sSubPr>
+          <m:e>
+            <m:r>
+              <w:rPr>
+                <w:rFonts w:ascii="Cambria Math" w:hAnsi="Cambria Math"/>
+              </w:rPr>
+              <m:t>μ</m:t>
+            </m:r>
+          </m:e>
+          <m:sub>
+            <m:r>
+              <m:rPr>
+                <m:sty m:val="p"/>
+              </m:rPr>
+              <w:rPr>
+                <w:rFonts w:ascii="Cambria Math" w:hAnsi="Cambria Math"/>
+              </w:rPr>
+              <m:t>2</m:t>
+            </m:r>
+          </m:sub>
+        </m:sSub>
+        <m:r>
+          <m:rPr>
+            <m:sty m:val="p"/>
+          </m:rPr>
+          <w:rPr>
+            <w:rFonts w:ascii="Cambria Math" w:hAnsi="Cambria Math"/>
+          </w:rPr>
+          <m:t>→</m:t>
+        </m:r>
+        <m:r>
+          <w:rPr>
+            <w:rFonts w:ascii="Cambria Math" w:hAnsi="Cambria Math"/>
+          </w:rPr>
+          <m:t>Diferen</m:t>
+        </m:r>
+        <m:r>
+          <m:rPr>
+            <m:sty m:val="p"/>
+          </m:rPr>
+          <w:rPr>
+            <w:rFonts w:ascii="Cambria Math" w:hAnsi="Cambria Math"/>
+          </w:rPr>
+          <m:t>ç</m:t>
+        </m:r>
+        <m:r>
+          <w:rPr>
+            <w:rFonts w:ascii="Cambria Math" w:hAnsi="Cambria Math"/>
+          </w:rPr>
+          <m:t>ade</m:t>
+        </m:r>
+        <m:r>
+          <m:rPr>
+            <m:sty m:val="p"/>
+          </m:rPr>
+          <w:rPr>
+            <w:rFonts w:ascii="Cambria Math" w:hAnsi="Cambria Math"/>
+          </w:rPr>
+          <m:t xml:space="preserve"> </m:t>
+        </m:r>
+        <m:r>
+          <w:rPr>
+            <w:rFonts w:ascii="Cambria Math" w:hAnsi="Cambria Math"/>
+          </w:rPr>
+          <m:t>M</m:t>
+        </m:r>
+        <m:r>
+          <m:rPr>
+            <m:sty m:val="p"/>
+          </m:rPr>
+          <w:rPr>
+            <w:rFonts w:ascii="Cambria Math" w:hAnsi="Cambria Math"/>
+          </w:rPr>
+          <m:t>é</m:t>
+        </m:r>
+        <m:r>
+          <w:rPr>
+            <w:rFonts w:ascii="Cambria Math" w:hAnsi="Cambria Math"/>
+          </w:rPr>
+          <m:t>dias</m:t>
+        </m:r>
+      </m:oMath>
+    </w:p>
+    <w:p>
+      <w:pPr>
+        <w:pStyle w:val="ListParagraph"/>
+        <w:numPr>
+          <w:ilvl w:val="0"/>
+          <w:numId w:val="3"/>
+        </w:numPr>
+      </w:pPr>
+      <m:oMath>
+        <m:sSup>
+          <m:sSupPr>
+            <m:ctrlPr>
+              <w:rPr>
+                <w:rFonts w:ascii="Cambria Math" w:hAnsi="Cambria Math"/>
+              </w:rPr>
+            </m:ctrlPr>
+          </m:sSupPr>
+          <m:e>
+            <m:r>
+              <w:rPr>
+                <w:rFonts w:ascii="Cambria Math" w:hAnsi="Cambria Math"/>
+              </w:rPr>
+              <m:t>σ</m:t>
+            </m:r>
+          </m:e>
+          <m:sup>
+            <m:r>
+              <m:rPr>
+                <m:sty m:val="p"/>
+              </m:rPr>
+              <w:rPr>
+                <w:rFonts w:ascii="Cambria Math" w:hAnsi="Cambria Math"/>
+              </w:rPr>
+              <m:t>2</m:t>
+            </m:r>
+          </m:sup>
+        </m:sSup>
+        <m:r>
+          <m:rPr>
+            <m:sty m:val="p"/>
+          </m:rPr>
+          <w:rPr>
+            <w:rFonts w:ascii="Cambria Math" w:hAnsi="Cambria Math"/>
+          </w:rPr>
+          <m:t>→</m:t>
+        </m:r>
+        <m:r>
+          <w:rPr>
+            <w:rFonts w:ascii="Cambria Math" w:hAnsi="Cambria Math"/>
+          </w:rPr>
+          <m:t>Vari</m:t>
+        </m:r>
+        <m:r>
+          <m:rPr>
+            <m:sty m:val="p"/>
+          </m:rPr>
+          <w:rPr>
+            <w:rFonts w:ascii="Cambria Math" w:hAnsi="Cambria Math"/>
+          </w:rPr>
+          <m:t>â</m:t>
+        </m:r>
+        <m:r>
+          <w:rPr>
+            <w:rFonts w:ascii="Cambria Math" w:hAnsi="Cambria Math"/>
+          </w:rPr>
+          <m:t>ncia</m:t>
+        </m:r>
+      </m:oMath>
+    </w:p>
+    <w:p>
+      <w:pPr>
+        <w:pStyle w:val="ListParagraph"/>
+        <w:numPr>
+          <w:ilvl w:val="0"/>
+          <w:numId w:val="3"/>
+        </w:numPr>
+      </w:pPr>
+      <m:oMath>
+        <m:f>
+          <m:fPr>
+            <m:ctrlPr>
+              <w:rPr>
+                <w:rFonts w:ascii="Cambria Math" w:hAnsi="Cambria Math"/>
+              </w:rPr>
+            </m:ctrlPr>
+          </m:fPr>
+          <m:num>
+            <m:sSubSup>
+              <m:sSubSupPr>
+                <m:ctrlPr>
+                  <w:rPr>
+                    <w:rFonts w:ascii="Cambria Math" w:hAnsi="Cambria Math"/>
+                  </w:rPr>
+                </m:ctrlPr>
+              </m:sSubSupPr>
+              <m:e>
+                <m:r>
+                  <w:rPr>
+                    <w:rFonts w:ascii="Cambria Math" w:hAnsi="Cambria Math"/>
+                  </w:rPr>
+                  <m:t>σ</m:t>
+                </m:r>
+              </m:e>
+              <m:sub>
+                <m:r>
+                  <m:rPr>
+                    <m:sty m:val="p"/>
+                  </m:rPr>
+                  <w:rPr>
+                    <w:rFonts w:ascii="Cambria Math" w:hAnsi="Cambria Math"/>
+                  </w:rPr>
+                  <m:t>1</m:t>
+                </m:r>
+              </m:sub>
+              <m:sup>
+                <m:r>
+                  <m:rPr>
+                    <m:sty m:val="p"/>
+                  </m:rPr>
+                  <w:rPr>
+                    <w:rFonts w:ascii="Cambria Math" w:hAnsi="Cambria Math"/>
+                  </w:rPr>
+                  <m:t>2</m:t>
+                </m:r>
+              </m:sup>
+            </m:sSubSup>
+          </m:num>
+          <m:den>
+            <m:sSubSup>
+              <m:sSubSupPr>
+                <m:ctrlPr>
+                  <w:rPr>
+                    <w:rFonts w:ascii="Cambria Math" w:hAnsi="Cambria Math"/>
+                  </w:rPr>
+                </m:ctrlPr>
+              </m:sSubSupPr>
+              <m:e>
+                <m:r>
+                  <w:rPr>
+                    <w:rFonts w:ascii="Cambria Math" w:hAnsi="Cambria Math"/>
+                  </w:rPr>
+                  <m:t>σ</m:t>
+                </m:r>
+              </m:e>
+              <m:sub>
+                <m:r>
+                  <m:rPr>
+                    <m:sty m:val="p"/>
+                  </m:rPr>
+                  <w:rPr>
+                    <w:rFonts w:ascii="Cambria Math" w:hAnsi="Cambria Math"/>
+                  </w:rPr>
+                  <m:t>2</m:t>
+                </m:r>
+              </m:sub>
+              <m:sup>
+                <m:r>
+                  <m:rPr>
+                    <m:sty m:val="p"/>
+                  </m:rPr>
+                  <w:rPr>
+                    <w:rFonts w:ascii="Cambria Math" w:hAnsi="Cambria Math"/>
+                  </w:rPr>
+                  <m:t>2</m:t>
+                </m:r>
+              </m:sup>
+            </m:sSubSup>
+          </m:den>
+        </m:f>
+        <m:r>
+          <m:rPr>
+            <m:sty m:val="p"/>
+          </m:rPr>
+          <w:rPr>
+            <w:rFonts w:ascii="Cambria Math" w:hAnsi="Cambria Math"/>
+          </w:rPr>
+          <m:t>→</m:t>
+        </m:r>
+        <m:r>
+          <w:rPr>
+            <w:rFonts w:ascii="Cambria Math" w:hAnsi="Cambria Math"/>
+          </w:rPr>
+          <m:t>Quocientede</m:t>
+        </m:r>
+        <m:r>
+          <m:rPr>
+            <m:sty m:val="p"/>
+          </m:rPr>
+          <w:rPr>
+            <w:rFonts w:ascii="Cambria Math" w:hAnsi="Cambria Math"/>
+          </w:rPr>
+          <m:t xml:space="preserve"> </m:t>
+        </m:r>
+        <m:r>
+          <w:rPr>
+            <w:rFonts w:ascii="Cambria Math" w:hAnsi="Cambria Math"/>
+          </w:rPr>
+          <m:t>Vari</m:t>
+        </m:r>
+        <m:r>
+          <m:rPr>
+            <m:sty m:val="p"/>
+          </m:rPr>
+          <w:rPr>
+            <w:rFonts w:ascii="Cambria Math" w:hAnsi="Cambria Math"/>
+          </w:rPr>
+          <m:t>â</m:t>
+        </m:r>
+        <m:r>
+          <w:rPr>
+            <w:rFonts w:ascii="Cambria Math" w:hAnsi="Cambria Math"/>
+          </w:rPr>
+          <m:t>ncias</m:t>
+        </m:r>
+      </m:oMath>
+    </w:p>
+    <w:p>
+      <w:pPr>
+        <w:pStyle w:val="ListParagraph"/>
+        <w:numPr>
+          <w:ilvl w:val="0"/>
+          <w:numId w:val="3"/>
+        </w:numPr>
+      </w:pPr>
+      <m:oMath>
+        <m:r>
+          <w:rPr>
+            <w:rFonts w:ascii="Cambria Math" w:hAnsi="Cambria Math"/>
+          </w:rPr>
+          <m:t>p</m:t>
+        </m:r>
+        <m:r>
+          <m:rPr>
+            <m:sty m:val="p"/>
+          </m:rPr>
+          <w:rPr>
+            <w:rFonts w:ascii="Cambria Math" w:hAnsi="Cambria Math"/>
+          </w:rPr>
+          <m:t>→</m:t>
+        </m:r>
+        <m:r>
+          <w:rPr>
+            <w:rFonts w:ascii="Cambria Math" w:hAnsi="Cambria Math"/>
+          </w:rPr>
+          <m:t>Propor</m:t>
+        </m:r>
+        <m:r>
+          <m:rPr>
+            <m:sty m:val="p"/>
+          </m:rPr>
+          <w:rPr>
+            <w:rFonts w:ascii="Cambria Math" w:hAnsi="Cambria Math"/>
+          </w:rPr>
+          <m:t>çã</m:t>
+        </m:r>
+        <m:r>
+          <w:rPr>
+            <w:rFonts w:ascii="Cambria Math" w:hAnsi="Cambria Math"/>
+          </w:rPr>
+          <m:t>o</m:t>
+        </m:r>
+      </m:oMath>
+      <w:r>
+        <w:t xml:space="preserve"> (Para testes de p pode-se criar as amostras no r utilizado o </w:t>
+      </w:r>
+      <m:oMath>
+        <m:rad>
+          <m:radPr>
+            <m:degHide m:val="1"/>
+            <m:ctrlPr>
+              <w:rPr>
+                <w:rFonts w:ascii="Cambria Math" w:hAnsi="Cambria Math"/>
+              </w:rPr>
+            </m:ctrlPr>
+          </m:radPr>
+          <m:deg/>
+          <m:e>
+            <m:r>
+              <m:rPr>
+                <m:sty m:val="p"/>
+              </m:rPr>
+              <w:rPr>
+                <w:rFonts w:ascii="Cambria Math" w:hAnsi="Cambria Math"/>
+              </w:rPr>
+              <m:t>pq</m:t>
+            </m:r>
+          </m:e>
+        </m:rad>
+        <m:r>
+          <m:rPr>
+            <m:sty m:val="p"/>
+          </m:rPr>
+          <w:rPr>
+            <w:rFonts w:ascii="Cambria Math" w:hAnsi="Cambria Math"/>
+          </w:rPr>
+          <m:t xml:space="preserve"> </m:t>
+        </m:r>
+      </m:oMath>
+      <w:r>
+        <w:t xml:space="preserve"> para o </w:t>
+      </w:r>
+      <w:proofErr w:type="spellStart"/>
+      <w:r>
+        <w:t>O</w:t>
+      </w:r>
+      <w:proofErr w:type="spellEnd"/>
+    </w:p>
+    <w:p>
+      <w:pPr>
+        <w:pStyle w:val="ListParagraph"/>
+        <w:numPr>
+          <w:ilvl w:val="0"/>
+          <w:numId w:val="3"/>
+        </w:numPr>
+      </w:pPr>
+      <m:oMath>
+        <m:sSub>
+          <m:sSubPr>
+            <m:ctrlPr>
+              <w:rPr>
+                <w:rFonts w:ascii="Cambria Math" w:hAnsi="Cambria Math"/>
+              </w:rPr>
+            </m:ctrlPr>
+          </m:sSubPr>
+          <m:e>
+            <m:r>
+              <w:rPr>
+                <w:rFonts w:ascii="Cambria Math" w:hAnsi="Cambria Math"/>
+              </w:rPr>
+              <m:t>p</m:t>
+            </m:r>
+          </m:e>
+          <m:sub>
+            <m:r>
+              <m:rPr>
+                <m:sty m:val="p"/>
+              </m:rPr>
+              <w:rPr>
+                <w:rFonts w:ascii="Cambria Math" w:hAnsi="Cambria Math"/>
+              </w:rPr>
+              <m:t>1</m:t>
+            </m:r>
+          </m:sub>
+        </m:sSub>
+        <m:r>
+          <m:rPr>
+            <m:sty m:val="p"/>
+          </m:rPr>
+          <w:rPr>
+            <w:rFonts w:ascii="Cambria Math" w:hAnsi="Cambria Math"/>
+          </w:rPr>
+          <m:t>-</m:t>
+        </m:r>
+        <m:sSub>
+          <m:sSubPr>
+            <m:ctrlPr>
+              <w:rPr>
+                <w:rFonts w:ascii="Cambria Math" w:hAnsi="Cambria Math"/>
+              </w:rPr>
+            </m:ctrlPr>
+          </m:sSubPr>
+          <m:e>
+            <m:r>
+              <w:rPr>
+                <w:rFonts w:ascii="Cambria Math" w:hAnsi="Cambria Math"/>
+              </w:rPr>
+              <m:t>p</m:t>
+            </m:r>
+          </m:e>
+          <m:sub>
+            <m:r>
+              <m:rPr>
+                <m:sty m:val="p"/>
+              </m:rPr>
+              <w:rPr>
+                <w:rFonts w:ascii="Cambria Math" w:hAnsi="Cambria Math"/>
+              </w:rPr>
+              <m:t>2</m:t>
+            </m:r>
+          </m:sub>
+        </m:sSub>
+        <m:r>
+          <m:rPr>
+            <m:sty m:val="p"/>
+          </m:rPr>
+          <w:rPr>
+            <w:rFonts w:ascii="Cambria Math" w:hAnsi="Cambria Math"/>
+          </w:rPr>
+          <m:t>→</m:t>
+        </m:r>
+        <m:r>
+          <w:rPr>
+            <w:rFonts w:ascii="Cambria Math" w:hAnsi="Cambria Math"/>
+          </w:rPr>
+          <m:t>Diferen</m:t>
+        </m:r>
+        <m:r>
+          <m:rPr>
+            <m:sty m:val="p"/>
+          </m:rPr>
+          <w:rPr>
+            <w:rFonts w:ascii="Cambria Math" w:hAnsi="Cambria Math"/>
+          </w:rPr>
+          <m:t>ç</m:t>
+        </m:r>
+        <m:r>
+          <w:rPr>
+            <w:rFonts w:ascii="Cambria Math" w:hAnsi="Cambria Math"/>
+          </w:rPr>
+          <m:t>ade</m:t>
+        </m:r>
+        <m:r>
+          <m:rPr>
+            <m:sty m:val="p"/>
+          </m:rPr>
+          <w:rPr>
+            <w:rFonts w:ascii="Cambria Math" w:hAnsi="Cambria Math"/>
+          </w:rPr>
+          <m:t xml:space="preserve"> </m:t>
+        </m:r>
+        <m:r>
+          <w:rPr>
+            <w:rFonts w:ascii="Cambria Math" w:hAnsi="Cambria Math"/>
+          </w:rPr>
+          <m:t>Propor</m:t>
+        </m:r>
+        <m:r>
+          <m:rPr>
+            <m:sty m:val="p"/>
+          </m:rPr>
+          <w:rPr>
+            <w:rFonts w:ascii="Cambria Math" w:hAnsi="Cambria Math"/>
+          </w:rPr>
+          <m:t>çõ</m:t>
+        </m:r>
+        <m:r>
+          <w:rPr>
+            <w:rFonts w:ascii="Cambria Math" w:hAnsi="Cambria Math"/>
+          </w:rPr>
+          <m:t>es</m:t>
+        </m:r>
+      </m:oMath>
+    </w:p>
+    <w:p>
+      <w:pPr>
+        <w:spacing w:after="80"/>
+        <w:ind w:firstLine="708"/>
+        <w:rPr>
+          <w:rFonts w:eastAsiaTheme="minorEastAsia"/>
+          <w:b/>
+          <w:bCs/>
+          <w:u w:val="single"/>
+        </w:rPr>
+      </w:pPr>
+      <w:r>
+        <w:rPr>
+          <w:rFonts w:eastAsiaTheme="minorEastAsia"/>
+          <w:b/>
+          <w:bCs/>
+          <w:u w:val="single"/>
+        </w:rPr>
+        <w:t>Não Paramétricos:</w:t>
+      </w:r>
+    </w:p>
+    <w:p>
+      <w:pPr>
+        <w:spacing w:after="80"/>
+        <w:ind w:firstLine="708"/>
+        <w:rPr>
+          <w:rFonts w:eastAsiaTheme="minorEastAsia"/>
+          <w:b/>
+          <w:bCs/>
+          <w:u w:val="single"/>
+        </w:rPr>
+      </w:pPr>
+      <w:r>
+        <w:rPr>
+          <w:rFonts w:eastAsiaTheme="minorEastAsia"/>
+          <w:b/>
+          <w:bCs/>
+          <w:u w:val="single"/>
+        </w:rPr>
+        <w:t>Testes de Afastamento:</w:t>
+      </w:r>
+    </w:p>
+    <w:p>
+      <w:pPr>
+        <w:pStyle w:val="ListParagraph"/>
+        <w:numPr>
+          <w:ilvl w:val="0"/>
+          <w:numId w:val="3"/>
+        </w:numPr>
+      </w:pPr>
+      <w:r>
+        <w:t>Servem para testar a hipótese de que uma amostra é de uma população com uma certa distribuição.</w:t>
+      </w:r>
+    </w:p>
+    <w:p>
+      <w:pPr>
+        <w:pStyle w:val="ListParagraph"/>
+        <w:numPr>
+          <w:ilvl w:val="0"/>
+          <w:numId w:val="3"/>
+        </w:numPr>
+      </w:pPr>
+      <w:r>
+        <w:t xml:space="preserve">Qui-quadrado </w:t>
+      </w:r>
+      <w:r>
+        <w:rPr>
+          <w:rFonts w:ascii="Cambria Math" w:hAnsi="Cambria Math" w:cs="Cambria Math"/>
+        </w:rPr>
+        <w:t>-&gt;</w:t>
+      </w:r>
+      <w:r>
+        <w:t>Precisa de tabelas de contingência</w:t>
+      </w:r>
+    </w:p>
+    <w:p>
+      <w:pPr>
+        <w:pStyle w:val="ListParagraph"/>
+        <w:numPr>
+          <w:ilvl w:val="0"/>
+          <w:numId w:val="3"/>
+        </w:numPr>
+      </w:pPr>
+      <w:r>
+        <w:t>Kolmogorov-Smirnov</w:t>
+      </w:r>
+    </w:p>
+    <w:p>
+      <w:pPr>
+        <w:pStyle w:val="ListParagraph"/>
+        <w:numPr>
+          <w:ilvl w:val="0"/>
+          <w:numId w:val="3"/>
+        </w:numPr>
+      </w:pPr>
+      <w:r>
+        <w:t>Lilliefors</w:t>
+      </w:r>
+    </w:p>
+    <w:p>
+      <w:pPr>
+        <w:pStyle w:val="ListParagraph"/>
+        <w:numPr>
+          <w:ilvl w:val="0"/>
+          <w:numId w:val="3"/>
+        </w:numPr>
+      </w:pPr>
+      <w:r>
+        <w:t>Shapiro-Wilk</w:t>
+      </w:r>
+    </w:p>
+    <w:p>
+      <w:pPr>
+        <w:spacing w:after="80"/>
+        <w:ind w:left="360" w:firstLine="348"/>
+        <w:rPr>
+          <w:rFonts w:eastAsiaTheme="minorEastAsia"/>
+          <w:b/>
+          <w:bCs/>
+          <w:u w:val="single"/>
+        </w:rPr>
+      </w:pPr>
+      <w:r>
+        <w:rPr>
+          <w:rFonts w:eastAsiaTheme="minorEastAsia"/>
+          <w:b/>
+          <w:bCs/>
+          <w:u w:val="single"/>
+        </w:rPr>
+        <w:t xml:space="preserve">Testes de </w:t>
+      </w:r>
+      <w:r>
+        <w:rPr>
+          <w:rFonts w:eastAsiaTheme="minorEastAsia"/>
+          <w:b/>
+          <w:bCs/>
+          <w:u w:val="single"/>
+        </w:rPr>
+        <w:t>independência</w:t>
+      </w:r>
+      <w:r>
+        <w:rPr>
+          <w:rFonts w:eastAsiaTheme="minorEastAsia"/>
+          <w:b/>
+          <w:bCs/>
+          <w:u w:val="single"/>
+        </w:rPr>
+        <w:t>:</w:t>
+      </w:r>
+    </w:p>
+    <w:p>
+      <w:pPr>
+        <w:pStyle w:val="ListParagraph"/>
+        <w:numPr>
+          <w:ilvl w:val="0"/>
+          <w:numId w:val="3"/>
+        </w:numPr>
+      </w:pPr>
+      <w:r>
+        <w:t>Se</w:t>
+      </w:r>
+      <w:r>
+        <w:t>rvem para verificar se existem ou não independência entre 2 vars.</w:t>
+      </w:r>
+    </w:p>
+    <w:p>
+      <w:pPr>
+        <w:pStyle w:val="ListParagraph"/>
+        <w:numPr>
+          <w:ilvl w:val="0"/>
+          <w:numId w:val="3"/>
+        </w:numPr>
+      </w:pPr>
+      <w:r>
+        <w:t>Qui-Quadrado</w:t>
+      </w:r>
+    </w:p>
+    <w:p>
+      <w:pPr>
+        <w:pStyle w:val="ListParagraph"/>
+        <w:numPr>
+          <w:ilvl w:val="0"/>
+          <w:numId w:val="3"/>
+        </w:numPr>
+      </w:pPr>
+      <w:r>
+        <w:t>As tabelas de contingência são bidimensionais</w:t>
+      </w:r>
+    </w:p>
+    <w:p>
+      <w:pPr>
+        <w:spacing w:after="80"/>
+        <w:ind w:left="360" w:firstLine="348"/>
+        <w:rPr>
+          <w:rFonts w:eastAsiaTheme="minorEastAsia"/>
+          <w:b/>
+          <w:bCs/>
+          <w:u w:val="single"/>
+        </w:rPr>
+      </w:pPr>
+      <w:r>
+        <w:rPr>
+          <w:rFonts w:eastAsiaTheme="minorEastAsia"/>
+          <w:b/>
+          <w:bCs/>
+          <w:u w:val="single"/>
+        </w:rPr>
+        <w:t>Testes de Afastamento:</w:t>
+      </w:r>
+    </w:p>
+    <w:p>
+      <w:pPr>
+        <w:pStyle w:val="ListParagraph"/>
+        <w:numPr>
+          <w:ilvl w:val="0"/>
+          <w:numId w:val="3"/>
+        </w:numPr>
+      </w:pPr>
+      <w:r>
+        <w:t>Ser</w:t>
+      </w:r>
+      <w:r>
+        <w:t>vem para verificar se 2 amostras podem ser consideradas da mesma população (se tem lista iguais)</w:t>
+      </w:r>
+    </w:p>
+    <w:p>
+      <w:pPr>
+        <w:pStyle w:val="ListParagraph"/>
+        <w:numPr>
+          <w:ilvl w:val="0"/>
+          <w:numId w:val="3"/>
+        </w:numPr>
+      </w:pPr>
+      <w:proofErr w:type="spellStart"/>
+      <w:r>
+        <w:t>Wilconox</w:t>
+      </w:r>
+      <w:proofErr w:type="spellEnd"/>
+      <w:r>
+        <w:t xml:space="preserve"> -&gt;amostras emparelhadas </w:t>
+      </w:r>
+    </w:p>
+    <w:p>
+      <w:pPr>
+        <w:pStyle w:val="ListParagraph"/>
+        <w:numPr>
+          <w:ilvl w:val="0"/>
+          <w:numId w:val="3"/>
+        </w:numPr>
+      </w:pPr>
+      <w:r>
+        <w:t>Man-</w:t>
+      </w:r>
+      <w:proofErr w:type="spellStart"/>
+      <w:r>
+        <w:t>whitney</w:t>
+      </w:r>
+      <w:proofErr w:type="spellEnd"/>
+      <w:r>
+        <w:t>-&gt; amostras independentes</w:t>
+      </w:r>
+    </w:p>
+    <w:p>
+      <w:pPr>
+        <w:pStyle w:val="ListParagraph"/>
+        <w:numPr>
+          <w:ilvl w:val="0"/>
+          <w:numId w:val="3"/>
+        </w:numPr>
+      </w:pPr>
+      <w:r>
+        <w:t xml:space="preserve">Alternativa para o teste paramétrico </w:t>
+      </w:r>
+      <m:oMath>
+        <m:sSub>
+          <m:sSubPr>
+            <m:ctrlPr>
+              <w:rPr>
+                <w:rFonts w:ascii="Cambria Math" w:hAnsi="Cambria Math"/>
+              </w:rPr>
+            </m:ctrlPr>
+          </m:sSubPr>
+          <m:e>
+            <m:r>
+              <w:rPr>
+                <w:rFonts w:ascii="Cambria Math" w:hAnsi="Cambria Math"/>
+              </w:rPr>
+              <m:t>μ</m:t>
+            </m:r>
+          </m:e>
+          <m:sub>
+            <m:r>
+              <m:rPr>
+                <m:sty m:val="p"/>
+              </m:rPr>
+              <w:rPr>
+                <w:rFonts w:ascii="Cambria Math" w:hAnsi="Cambria Math"/>
+              </w:rPr>
+              <m:t>1</m:t>
+            </m:r>
+          </m:sub>
+        </m:sSub>
+        <m:r>
+          <m:rPr>
+            <m:sty m:val="p"/>
+          </m:rPr>
+          <w:rPr>
+            <w:rFonts w:ascii="Cambria Math" w:hAnsi="Cambria Math"/>
+          </w:rPr>
+          <m:t>-</m:t>
+        </m:r>
+        <m:sSub>
+          <m:sSubPr>
+            <m:ctrlPr>
+              <w:rPr>
+                <w:rFonts w:ascii="Cambria Math" w:hAnsi="Cambria Math"/>
+              </w:rPr>
+            </m:ctrlPr>
+          </m:sSubPr>
+          <m:e>
+            <m:r>
+              <w:rPr>
+                <w:rFonts w:ascii="Cambria Math" w:hAnsi="Cambria Math"/>
+              </w:rPr>
+              <m:t>μ</m:t>
+            </m:r>
+          </m:e>
+          <m:sub>
+            <m:r>
+              <m:rPr>
+                <m:sty m:val="p"/>
+              </m:rPr>
+              <w:rPr>
+                <w:rFonts w:ascii="Cambria Math" w:hAnsi="Cambria Math"/>
+              </w:rPr>
+              <m:t>2</m:t>
+            </m:r>
+          </m:sub>
+        </m:sSub>
+      </m:oMath>
+    </w:p>
+    <w:p>
+      <w:pPr>
+        <w:pStyle w:val="ListParagraph"/>
+        <w:numPr>
+          <w:ilvl w:val="0"/>
+          <w:numId w:val="3"/>
+        </w:numPr>
+      </w:pPr>
+      <w:proofErr w:type="spellStart"/>
+      <w:r>
+        <w:rPr>
+          <w:rFonts w:eastAsiaTheme="minorEastAsia"/>
+        </w:rPr>
+        <w:t>Md</w:t>
+      </w:r>
+      <w:proofErr w:type="spellEnd"/>
+      <w:r>
+        <w:rPr>
+          <w:rFonts w:eastAsiaTheme="minorEastAsia"/>
+        </w:rPr>
+        <w:t xml:space="preserve"> -&gt; mediana de d = y-x </w:t>
+      </w:r>
+    </w:p>
+    <w:p/>
+    <w:p>
+      <w:pPr>
+        <w:spacing w:after="80"/>
+        <w:ind w:left="360" w:firstLine="348"/>
+        <w:rPr>
+          <w:rFonts w:eastAsiaTheme="minorEastAsia"/>
+          <w:b/>
+          <w:bCs/>
+          <w:u w:val="single"/>
+        </w:rPr>
+      </w:pPr>
+    </w:p>
+    <w:p>
+      <w:pPr>
+        <w:spacing w:after="80"/>
+        <w:ind w:left="360" w:firstLine="348"/>
+        <w:rPr>
+          <w:rFonts w:eastAsiaTheme="minorEastAsia"/>
+          <w:b/>
+          <w:bCs/>
+          <w:u w:val="single"/>
+        </w:rPr>
+      </w:pPr>
+    </w:p>
+    <w:p>
+      <w:pPr>
+        <w:ind w:left="708"/>
+        <w:rPr>
+          <w:rFonts w:eastAsiaTheme="minorEastAsia"/>
+        </w:rPr>
+      </w:pPr>
+    </w:p>
+    <w:p>
+      <w:r>
+        <w:tab/>
+      </w:r>
     </w:p>
     <w:sectPr>
       <w:pgSz w:w="11906" w:h="16838"/>
@@ -22764,9 +23648,9 @@
 <file path=word/numbering.xml><?xml version="1.0" encoding="utf-8"?>
 <w:numbering xmlns:wpc="http://schemas.microsoft.com/office/word/2010/wordprocessingCanvas" xmlns:cx="http://schemas.microsoft.com/office/drawing/2014/chartex" xmlns:cx1="http://schemas.microsoft.com/office/drawing/2015/9/8/chartex" xmlns:cx2="http://schemas.microsoft.com/office/drawing/2015/10/21/chartex" xmlns:cx3="http://schemas.microsoft.com/office/drawing/2016/5/9/chartex" xmlns:cx4="http://schemas.microsoft.com/office/drawing/2016/5/10/chartex" xmlns:cx5="http://schemas.microsoft.com/office/drawing/2016/5/11/chartex" xmlns:cx6="http://schemas.microsoft.com/office/drawing/2016/5/12/chartex" xmlns:cx7="http://schemas.microsoft.com/office/drawing/2016/5/13/chartex" xmlns:cx8="http://schemas.microsoft.com/office/drawing/2016/5/14/chartex" xmlns:mc="http://schemas.openxmlformats.org/markup-compatibility/2006" xmlns:aink="http://schemas.microsoft.com/office/drawing/2016/ink" xmlns:am3d="http://schemas.microsoft.com/office/drawing/2017/model3d" xmlns:o="urn:schemas-microsoft-com:office:office" xmlns:oel="http://schemas.microsoft.com/office/2019/extlst" xmlns:r="http://schemas.openxmlformats.org/officeDocument/2006/relationships" xmlns:m="http://schemas.openxmlformats.org/officeDocument/2006/math" xmlns:v="urn:schemas-microsoft-com:vml" xmlns:wp14="http://schemas.microsoft.com/office/word/2010/wordprocessingDrawing" xmlns:wp="http://schemas.openxmlformats.org/drawingml/2006/wordprocessingDrawing" xmlns:w10="urn:schemas-microsoft-com:office:word" xmlns:w="http://schemas.openxmlformats.org/wordprocessingml/2006/main" xmlns:w14="http://schemas.microsoft.com/office/word/2010/wordml" xmlns:w15="http://schemas.microsoft.com/office/word/2012/wordml" xmlns:w16cex="http://schemas.microsoft.com/office/word/2018/wordml/cex" xmlns:w16cid="http://schemas.microsoft.com/office/word/2016/wordml/cid" xmlns:w16="http://schemas.microsoft.com/office/word/2018/wordml" xmlns:w16du="http://schemas.microsoft.com/office/word/2023/wordml/word16du" xmlns:w16sdtdh="http://schemas.microsoft.com/office/word/2020/wordml/sdtdatahash" xmlns:w16se="http://schemas.microsoft.com/office/word/2015/wordml/symex" xmlns:wpg="http://schemas.microsoft.com/office/word/2010/wordprocessingGroup" xmlns:wpi="http://schemas.microsoft.com/office/word/2010/wordprocessingInk" xmlns:wne="http://schemas.microsoft.com/office/word/2006/wordml" xmlns:wps="http://schemas.microsoft.com/office/word/2010/wordprocessingShape" mc:Ignorable="w14 w15 w16se w16cid w16 w16cex w16sdtdh w16du wp14">
   <w:abstractNum w:abstractNumId="0" w15:restartNumberingAfterBreak="0">
-    <w:nsid w:val="593E6038"/>
+    <w:nsid w:val="12DD4B09"/>
     <w:multiLevelType w:val="hybridMultilevel"/>
-    <w:tmpl w:val="005C406A"/>
+    <w:tmpl w:val="B3FC3EE0"/>
     <w:lvl w:ilvl="0" w:tplc="08160001">
       <w:start w:val="1"/>
       <w:numFmt w:val="bullet"/>
@@ -22876,8 +23760,392 @@
       </w:rPr>
     </w:lvl>
   </w:abstractNum>
+  <w:abstractNum w:abstractNumId="1" w15:restartNumberingAfterBreak="0">
+    <w:nsid w:val="187612A3"/>
+    <w:multiLevelType w:val="hybridMultilevel"/>
+    <w:tmpl w:val="6C4861C2"/>
+    <w:lvl w:ilvl="0" w:tplc="08160001">
+      <w:start w:val="1"/>
+      <w:numFmt w:val="bullet"/>
+      <w:lvlText w:val=""/>
+      <w:lvlJc w:val="left"/>
+      <w:pPr>
+        <w:ind w:left="720" w:hanging="360"/>
+      </w:pPr>
+      <w:rPr>
+        <w:rFonts w:ascii="Symbol" w:hAnsi="Symbol" w:hint="default"/>
+      </w:rPr>
+    </w:lvl>
+    <w:lvl w:ilvl="1" w:tplc="08160003" w:tentative="1">
+      <w:start w:val="1"/>
+      <w:numFmt w:val="bullet"/>
+      <w:lvlText w:val="o"/>
+      <w:lvlJc w:val="left"/>
+      <w:pPr>
+        <w:ind w:left="1440" w:hanging="360"/>
+      </w:pPr>
+      <w:rPr>
+        <w:rFonts w:ascii="Courier New" w:hAnsi="Courier New" w:cs="Courier New" w:hint="default"/>
+      </w:rPr>
+    </w:lvl>
+    <w:lvl w:ilvl="2" w:tplc="08160005" w:tentative="1">
+      <w:start w:val="1"/>
+      <w:numFmt w:val="bullet"/>
+      <w:lvlText w:val=""/>
+      <w:lvlJc w:val="left"/>
+      <w:pPr>
+        <w:ind w:left="2160" w:hanging="360"/>
+      </w:pPr>
+      <w:rPr>
+        <w:rFonts w:ascii="Wingdings" w:hAnsi="Wingdings" w:hint="default"/>
+      </w:rPr>
+    </w:lvl>
+    <w:lvl w:ilvl="3" w:tplc="08160001" w:tentative="1">
+      <w:start w:val="1"/>
+      <w:numFmt w:val="bullet"/>
+      <w:lvlText w:val=""/>
+      <w:lvlJc w:val="left"/>
+      <w:pPr>
+        <w:ind w:left="2880" w:hanging="360"/>
+      </w:pPr>
+      <w:rPr>
+        <w:rFonts w:ascii="Symbol" w:hAnsi="Symbol" w:hint="default"/>
+      </w:rPr>
+    </w:lvl>
+    <w:lvl w:ilvl="4" w:tplc="08160003" w:tentative="1">
+      <w:start w:val="1"/>
+      <w:numFmt w:val="bullet"/>
+      <w:lvlText w:val="o"/>
+      <w:lvlJc w:val="left"/>
+      <w:pPr>
+        <w:ind w:left="3600" w:hanging="360"/>
+      </w:pPr>
+      <w:rPr>
+        <w:rFonts w:ascii="Courier New" w:hAnsi="Courier New" w:cs="Courier New" w:hint="default"/>
+      </w:rPr>
+    </w:lvl>
+    <w:lvl w:ilvl="5" w:tplc="08160005" w:tentative="1">
+      <w:start w:val="1"/>
+      <w:numFmt w:val="bullet"/>
+      <w:lvlText w:val=""/>
+      <w:lvlJc w:val="left"/>
+      <w:pPr>
+        <w:ind w:left="4320" w:hanging="360"/>
+      </w:pPr>
+      <w:rPr>
+        <w:rFonts w:ascii="Wingdings" w:hAnsi="Wingdings" w:hint="default"/>
+      </w:rPr>
+    </w:lvl>
+    <w:lvl w:ilvl="6" w:tplc="08160001" w:tentative="1">
+      <w:start w:val="1"/>
+      <w:numFmt w:val="bullet"/>
+      <w:lvlText w:val=""/>
+      <w:lvlJc w:val="left"/>
+      <w:pPr>
+        <w:ind w:left="5040" w:hanging="360"/>
+      </w:pPr>
+      <w:rPr>
+        <w:rFonts w:ascii="Symbol" w:hAnsi="Symbol" w:hint="default"/>
+      </w:rPr>
+    </w:lvl>
+    <w:lvl w:ilvl="7" w:tplc="08160003" w:tentative="1">
+      <w:start w:val="1"/>
+      <w:numFmt w:val="bullet"/>
+      <w:lvlText w:val="o"/>
+      <w:lvlJc w:val="left"/>
+      <w:pPr>
+        <w:ind w:left="5760" w:hanging="360"/>
+      </w:pPr>
+      <w:rPr>
+        <w:rFonts w:ascii="Courier New" w:hAnsi="Courier New" w:cs="Courier New" w:hint="default"/>
+      </w:rPr>
+    </w:lvl>
+    <w:lvl w:ilvl="8" w:tplc="08160005" w:tentative="1">
+      <w:start w:val="1"/>
+      <w:numFmt w:val="bullet"/>
+      <w:lvlText w:val=""/>
+      <w:lvlJc w:val="left"/>
+      <w:pPr>
+        <w:ind w:left="6480" w:hanging="360"/>
+      </w:pPr>
+      <w:rPr>
+        <w:rFonts w:ascii="Wingdings" w:hAnsi="Wingdings" w:hint="default"/>
+      </w:rPr>
+    </w:lvl>
+  </w:abstractNum>
+  <w:abstractNum w:abstractNumId="2" w15:restartNumberingAfterBreak="0">
+    <w:nsid w:val="4FED7148"/>
+    <w:multiLevelType w:val="multilevel"/>
+    <w:tmpl w:val="53EE27E6"/>
+    <w:lvl w:ilvl="0">
+      <w:start w:val="1"/>
+      <w:numFmt w:val="bullet"/>
+      <w:lvlText w:val=""/>
+      <w:lvlJc w:val="left"/>
+      <w:pPr>
+        <w:tabs>
+          <w:tab w:val="num" w:pos="720"/>
+        </w:tabs>
+        <w:ind w:left="720" w:hanging="360"/>
+      </w:pPr>
+      <w:rPr>
+        <w:rFonts w:ascii="Symbol" w:hAnsi="Symbol" w:hint="default"/>
+        <w:sz w:val="20"/>
+      </w:rPr>
+    </w:lvl>
+    <w:lvl w:ilvl="1" w:tentative="1">
+      <w:start w:val="1"/>
+      <w:numFmt w:val="bullet"/>
+      <w:lvlText w:val="o"/>
+      <w:lvlJc w:val="left"/>
+      <w:pPr>
+        <w:tabs>
+          <w:tab w:val="num" w:pos="1440"/>
+        </w:tabs>
+        <w:ind w:left="1440" w:hanging="360"/>
+      </w:pPr>
+      <w:rPr>
+        <w:rFonts w:ascii="Courier New" w:hAnsi="Courier New" w:hint="default"/>
+        <w:sz w:val="20"/>
+      </w:rPr>
+    </w:lvl>
+    <w:lvl w:ilvl="2" w:tentative="1">
+      <w:start w:val="1"/>
+      <w:numFmt w:val="bullet"/>
+      <w:lvlText w:val=""/>
+      <w:lvlJc w:val="left"/>
+      <w:pPr>
+        <w:tabs>
+          <w:tab w:val="num" w:pos="2160"/>
+        </w:tabs>
+        <w:ind w:left="2160" w:hanging="360"/>
+      </w:pPr>
+      <w:rPr>
+        <w:rFonts w:ascii="Wingdings" w:hAnsi="Wingdings" w:hint="default"/>
+        <w:sz w:val="20"/>
+      </w:rPr>
+    </w:lvl>
+    <w:lvl w:ilvl="3" w:tentative="1">
+      <w:start w:val="1"/>
+      <w:numFmt w:val="bullet"/>
+      <w:lvlText w:val=""/>
+      <w:lvlJc w:val="left"/>
+      <w:pPr>
+        <w:tabs>
+          <w:tab w:val="num" w:pos="2880"/>
+        </w:tabs>
+        <w:ind w:left="2880" w:hanging="360"/>
+      </w:pPr>
+      <w:rPr>
+        <w:rFonts w:ascii="Wingdings" w:hAnsi="Wingdings" w:hint="default"/>
+        <w:sz w:val="20"/>
+      </w:rPr>
+    </w:lvl>
+    <w:lvl w:ilvl="4" w:tentative="1">
+      <w:start w:val="1"/>
+      <w:numFmt w:val="bullet"/>
+      <w:lvlText w:val=""/>
+      <w:lvlJc w:val="left"/>
+      <w:pPr>
+        <w:tabs>
+          <w:tab w:val="num" w:pos="3600"/>
+        </w:tabs>
+        <w:ind w:left="3600" w:hanging="360"/>
+      </w:pPr>
+      <w:rPr>
+        <w:rFonts w:ascii="Wingdings" w:hAnsi="Wingdings" w:hint="default"/>
+        <w:sz w:val="20"/>
+      </w:rPr>
+    </w:lvl>
+    <w:lvl w:ilvl="5" w:tentative="1">
+      <w:start w:val="1"/>
+      <w:numFmt w:val="bullet"/>
+      <w:lvlText w:val=""/>
+      <w:lvlJc w:val="left"/>
+      <w:pPr>
+        <w:tabs>
+          <w:tab w:val="num" w:pos="4320"/>
+        </w:tabs>
+        <w:ind w:left="4320" w:hanging="360"/>
+      </w:pPr>
+      <w:rPr>
+        <w:rFonts w:ascii="Wingdings" w:hAnsi="Wingdings" w:hint="default"/>
+        <w:sz w:val="20"/>
+      </w:rPr>
+    </w:lvl>
+    <w:lvl w:ilvl="6" w:tentative="1">
+      <w:start w:val="1"/>
+      <w:numFmt w:val="bullet"/>
+      <w:lvlText w:val=""/>
+      <w:lvlJc w:val="left"/>
+      <w:pPr>
+        <w:tabs>
+          <w:tab w:val="num" w:pos="5040"/>
+        </w:tabs>
+        <w:ind w:left="5040" w:hanging="360"/>
+      </w:pPr>
+      <w:rPr>
+        <w:rFonts w:ascii="Wingdings" w:hAnsi="Wingdings" w:hint="default"/>
+        <w:sz w:val="20"/>
+      </w:rPr>
+    </w:lvl>
+    <w:lvl w:ilvl="7" w:tentative="1">
+      <w:start w:val="1"/>
+      <w:numFmt w:val="bullet"/>
+      <w:lvlText w:val=""/>
+      <w:lvlJc w:val="left"/>
+      <w:pPr>
+        <w:tabs>
+          <w:tab w:val="num" w:pos="5760"/>
+        </w:tabs>
+        <w:ind w:left="5760" w:hanging="360"/>
+      </w:pPr>
+      <w:rPr>
+        <w:rFonts w:ascii="Wingdings" w:hAnsi="Wingdings" w:hint="default"/>
+        <w:sz w:val="20"/>
+      </w:rPr>
+    </w:lvl>
+    <w:lvl w:ilvl="8" w:tentative="1">
+      <w:start w:val="1"/>
+      <w:numFmt w:val="bullet"/>
+      <w:lvlText w:val=""/>
+      <w:lvlJc w:val="left"/>
+      <w:pPr>
+        <w:tabs>
+          <w:tab w:val="num" w:pos="6480"/>
+        </w:tabs>
+        <w:ind w:left="6480" w:hanging="360"/>
+      </w:pPr>
+      <w:rPr>
+        <w:rFonts w:ascii="Wingdings" w:hAnsi="Wingdings" w:hint="default"/>
+        <w:sz w:val="20"/>
+      </w:rPr>
+    </w:lvl>
+  </w:abstractNum>
+  <w:abstractNum w:abstractNumId="3" w15:restartNumberingAfterBreak="0">
+    <w:nsid w:val="593E6038"/>
+    <w:multiLevelType w:val="hybridMultilevel"/>
+    <w:tmpl w:val="005C406A"/>
+    <w:lvl w:ilvl="0" w:tplc="08160001">
+      <w:start w:val="1"/>
+      <w:numFmt w:val="bullet"/>
+      <w:lvlText w:val=""/>
+      <w:lvlJc w:val="left"/>
+      <w:pPr>
+        <w:ind w:left="720" w:hanging="360"/>
+      </w:pPr>
+      <w:rPr>
+        <w:rFonts w:ascii="Symbol" w:hAnsi="Symbol" w:hint="default"/>
+      </w:rPr>
+    </w:lvl>
+    <w:lvl w:ilvl="1" w:tplc="08160003" w:tentative="1">
+      <w:start w:val="1"/>
+      <w:numFmt w:val="bullet"/>
+      <w:lvlText w:val="o"/>
+      <w:lvlJc w:val="left"/>
+      <w:pPr>
+        <w:ind w:left="1440" w:hanging="360"/>
+      </w:pPr>
+      <w:rPr>
+        <w:rFonts w:ascii="Courier New" w:hAnsi="Courier New" w:cs="Courier New" w:hint="default"/>
+      </w:rPr>
+    </w:lvl>
+    <w:lvl w:ilvl="2" w:tplc="08160005" w:tentative="1">
+      <w:start w:val="1"/>
+      <w:numFmt w:val="bullet"/>
+      <w:lvlText w:val=""/>
+      <w:lvlJc w:val="left"/>
+      <w:pPr>
+        <w:ind w:left="2160" w:hanging="360"/>
+      </w:pPr>
+      <w:rPr>
+        <w:rFonts w:ascii="Wingdings" w:hAnsi="Wingdings" w:hint="default"/>
+      </w:rPr>
+    </w:lvl>
+    <w:lvl w:ilvl="3" w:tplc="08160001" w:tentative="1">
+      <w:start w:val="1"/>
+      <w:numFmt w:val="bullet"/>
+      <w:lvlText w:val=""/>
+      <w:lvlJc w:val="left"/>
+      <w:pPr>
+        <w:ind w:left="2880" w:hanging="360"/>
+      </w:pPr>
+      <w:rPr>
+        <w:rFonts w:ascii="Symbol" w:hAnsi="Symbol" w:hint="default"/>
+      </w:rPr>
+    </w:lvl>
+    <w:lvl w:ilvl="4" w:tplc="08160003" w:tentative="1">
+      <w:start w:val="1"/>
+      <w:numFmt w:val="bullet"/>
+      <w:lvlText w:val="o"/>
+      <w:lvlJc w:val="left"/>
+      <w:pPr>
+        <w:ind w:left="3600" w:hanging="360"/>
+      </w:pPr>
+      <w:rPr>
+        <w:rFonts w:ascii="Courier New" w:hAnsi="Courier New" w:cs="Courier New" w:hint="default"/>
+      </w:rPr>
+    </w:lvl>
+    <w:lvl w:ilvl="5" w:tplc="08160005" w:tentative="1">
+      <w:start w:val="1"/>
+      <w:numFmt w:val="bullet"/>
+      <w:lvlText w:val=""/>
+      <w:lvlJc w:val="left"/>
+      <w:pPr>
+        <w:ind w:left="4320" w:hanging="360"/>
+      </w:pPr>
+      <w:rPr>
+        <w:rFonts w:ascii="Wingdings" w:hAnsi="Wingdings" w:hint="default"/>
+      </w:rPr>
+    </w:lvl>
+    <w:lvl w:ilvl="6" w:tplc="08160001" w:tentative="1">
+      <w:start w:val="1"/>
+      <w:numFmt w:val="bullet"/>
+      <w:lvlText w:val=""/>
+      <w:lvlJc w:val="left"/>
+      <w:pPr>
+        <w:ind w:left="5040" w:hanging="360"/>
+      </w:pPr>
+      <w:rPr>
+        <w:rFonts w:ascii="Symbol" w:hAnsi="Symbol" w:hint="default"/>
+      </w:rPr>
+    </w:lvl>
+    <w:lvl w:ilvl="7" w:tplc="08160003" w:tentative="1">
+      <w:start w:val="1"/>
+      <w:numFmt w:val="bullet"/>
+      <w:lvlText w:val="o"/>
+      <w:lvlJc w:val="left"/>
+      <w:pPr>
+        <w:ind w:left="5760" w:hanging="360"/>
+      </w:pPr>
+      <w:rPr>
+        <w:rFonts w:ascii="Courier New" w:hAnsi="Courier New" w:cs="Courier New" w:hint="default"/>
+      </w:rPr>
+    </w:lvl>
+    <w:lvl w:ilvl="8" w:tplc="08160005" w:tentative="1">
+      <w:start w:val="1"/>
+      <w:numFmt w:val="bullet"/>
+      <w:lvlText w:val=""/>
+      <w:lvlJc w:val="left"/>
+      <w:pPr>
+        <w:ind w:left="6480" w:hanging="360"/>
+      </w:pPr>
+      <w:rPr>
+        <w:rFonts w:ascii="Wingdings" w:hAnsi="Wingdings" w:hint="default"/>
+      </w:rPr>
+    </w:lvl>
+  </w:abstractNum>
   <w:num w:numId="1" w16cid:durableId="2099905431">
+    <w:abstractNumId w:val="3"/>
+  </w:num>
+  <w:num w:numId="2" w16cid:durableId="412510573">
+    <w:abstractNumId w:val="2"/>
+  </w:num>
+  <w:num w:numId="3" w16cid:durableId="1278296084">
     <w:abstractNumId w:val="0"/>
+  </w:num>
+  <w:num w:numId="4" w16cid:durableId="643781287">
+    <w:abstractNumId w:val="1"/>
   </w:num>
 </w:numbering>
 </file>
@@ -23893,6 +25161,72 @@
       <w:szCs w:val="20"/>
     </w:rPr>
   </w:style>
+  <w:style w:type="paragraph" w:styleId="NormalWeb">
+    <w:name w:val="Normal (Web)"/>
+    <w:basedOn w:val="Normal"/>
+    <w:uiPriority w:val="99"/>
+    <w:semiHidden/>
+    <w:unhideWhenUsed/>
+    <w:rsid w:val="00AC6338"/>
+    <w:pPr>
+      <w:spacing w:before="100" w:beforeAutospacing="1" w:after="100" w:afterAutospacing="1" w:line="240" w:lineRule="auto"/>
+    </w:pPr>
+    <w:rPr>
+      <w:rFonts w:ascii="Times New Roman" w:eastAsia="Times New Roman" w:hAnsi="Times New Roman" w:cs="Times New Roman"/>
+      <w:kern w:val="0"/>
+      <w:sz w:val="24"/>
+      <w:szCs w:val="24"/>
+      <w:lang w:eastAsia="pt-PT"/>
+      <w14:ligatures w14:val="none"/>
+    </w:rPr>
+  </w:style>
+  <w:style w:type="character" w:styleId="Strong">
+    <w:name w:val="Strong"/>
+    <w:basedOn w:val="DefaultParagraphFont"/>
+    <w:uiPriority w:val="22"/>
+    <w:qFormat/>
+    <w:rsid w:val="00AC6338"/>
+    <w:rPr>
+      <w:b/>
+      <w:bCs/>
+    </w:rPr>
+  </w:style>
+  <w:style w:type="character" w:customStyle="1" w:styleId="katex-mathml">
+    <w:name w:val="katex-mathml"/>
+    <w:basedOn w:val="DefaultParagraphFont"/>
+    <w:rsid w:val="00AC6338"/>
+  </w:style>
+  <w:style w:type="character" w:customStyle="1" w:styleId="mord">
+    <w:name w:val="mord"/>
+    <w:basedOn w:val="DefaultParagraphFont"/>
+    <w:rsid w:val="00AC6338"/>
+  </w:style>
+  <w:style w:type="character" w:customStyle="1" w:styleId="mrel">
+    <w:name w:val="mrel"/>
+    <w:basedOn w:val="DefaultParagraphFont"/>
+    <w:rsid w:val="00AC6338"/>
+  </w:style>
+  <w:style w:type="character" w:customStyle="1" w:styleId="vlist-s">
+    <w:name w:val="vlist-s"/>
+    <w:basedOn w:val="DefaultParagraphFont"/>
+    <w:rsid w:val="00AC6338"/>
+  </w:style>
+  <w:style w:type="character" w:customStyle="1" w:styleId="mbin">
+    <w:name w:val="mbin"/>
+    <w:basedOn w:val="DefaultParagraphFont"/>
+    <w:rsid w:val="00AC6338"/>
+  </w:style>
+  <w:style w:type="character" w:styleId="Emphasis">
+    <w:name w:val="Emphasis"/>
+    <w:basedOn w:val="DefaultParagraphFont"/>
+    <w:uiPriority w:val="20"/>
+    <w:qFormat/>
+    <w:rsid w:val="00AC6338"/>
+    <w:rPr>
+      <w:i/>
+      <w:iCs/>
+    </w:rPr>
+  </w:style>
 </w:styles>
 </file>
 
